--- a/Documentacion Gestor Enfermeria.docx
+++ b/Documentacion Gestor Enfermeria.docx
@@ -17,7 +17,7 @@
           <w:szCs w:val="40"/>
         </w:rPr>
       </w:pPr>
-      <w:bookmarkStart w:id="0" w:name="_Toc160592620"/>
+      <w:bookmarkStart w:id="0" w:name="_Toc160637439"/>
       <w:r>
         <w:rPr>
           <w:rFonts w:ascii="Times New Roman" w:eastAsia="Times New Roman" w:hAnsi="Times New Roman" w:cs="Times New Roman"/>
@@ -465,8 +465,6 @@
           <w:szCs w:val="26"/>
         </w:rPr>
       </w:pPr>
-      <w:bookmarkStart w:id="14" w:name="_GoBack"/>
-      <w:bookmarkEnd w:id="14"/>
     </w:p>
     <w:p>
       <w:pPr>
@@ -569,6 +567,12 @@
     </w:p>
     <w:sdt>
       <w:sdtPr>
+        <w:rPr>
+          <w:rFonts w:asciiTheme="minorHAnsi" w:eastAsiaTheme="minorEastAsia" w:hAnsiTheme="minorHAnsi" w:cstheme="minorBidi"/>
+          <w:color w:val="auto"/>
+          <w:sz w:val="22"/>
+          <w:szCs w:val="22"/>
+        </w:rPr>
         <w:id w:val="-190836753"/>
         <w:docPartObj>
           <w:docPartGallery w:val="Table of Contents"/>
@@ -577,12 +581,8 @@
       </w:sdtPr>
       <w:sdtEndPr>
         <w:rPr>
-          <w:rFonts w:asciiTheme="minorHAnsi" w:eastAsiaTheme="minorEastAsia" w:hAnsiTheme="minorHAnsi" w:cstheme="minorBidi"/>
           <w:b/>
           <w:bCs/>
-          <w:color w:val="auto"/>
-          <w:sz w:val="22"/>
-          <w:szCs w:val="22"/>
         </w:rPr>
       </w:sdtEndPr>
       <w:sdtContent>
@@ -614,7 +614,7 @@
           <w:r>
             <w:fldChar w:fldCharType="separate"/>
           </w:r>
-          <w:hyperlink w:anchor="_Toc160592620" w:history="1">
+          <w:hyperlink w:anchor="_Toc160637439" w:history="1">
             <w:r>
               <w:rPr>
                 <w:rStyle w:val="Hipervnculo"/>
@@ -642,7 +642,7 @@
                 <w:noProof/>
                 <w:webHidden/>
               </w:rPr>
-              <w:instrText xml:space="preserve"> PAGEREF _Toc160592620 \h </w:instrText>
+              <w:instrText xml:space="preserve"> PAGEREF _Toc160637439 \h </w:instrText>
             </w:r>
             <w:r>
               <w:rPr>
@@ -684,7 +684,7 @@
               <w:noProof/>
             </w:rPr>
           </w:pPr>
-          <w:hyperlink w:anchor="_Toc160592621" w:history="1">
+          <w:hyperlink w:anchor="_Toc160637440" w:history="1">
             <w:r>
               <w:rPr>
                 <w:rStyle w:val="Hipervnculo"/>
@@ -712,7 +712,7 @@
                 <w:noProof/>
                 <w:webHidden/>
               </w:rPr>
-              <w:instrText xml:space="preserve"> PAGEREF _Toc160592621 \h </w:instrText>
+              <w:instrText xml:space="preserve"> PAGEREF _Toc160637440 \h </w:instrText>
             </w:r>
             <w:r>
               <w:rPr>
@@ -754,7 +754,7 @@
               <w:noProof/>
             </w:rPr>
           </w:pPr>
-          <w:hyperlink w:anchor="_Toc160592622" w:history="1">
+          <w:hyperlink w:anchor="_Toc160637441" w:history="1">
             <w:r>
               <w:rPr>
                 <w:rStyle w:val="Hipervnculo"/>
@@ -782,7 +782,7 @@
                 <w:noProof/>
                 <w:webHidden/>
               </w:rPr>
-              <w:instrText xml:space="preserve"> PAGEREF _Toc160592622 \h </w:instrText>
+              <w:instrText xml:space="preserve"> PAGEREF _Toc160637441 \h </w:instrText>
             </w:r>
             <w:r>
               <w:rPr>
@@ -824,7 +824,7 @@
               <w:noProof/>
             </w:rPr>
           </w:pPr>
-          <w:hyperlink w:anchor="_Toc160592623" w:history="1">
+          <w:hyperlink w:anchor="_Toc160637442" w:history="1">
             <w:r>
               <w:rPr>
                 <w:rStyle w:val="Hipervnculo"/>
@@ -852,7 +852,7 @@
                 <w:noProof/>
                 <w:webHidden/>
               </w:rPr>
-              <w:instrText xml:space="preserve"> PAGEREF _Toc160592623 \h </w:instrText>
+              <w:instrText xml:space="preserve"> PAGEREF _Toc160637442 \h </w:instrText>
             </w:r>
             <w:r>
               <w:rPr>
@@ -894,7 +894,7 @@
               <w:noProof/>
             </w:rPr>
           </w:pPr>
-          <w:hyperlink w:anchor="_Toc160592624" w:history="1">
+          <w:hyperlink w:anchor="_Toc160637443" w:history="1">
             <w:r>
               <w:rPr>
                 <w:rStyle w:val="Hipervnculo"/>
@@ -922,7 +922,7 @@
                 <w:noProof/>
                 <w:webHidden/>
               </w:rPr>
-              <w:instrText xml:space="preserve"> PAGEREF _Toc160592624 \h </w:instrText>
+              <w:instrText xml:space="preserve"> PAGEREF _Toc160637443 \h </w:instrText>
             </w:r>
             <w:r>
               <w:rPr>
@@ -964,7 +964,7 @@
               <w:noProof/>
             </w:rPr>
           </w:pPr>
-          <w:hyperlink w:anchor="_Toc160592625" w:history="1">
+          <w:hyperlink w:anchor="_Toc160637444" w:history="1">
             <w:r>
               <w:rPr>
                 <w:rStyle w:val="Hipervnculo"/>
@@ -992,7 +992,7 @@
                 <w:noProof/>
                 <w:webHidden/>
               </w:rPr>
-              <w:instrText xml:space="preserve"> PAGEREF _Toc160592625 \h </w:instrText>
+              <w:instrText xml:space="preserve"> PAGEREF _Toc160637444 \h </w:instrText>
             </w:r>
             <w:r>
               <w:rPr>
@@ -1034,7 +1034,7 @@
               <w:noProof/>
             </w:rPr>
           </w:pPr>
-          <w:hyperlink w:anchor="_Toc160592626" w:history="1">
+          <w:hyperlink w:anchor="_Toc160637445" w:history="1">
             <w:r>
               <w:rPr>
                 <w:rStyle w:val="Hipervnculo"/>
@@ -1062,7 +1062,7 @@
                 <w:noProof/>
                 <w:webHidden/>
               </w:rPr>
-              <w:instrText xml:space="preserve"> PAGEREF _Toc160592626 \h </w:instrText>
+              <w:instrText xml:space="preserve"> PAGEREF _Toc160637445 \h </w:instrText>
             </w:r>
             <w:r>
               <w:rPr>
@@ -1082,7 +1082,7 @@
                 <w:noProof/>
                 <w:webHidden/>
               </w:rPr>
-              <w:t>6</w:t>
+              <w:t>5</w:t>
             </w:r>
             <w:r>
               <w:rPr>
@@ -1104,7 +1104,7 @@
               <w:noProof/>
             </w:rPr>
           </w:pPr>
-          <w:hyperlink w:anchor="_Toc160592627" w:history="1">
+          <w:hyperlink w:anchor="_Toc160637446" w:history="1">
             <w:r>
               <w:rPr>
                 <w:rStyle w:val="Hipervnculo"/>
@@ -1132,7 +1132,7 @@
                 <w:noProof/>
                 <w:webHidden/>
               </w:rPr>
-              <w:instrText xml:space="preserve"> PAGEREF _Toc160592627 \h </w:instrText>
+              <w:instrText xml:space="preserve"> PAGEREF _Toc160637446 \h </w:instrText>
             </w:r>
             <w:r>
               <w:rPr>
@@ -1152,7 +1152,7 @@
                 <w:noProof/>
                 <w:webHidden/>
               </w:rPr>
-              <w:t>6</w:t>
+              <w:t>5</w:t>
             </w:r>
             <w:r>
               <w:rPr>
@@ -1174,7 +1174,7 @@
               <w:noProof/>
             </w:rPr>
           </w:pPr>
-          <w:hyperlink w:anchor="_Toc160592628" w:history="1">
+          <w:hyperlink w:anchor="_Toc160637447" w:history="1">
             <w:r>
               <w:rPr>
                 <w:rStyle w:val="Hipervnculo"/>
@@ -1202,7 +1202,7 @@
                 <w:noProof/>
                 <w:webHidden/>
               </w:rPr>
-              <w:instrText xml:space="preserve"> PAGEREF _Toc160592628 \h </w:instrText>
+              <w:instrText xml:space="preserve"> PAGEREF _Toc160637447 \h </w:instrText>
             </w:r>
             <w:r>
               <w:rPr>
@@ -1222,7 +1222,7 @@
                 <w:noProof/>
                 <w:webHidden/>
               </w:rPr>
-              <w:t>7</w:t>
+              <w:t>6</w:t>
             </w:r>
             <w:r>
               <w:rPr>
@@ -1244,7 +1244,7 @@
               <w:noProof/>
             </w:rPr>
           </w:pPr>
-          <w:hyperlink w:anchor="_Toc160592629" w:history="1">
+          <w:hyperlink w:anchor="_Toc160637448" w:history="1">
             <w:r>
               <w:rPr>
                 <w:rStyle w:val="Hipervnculo"/>
@@ -1272,7 +1272,7 @@
                 <w:noProof/>
                 <w:webHidden/>
               </w:rPr>
-              <w:instrText xml:space="preserve"> PAGEREF _Toc160592629 \h </w:instrText>
+              <w:instrText xml:space="preserve"> PAGEREF _Toc160637448 \h </w:instrText>
             </w:r>
             <w:r>
               <w:rPr>
@@ -1292,7 +1292,7 @@
                 <w:noProof/>
                 <w:webHidden/>
               </w:rPr>
-              <w:t>7</w:t>
+              <w:t>6</w:t>
             </w:r>
             <w:r>
               <w:rPr>
@@ -1314,14 +1314,14 @@
               <w:noProof/>
             </w:rPr>
           </w:pPr>
-          <w:hyperlink w:anchor="_Toc160592630" w:history="1">
+          <w:hyperlink w:anchor="_Toc160637449" w:history="1">
             <w:r>
               <w:rPr>
                 <w:rStyle w:val="Hipervnculo"/>
                 <w:rFonts w:ascii="Times New Roman" w:eastAsia="Times New Roman" w:hAnsi="Times New Roman"/>
                 <w:noProof/>
               </w:rPr>
-              <w:t>Panel del Paciente</w:t>
+              <w:t>Formulario de creación de pacientes</w:t>
             </w:r>
             <w:r>
               <w:rPr>
@@ -1342,7 +1342,7 @@
                 <w:noProof/>
                 <w:webHidden/>
               </w:rPr>
-              <w:instrText xml:space="preserve"> PAGEREF _Toc160592630 \h </w:instrText>
+              <w:instrText xml:space="preserve"> PAGEREF _Toc160637449 \h </w:instrText>
             </w:r>
             <w:r>
               <w:rPr>
@@ -1362,7 +1362,7 @@
                 <w:noProof/>
                 <w:webHidden/>
               </w:rPr>
-              <w:t>8</w:t>
+              <w:t>7</w:t>
             </w:r>
             <w:r>
               <w:rPr>
@@ -1384,14 +1384,14 @@
               <w:noProof/>
             </w:rPr>
           </w:pPr>
-          <w:hyperlink w:anchor="_Toc160592631" w:history="1">
+          <w:hyperlink w:anchor="_Toc160637450" w:history="1">
             <w:r>
               <w:rPr>
                 <w:rStyle w:val="Hipervnculo"/>
                 <w:rFonts w:ascii="Times New Roman" w:eastAsia="Times New Roman" w:hAnsi="Times New Roman"/>
                 <w:noProof/>
               </w:rPr>
-              <w:t>Panel de Citas del Paciente</w:t>
+              <w:t>Panel del Paciente</w:t>
             </w:r>
             <w:r>
               <w:rPr>
@@ -1412,7 +1412,7 @@
                 <w:noProof/>
                 <w:webHidden/>
               </w:rPr>
-              <w:instrText xml:space="preserve"> PAGEREF _Toc160592631 \h </w:instrText>
+              <w:instrText xml:space="preserve"> PAGEREF _Toc160637450 \h </w:instrText>
             </w:r>
             <w:r>
               <w:rPr>
@@ -1432,7 +1432,7 @@
                 <w:noProof/>
                 <w:webHidden/>
               </w:rPr>
-              <w:t>9</w:t>
+              <w:t>8</w:t>
             </w:r>
             <w:r>
               <w:rPr>
@@ -1454,14 +1454,14 @@
               <w:noProof/>
             </w:rPr>
           </w:pPr>
-          <w:hyperlink w:anchor="_Toc160592632" w:history="1">
+          <w:hyperlink w:anchor="_Toc160637451" w:history="1">
             <w:r>
               <w:rPr>
                 <w:rStyle w:val="Hipervnculo"/>
                 <w:rFonts w:ascii="Times New Roman" w:eastAsia="Times New Roman" w:hAnsi="Times New Roman"/>
                 <w:noProof/>
               </w:rPr>
-              <w:t>Panel de Visitas del Paciente</w:t>
+              <w:t>Panel de Citas del Paciente</w:t>
             </w:r>
             <w:r>
               <w:rPr>
@@ -1482,7 +1482,7 @@
                 <w:noProof/>
                 <w:webHidden/>
               </w:rPr>
-              <w:instrText xml:space="preserve"> PAGEREF _Toc160592632 \h </w:instrText>
+              <w:instrText xml:space="preserve"> PAGEREF _Toc160637451 \h </w:instrText>
             </w:r>
             <w:r>
               <w:rPr>
@@ -1524,13 +1524,83 @@
               <w:noProof/>
             </w:rPr>
           </w:pPr>
-          <w:hyperlink w:anchor="_Toc160592633" w:history="1">
+          <w:hyperlink w:anchor="_Toc160637452" w:history="1">
             <w:r>
               <w:rPr>
                 <w:rStyle w:val="Hipervnculo"/>
                 <w:rFonts w:ascii="Times New Roman" w:eastAsia="Times New Roman" w:hAnsi="Times New Roman"/>
                 <w:noProof/>
               </w:rPr>
+              <w:t>Panel de Visitas del Paciente</w:t>
+            </w:r>
+            <w:r>
+              <w:rPr>
+                <w:noProof/>
+                <w:webHidden/>
+              </w:rPr>
+              <w:tab/>
+            </w:r>
+            <w:r>
+              <w:rPr>
+                <w:noProof/>
+                <w:webHidden/>
+              </w:rPr>
+              <w:fldChar w:fldCharType="begin"/>
+            </w:r>
+            <w:r>
+              <w:rPr>
+                <w:noProof/>
+                <w:webHidden/>
+              </w:rPr>
+              <w:instrText xml:space="preserve"> PAGEREF _Toc160637452 \h </w:instrText>
+            </w:r>
+            <w:r>
+              <w:rPr>
+                <w:noProof/>
+                <w:webHidden/>
+              </w:rPr>
+            </w:r>
+            <w:r>
+              <w:rPr>
+                <w:noProof/>
+                <w:webHidden/>
+              </w:rPr>
+              <w:fldChar w:fldCharType="separate"/>
+            </w:r>
+            <w:r>
+              <w:rPr>
+                <w:noProof/>
+                <w:webHidden/>
+              </w:rPr>
+              <w:t>9</w:t>
+            </w:r>
+            <w:r>
+              <w:rPr>
+                <w:noProof/>
+                <w:webHidden/>
+              </w:rPr>
+              <w:fldChar w:fldCharType="end"/>
+            </w:r>
+          </w:hyperlink>
+        </w:p>
+        <w:p>
+          <w:pPr>
+            <w:pStyle w:val="TDC2"/>
+            <w:tabs>
+              <w:tab w:val="right" w:leader="dot" w:pos="8494"/>
+            </w:tabs>
+            <w:rPr>
+              <w:rFonts w:cstheme="minorBidi"/>
+              <w:noProof/>
+            </w:rPr>
+          </w:pPr>
+          <w:hyperlink w:anchor="_Toc160637453" w:history="1">
+            <w:r>
+              <w:rPr>
+                <w:rStyle w:val="Hipervnculo"/>
+                <w:rFonts w:ascii="Times New Roman" w:eastAsia="Times New Roman" w:hAnsi="Times New Roman"/>
+                <w:noProof/>
+              </w:rPr>
               <w:t>Panel de Calendario</w:t>
             </w:r>
             <w:r>
@@ -1552,7 +1622,7 @@
                 <w:noProof/>
                 <w:webHidden/>
               </w:rPr>
-              <w:instrText xml:space="preserve"> PAGEREF _Toc160592633 \h </w:instrText>
+              <w:instrText xml:space="preserve"> PAGEREF _Toc160637453 \h </w:instrText>
             </w:r>
             <w:r>
               <w:rPr>
@@ -1594,7 +1664,7 @@
               <w:noProof/>
             </w:rPr>
           </w:pPr>
-          <w:hyperlink w:anchor="_Toc160592634" w:history="1">
+          <w:hyperlink w:anchor="_Toc160637454" w:history="1">
             <w:r>
               <w:rPr>
                 <w:rStyle w:val="Hipervnculo"/>
@@ -1622,7 +1692,7 @@
                 <w:noProof/>
                 <w:webHidden/>
               </w:rPr>
-              <w:instrText xml:space="preserve"> PAGEREF _Toc160592634 \h </w:instrText>
+              <w:instrText xml:space="preserve"> PAGEREF _Toc160637454 \h </w:instrText>
             </w:r>
             <w:r>
               <w:rPr>
@@ -1664,14 +1734,14 @@
               <w:noProof/>
             </w:rPr>
           </w:pPr>
-          <w:hyperlink w:anchor="_Toc160592635" w:history="1">
+          <w:hyperlink w:anchor="_Toc160637455" w:history="1">
             <w:r>
               <w:rPr>
                 <w:rStyle w:val="Hipervnculo"/>
                 <w:rFonts w:ascii="Times New Roman" w:eastAsia="Times New Roman" w:hAnsi="Times New Roman"/>
                 <w:noProof/>
               </w:rPr>
-              <w:t>Tabla de Planificación del Proyecto en Horas:</w:t>
+              <w:t>¿Porque hemos decidido refactorizar y pasar del MVVM a la arquitectura hexagonal y Clean Architecture?</w:t>
             </w:r>
             <w:r>
               <w:rPr>
@@ -1692,7 +1762,7 @@
                 <w:noProof/>
                 <w:webHidden/>
               </w:rPr>
-              <w:instrText xml:space="preserve"> PAGEREF _Toc160592635 \h </w:instrText>
+              <w:instrText xml:space="preserve"> PAGEREF _Toc160637455 \h </w:instrText>
             </w:r>
             <w:r>
               <w:rPr>
@@ -1712,7 +1782,7 @@
                 <w:noProof/>
                 <w:webHidden/>
               </w:rPr>
-              <w:t>17</w:t>
+              <w:t>18</w:t>
             </w:r>
             <w:r>
               <w:rPr>
@@ -1734,13 +1804,83 @@
               <w:noProof/>
             </w:rPr>
           </w:pPr>
-          <w:hyperlink w:anchor="_Toc160592636" w:history="1">
+          <w:hyperlink w:anchor="_Toc160637456" w:history="1">
             <w:r>
               <w:rPr>
                 <w:rStyle w:val="Hipervnculo"/>
                 <w:rFonts w:ascii="Times New Roman" w:eastAsia="Times New Roman" w:hAnsi="Times New Roman"/>
                 <w:noProof/>
               </w:rPr>
+              <w:t>Tabla de Planificación del Proyecto en Horas:</w:t>
+            </w:r>
+            <w:r>
+              <w:rPr>
+                <w:noProof/>
+                <w:webHidden/>
+              </w:rPr>
+              <w:tab/>
+            </w:r>
+            <w:r>
+              <w:rPr>
+                <w:noProof/>
+                <w:webHidden/>
+              </w:rPr>
+              <w:fldChar w:fldCharType="begin"/>
+            </w:r>
+            <w:r>
+              <w:rPr>
+                <w:noProof/>
+                <w:webHidden/>
+              </w:rPr>
+              <w:instrText xml:space="preserve"> PAGEREF _Toc160637456 \h </w:instrText>
+            </w:r>
+            <w:r>
+              <w:rPr>
+                <w:noProof/>
+                <w:webHidden/>
+              </w:rPr>
+            </w:r>
+            <w:r>
+              <w:rPr>
+                <w:noProof/>
+                <w:webHidden/>
+              </w:rPr>
+              <w:fldChar w:fldCharType="separate"/>
+            </w:r>
+            <w:r>
+              <w:rPr>
+                <w:noProof/>
+                <w:webHidden/>
+              </w:rPr>
+              <w:t>19</w:t>
+            </w:r>
+            <w:r>
+              <w:rPr>
+                <w:noProof/>
+                <w:webHidden/>
+              </w:rPr>
+              <w:fldChar w:fldCharType="end"/>
+            </w:r>
+          </w:hyperlink>
+        </w:p>
+        <w:p>
+          <w:pPr>
+            <w:pStyle w:val="TDC1"/>
+            <w:tabs>
+              <w:tab w:val="right" w:leader="dot" w:pos="8494"/>
+            </w:tabs>
+            <w:rPr>
+              <w:rFonts w:cstheme="minorBidi"/>
+              <w:noProof/>
+            </w:rPr>
+          </w:pPr>
+          <w:hyperlink w:anchor="_Toc160637457" w:history="1">
+            <w:r>
+              <w:rPr>
+                <w:rStyle w:val="Hipervnculo"/>
+                <w:rFonts w:ascii="Times New Roman" w:eastAsia="Times New Roman" w:hAnsi="Times New Roman"/>
+                <w:noProof/>
+              </w:rPr>
               <w:t>Bibliografía</w:t>
             </w:r>
             <w:r>
@@ -1762,7 +1902,7 @@
                 <w:noProof/>
                 <w:webHidden/>
               </w:rPr>
-              <w:instrText xml:space="preserve"> PAGEREF _Toc160592636 \h </w:instrText>
+              <w:instrText xml:space="preserve"> PAGEREF _Toc160637457 \h </w:instrText>
             </w:r>
             <w:r>
               <w:rPr>
@@ -1782,7 +1922,7 @@
                 <w:noProof/>
                 <w:webHidden/>
               </w:rPr>
-              <w:t>18</w:t>
+              <w:t>20</w:t>
             </w:r>
             <w:r>
               <w:rPr>
@@ -1830,7 +1970,6 @@
           <w:szCs w:val="36"/>
         </w:rPr>
       </w:pPr>
-      <w:bookmarkStart w:id="15" w:name="_Toc160592621"/>
     </w:p>
     <w:p>
       <w:pPr>
@@ -1839,82 +1978,75 @@
           <w:rFonts w:ascii="Times New Roman" w:eastAsia="Times New Roman" w:hAnsi="Times New Roman" w:cs="Times New Roman"/>
         </w:rPr>
       </w:pPr>
+      <w:bookmarkStart w:id="14" w:name="_Toc160637440"/>
       <w:r>
         <w:rPr>
           <w:rFonts w:ascii="Times New Roman" w:eastAsia="Times New Roman" w:hAnsi="Times New Roman" w:cs="Times New Roman"/>
         </w:rPr>
         <w:t>Introducción</w:t>
       </w:r>
+      <w:bookmarkEnd w:id="14"/>
+    </w:p>
+    <w:p>
+      <w:pPr>
+        <w:rPr>
+          <w:rFonts w:ascii="Times New Roman" w:eastAsia="Times New Roman" w:hAnsi="Times New Roman" w:cs="Times New Roman"/>
+          <w:sz w:val="24"/>
+          <w:szCs w:val="24"/>
+        </w:rPr>
+      </w:pPr>
+      <w:r>
+        <w:rPr>
+          <w:rFonts w:ascii="Times New Roman" w:eastAsia="Times New Roman" w:hAnsi="Times New Roman" w:cs="Times New Roman"/>
+          <w:sz w:val="24"/>
+          <w:szCs w:val="24"/>
+        </w:rPr>
+        <w:t>En esta propuesta, presentamos nuestro proyecto de desarrollo de una aplicación de registro de salud destinada a la enfermería en colegios. La aplicación busca mejorar la gestión de la salud estudiantil, permitiendo un registro detallado de la salud de los estudiantes y facilitando la comunicación con los padres. Además, proporcionará herramientas para la gestión de dolencias agudas o crónicas, derivaciones desde el hospital, y análisis estadístico de las visitas a la enfermería.</w:t>
+      </w:r>
+    </w:p>
+    <w:p>
+      <w:pPr>
+        <w:rPr>
+          <w:rFonts w:ascii="Times New Roman" w:eastAsia="Times New Roman" w:hAnsi="Times New Roman" w:cs="Times New Roman"/>
+          <w:sz w:val="24"/>
+          <w:szCs w:val="24"/>
+          <w:u w:val="single"/>
+        </w:rPr>
+      </w:pPr>
+      <w:r>
+        <w:rPr>
+          <w:rFonts w:ascii="Times New Roman" w:eastAsia="Times New Roman" w:hAnsi="Times New Roman" w:cs="Times New Roman"/>
+          <w:sz w:val="24"/>
+          <w:szCs w:val="24"/>
+        </w:rPr>
+        <w:t>La idea surgió debido a que Gabriel García, miembro del equipo, sufrió un accidente durante una competencia de fuerza. La torsión que experimentó fue lo suficientemente intensa como para torcer y romper su húmero. Después de su operación, al regresar a clases, Gabriel tuvo que visitar numerosas veces la enfermería del colegio. Durante estas visitas, pudo observar las dificultades que enfrentaba la enfermera para gestionar a los estudiantes, lo que lo inspiró a proponer la idea de desarrollar una aplicación para ayudarla en su labor. Esto sería un gesto de agradecimiento por el tiempo que había pasado bajo su cuidado durante las revisiones.</w:t>
+      </w:r>
+    </w:p>
+    <w:p>
+      <w:pPr>
+        <w:pStyle w:val="Ttulo1"/>
+        <w:rPr>
+          <w:rFonts w:ascii="Times New Roman" w:eastAsia="Times New Roman" w:hAnsi="Times New Roman" w:cs="Times New Roman"/>
+        </w:rPr>
+      </w:pPr>
+      <w:bookmarkStart w:id="15" w:name="_heading=h.vunpvb3oeqpj" w:colFirst="0" w:colLast="0"/>
       <w:bookmarkEnd w:id="15"/>
     </w:p>
     <w:p>
       <w:pPr>
-        <w:rPr>
-          <w:rFonts w:ascii="Times New Roman" w:eastAsia="Times New Roman" w:hAnsi="Times New Roman" w:cs="Times New Roman"/>
-          <w:sz w:val="24"/>
-          <w:szCs w:val="24"/>
-        </w:rPr>
-      </w:pPr>
-      <w:r>
-        <w:rPr>
-          <w:rFonts w:ascii="Times New Roman" w:eastAsia="Times New Roman" w:hAnsi="Times New Roman" w:cs="Times New Roman"/>
-          <w:sz w:val="24"/>
-          <w:szCs w:val="24"/>
-        </w:rPr>
-        <w:t>En esta propuesta, presentamos nuestro proyecto de desarrollo de una aplicación de registro de salud destinada a la enfermería en colegios. La aplicación busca mejorar la gestión de la salud estudiantil, permitiendo un registro detallado de la salud de los</w:t>
-      </w:r>
-      <w:r>
-        <w:rPr>
-          <w:rFonts w:ascii="Times New Roman" w:eastAsia="Times New Roman" w:hAnsi="Times New Roman" w:cs="Times New Roman"/>
-          <w:sz w:val="24"/>
-          <w:szCs w:val="24"/>
-        </w:rPr>
-        <w:t xml:space="preserve"> estudiantes y facilitando la comunicación con los padres. Además, proporcionará herramientas para la gestión de dolencias agudas o crónicas, derivaciones desde el hospital, y análisis estadístico de las visitas a la enfermería.</w:t>
-      </w:r>
-    </w:p>
-    <w:p>
-      <w:pPr>
-        <w:rPr>
-          <w:rFonts w:ascii="Times New Roman" w:eastAsia="Times New Roman" w:hAnsi="Times New Roman" w:cs="Times New Roman"/>
-          <w:sz w:val="24"/>
-          <w:szCs w:val="24"/>
-          <w:u w:val="single"/>
-        </w:rPr>
-      </w:pPr>
-      <w:r>
-        <w:rPr>
-          <w:rFonts w:ascii="Times New Roman" w:eastAsia="Times New Roman" w:hAnsi="Times New Roman" w:cs="Times New Roman"/>
-          <w:sz w:val="24"/>
-          <w:szCs w:val="24"/>
-        </w:rPr>
-        <w:t>La idea surgió debido a que Gabriel García, miembro del equipo, sufrió un accidente durante una competencia de fuerza. La torsión que experimentó fue lo suficientemente intensa como para torcer y romper su húmero. Después de su operación, al regresar a clases, Gabriel tuvo que visitar numerosas veces la enfermería del colegio. Durante estas visitas, pudo observar las dificultades que enfrentaba la enfermera para gestionar a los estudiantes, lo que lo inspiró a proponer la idea de desarrollar una aplicación para ayudarla en su labor. Esto sería un gesto de agradecimiento por el tiempo que había pasado bajo su cuidado durante las revisiones.</w:t>
-      </w:r>
-    </w:p>
-    <w:p>
-      <w:pPr>
         <w:pStyle w:val="Ttulo1"/>
         <w:rPr>
           <w:rFonts w:ascii="Times New Roman" w:eastAsia="Times New Roman" w:hAnsi="Times New Roman" w:cs="Times New Roman"/>
         </w:rPr>
       </w:pPr>
-      <w:bookmarkStart w:id="16" w:name="_heading=h.vunpvb3oeqpj" w:colFirst="0" w:colLast="0"/>
+      <w:bookmarkStart w:id="16" w:name="_Toc160637441"/>
+      <w:r>
+        <w:rPr>
+          <w:rFonts w:ascii="Times New Roman" w:eastAsia="Times New Roman" w:hAnsi="Times New Roman" w:cs="Times New Roman"/>
+        </w:rPr>
+        <w:t>Objetivos del Proyecto</w:t>
+      </w:r>
       <w:bookmarkEnd w:id="16"/>
-    </w:p>
-    <w:p>
-      <w:pPr>
-        <w:pStyle w:val="Ttulo1"/>
-        <w:rPr>
-          <w:rFonts w:ascii="Times New Roman" w:eastAsia="Times New Roman" w:hAnsi="Times New Roman" w:cs="Times New Roman"/>
-        </w:rPr>
-      </w:pPr>
-      <w:bookmarkStart w:id="17" w:name="_Toc160592622"/>
-      <w:r>
-        <w:rPr>
-          <w:rFonts w:ascii="Times New Roman" w:eastAsia="Times New Roman" w:hAnsi="Times New Roman" w:cs="Times New Roman"/>
-        </w:rPr>
-        <w:t>Objetivos del Proyecto</w:t>
-      </w:r>
-      <w:bookmarkEnd w:id="17"/>
     </w:p>
     <w:p>
       <w:pPr>
@@ -1934,16 +2066,7 @@
           <w:sz w:val="24"/>
           <w:szCs w:val="24"/>
         </w:rPr>
-        <w:t>Des</w:t>
-      </w:r>
-      <w:r>
-        <w:rPr>
-          <w:rFonts w:ascii="Times New Roman" w:eastAsia="Times New Roman" w:hAnsi="Times New Roman" w:cs="Times New Roman"/>
-          <w:b/>
-          <w:sz w:val="24"/>
-          <w:szCs w:val="24"/>
-        </w:rPr>
-        <w:t>arrollo de Aplicación:</w:t>
+        <w:t>Desarrollo de Aplicación:</w:t>
       </w:r>
       <w:r>
         <w:rPr>
@@ -1980,15 +2103,7 @@
           <w:sz w:val="24"/>
           <w:szCs w:val="24"/>
         </w:rPr>
-        <w:t xml:space="preserve"> Facilitar la gestión y el acceso a información detallada sobre la salud </w:t>
-      </w:r>
-      <w:r>
-        <w:rPr>
-          <w:rFonts w:ascii="Times New Roman" w:eastAsia="Times New Roman" w:hAnsi="Times New Roman" w:cs="Times New Roman"/>
-          <w:sz w:val="24"/>
-          <w:szCs w:val="24"/>
-        </w:rPr>
-        <w:t>de los estudiantes.</w:t>
+        <w:t xml:space="preserve"> Facilitar la gestión y el acceso a información detallada sobre la salud de los estudiantes.</w:t>
       </w:r>
     </w:p>
     <w:p>
@@ -2046,15 +2161,7 @@
           <w:sz w:val="24"/>
           <w:szCs w:val="24"/>
         </w:rPr>
-        <w:t xml:space="preserve"> Permitir el registro detallado de información de salud y ofrecer he</w:t>
-      </w:r>
-      <w:r>
-        <w:rPr>
-          <w:rFonts w:ascii="Times New Roman" w:eastAsia="Times New Roman" w:hAnsi="Times New Roman" w:cs="Times New Roman"/>
-          <w:sz w:val="24"/>
-          <w:szCs w:val="24"/>
-        </w:rPr>
-        <w:t>rramientas de análisis para identificar tendencias y patrones.</w:t>
+        <w:t xml:space="preserve"> Permitir el registro detallado de información de salud y ofrecer herramientas de análisis para identificar tendencias y patrones.</w:t>
       </w:r>
     </w:p>
     <w:p>
@@ -2136,7 +2243,7 @@
           <w:rFonts w:ascii="Times New Roman" w:eastAsia="Times New Roman" w:hAnsi="Times New Roman" w:cs="Times New Roman"/>
         </w:rPr>
       </w:pPr>
-      <w:bookmarkStart w:id="18" w:name="_Toc160592623"/>
+      <w:bookmarkStart w:id="17" w:name="_Toc160637442"/>
       <w:r>
         <w:rPr>
           <w:rFonts w:ascii="Times New Roman" w:eastAsia="Times New Roman" w:hAnsi="Times New Roman" w:cs="Times New Roman"/>
@@ -2144,56 +2251,40 @@
         <w:lastRenderedPageBreak/>
         <w:t>Descripción del Proyecto</w:t>
       </w:r>
+      <w:bookmarkEnd w:id="17"/>
+    </w:p>
+    <w:p>
+      <w:pPr>
+        <w:rPr>
+          <w:rFonts w:ascii="Times New Roman" w:eastAsia="Times New Roman" w:hAnsi="Times New Roman" w:cs="Times New Roman"/>
+          <w:sz w:val="24"/>
+          <w:szCs w:val="24"/>
+        </w:rPr>
+      </w:pPr>
+      <w:r>
+        <w:rPr>
+          <w:rFonts w:ascii="Times New Roman" w:eastAsia="Times New Roman" w:hAnsi="Times New Roman" w:cs="Times New Roman"/>
+          <w:sz w:val="24"/>
+          <w:szCs w:val="24"/>
+        </w:rPr>
+        <w:t>La aplicación permitirá a los enfermeros y al personal de enfermería registrar información detallada sobre la salud de los estudiantes. Esto incluye detalles como el estado de salud, comunicación con los padres, dolencias agudas o crónicas, derivaciones desde el hospital, tipos de traumatismos y lugares de incidentes. Los datos se podrán filtrar por día y por estudiante, facilitando la identificación de tendencias y patrones de salud.</w:t>
+      </w:r>
+    </w:p>
+    <w:p>
+      <w:pPr>
+        <w:pStyle w:val="Ttulo1"/>
+        <w:rPr>
+          <w:rFonts w:ascii="Times New Roman" w:eastAsia="Times New Roman" w:hAnsi="Times New Roman" w:cs="Times New Roman"/>
+        </w:rPr>
+      </w:pPr>
+      <w:bookmarkStart w:id="18" w:name="_Toc160637443"/>
+      <w:r>
+        <w:rPr>
+          <w:rFonts w:ascii="Times New Roman" w:eastAsia="Times New Roman" w:hAnsi="Times New Roman" w:cs="Times New Roman"/>
+        </w:rPr>
+        <w:t>Características Principales</w:t>
+      </w:r>
       <w:bookmarkEnd w:id="18"/>
-    </w:p>
-    <w:p>
-      <w:pPr>
-        <w:rPr>
-          <w:rFonts w:ascii="Times New Roman" w:eastAsia="Times New Roman" w:hAnsi="Times New Roman" w:cs="Times New Roman"/>
-          <w:sz w:val="24"/>
-          <w:szCs w:val="24"/>
-        </w:rPr>
-      </w:pPr>
-      <w:r>
-        <w:rPr>
-          <w:rFonts w:ascii="Times New Roman" w:eastAsia="Times New Roman" w:hAnsi="Times New Roman" w:cs="Times New Roman"/>
-          <w:sz w:val="24"/>
-          <w:szCs w:val="24"/>
-        </w:rPr>
-        <w:t>La aplicación permitirá a los enfermeros y al personal de enfermería registrar información detallada sobre la salud de los estudiantes. Est</w:t>
-      </w:r>
-      <w:r>
-        <w:rPr>
-          <w:rFonts w:ascii="Times New Roman" w:eastAsia="Times New Roman" w:hAnsi="Times New Roman" w:cs="Times New Roman"/>
-          <w:sz w:val="24"/>
-          <w:szCs w:val="24"/>
-        </w:rPr>
-        <w:t>o incluye detalles como el estado de salud, comunicación con los padres, dolencias agudas o crónicas, derivaciones desde el hospital, tipos de traumatismos y lugares de incidentes. Los datos se podrán filtrar por día y por estudiante, facilitando la identi</w:t>
-      </w:r>
-      <w:r>
-        <w:rPr>
-          <w:rFonts w:ascii="Times New Roman" w:eastAsia="Times New Roman" w:hAnsi="Times New Roman" w:cs="Times New Roman"/>
-          <w:sz w:val="24"/>
-          <w:szCs w:val="24"/>
-        </w:rPr>
-        <w:t>ficación de tendencias y patrones de salud.</w:t>
-      </w:r>
-    </w:p>
-    <w:p>
-      <w:pPr>
-        <w:pStyle w:val="Ttulo1"/>
-        <w:rPr>
-          <w:rFonts w:ascii="Times New Roman" w:eastAsia="Times New Roman" w:hAnsi="Times New Roman" w:cs="Times New Roman"/>
-        </w:rPr>
-      </w:pPr>
-      <w:bookmarkStart w:id="19" w:name="_Toc160592624"/>
-      <w:r>
-        <w:rPr>
-          <w:rFonts w:ascii="Times New Roman" w:eastAsia="Times New Roman" w:hAnsi="Times New Roman" w:cs="Times New Roman"/>
-        </w:rPr>
-        <w:t>Características Principales</w:t>
-      </w:r>
-      <w:bookmarkEnd w:id="19"/>
     </w:p>
     <w:p>
       <w:pPr>
@@ -2250,15 +2341,7 @@
           <w:sz w:val="24"/>
           <w:szCs w:val="24"/>
         </w:rPr>
-        <w:t xml:space="preserve"> Facilita la comunicación con los padres para informar sobre la salud de los est</w:t>
-      </w:r>
-      <w:r>
-        <w:rPr>
-          <w:rFonts w:ascii="Times New Roman" w:eastAsia="Times New Roman" w:hAnsi="Times New Roman" w:cs="Times New Roman"/>
-          <w:sz w:val="24"/>
-          <w:szCs w:val="24"/>
-        </w:rPr>
-        <w:t>udiantes.</w:t>
+        <w:t xml:space="preserve"> Facilita la comunicación con los padres para informar sobre la salud de los estudiantes.</w:t>
       </w:r>
     </w:p>
     <w:p>
@@ -2345,15 +2428,7 @@
           <w:sz w:val="24"/>
           <w:szCs w:val="24"/>
         </w:rPr>
-        <w:t xml:space="preserve"> Ofrece estadísticas y análisi</w:t>
-      </w:r>
-      <w:r>
-        <w:rPr>
-          <w:rFonts w:ascii="Times New Roman" w:eastAsia="Times New Roman" w:hAnsi="Times New Roman" w:cs="Times New Roman"/>
-          <w:sz w:val="24"/>
-          <w:szCs w:val="24"/>
-        </w:rPr>
-        <w:t>s sobre las visitas a la enfermería.</w:t>
+        <w:t xml:space="preserve"> Ofrece estadísticas y análisis sobre las visitas a la enfermería.</w:t>
       </w:r>
     </w:p>
     <w:p>
@@ -2411,15 +2486,7 @@
           <w:sz w:val="24"/>
           <w:szCs w:val="24"/>
         </w:rPr>
-        <w:t xml:space="preserve"> Posibilidad de exportar datos en formato Excel para facilitar </w:t>
-      </w:r>
-      <w:r>
-        <w:rPr>
-          <w:rFonts w:ascii="Times New Roman" w:eastAsia="Times New Roman" w:hAnsi="Times New Roman" w:cs="Times New Roman"/>
-          <w:sz w:val="24"/>
-          <w:szCs w:val="24"/>
-        </w:rPr>
-        <w:t>la visualización y manipulación.</w:t>
+        <w:t xml:space="preserve"> Posibilidad de exportar datos en formato Excel para facilitar la visualización y manipulación.</w:t>
       </w:r>
     </w:p>
     <w:p>
@@ -2429,14 +2496,14 @@
           <w:rFonts w:ascii="Times New Roman" w:eastAsia="Times New Roman" w:hAnsi="Times New Roman" w:cs="Times New Roman"/>
         </w:rPr>
       </w:pPr>
-      <w:bookmarkStart w:id="20" w:name="_Toc160592625"/>
+      <w:bookmarkStart w:id="19" w:name="_Toc160637444"/>
       <w:r>
         <w:rPr>
           <w:rFonts w:ascii="Times New Roman" w:eastAsia="Times New Roman" w:hAnsi="Times New Roman" w:cs="Times New Roman"/>
         </w:rPr>
         <w:t>Beneficios del Proyecto</w:t>
       </w:r>
-      <w:bookmarkEnd w:id="20"/>
+      <w:bookmarkEnd w:id="19"/>
     </w:p>
     <w:p>
       <w:pPr>
@@ -2514,16 +2581,7 @@
           <w:sz w:val="24"/>
           <w:szCs w:val="24"/>
         </w:rPr>
-        <w:t>Cont</w:t>
-      </w:r>
-      <w:r>
-        <w:rPr>
-          <w:rFonts w:ascii="Times New Roman" w:eastAsia="Times New Roman" w:hAnsi="Times New Roman" w:cs="Times New Roman"/>
-          <w:b/>
-          <w:sz w:val="24"/>
-          <w:szCs w:val="24"/>
-        </w:rPr>
-        <w:t>rol de las Condiciones de Salud:</w:t>
+        <w:t>Control de las Condiciones de Salud:</w:t>
       </w:r>
       <w:r>
         <w:rPr>
@@ -2590,15 +2648,7 @@
           <w:sz w:val="24"/>
           <w:szCs w:val="24"/>
         </w:rPr>
-        <w:t xml:space="preserve"> Permite exportar d</w:t>
-      </w:r>
-      <w:r>
-        <w:rPr>
-          <w:rFonts w:ascii="Times New Roman" w:eastAsia="Times New Roman" w:hAnsi="Times New Roman" w:cs="Times New Roman"/>
-          <w:sz w:val="24"/>
-          <w:szCs w:val="24"/>
-        </w:rPr>
-        <w:t>atos para un análisis más profundo.</w:t>
+        <w:t xml:space="preserve"> Permite exportar datos para un análisis más profundo.</w:t>
       </w:r>
     </w:p>
     <w:p>
@@ -2639,56 +2689,56 @@
           <w:rFonts w:ascii="Times New Roman" w:eastAsia="Times New Roman" w:hAnsi="Times New Roman" w:cs="Times New Roman"/>
         </w:rPr>
       </w:pPr>
-      <w:bookmarkStart w:id="21" w:name="_Toc160592626"/>
+      <w:bookmarkStart w:id="20" w:name="_Toc160637445"/>
       <w:r>
         <w:rPr>
           <w:rFonts w:ascii="Times New Roman" w:eastAsia="Times New Roman" w:hAnsi="Times New Roman" w:cs="Times New Roman"/>
         </w:rPr>
         <w:t>Interfaz de Usuario</w:t>
       </w:r>
+      <w:bookmarkEnd w:id="20"/>
+    </w:p>
+    <w:p>
+      <w:pPr>
+        <w:rPr>
+          <w:rFonts w:ascii="Times New Roman" w:eastAsia="Times New Roman" w:hAnsi="Times New Roman" w:cs="Times New Roman"/>
+          <w:sz w:val="24"/>
+          <w:szCs w:val="24"/>
+        </w:rPr>
+      </w:pPr>
+      <w:r>
+        <w:rPr>
+          <w:rFonts w:ascii="Times New Roman" w:eastAsia="Times New Roman" w:hAnsi="Times New Roman" w:cs="Times New Roman"/>
+          <w:sz w:val="24"/>
+          <w:szCs w:val="24"/>
+        </w:rPr>
+        <w:t>La interfaz de usuario se ha diseñado para ser intuitiva y fácil de usar. Incluye las siguientes secciones clave:</w:t>
+      </w:r>
+    </w:p>
+    <w:p>
+      <w:pPr>
+        <w:rPr>
+          <w:rFonts w:ascii="Times New Roman" w:eastAsia="Times New Roman" w:hAnsi="Times New Roman" w:cs="Times New Roman"/>
+          <w:sz w:val="24"/>
+          <w:szCs w:val="24"/>
+        </w:rPr>
+      </w:pPr>
+    </w:p>
+    <w:p>
+      <w:pPr>
+        <w:pStyle w:val="Ttulo2"/>
+        <w:rPr>
+          <w:rFonts w:ascii="Times New Roman" w:eastAsia="Times New Roman" w:hAnsi="Times New Roman" w:cs="Times New Roman"/>
+        </w:rPr>
+      </w:pPr>
+      <w:bookmarkStart w:id="21" w:name="_Toc160637446"/>
+      <w:r>
+        <w:rPr>
+          <w:rFonts w:ascii="Times New Roman" w:eastAsia="Times New Roman" w:hAnsi="Times New Roman" w:cs="Times New Roman"/>
+        </w:rPr>
+        <w:t>Inicio de Sesión</w:t>
+      </w:r>
       <w:bookmarkEnd w:id="21"/>
-    </w:p>
-    <w:p>
-      <w:pPr>
-        <w:rPr>
-          <w:rFonts w:ascii="Times New Roman" w:eastAsia="Times New Roman" w:hAnsi="Times New Roman" w:cs="Times New Roman"/>
-          <w:sz w:val="24"/>
-          <w:szCs w:val="24"/>
-        </w:rPr>
-      </w:pPr>
-      <w:r>
-        <w:rPr>
-          <w:rFonts w:ascii="Times New Roman" w:eastAsia="Times New Roman" w:hAnsi="Times New Roman" w:cs="Times New Roman"/>
-          <w:sz w:val="24"/>
-          <w:szCs w:val="24"/>
-        </w:rPr>
-        <w:t>La interfaz de usuario se ha diseñado para ser intuitiva y fácil de usar. Incluye las siguientes secciones clave:</w:t>
-      </w:r>
-    </w:p>
-    <w:p>
-      <w:pPr>
-        <w:rPr>
-          <w:rFonts w:ascii="Times New Roman" w:eastAsia="Times New Roman" w:hAnsi="Times New Roman" w:cs="Times New Roman"/>
-          <w:sz w:val="24"/>
-          <w:szCs w:val="24"/>
-        </w:rPr>
-      </w:pPr>
-    </w:p>
-    <w:p>
-      <w:pPr>
-        <w:pStyle w:val="Ttulo2"/>
-        <w:rPr>
-          <w:rFonts w:ascii="Times New Roman" w:eastAsia="Times New Roman" w:hAnsi="Times New Roman" w:cs="Times New Roman"/>
-        </w:rPr>
-      </w:pPr>
-      <w:bookmarkStart w:id="22" w:name="_Toc160592627"/>
-      <w:r>
-        <w:rPr>
-          <w:rFonts w:ascii="Times New Roman" w:eastAsia="Times New Roman" w:hAnsi="Times New Roman" w:cs="Times New Roman"/>
-        </w:rPr>
-        <w:t>Inicio de Sesión</w:t>
-      </w:r>
-      <w:bookmarkEnd w:id="22"/>
     </w:p>
     <w:p>
       <w:pPr>
@@ -2803,54 +2853,57 @@
           <w:rFonts w:ascii="Times New Roman" w:eastAsia="Times New Roman" w:hAnsi="Times New Roman" w:cs="Times New Roman"/>
         </w:rPr>
       </w:pPr>
-      <w:bookmarkStart w:id="23" w:name="_Toc160592628"/>
+      <w:bookmarkStart w:id="22" w:name="_Toc160637447"/>
       <w:r>
         <w:rPr>
           <w:rFonts w:ascii="Times New Roman" w:eastAsia="Times New Roman" w:hAnsi="Times New Roman" w:cs="Times New Roman"/>
         </w:rPr>
         <w:t>Panel Principal</w:t>
       </w:r>
+      <w:bookmarkEnd w:id="22"/>
+    </w:p>
+    <w:p>
+      <w:pPr>
+        <w:rPr>
+          <w:rFonts w:ascii="Times New Roman" w:eastAsia="Times New Roman" w:hAnsi="Times New Roman" w:cs="Times New Roman"/>
+          <w:sz w:val="24"/>
+          <w:szCs w:val="24"/>
+        </w:rPr>
+      </w:pPr>
+      <w:r>
+        <w:rPr>
+          <w:rFonts w:ascii="Times New Roman" w:eastAsia="Times New Roman" w:hAnsi="Times New Roman" w:cs="Times New Roman"/>
+          <w:sz w:val="24"/>
+          <w:szCs w:val="24"/>
+        </w:rPr>
+        <w:t>Después del inicio de sesión, los usuarios son recibidos con un panel principal que muestra un resumen de la información relevante sobre la salud del estudiante, sus citas y sus visitas. Estas vistas se explicarán más detalladamente en una sección posterior. Además, este panel principal proporciona acceso a la navegación por la aplicación y a sus botones de acción rápida, con sus respectivas acciones de crear, editar, plantilla de visitas y eliminar.</w:t>
+      </w:r>
+    </w:p>
+    <w:p>
+      <w:pPr>
+        <w:rPr>
+          <w:rFonts w:ascii="Times New Roman" w:eastAsia="Times New Roman" w:hAnsi="Times New Roman" w:cs="Times New Roman"/>
+          <w:sz w:val="24"/>
+          <w:szCs w:val="24"/>
+          <w:u w:val="single"/>
+        </w:rPr>
+      </w:pPr>
+    </w:p>
+    <w:p>
+      <w:pPr>
+        <w:pStyle w:val="Ttulo2"/>
+        <w:rPr>
+          <w:rFonts w:ascii="Times New Roman" w:eastAsia="Times New Roman" w:hAnsi="Times New Roman" w:cs="Times New Roman"/>
+        </w:rPr>
+      </w:pPr>
+      <w:bookmarkStart w:id="23" w:name="_Toc160637448"/>
+      <w:r>
+        <w:rPr>
+          <w:rFonts w:ascii="Times New Roman" w:eastAsia="Times New Roman" w:hAnsi="Times New Roman" w:cs="Times New Roman"/>
+        </w:rPr>
+        <w:t>Panel Pacientes</w:t>
+      </w:r>
       <w:bookmarkEnd w:id="23"/>
-    </w:p>
-    <w:p>
-      <w:pPr>
-        <w:rPr>
-          <w:rFonts w:ascii="Times New Roman" w:eastAsia="Times New Roman" w:hAnsi="Times New Roman" w:cs="Times New Roman"/>
-          <w:sz w:val="24"/>
-          <w:szCs w:val="24"/>
-          <w:u w:val="single"/>
-        </w:rPr>
-      </w:pPr>
-      <w:r>
-        <w:rPr>
-          <w:rFonts w:ascii="Times New Roman" w:eastAsia="Times New Roman" w:hAnsi="Times New Roman" w:cs="Times New Roman"/>
-          <w:sz w:val="24"/>
-          <w:szCs w:val="24"/>
-        </w:rPr>
-        <w:t>Después del inicio de sesión, los usuarios son recibidos con un panel principal que muestra un resumen de la información relevante sobre la salud del estudiante, sus citas y sus visitas. Estas vistas se explicarán más detalladamente en una sección posterior. Además, este panel principal proporciona acceso a la navegación por la aplicación y a sus botones de acción rápida, con sus respectivas acciones de crear, editar, plantilla de visitas y eliminar.</w:t>
-      </w:r>
-    </w:p>
-    <w:p>
-      <w:pPr>
-        <w:pStyle w:val="Ttulo2"/>
-        <w:rPr>
-          <w:rFonts w:ascii="Times New Roman" w:eastAsia="Times New Roman" w:hAnsi="Times New Roman" w:cs="Times New Roman"/>
-        </w:rPr>
-      </w:pPr>
-      <w:bookmarkStart w:id="24" w:name="_Toc160592629"/>
-      <w:r>
-        <w:rPr>
-          <w:rFonts w:ascii="Times New Roman" w:eastAsia="Times New Roman" w:hAnsi="Times New Roman" w:cs="Times New Roman"/>
-        </w:rPr>
-        <w:t xml:space="preserve">Panel </w:t>
-      </w:r>
-      <w:r>
-        <w:rPr>
-          <w:rFonts w:ascii="Times New Roman" w:eastAsia="Times New Roman" w:hAnsi="Times New Roman" w:cs="Times New Roman"/>
-        </w:rPr>
-        <w:t>Pacientes</w:t>
-      </w:r>
-      <w:bookmarkEnd w:id="24"/>
     </w:p>
     <w:p>
       <w:pPr>
@@ -2963,43 +3016,150 @@
     </w:p>
     <w:p>
       <w:pPr>
+        <w:pStyle w:val="Ttulo2"/>
+        <w:rPr>
+          <w:rFonts w:ascii="Times New Roman" w:eastAsia="Times New Roman" w:hAnsi="Times New Roman" w:cs="Times New Roman"/>
+        </w:rPr>
+      </w:pPr>
+      <w:r>
         <w:rPr>
           <w:rFonts w:eastAsia="Times New Roman"/>
         </w:rPr>
-      </w:pPr>
-      <w:r>
+        <w:br w:type="page"/>
+      </w:r>
+      <w:bookmarkStart w:id="24" w:name="_Toc160637449"/>
+      <w:r>
+        <w:rPr>
+          <w:rFonts w:ascii="Times New Roman" w:eastAsia="Times New Roman" w:hAnsi="Times New Roman" w:cs="Times New Roman"/>
+        </w:rPr>
+        <w:lastRenderedPageBreak/>
+        <w:t>Formulario de creación de pacientes</w:t>
+      </w:r>
+      <w:bookmarkEnd w:id="24"/>
+    </w:p>
+    <w:p>
+      <w:pPr>
         <w:rPr>
           <w:rFonts w:eastAsia="Times New Roman"/>
         </w:rPr>
+      </w:pPr>
+      <w:r>
+        <w:rPr>
+          <w:rFonts w:eastAsia="Times New Roman"/>
+        </w:rPr>
+        <w:t>Desde el formulario de creación de pacientes, podremos agregar la información básica del paciente para que sea incorporada a la base de datos de la aplicación. Esto facilitará su seguimiento posterior.</w:t>
+      </w:r>
+    </w:p>
+    <w:p>
+      <w:pPr>
+        <w:rPr>
+          <w:rFonts w:eastAsia="Times New Roman"/>
+        </w:rPr>
+      </w:pPr>
+    </w:p>
+    <w:p>
+      <w:pPr>
+        <w:rPr>
+          <w:rFonts w:eastAsia="Times New Roman"/>
+        </w:rPr>
+      </w:pPr>
+      <w:r>
+        <w:rPr>
+          <w:rFonts w:eastAsia="Times New Roman"/>
+          <w:noProof/>
+        </w:rPr>
+        <w:drawing>
+          <wp:inline distT="0" distB="0" distL="0" distR="0">
+            <wp:extent cx="4001058" cy="4458322"/>
+            <wp:effectExtent l="0" t="0" r="0" b="0"/>
+            <wp:docPr id="4" name="Imagen 4"/>
+            <wp:cNvGraphicFramePr>
+              <a:graphicFrameLocks xmlns:a="http://schemas.openxmlformats.org/drawingml/2006/main" noChangeAspect="1"/>
+            </wp:cNvGraphicFramePr>
+            <a:graphic xmlns:a="http://schemas.openxmlformats.org/drawingml/2006/main">
+              <a:graphicData uri="http://schemas.openxmlformats.org/drawingml/2006/picture">
+                <pic:pic xmlns:pic="http://schemas.openxmlformats.org/drawingml/2006/picture">
+                  <pic:nvPicPr>
+                    <pic:cNvPr id="4" name="Captura de pantalla 2024-03-06 152129.png"/>
+                    <pic:cNvPicPr/>
+                  </pic:nvPicPr>
+                  <pic:blipFill>
+                    <a:blip r:embed="rId12">
+                      <a:extLst>
+                        <a:ext uri="{28A0092B-C50C-407E-A947-70E740481C1C}">
+                          <a14:useLocalDpi xmlns:a14="http://schemas.microsoft.com/office/drawing/2010/main" val="0"/>
+                        </a:ext>
+                      </a:extLst>
+                    </a:blip>
+                    <a:stretch>
+                      <a:fillRect/>
+                    </a:stretch>
+                  </pic:blipFill>
+                  <pic:spPr>
+                    <a:xfrm>
+                      <a:off x="0" y="0"/>
+                      <a:ext cx="4001058" cy="4458322"/>
+                    </a:xfrm>
+                    <a:prstGeom prst="rect">
+                      <a:avLst/>
+                    </a:prstGeom>
+                  </pic:spPr>
+                </pic:pic>
+              </a:graphicData>
+            </a:graphic>
+          </wp:inline>
+        </w:drawing>
+      </w:r>
+    </w:p>
+    <w:p>
+      <w:pPr>
+        <w:rPr>
+          <w:rFonts w:eastAsia="Times New Roman"/>
+        </w:rPr>
+      </w:pPr>
+      <w:r>
+        <w:rPr>
+          <w:rFonts w:eastAsia="Times New Roman"/>
+        </w:rPr>
         <w:br w:type="page"/>
       </w:r>
     </w:p>
     <w:p>
       <w:pPr>
+        <w:rPr>
+          <w:rFonts w:eastAsia="Times New Roman"/>
+          <w:vanish/>
+        </w:rPr>
+      </w:pPr>
+      <w:r>
+        <w:rPr>
+          <w:rFonts w:eastAsia="Times New Roman"/>
+          <w:vanish/>
+        </w:rPr>
+        <w:lastRenderedPageBreak/>
+        <w:t>Principio del formulario</w:t>
+      </w:r>
+    </w:p>
+    <w:p>
+      <w:pPr>
+        <w:rPr>
+          <w:rFonts w:eastAsia="Times New Roman"/>
+        </w:rPr>
+      </w:pPr>
+    </w:p>
+    <w:p>
+      <w:pPr>
         <w:pStyle w:val="Ttulo2"/>
         <w:rPr>
           <w:rFonts w:ascii="Times New Roman" w:eastAsia="Times New Roman" w:hAnsi="Times New Roman" w:cs="Times New Roman"/>
         </w:rPr>
       </w:pPr>
-      <w:bookmarkStart w:id="25" w:name="_Toc160592630"/>
-      <w:r>
-        <w:rPr>
-          <w:rFonts w:ascii="Times New Roman" w:eastAsia="Times New Roman" w:hAnsi="Times New Roman" w:cs="Times New Roman"/>
-        </w:rPr>
-        <w:lastRenderedPageBreak/>
-        <w:t xml:space="preserve">Panel </w:t>
-      </w:r>
-      <w:r>
-        <w:rPr>
-          <w:rFonts w:ascii="Times New Roman" w:eastAsia="Times New Roman" w:hAnsi="Times New Roman" w:cs="Times New Roman"/>
-        </w:rPr>
-        <w:t xml:space="preserve">del </w:t>
-      </w:r>
-      <w:r>
-        <w:rPr>
-          <w:rFonts w:ascii="Times New Roman" w:eastAsia="Times New Roman" w:hAnsi="Times New Roman" w:cs="Times New Roman"/>
-        </w:rPr>
-        <w:t>Paciente</w:t>
+      <w:bookmarkStart w:id="25" w:name="_Toc160637450"/>
+      <w:r>
+        <w:rPr>
+          <w:rFonts w:ascii="Times New Roman" w:eastAsia="Times New Roman" w:hAnsi="Times New Roman" w:cs="Times New Roman"/>
+        </w:rPr>
+        <w:t>Panel del Paciente</w:t>
       </w:r>
       <w:bookmarkEnd w:id="25"/>
     </w:p>
@@ -3060,7 +3220,7 @@
                     <pic:cNvPicPr/>
                   </pic:nvPicPr>
                   <pic:blipFill>
-                    <a:blip r:embed="rId12" cstate="print">
+                    <a:blip r:embed="rId13" cstate="print">
                       <a:extLst>
                         <a:ext uri="{28A0092B-C50C-407E-A947-70E740481C1C}">
                           <a14:useLocalDpi xmlns:a14="http://schemas.microsoft.com/office/drawing/2010/main" val="0"/>
@@ -3120,18 +3280,12 @@
           <w:rFonts w:ascii="Times New Roman" w:eastAsia="Times New Roman" w:hAnsi="Times New Roman" w:cs="Times New Roman"/>
         </w:rPr>
       </w:pPr>
-      <w:bookmarkStart w:id="26" w:name="_Toc160592631"/>
-      <w:r>
-        <w:rPr>
-          <w:rFonts w:ascii="Times New Roman" w:eastAsia="Times New Roman" w:hAnsi="Times New Roman" w:cs="Times New Roman"/>
-        </w:rPr>
-        <w:t xml:space="preserve">Panel </w:t>
-      </w:r>
-      <w:r>
-        <w:rPr>
-          <w:rFonts w:ascii="Times New Roman" w:eastAsia="Times New Roman" w:hAnsi="Times New Roman" w:cs="Times New Roman"/>
-        </w:rPr>
-        <w:t>de Citas del Paciente</w:t>
+      <w:bookmarkStart w:id="26" w:name="_Toc160637451"/>
+      <w:r>
+        <w:rPr>
+          <w:rFonts w:ascii="Times New Roman" w:eastAsia="Times New Roman" w:hAnsi="Times New Roman" w:cs="Times New Roman"/>
+        </w:rPr>
+        <w:t>Panel de Citas del Paciente</w:t>
       </w:r>
       <w:bookmarkEnd w:id="26"/>
     </w:p>
@@ -3159,24 +3313,12 @@
           <w:rFonts w:ascii="Times New Roman" w:eastAsia="Times New Roman" w:hAnsi="Times New Roman" w:cs="Times New Roman"/>
         </w:rPr>
       </w:pPr>
-      <w:bookmarkStart w:id="27" w:name="_Toc160592632"/>
-      <w:r>
-        <w:rPr>
-          <w:rFonts w:ascii="Times New Roman" w:eastAsia="Times New Roman" w:hAnsi="Times New Roman" w:cs="Times New Roman"/>
-        </w:rPr>
-        <w:t xml:space="preserve">Panel de </w:t>
-      </w:r>
-      <w:r>
-        <w:rPr>
-          <w:rFonts w:ascii="Times New Roman" w:eastAsia="Times New Roman" w:hAnsi="Times New Roman" w:cs="Times New Roman"/>
-        </w:rPr>
-        <w:t xml:space="preserve">Visitas </w:t>
-      </w:r>
-      <w:r>
-        <w:rPr>
-          <w:rFonts w:ascii="Times New Roman" w:eastAsia="Times New Roman" w:hAnsi="Times New Roman" w:cs="Times New Roman"/>
-        </w:rPr>
-        <w:t>del Paciente</w:t>
+      <w:bookmarkStart w:id="27" w:name="_Toc160637452"/>
+      <w:r>
+        <w:rPr>
+          <w:rFonts w:ascii="Times New Roman" w:eastAsia="Times New Roman" w:hAnsi="Times New Roman" w:cs="Times New Roman"/>
+        </w:rPr>
+        <w:t>Panel de Visitas del Paciente</w:t>
       </w:r>
       <w:bookmarkEnd w:id="27"/>
     </w:p>
@@ -3253,7 +3395,7 @@
                     <pic:cNvPicPr/>
                   </pic:nvPicPr>
                   <pic:blipFill>
-                    <a:blip r:embed="rId13" cstate="print">
+                    <a:blip r:embed="rId14" cstate="print">
                       <a:extLst>
                         <a:ext uri="{28A0092B-C50C-407E-A947-70E740481C1C}">
                           <a14:useLocalDpi xmlns:a14="http://schemas.microsoft.com/office/drawing/2010/main" val="0"/>
@@ -3300,19 +3442,102 @@
           <w:rFonts w:ascii="Times New Roman" w:eastAsia="Times New Roman" w:hAnsi="Times New Roman" w:cs="Times New Roman"/>
         </w:rPr>
       </w:pPr>
-      <w:bookmarkStart w:id="28" w:name="_Toc160592633"/>
+      <w:bookmarkStart w:id="28" w:name="_Toc160637453"/>
       <w:r>
         <w:rPr>
           <w:rFonts w:ascii="Times New Roman" w:eastAsia="Times New Roman" w:hAnsi="Times New Roman" w:cs="Times New Roman"/>
         </w:rPr>
         <w:lastRenderedPageBreak/>
-        <w:t xml:space="preserve">Panel de </w:t>
-      </w:r>
-      <w:r>
-        <w:rPr>
-          <w:rFonts w:ascii="Times New Roman" w:eastAsia="Times New Roman" w:hAnsi="Times New Roman" w:cs="Times New Roman"/>
-        </w:rPr>
-        <w:t>Calendario</w:t>
+        <w:t xml:space="preserve">Formulario </w:t>
+      </w:r>
+      <w:r>
+        <w:rPr>
+          <w:rFonts w:ascii="Times New Roman" w:eastAsia="Times New Roman" w:hAnsi="Times New Roman" w:cs="Times New Roman"/>
+        </w:rPr>
+        <w:t>añadir visitas</w:t>
+      </w:r>
+    </w:p>
+    <w:p>
+      <w:r>
+        <w:t>En este formulario tendremos la opción de agregar una nueva cita, ingresando los datos de tipo, trauma y lugar desde un desplegable. Además, incluiremos la fecha, si está comunicado, si está derivado y la clasificación.</w:t>
+      </w:r>
+    </w:p>
+    <w:p/>
+    <w:p>
+      <w:r>
+        <w:rPr>
+          <w:noProof/>
+        </w:rPr>
+        <w:drawing>
+          <wp:inline distT="0" distB="0" distL="0" distR="0">
+            <wp:extent cx="5400040" cy="6281420"/>
+            <wp:effectExtent l="0" t="0" r="0" b="5080"/>
+            <wp:docPr id="9" name="Imagen 9"/>
+            <wp:cNvGraphicFramePr>
+              <a:graphicFrameLocks xmlns:a="http://schemas.openxmlformats.org/drawingml/2006/main" noChangeAspect="1"/>
+            </wp:cNvGraphicFramePr>
+            <a:graphic xmlns:a="http://schemas.openxmlformats.org/drawingml/2006/main">
+              <a:graphicData uri="http://schemas.openxmlformats.org/drawingml/2006/picture">
+                <pic:pic xmlns:pic="http://schemas.openxmlformats.org/drawingml/2006/picture">
+                  <pic:nvPicPr>
+                    <pic:cNvPr id="9" name="Captura de pantalla 2024-03-06 172832.png"/>
+                    <pic:cNvPicPr/>
+                  </pic:nvPicPr>
+                  <pic:blipFill>
+                    <a:blip r:embed="rId15">
+                      <a:extLst>
+                        <a:ext uri="{28A0092B-C50C-407E-A947-70E740481C1C}">
+                          <a14:useLocalDpi xmlns:a14="http://schemas.microsoft.com/office/drawing/2010/main" val="0"/>
+                        </a:ext>
+                      </a:extLst>
+                    </a:blip>
+                    <a:stretch>
+                      <a:fillRect/>
+                    </a:stretch>
+                  </pic:blipFill>
+                  <pic:spPr>
+                    <a:xfrm>
+                      <a:off x="0" y="0"/>
+                      <a:ext cx="5400040" cy="6281420"/>
+                    </a:xfrm>
+                    <a:prstGeom prst="rect">
+                      <a:avLst/>
+                    </a:prstGeom>
+                  </pic:spPr>
+                </pic:pic>
+              </a:graphicData>
+            </a:graphic>
+          </wp:inline>
+        </w:drawing>
+      </w:r>
+    </w:p>
+    <w:p/>
+    <w:p>
+      <w:r>
+        <w:br w:type="page"/>
+      </w:r>
+    </w:p>
+    <w:p/>
+    <w:p>
+      <w:pPr>
+        <w:pStyle w:val="Ttulo2"/>
+        <w:rPr>
+          <w:rFonts w:ascii="Times New Roman" w:eastAsia="Times New Roman" w:hAnsi="Times New Roman" w:cs="Times New Roman"/>
+        </w:rPr>
+      </w:pPr>
+    </w:p>
+    <w:p>
+      <w:pPr>
+        <w:pStyle w:val="Ttulo2"/>
+        <w:rPr>
+          <w:rFonts w:ascii="Times New Roman" w:eastAsia="Times New Roman" w:hAnsi="Times New Roman" w:cs="Times New Roman"/>
+        </w:rPr>
+      </w:pPr>
+      <w:r>
+        <w:rPr>
+          <w:rFonts w:ascii="Times New Roman" w:eastAsia="Times New Roman" w:hAnsi="Times New Roman" w:cs="Times New Roman"/>
+        </w:rPr>
+        <w:t>Panel de Calendario</w:t>
       </w:r>
       <w:bookmarkEnd w:id="28"/>
     </w:p>
@@ -3373,7 +3598,7 @@
                     <pic:cNvPicPr/>
                   </pic:nvPicPr>
                   <pic:blipFill>
-                    <a:blip r:embed="rId14" cstate="print">
+                    <a:blip r:embed="rId16" cstate="print">
                       <a:extLst>
                         <a:ext uri="{28A0092B-C50C-407E-A947-70E740481C1C}">
                           <a14:useLocalDpi xmlns:a14="http://schemas.microsoft.com/office/drawing/2010/main" val="0"/>
@@ -3435,7 +3660,7 @@
           <w:rFonts w:ascii="Times New Roman" w:eastAsia="Times New Roman" w:hAnsi="Times New Roman" w:cs="Times New Roman"/>
         </w:rPr>
       </w:pPr>
-      <w:bookmarkStart w:id="29" w:name="_Toc160592634"/>
+      <w:bookmarkStart w:id="29" w:name="_Toc160637454"/>
       <w:r>
         <w:rPr>
           <w:rFonts w:ascii="Times New Roman" w:eastAsia="Times New Roman" w:hAnsi="Times New Roman" w:cs="Times New Roman"/>
@@ -3632,6 +3857,8 @@
         </w:rPr>
         <w:t xml:space="preserve"> se centra en separar las preocupaciones y mantener la lógica de negocio independiente de los detalles de la infraestructura y la interfaz de usuario. Utiliza capas concéntricas con una dependencia unidireccional, lo que facilita la prueba y la modificación de cada componente de forma independiente.</w:t>
       </w:r>
+      <w:bookmarkStart w:id="30" w:name="_GoBack"/>
+      <w:bookmarkEnd w:id="30"/>
     </w:p>
     <w:p>
       <w:pPr>
@@ -3704,6 +3931,16 @@
         </w:rPr>
         <w:t>, la flexibilidad y la facilidad de mantenimiento a largo plazo.</w:t>
       </w:r>
+    </w:p>
+    <w:p>
+      <w:pPr>
+        <w:jc w:val="both"/>
+        <w:rPr>
+          <w:rFonts w:ascii="Times New Roman" w:eastAsia="Times New Roman" w:hAnsi="Times New Roman" w:cs="Times New Roman"/>
+          <w:sz w:val="24"/>
+          <w:szCs w:val="24"/>
+        </w:rPr>
+      </w:pPr>
       <w:r>
         <w:rPr>
           <w:rFonts w:ascii="Times New Roman" w:eastAsia="Times New Roman" w:hAnsi="Times New Roman" w:cs="Times New Roman"/>
@@ -3718,15 +3955,7 @@
           <w:sz w:val="24"/>
           <w:szCs w:val="24"/>
         </w:rPr>
-        <w:t>A continuación, se presenta</w:t>
-      </w:r>
-      <w:r>
-        <w:rPr>
-          <w:rFonts w:ascii="Times New Roman" w:eastAsia="Times New Roman" w:hAnsi="Times New Roman" w:cs="Times New Roman"/>
-          <w:sz w:val="24"/>
-          <w:szCs w:val="24"/>
-        </w:rPr>
-        <w:t xml:space="preserve"> una descripción detallada de la estructura del proyecto:</w:t>
+        <w:t>A continuación, se presenta una descripción detallada de la estructura del proyecto:</w:t>
       </w:r>
     </w:p>
     <w:p>
@@ -3884,15 +4113,7 @@
           <w:sz w:val="24"/>
           <w:szCs w:val="24"/>
         </w:rPr>
-        <w:t xml:space="preserve"> Estos arch</w:t>
-      </w:r>
-      <w:r>
-        <w:rPr>
-          <w:rFonts w:ascii="Times New Roman" w:eastAsia="Times New Roman" w:hAnsi="Times New Roman" w:cs="Times New Roman"/>
-          <w:sz w:val="24"/>
-          <w:szCs w:val="24"/>
-        </w:rPr>
-        <w:t>ivos definen la ventana principal de la aplicación.</w:t>
+        <w:t xml:space="preserve"> Estos archivos definen la ventana principal de la aplicación.</w:t>
       </w:r>
     </w:p>
     <w:p>
@@ -4450,7 +4671,15 @@
           <w:sz w:val="24"/>
           <w:szCs w:val="24"/>
         </w:rPr>
-        <w:t xml:space="preserve">Tenemos como ejemplo </w:t>
+        <w:t>Tenemos como ejemplo</w:t>
+      </w:r>
+      <w:r>
+        <w:rPr>
+          <w:rFonts w:ascii="Times New Roman" w:eastAsia="Times New Roman" w:hAnsi="Times New Roman" w:cs="Times New Roman"/>
+          <w:sz w:val="24"/>
+          <w:szCs w:val="24"/>
+        </w:rPr>
+        <w:t xml:space="preserve"> </w:t>
       </w:r>
       <w:proofErr w:type="spellStart"/>
       <w:r>
@@ -4561,15 +4790,7 @@
           <w:sz w:val="24"/>
           <w:szCs w:val="24"/>
         </w:rPr>
-        <w:t xml:space="preserve"> Est</w:t>
-      </w:r>
-      <w:r>
-        <w:rPr>
-          <w:rFonts w:ascii="Times New Roman" w:eastAsia="Times New Roman" w:hAnsi="Times New Roman" w:cs="Times New Roman"/>
-          <w:sz w:val="24"/>
-          <w:szCs w:val="24"/>
-        </w:rPr>
-        <w:t>a carpeta contiene las implementaciones</w:t>
+        <w:t xml:space="preserve"> Esta carpeta contiene las implementaciones</w:t>
       </w:r>
       <w:r>
         <w:rPr>
@@ -4941,15 +5162,7 @@
           <w:sz w:val="24"/>
           <w:szCs w:val="24"/>
         </w:rPr>
-        <w:t xml:space="preserve"> Esta carpeta contiene los estilos XAML que se utilizan en t</w:t>
-      </w:r>
-      <w:r>
-        <w:rPr>
-          <w:rFonts w:ascii="Times New Roman" w:eastAsia="Times New Roman" w:hAnsi="Times New Roman" w:cs="Times New Roman"/>
-          <w:sz w:val="24"/>
-          <w:szCs w:val="24"/>
-        </w:rPr>
-        <w:t>oda la aplicación.</w:t>
+        <w:t xml:space="preserve"> Esta carpeta contiene los estilos XAML que se utilizan en toda la aplicación.</w:t>
       </w:r>
     </w:p>
     <w:p>
@@ -5041,15 +5254,7 @@
           <w:sz w:val="24"/>
           <w:szCs w:val="24"/>
         </w:rPr>
-        <w:t xml:space="preserve"> correspo</w:t>
-      </w:r>
-      <w:r>
-        <w:rPr>
-          <w:rFonts w:ascii="Times New Roman" w:eastAsia="Times New Roman" w:hAnsi="Times New Roman" w:cs="Times New Roman"/>
-          <w:sz w:val="24"/>
-          <w:szCs w:val="24"/>
-        </w:rPr>
-        <w:t>nde a una Vista y contiene la lógica para manejar las interacciones del usuario con esa Vista.</w:t>
+        <w:t xml:space="preserve"> corresponde a una Vista y contiene la lógica para manejar las interacciones del usuario con esa Vista.</w:t>
       </w:r>
     </w:p>
     <w:p>
@@ -5180,7 +5385,7 @@
                     <pic:cNvPicPr preferRelativeResize="0"/>
                   </pic:nvPicPr>
                   <pic:blipFill>
-                    <a:blip r:embed="rId15"/>
+                    <a:blip r:embed="rId17"/>
                     <a:srcRect/>
                     <a:stretch>
                       <a:fillRect/>
@@ -5247,15 +5452,7 @@
           <w:sz w:val="24"/>
           <w:szCs w:val="24"/>
         </w:rPr>
-        <w:t xml:space="preserve"> El Modelo representa los datos y las operacion</w:t>
-      </w:r>
-      <w:r>
-        <w:rPr>
-          <w:rFonts w:ascii="Times New Roman" w:eastAsia="Times New Roman" w:hAnsi="Times New Roman" w:cs="Times New Roman"/>
-          <w:sz w:val="24"/>
-          <w:szCs w:val="24"/>
-        </w:rPr>
-        <w:t>es que se pueden realizar con estos datos. En una aplicación de notas, por ejemplo, el Modelo podría incluir clases para representar una Nota, así como operaciones para guardar y cargar notas de una base de datos.</w:t>
+        <w:t xml:space="preserve"> El Modelo representa los datos y las operaciones que se pueden realizar con estos datos. En una aplicación de notas, por ejemplo, el Modelo podría incluir clases para representar una Nota, así como operaciones para guardar y cargar notas de una base de datos.</w:t>
       </w:r>
     </w:p>
     <w:p>
@@ -5292,15 +5489,7 @@
           <w:sz w:val="24"/>
           <w:szCs w:val="24"/>
         </w:rPr>
-        <w:t xml:space="preserve"> La Vista es la representaci</w:t>
-      </w:r>
-      <w:r>
-        <w:rPr>
-          <w:rFonts w:ascii="Times New Roman" w:eastAsia="Times New Roman" w:hAnsi="Times New Roman" w:cs="Times New Roman"/>
-          <w:sz w:val="24"/>
-          <w:szCs w:val="24"/>
-        </w:rPr>
-        <w:t>ón visual de los datos del Modelo. En WPF, la Vista está normalmente definida en XAML y puede incluir elementos como botones, cuadros de texto y otros controles.</w:t>
+        <w:t xml:space="preserve"> La Vista es la representación visual de los datos del Modelo. En WPF, la Vista está normalmente definida en XAML y puede incluir elementos como botones, cuadros de texto y otros controles.</w:t>
       </w:r>
     </w:p>
     <w:p>
@@ -5375,15 +5564,7 @@
           <w:sz w:val="24"/>
           <w:szCs w:val="24"/>
         </w:rPr>
-        <w:t xml:space="preserve"> actúa como intermediario entre la Vista y el Modelo</w:t>
-      </w:r>
-      <w:r>
-        <w:rPr>
-          <w:rFonts w:ascii="Times New Roman" w:eastAsia="Times New Roman" w:hAnsi="Times New Roman" w:cs="Times New Roman"/>
-          <w:sz w:val="24"/>
-          <w:szCs w:val="24"/>
-        </w:rPr>
-        <w:t xml:space="preserve">. Proporciona una forma de transformar los datos del Modelo en una forma que sea más conveniente para la Vista. Por ejemplo, si la Vista necesita mostrar una lista de Notas ordenadas por fecha, el </w:t>
+        <w:t xml:space="preserve"> actúa como intermediario entre la Vista y el Modelo. Proporciona una forma de transformar los datos del Modelo en una forma que sea más conveniente para la Vista. Por ejemplo, si la Vista necesita mostrar una lista de Notas ordenadas por fecha, el </w:t>
       </w:r>
       <w:proofErr w:type="spellStart"/>
       <w:r>
@@ -5401,15 +5582,7 @@
           <w:sz w:val="24"/>
           <w:szCs w:val="24"/>
         </w:rPr>
-        <w:t xml:space="preserve"> podría tener una propiedad que devuelva las Notas</w:t>
-      </w:r>
-      <w:r>
-        <w:rPr>
-          <w:rFonts w:ascii="Times New Roman" w:eastAsia="Times New Roman" w:hAnsi="Times New Roman" w:cs="Times New Roman"/>
-          <w:sz w:val="24"/>
-          <w:szCs w:val="24"/>
-        </w:rPr>
-        <w:t xml:space="preserve"> del Modelo ordenadas de esta manera.</w:t>
+        <w:t xml:space="preserve"> podría tener una propiedad que devuelva las Notas del Modelo ordenadas de esta manera.</w:t>
       </w:r>
     </w:p>
     <w:p>
@@ -5481,15 +5654,7 @@
           <w:sz w:val="24"/>
           <w:szCs w:val="24"/>
         </w:rPr>
-        <w:t xml:space="preserve"> se actualiza para reflejar las interacciones de</w:t>
-      </w:r>
-      <w:r>
-        <w:rPr>
-          <w:rFonts w:ascii="Times New Roman" w:eastAsia="Times New Roman" w:hAnsi="Times New Roman" w:cs="Times New Roman"/>
-          <w:sz w:val="24"/>
-          <w:szCs w:val="24"/>
-        </w:rPr>
-        <w:t xml:space="preserve">l usuario con la Vista. Esto se logra a través de un mecanismo llamado enlace de datos (data </w:t>
+        <w:t xml:space="preserve"> se actualiza para reflejar las interacciones del usuario con la Vista. Esto se logra a través de un mecanismo llamado enlace de datos (data </w:t>
       </w:r>
       <w:proofErr w:type="spellStart"/>
       <w:r>
@@ -5524,23 +5689,7 @@
           <w:sz w:val="24"/>
           <w:szCs w:val="24"/>
         </w:rPr>
-        <w:t>Además de la arquitectura MVVM, que es la columna vertebral de nuestra aplicación, hemos implementado varios otros patrones de diseño para resolver probl</w:t>
-      </w:r>
-      <w:r>
-        <w:rPr>
-          <w:rFonts w:ascii="Times New Roman" w:eastAsia="Times New Roman" w:hAnsi="Times New Roman" w:cs="Times New Roman"/>
-          <w:sz w:val="24"/>
-          <w:szCs w:val="24"/>
-        </w:rPr>
-        <w:t>emas específicos y mejorar la estructura y eficiencia de nuestro código. Estos patrones de diseño adicionales nos han permitido manejar ciertos desafíos de una manera más elegante y eficiente, y han contribuido a la robustez y mantenibilidad de nuestra apl</w:t>
-      </w:r>
-      <w:r>
-        <w:rPr>
-          <w:rFonts w:ascii="Times New Roman" w:eastAsia="Times New Roman" w:hAnsi="Times New Roman" w:cs="Times New Roman"/>
-          <w:sz w:val="24"/>
-          <w:szCs w:val="24"/>
-        </w:rPr>
-        <w:t>icación. A continuación, vamos a explicar cada uno de estos patrones de diseño en detalle.</w:t>
+        <w:t>Además de la arquitectura MVVM, que es la columna vertebral de nuestra aplicación, hemos implementado varios otros patrones de diseño para resolver problemas específicos y mejorar la estructura y eficiencia de nuestro código. Estos patrones de diseño adicionales nos han permitido manejar ciertos desafíos de una manera más elegante y eficiente, y han contribuido a la robustez y mantenibilidad de nuestra aplicación. A continuación, vamos a explicar cada uno de estos patrones de diseño en detalle.</w:t>
       </w:r>
     </w:p>
     <w:p>
@@ -5574,15 +5723,7 @@
           <w:sz w:val="24"/>
           <w:szCs w:val="24"/>
         </w:rPr>
-        <w:t>. Este patrón nos permite crear objetos sin especificar la clase exacta del objeto qu</w:t>
-      </w:r>
-      <w:r>
-        <w:rPr>
-          <w:rFonts w:ascii="Times New Roman" w:eastAsia="Times New Roman" w:hAnsi="Times New Roman" w:cs="Times New Roman"/>
-          <w:sz w:val="24"/>
-          <w:szCs w:val="24"/>
-        </w:rPr>
-        <w:t xml:space="preserve">e se </w:t>
+        <w:t xml:space="preserve">. Este patrón nos permite crear objetos sin especificar la clase exacta del objeto que se </w:t>
       </w:r>
       <w:r>
         <w:rPr>
@@ -5591,15 +5732,7 @@
           <w:szCs w:val="24"/>
         </w:rPr>
         <w:lastRenderedPageBreak/>
-        <w:t>creará. Esto nos proporciona una gran flexibilidad, ya que podemos cambiar el tipo de objeto que se crea simplemente cambiando un parámetro. En nuestro proyecto, hemos utilizado el patrón Factory para manejar la creación de diferentes tipos de usuario</w:t>
-      </w:r>
-      <w:r>
-        <w:rPr>
-          <w:rFonts w:ascii="Times New Roman" w:eastAsia="Times New Roman" w:hAnsi="Times New Roman" w:cs="Times New Roman"/>
-          <w:sz w:val="24"/>
-          <w:szCs w:val="24"/>
-        </w:rPr>
-        <w:t>s.</w:t>
+        <w:t>creará. Esto nos proporciona una gran flexibilidad, ya que podemos cambiar el tipo de objeto que se crea simplemente cambiando un parámetro. En nuestro proyecto, hemos utilizado el patrón Factory para manejar la creación de diferentes tipos de usuarios.</w:t>
       </w:r>
     </w:p>
     <w:p>
@@ -5648,22 +5781,14 @@
         </w:rPr>
         <w:t xml:space="preserve">: Permite que un objeto sea creado sin tener que especificar su clase exacta. </w:t>
       </w:r>
-      <w:hyperlink r:id="rId16">
+      <w:hyperlink r:id="rId18">
         <w:r>
           <w:rPr>
             <w:rFonts w:ascii="Times New Roman" w:eastAsia="Times New Roman" w:hAnsi="Times New Roman" w:cs="Times New Roman"/>
             <w:sz w:val="24"/>
             <w:szCs w:val="24"/>
           </w:rPr>
-          <w:t>Esto s</w:t>
-        </w:r>
-        <w:r>
-          <w:rPr>
-            <w:rFonts w:ascii="Times New Roman" w:eastAsia="Times New Roman" w:hAnsi="Times New Roman" w:cs="Times New Roman"/>
-            <w:sz w:val="24"/>
-            <w:szCs w:val="24"/>
-          </w:rPr>
-          <w:t>ignifica que el objeto creado puede ser intercambiado con flexibilidad y facilidad</w:t>
+          <w:t>Esto significa que el objeto creado puede ser intercambiado con flexibilidad y facilidad</w:t>
         </w:r>
       </w:hyperlink>
       <w:r>
@@ -5701,15 +5826,7 @@
           <w:sz w:val="24"/>
           <w:szCs w:val="24"/>
         </w:rPr>
-        <w:t xml:space="preserve">: El patrón Factory separa la creación de objetos de los propios objetos. </w:t>
-      </w:r>
-      <w:r>
-        <w:rPr>
-          <w:rFonts w:ascii="Times New Roman" w:eastAsia="Times New Roman" w:hAnsi="Times New Roman" w:cs="Times New Roman"/>
-          <w:sz w:val="24"/>
-          <w:szCs w:val="24"/>
-        </w:rPr>
-        <w:t>Esto permite seguir los principios SOLID, que son un conjunto de principios de diseño orientado a objetos que buscan mejorar el proceso de desarrollo del software orientado a objeto.</w:t>
+        <w:t>: El patrón Factory separa la creación de objetos de los propios objetos. Esto permite seguir los principios SOLID, que son un conjunto de principios de diseño orientado a objetos que buscan mejorar el proceso de desarrollo del software orientado a objeto.</w:t>
       </w:r>
     </w:p>
     <w:p>
@@ -5738,15 +5855,7 @@
           <w:sz w:val="24"/>
           <w:szCs w:val="24"/>
         </w:rPr>
-        <w:t>: Al desacoplar la creación de objetos de l</w:t>
-      </w:r>
-      <w:r>
-        <w:rPr>
-          <w:rFonts w:ascii="Times New Roman" w:eastAsia="Times New Roman" w:hAnsi="Times New Roman" w:cs="Times New Roman"/>
-          <w:sz w:val="24"/>
-          <w:szCs w:val="24"/>
-        </w:rPr>
-        <w:t xml:space="preserve">as clases que los utilizan, puedes sustituir los objetos reales por </w:t>
+        <w:t xml:space="preserve">: Al desacoplar la creación de objetos de las clases que los utilizan, puedes sustituir los objetos reales por </w:t>
       </w:r>
       <w:proofErr w:type="spellStart"/>
       <w:r>
@@ -5815,7 +5924,7 @@
                     <pic:cNvPicPr preferRelativeResize="0"/>
                   </pic:nvPicPr>
                   <pic:blipFill>
-                    <a:blip r:embed="rId17"/>
+                    <a:blip r:embed="rId19"/>
                     <a:srcRect/>
                     <a:stretch>
                       <a:fillRect/>
@@ -5880,15 +5989,7 @@
           <w:sz w:val="24"/>
           <w:szCs w:val="24"/>
         </w:rPr>
-        <w:t>. Este patrón nos permite definir una dependencia uno a muchos entre ob</w:t>
-      </w:r>
-      <w:r>
-        <w:rPr>
-          <w:rFonts w:ascii="Times New Roman" w:eastAsia="Times New Roman" w:hAnsi="Times New Roman" w:cs="Times New Roman"/>
-          <w:sz w:val="24"/>
-          <w:szCs w:val="24"/>
-        </w:rPr>
-        <w:t xml:space="preserve">jetos, de manera que cuando un objeto cambia de estado, todos sus dependientes son automáticamente notificados. En nuestro proyecto, hemos utilizado el patrón </w:t>
+        <w:t xml:space="preserve">. Este patrón nos permite definir una dependencia uno a muchos entre objetos, de manera que cuando un objeto cambia de estado, todos sus dependientes son automáticamente notificados. En nuestro proyecto, hemos utilizado el patrón </w:t>
       </w:r>
       <w:proofErr w:type="spellStart"/>
       <w:r>
@@ -5906,15 +6007,7 @@
           <w:sz w:val="24"/>
           <w:szCs w:val="24"/>
         </w:rPr>
-        <w:t xml:space="preserve"> para asegurarnos de que todas las vistas se actualizan automáticamente cuando cambian lo</w:t>
-      </w:r>
-      <w:r>
-        <w:rPr>
-          <w:rFonts w:ascii="Times New Roman" w:eastAsia="Times New Roman" w:hAnsi="Times New Roman" w:cs="Times New Roman"/>
-          <w:sz w:val="24"/>
-          <w:szCs w:val="24"/>
-        </w:rPr>
-        <w:t>s datos que están mostrando.</w:t>
+        <w:t xml:space="preserve"> para asegurarnos de que todas las vistas se actualizan automáticamente cuando cambian los datos que están mostrando.</w:t>
       </w:r>
     </w:p>
     <w:p>
@@ -6050,16 +6143,7 @@
           <w:sz w:val="24"/>
           <w:szCs w:val="24"/>
         </w:rPr>
-        <w:t xml:space="preserve"> </w:t>
-      </w:r>
-      <w:r>
-        <w:rPr>
-          <w:rFonts w:ascii="Times New Roman" w:eastAsia="Times New Roman" w:hAnsi="Times New Roman" w:cs="Times New Roman"/>
-          <w:color w:val="111111"/>
-          <w:sz w:val="24"/>
-          <w:szCs w:val="24"/>
-        </w:rPr>
-        <w:t>tiene varias ventajas clave:</w:t>
+        <w:t xml:space="preserve"> tiene varias ventajas clave:</w:t>
       </w:r>
     </w:p>
     <w:p>
@@ -6092,7 +6176,7 @@
         </w:rPr>
         <w:t xml:space="preserve">: El sujeto no necesita saber nada sobre los observadores, más allá del hecho de que implementan una interfaz de observador. </w:t>
       </w:r>
-      <w:hyperlink r:id="rId18">
+      <w:hyperlink r:id="rId20">
         <w:r>
           <w:rPr>
             <w:rFonts w:ascii="Times New Roman" w:eastAsia="Times New Roman" w:hAnsi="Times New Roman" w:cs="Times New Roman"/>
@@ -6138,15 +6222,7 @@
           <w:sz w:val="24"/>
           <w:szCs w:val="24"/>
         </w:rPr>
-        <w:t xml:space="preserve"> Cuando el estado del sujeto cambia, sólo los observadores que realmente necesitan saber sobre este cambio son notificados</w:t>
-      </w:r>
-      <w:r>
-        <w:rPr>
-          <w:rFonts w:ascii="Times New Roman" w:eastAsia="Times New Roman" w:hAnsi="Times New Roman" w:cs="Times New Roman"/>
-          <w:sz w:val="24"/>
-          <w:szCs w:val="24"/>
-        </w:rPr>
-        <w:t>.</w:t>
+        <w:t xml:space="preserve"> Cuando el estado del sujeto cambia, sólo los observadores que realmente necesitan saber sobre este cambio son notificados.</w:t>
       </w:r>
     </w:p>
     <w:p>
@@ -6219,7 +6295,7 @@
                     <pic:cNvPicPr preferRelativeResize="0"/>
                   </pic:nvPicPr>
                   <pic:blipFill>
-                    <a:blip r:embed="rId19"/>
+                    <a:blip r:embed="rId21"/>
                     <a:srcRect/>
                     <a:stretch>
                       <a:fillRect/>
@@ -6300,15 +6376,7 @@
           <w:sz w:val="24"/>
           <w:szCs w:val="24"/>
         </w:rPr>
-        <w:t xml:space="preserve"> entre sí. Al utilizar un objeto mediador para manejar la comunicación entre los objetos, podemos reducir las dependencias directas entre ellos y hacer que el código sea más fá</w:t>
-      </w:r>
-      <w:r>
-        <w:rPr>
-          <w:rFonts w:ascii="Times New Roman" w:eastAsia="Times New Roman" w:hAnsi="Times New Roman" w:cs="Times New Roman"/>
-          <w:sz w:val="24"/>
-          <w:szCs w:val="24"/>
-        </w:rPr>
-        <w:t>cil de mantener y evolucionar. En nuestro proyecto, hemos utilizado el patrón Mediator para manejar la comunicación entre diferentes partes de la aplicación.”</w:t>
+        <w:t xml:space="preserve"> entre sí. Al utilizar un objeto mediador para manejar la comunicación entre los objetos, podemos reducir las dependencias directas entre ellos y hacer que el código sea más fácil de mantener y evolucionar. En nuestro proyecto, hemos utilizado el patrón Mediator para manejar la comunicación entre diferentes partes de la aplicación.”</w:t>
       </w:r>
     </w:p>
     <w:p>
@@ -6356,15 +6424,7 @@
           <w:sz w:val="24"/>
           <w:szCs w:val="24"/>
         </w:rPr>
-        <w:t xml:space="preserve"> Es un objeto que encapsula cóm</w:t>
-      </w:r>
-      <w:r>
-        <w:rPr>
-          <w:rFonts w:ascii="Times New Roman" w:eastAsia="Times New Roman" w:hAnsi="Times New Roman" w:cs="Times New Roman"/>
-          <w:sz w:val="24"/>
-          <w:szCs w:val="24"/>
-        </w:rPr>
-        <w:t>o interactúan un conjunto de objetos. Actúa como intermediario entre otros objetos en un sistema.</w:t>
+        <w:t xml:space="preserve"> Es un objeto que encapsula cómo interactúan un conjunto de objetos. Actúa como intermediario entre otros objetos en un sistema.</w:t>
       </w:r>
     </w:p>
     <w:p>
@@ -6394,15 +6454,7 @@
           <w:sz w:val="24"/>
           <w:szCs w:val="24"/>
         </w:rPr>
-        <w:t xml:space="preserve"> Son los objetos que son parte de la red de comunicación por medio del mediador. Estos pueden ser diversos objetos que comparten el mismo mediador</w:t>
-      </w:r>
-      <w:r>
-        <w:rPr>
-          <w:rFonts w:ascii="Times New Roman" w:eastAsia="Times New Roman" w:hAnsi="Times New Roman" w:cs="Times New Roman"/>
-          <w:sz w:val="24"/>
-          <w:szCs w:val="24"/>
-        </w:rPr>
-        <w:t xml:space="preserve"> para comunicarse.</w:t>
+        <w:t xml:space="preserve"> Son los objetos que son parte de la red de comunicación por medio del mediador. Estos pueden ser diversos objetos que comparten el mismo mediador para comunicarse.</w:t>
       </w:r>
     </w:p>
     <w:p>
@@ -6482,15 +6534,7 @@
           <w:sz w:val="24"/>
           <w:szCs w:val="24"/>
         </w:rPr>
-        <w:t>: Al centralizar la comunicación compleja y el c</w:t>
-      </w:r>
-      <w:r>
-        <w:rPr>
-          <w:rFonts w:ascii="Times New Roman" w:eastAsia="Times New Roman" w:hAnsi="Times New Roman" w:cs="Times New Roman"/>
-          <w:sz w:val="24"/>
-          <w:szCs w:val="24"/>
-        </w:rPr>
-        <w:t>ontrol entre objetos relacionados en un solo objeto mediador, simplifica el mantenimiento y la evolución del sistema.</w:t>
+        <w:t>: Al centralizar la comunicación compleja y el control entre objetos relacionados en un solo objeto mediador, simplifica el mantenimiento y la evolución del sistema.</w:t>
       </w:r>
     </w:p>
     <w:p>
@@ -6544,7 +6588,7 @@
                     <pic:cNvPicPr preferRelativeResize="0"/>
                   </pic:nvPicPr>
                   <pic:blipFill>
-                    <a:blip r:embed="rId20"/>
+                    <a:blip r:embed="rId22"/>
                     <a:srcRect/>
                     <a:stretch>
                       <a:fillRect/>
@@ -6593,16 +6637,165 @@
           <w:rFonts w:ascii="Times New Roman" w:eastAsia="Times New Roman" w:hAnsi="Times New Roman" w:cs="Times New Roman"/>
         </w:rPr>
       </w:pPr>
-      <w:bookmarkStart w:id="30" w:name="_Toc160592635"/>
+      <w:bookmarkStart w:id="31" w:name="_Toc160637455"/>
       <w:r>
         <w:rPr>
           <w:rFonts w:ascii="Times New Roman" w:eastAsia="Times New Roman" w:hAnsi="Times New Roman" w:cs="Times New Roman"/>
         </w:rPr>
         <w:lastRenderedPageBreak/>
+        <w:t xml:space="preserve">¿Porque hemos decidido refactorizar y pasar del MVVM a </w:t>
+      </w:r>
+      <w:r>
+        <w:rPr>
+          <w:rFonts w:ascii="Times New Roman" w:eastAsia="Times New Roman" w:hAnsi="Times New Roman" w:cs="Times New Roman"/>
+        </w:rPr>
+        <w:t xml:space="preserve">la arquitectura hexagonal y </w:t>
+      </w:r>
+      <w:proofErr w:type="spellStart"/>
+      <w:r>
+        <w:rPr>
+          <w:rFonts w:ascii="Times New Roman" w:eastAsia="Times New Roman" w:hAnsi="Times New Roman" w:cs="Times New Roman"/>
+        </w:rPr>
+        <w:t>Clean</w:t>
+      </w:r>
+      <w:proofErr w:type="spellEnd"/>
+      <w:r>
+        <w:rPr>
+          <w:rFonts w:ascii="Times New Roman" w:eastAsia="Times New Roman" w:hAnsi="Times New Roman" w:cs="Times New Roman"/>
+        </w:rPr>
+        <w:t xml:space="preserve"> </w:t>
+      </w:r>
+      <w:proofErr w:type="spellStart"/>
+      <w:r>
+        <w:rPr>
+          <w:rFonts w:ascii="Times New Roman" w:eastAsia="Times New Roman" w:hAnsi="Times New Roman" w:cs="Times New Roman"/>
+        </w:rPr>
+        <w:t>Architecture</w:t>
+      </w:r>
+      <w:proofErr w:type="spellEnd"/>
+      <w:r>
+        <w:rPr>
+          <w:rFonts w:ascii="Times New Roman" w:eastAsia="Times New Roman" w:hAnsi="Times New Roman" w:cs="Times New Roman"/>
+        </w:rPr>
+        <w:t>?</w:t>
+      </w:r>
+      <w:bookmarkEnd w:id="31"/>
+    </w:p>
+    <w:p>
+      <w:r>
+        <w:t xml:space="preserve">Cambiar de la arquitectura MVVM a la arquitectura hexagonal y </w:t>
+      </w:r>
+      <w:proofErr w:type="spellStart"/>
+      <w:r>
+        <w:t>Clean</w:t>
+      </w:r>
+      <w:proofErr w:type="spellEnd"/>
+      <w:r>
+        <w:t xml:space="preserve"> </w:t>
+      </w:r>
+      <w:proofErr w:type="spellStart"/>
+      <w:r>
+        <w:t>Architecture</w:t>
+      </w:r>
+      <w:proofErr w:type="spellEnd"/>
+      <w:r>
+        <w:t xml:space="preserve"> representa un paso significativo en nuestra trayectoria como desarrolladores, y es una decisión que tomamos con un propósito bien definido. En primer lugar, este cambio nos ofrece la oportunidad de ampliar nuestro conocimiento y habilidades técnicas al explorar nuevas lógicas y enfoques arquitectónicos. La arquitectura hexagonal y </w:t>
+      </w:r>
+      <w:proofErr w:type="spellStart"/>
+      <w:r>
+        <w:t>Clean</w:t>
+      </w:r>
+      <w:proofErr w:type="spellEnd"/>
+      <w:r>
+        <w:t xml:space="preserve"> </w:t>
+      </w:r>
+      <w:proofErr w:type="spellStart"/>
+      <w:r>
+        <w:t>Architecture</w:t>
+      </w:r>
+      <w:proofErr w:type="spellEnd"/>
+      <w:r>
+        <w:t xml:space="preserve"> son enfoques modernos que promueven una mejor separación de preocupaciones y </w:t>
+      </w:r>
+      <w:proofErr w:type="gramStart"/>
+      <w:r>
+        <w:t>una mayor modularidad</w:t>
+      </w:r>
+      <w:proofErr w:type="gramEnd"/>
+      <w:r>
+        <w:t>, lo que puede resultar en un código más limpio, escalable y mantenible.</w:t>
+      </w:r>
+    </w:p>
+    <w:p>
+      <w:r>
+        <w:t>Además, al abordar este cambio como un reto personal, estamos demostrando nuestra dedicación al crecimiento profesional y nuestro compromiso con la excelencia en el desarrollo de software. Este proyecto de clase nos brinda la libertad de experimentar con diferentes enfoques y soluciones, lo que nos permite aprender de nuestros errores y mejorar nuestras habilidades en un entorno controlado.</w:t>
+      </w:r>
+    </w:p>
+    <w:p>
+      <w:r>
+        <w:t xml:space="preserve">Al adoptar la arquitectura hexagonal y </w:t>
+      </w:r>
+      <w:proofErr w:type="spellStart"/>
+      <w:r>
+        <w:t>Clean</w:t>
+      </w:r>
+      <w:proofErr w:type="spellEnd"/>
+      <w:r>
+        <w:t xml:space="preserve"> </w:t>
+      </w:r>
+      <w:proofErr w:type="spellStart"/>
+      <w:r>
+        <w:t>Architecture</w:t>
+      </w:r>
+      <w:proofErr w:type="spellEnd"/>
+      <w:r>
+        <w:t>, también estamos demostrando nuestra capacidad para adaptarnos y evolucionar en un campo tan dinámico como la tecnología. Estamos aprovechando esta oportunidad para mantenernos al día con las últimas tendencias y prácticas en el desarrollo de software, lo que nos permitirá enfrentar desafíos más complejos en el futuro con confianza y competencia.</w:t>
+      </w:r>
+    </w:p>
+    <w:p>
+      <w:r>
+        <w:t xml:space="preserve">En resumen, al cambiar a la arquitectura hexagonal y </w:t>
+      </w:r>
+      <w:proofErr w:type="spellStart"/>
+      <w:r>
+        <w:t>Clean</w:t>
+      </w:r>
+      <w:proofErr w:type="spellEnd"/>
+      <w:r>
+        <w:t xml:space="preserve"> </w:t>
+      </w:r>
+      <w:proofErr w:type="spellStart"/>
+      <w:r>
+        <w:t>Architecture</w:t>
+      </w:r>
+      <w:proofErr w:type="spellEnd"/>
+      <w:r>
+        <w:t>, estamos apostando por nuestro crecimiento personal y profesional, así como por la calidad y la sostenibilidad de nuestro proyecto. Este cambio representa una valiosa oportunidad de aprendizaje y desarrollo que nos ayudará a alcanzar nuestros objetivos a largo plazo en el campo de la ingeniería de software.</w:t>
+      </w:r>
+    </w:p>
+    <w:p>
+      <w:r>
+        <w:br w:type="page"/>
+      </w:r>
+    </w:p>
+    <w:p/>
+    <w:p>
+      <w:pPr>
+        <w:pStyle w:val="Ttulo1"/>
+        <w:rPr>
+          <w:rFonts w:ascii="Times New Roman" w:eastAsia="Times New Roman" w:hAnsi="Times New Roman" w:cs="Times New Roman"/>
+        </w:rPr>
+      </w:pPr>
+      <w:bookmarkStart w:id="32" w:name="_Toc160637456"/>
+      <w:r>
+        <w:rPr>
+          <w:rFonts w:ascii="Times New Roman" w:eastAsia="Times New Roman" w:hAnsi="Times New Roman" w:cs="Times New Roman"/>
+        </w:rPr>
         <w:t>Tabla de Planificación del Proyecto en Horas:</w:t>
       </w:r>
-      <w:bookmarkEnd w:id="30"/>
-    </w:p>
+      <w:bookmarkEnd w:id="32"/>
+    </w:p>
+    <w:p/>
     <w:p>
       <w:pPr>
         <w:rPr>
@@ -6656,15 +6849,7 @@
                 <w:sz w:val="24"/>
                 <w:szCs w:val="24"/>
               </w:rPr>
-              <w:t xml:space="preserve">Fase  </w:t>
-            </w:r>
-            <w:r>
-              <w:rPr>
-                <w:rFonts w:ascii="Times New Roman" w:eastAsia="Times New Roman" w:hAnsi="Times New Roman" w:cs="Times New Roman"/>
-                <w:sz w:val="24"/>
-                <w:szCs w:val="24"/>
-              </w:rPr>
-              <w:t xml:space="preserve"> </w:t>
+              <w:t xml:space="preserve">Fase   </w:t>
             </w:r>
           </w:p>
         </w:tc>
@@ -8231,14 +8416,14 @@
           <w:rFonts w:ascii="Times New Roman" w:eastAsia="Times New Roman" w:hAnsi="Times New Roman" w:cs="Times New Roman"/>
         </w:rPr>
       </w:pPr>
-      <w:bookmarkStart w:id="31" w:name="_Toc160592636"/>
+      <w:bookmarkStart w:id="33" w:name="_Toc160637457"/>
       <w:r>
         <w:rPr>
           <w:rFonts w:ascii="Times New Roman" w:eastAsia="Times New Roman" w:hAnsi="Times New Roman" w:cs="Times New Roman"/>
         </w:rPr>
         <w:t>Bibliografía</w:t>
       </w:r>
-      <w:bookmarkEnd w:id="31"/>
+      <w:bookmarkEnd w:id="33"/>
     </w:p>
     <w:p>
       <w:pPr>
@@ -8313,59 +8498,35 @@
       <w:pPr>
         <w:numPr>
           <w:ilvl w:val="0"/>
-          <w:numId w:val="11"/>
+          <w:numId w:val="12"/>
         </w:numPr>
-        <w:spacing w:after="0"/>
-        <w:rPr>
-          <w:rFonts w:ascii="Times New Roman" w:eastAsia="Times New Roman" w:hAnsi="Times New Roman" w:cs="Times New Roman"/>
-        </w:rPr>
-      </w:pPr>
-      <w:hyperlink r:id="rId21">
+      </w:pPr>
+      <w:proofErr w:type="spellStart"/>
+      <w:r>
+        <w:t>CodelyTV</w:t>
+      </w:r>
+      <w:proofErr w:type="spellEnd"/>
+      <w:r>
+        <w:t xml:space="preserve">. (s.f.). Redescubre la programación. YouTube. Recuperado de </w:t>
+      </w:r>
+      <w:hyperlink r:id="rId23" w:history="1">
         <w:r>
           <w:rPr>
-            <w:rFonts w:ascii="Times New Roman" w:eastAsia="Times New Roman" w:hAnsi="Times New Roman" w:cs="Times New Roman"/>
-            <w:color w:val="1155CC"/>
-            <w:u w:val="single"/>
+            <w:rStyle w:val="Hipervnculo"/>
           </w:rPr>
-          <w:t>https://learn.microsoft.com/es-es/archive/msdn-magazine/2009/february/patterns-wpf-apps-with-the-model-vie</w:t>
+          <w:t>https://www.you</w:t>
         </w:r>
         <w:r>
           <w:rPr>
-            <w:rFonts w:ascii="Times New Roman" w:eastAsia="Times New Roman" w:hAnsi="Times New Roman" w:cs="Times New Roman"/>
-            <w:color w:val="1155CC"/>
-            <w:u w:val="single"/>
+            <w:rStyle w:val="Hipervnculo"/>
           </w:rPr>
-          <w:t>w-viewmodel-design-pattern</w:t>
-        </w:r>
-      </w:hyperlink>
-    </w:p>
-    <w:p>
-      <w:pPr>
-        <w:numPr>
-          <w:ilvl w:val="0"/>
-          <w:numId w:val="11"/>
-        </w:numPr>
-        <w:spacing w:after="0"/>
-        <w:rPr>
-          <w:rFonts w:ascii="Times New Roman" w:eastAsia="Times New Roman" w:hAnsi="Times New Roman" w:cs="Times New Roman"/>
-        </w:rPr>
-      </w:pPr>
-      <w:hyperlink r:id="rId22">
-        <w:r>
-          <w:rPr>
-            <w:rFonts w:ascii="Times New Roman" w:eastAsia="Times New Roman" w:hAnsi="Times New Roman" w:cs="Times New Roman"/>
-            <w:color w:val="1155CC"/>
-            <w:u w:val="single"/>
-          </w:rPr>
-          <w:t>https://learn.microsoft.com/es-es/dotnet/desktop/wpf/getting-starte</w:t>
+          <w:t>t</w:t>
         </w:r>
         <w:r>
           <w:rPr>
-            <w:rFonts w:ascii="Times New Roman" w:eastAsia="Times New Roman" w:hAnsi="Times New Roman" w:cs="Times New Roman"/>
-            <w:color w:val="1155CC"/>
-            <w:u w:val="single"/>
+            <w:rStyle w:val="Hipervnculo"/>
           </w:rPr>
-          <w:t>d/walkthrough-my-first-wpf-desktop-application?view=netframeworkdesktop-4.8</w:t>
+          <w:t>ube.com/@CodelyTV</w:t>
         </w:r>
       </w:hyperlink>
     </w:p>
@@ -8373,21 +8534,23 @@
       <w:pPr>
         <w:numPr>
           <w:ilvl w:val="0"/>
-          <w:numId w:val="11"/>
+          <w:numId w:val="12"/>
         </w:numPr>
-        <w:spacing w:after="0"/>
-        <w:rPr>
-          <w:rFonts w:ascii="Times New Roman" w:eastAsia="Times New Roman" w:hAnsi="Times New Roman" w:cs="Times New Roman"/>
-        </w:rPr>
-      </w:pPr>
-      <w:hyperlink r:id="rId23">
+      </w:pPr>
+      <w:proofErr w:type="spellStart"/>
+      <w:r>
+        <w:t>OpenWebinars</w:t>
+      </w:r>
+      <w:proofErr w:type="spellEnd"/>
+      <w:r>
+        <w:t xml:space="preserve">. (s.f.). Qué es la arquitectura hexagonal. Recuperado de </w:t>
+      </w:r>
+      <w:hyperlink r:id="rId24" w:history="1">
         <w:r>
           <w:rPr>
-            <w:rFonts w:ascii="Times New Roman" w:eastAsia="Times New Roman" w:hAnsi="Times New Roman" w:cs="Times New Roman"/>
-            <w:color w:val="1155CC"/>
-            <w:u w:val="single"/>
+            <w:rStyle w:val="Hipervnculo"/>
           </w:rPr>
-          <w:t>Mediator (reactiveprogramming.io)</w:t>
+          <w:t>https://openwebinars.net/blog/que-es-la-arquitectura-hexagonal/</w:t>
         </w:r>
       </w:hyperlink>
     </w:p>
@@ -8395,93 +8558,43 @@
       <w:pPr>
         <w:numPr>
           <w:ilvl w:val="0"/>
-          <w:numId w:val="11"/>
+          <w:numId w:val="12"/>
         </w:numPr>
-        <w:spacing w:after="0"/>
-        <w:rPr>
-          <w:rFonts w:ascii="Times New Roman" w:eastAsia="Times New Roman" w:hAnsi="Times New Roman" w:cs="Times New Roman"/>
-        </w:rPr>
-      </w:pPr>
-      <w:hyperlink r:id="rId24">
-        <w:proofErr w:type="spellStart"/>
+      </w:pPr>
+      <w:proofErr w:type="spellStart"/>
+      <w:r>
+        <w:t>Brave</w:t>
+      </w:r>
+      <w:proofErr w:type="spellEnd"/>
+      <w:r>
+        <w:t xml:space="preserve"> </w:t>
+      </w:r>
+      <w:proofErr w:type="spellStart"/>
+      <w:r>
+        <w:t>Developer</w:t>
+      </w:r>
+      <w:proofErr w:type="spellEnd"/>
+      <w:r>
+        <w:t xml:space="preserve">. (s.f.). Patrones de diseño de software y su aplicación. Recuperado de </w:t>
+      </w:r>
+      <w:hyperlink r:id="rId25" w:history="1">
         <w:r>
           <w:rPr>
-            <w:rFonts w:ascii="Times New Roman" w:eastAsia="Times New Roman" w:hAnsi="Times New Roman" w:cs="Times New Roman"/>
-            <w:color w:val="1155CC"/>
-            <w:u w:val="single"/>
+            <w:rStyle w:val="Hipervnculo"/>
           </w:rPr>
-          <w:t>Observer</w:t>
-        </w:r>
-        <w:proofErr w:type="spellEnd"/>
-        <w:r>
-          <w:rPr>
-            <w:rFonts w:ascii="Times New Roman" w:eastAsia="Times New Roman" w:hAnsi="Times New Roman" w:cs="Times New Roman"/>
-            <w:color w:val="1155CC"/>
-            <w:u w:val="single"/>
-          </w:rPr>
-          <w:t xml:space="preserve"> (reactiveprogramming.io)</w:t>
-        </w:r>
-      </w:hyperlink>
-    </w:p>
-    <w:p>
-      <w:pPr>
-        <w:numPr>
-          <w:ilvl w:val="0"/>
-          <w:numId w:val="11"/>
-        </w:numPr>
-        <w:spacing w:after="0"/>
-        <w:rPr>
-          <w:rFonts w:ascii="Times New Roman" w:eastAsia="Times New Roman" w:hAnsi="Times New Roman" w:cs="Times New Roman"/>
-        </w:rPr>
-      </w:pPr>
-      <w:hyperlink r:id="rId25">
-        <w:r>
-          <w:rPr>
-            <w:rFonts w:ascii="Times New Roman" w:eastAsia="Times New Roman" w:hAnsi="Times New Roman" w:cs="Times New Roman"/>
-            <w:color w:val="1155CC"/>
-            <w:u w:val="single"/>
-          </w:rPr>
-          <w:t xml:space="preserve">Instrucciones para el diseño de controles con estilos - WPF .NET Framework | Microsoft </w:t>
-        </w:r>
-        <w:proofErr w:type="spellStart"/>
-        <w:r>
-          <w:rPr>
-            <w:rFonts w:ascii="Times New Roman" w:eastAsia="Times New Roman" w:hAnsi="Times New Roman" w:cs="Times New Roman"/>
-            <w:color w:val="1155CC"/>
-            <w:u w:val="single"/>
-          </w:rPr>
-          <w:t>Learn</w:t>
-        </w:r>
-        <w:proofErr w:type="spellEnd"/>
-      </w:hyperlink>
-    </w:p>
-    <w:p>
-      <w:pPr>
-        <w:numPr>
-          <w:ilvl w:val="0"/>
-          <w:numId w:val="11"/>
-        </w:numPr>
-        <w:spacing w:after="0"/>
-        <w:rPr>
-          <w:rFonts w:ascii="Times New Roman" w:eastAsia="Times New Roman" w:hAnsi="Times New Roman" w:cs="Times New Roman"/>
-        </w:rPr>
-      </w:pPr>
-      <w:hyperlink r:id="rId26">
-        <w:r>
-          <w:rPr>
-            <w:rFonts w:ascii="Times New Roman" w:eastAsia="Times New Roman" w:hAnsi="Times New Roman" w:cs="Times New Roman"/>
-            <w:color w:val="1155CC"/>
-            <w:u w:val="single"/>
-          </w:rPr>
-          <w:t>Patrones de diseño de software y su aplicación (bravedevel</w:t>
+          <w:t>https://bravedeveloper.com/pat</w:t>
         </w:r>
         <w:r>
           <w:rPr>
-            <w:rFonts w:ascii="Times New Roman" w:eastAsia="Times New Roman" w:hAnsi="Times New Roman" w:cs="Times New Roman"/>
-            <w:color w:val="1155CC"/>
-            <w:u w:val="single"/>
+            <w:rStyle w:val="Hipervnculo"/>
           </w:rPr>
-          <w:t>oper.com)</w:t>
+          <w:t>r</w:t>
+        </w:r>
+        <w:r>
+          <w:rPr>
+            <w:rStyle w:val="Hipervnculo"/>
+          </w:rPr>
+          <w:t>ones-de-diseno-de-software-y-su-aplicacion/</w:t>
         </w:r>
       </w:hyperlink>
     </w:p>
@@ -8489,141 +8602,112 @@
       <w:pPr>
         <w:numPr>
           <w:ilvl w:val="0"/>
-          <w:numId w:val="11"/>
+          <w:numId w:val="12"/>
         </w:numPr>
-        <w:spacing w:after="0"/>
-        <w:rPr>
-          <w:rFonts w:ascii="Times New Roman" w:eastAsia="Times New Roman" w:hAnsi="Times New Roman" w:cs="Times New Roman"/>
-        </w:rPr>
-      </w:pPr>
-      <w:hyperlink r:id="rId27">
-        <w:proofErr w:type="spellStart"/>
+      </w:pPr>
+      <w:r>
+        <w:t xml:space="preserve">Moreno, A. (s.f.). </w:t>
+      </w:r>
+      <w:proofErr w:type="spellStart"/>
+      <w:r>
+        <w:t>Clean</w:t>
+      </w:r>
+      <w:proofErr w:type="spellEnd"/>
+      <w:r>
+        <w:t xml:space="preserve"> </w:t>
+      </w:r>
+      <w:proofErr w:type="spellStart"/>
+      <w:r>
+        <w:t>architecture</w:t>
+      </w:r>
+      <w:proofErr w:type="spellEnd"/>
+      <w:r>
+        <w:t xml:space="preserve"> en .NET y C#. Alberto </w:t>
+      </w:r>
+      <w:proofErr w:type="spellStart"/>
+      <w:r>
+        <w:t>Moreno’s</w:t>
+      </w:r>
+      <w:proofErr w:type="spellEnd"/>
+      <w:r>
+        <w:t xml:space="preserve"> .NET blog. Recuperado de </w:t>
+      </w:r>
+      <w:hyperlink r:id="rId26" w:history="1">
         <w:r>
           <w:rPr>
-            <w:rFonts w:ascii="Times New Roman" w:eastAsia="Times New Roman" w:hAnsi="Times New Roman" w:cs="Times New Roman"/>
-            <w:color w:val="1155CC"/>
-            <w:u w:val="single"/>
+            <w:rStyle w:val="Hipervnculo"/>
           </w:rPr>
-          <w:t>Design</w:t>
+          <w:t>https://arbems.com/clean-architecture/</w:t>
         </w:r>
-        <w:proofErr w:type="spellEnd"/>
+      </w:hyperlink>
+    </w:p>
+    <w:p>
+      <w:pPr>
+        <w:numPr>
+          <w:ilvl w:val="0"/>
+          <w:numId w:val="12"/>
+        </w:numPr>
+      </w:pPr>
+      <w:r>
+        <w:t xml:space="preserve">Medium. (s.f.). </w:t>
+      </w:r>
+      <w:proofErr w:type="spellStart"/>
+      <w:r>
+        <w:t>Clean</w:t>
+      </w:r>
+      <w:proofErr w:type="spellEnd"/>
+      <w:r>
+        <w:t xml:space="preserve"> </w:t>
+      </w:r>
+      <w:proofErr w:type="spellStart"/>
+      <w:r>
+        <w:t>Architecture</w:t>
+      </w:r>
+      <w:proofErr w:type="spellEnd"/>
+      <w:r>
+        <w:t xml:space="preserve">: Una guía esencial para principiantes. Recuperado de </w:t>
+      </w:r>
+      <w:hyperlink r:id="rId27" w:history="1">
         <w:r>
           <w:rPr>
-            <w:rFonts w:ascii="Times New Roman" w:eastAsia="Times New Roman" w:hAnsi="Times New Roman" w:cs="Times New Roman"/>
-            <w:color w:val="1155CC"/>
-            <w:u w:val="single"/>
+            <w:rStyle w:val="Hipervnculo"/>
           </w:rPr>
-          <w:t xml:space="preserve"> </w:t>
+          <w:t>https://medium.com/@judlup/clean-architecture-una-gu%C3%ADa-esencial-para-principiantes-b037d5bf273a</w:t>
         </w:r>
-        <w:proofErr w:type="spellStart"/>
+      </w:hyperlink>
+    </w:p>
+    <w:p>
+      <w:pPr>
+        <w:numPr>
+          <w:ilvl w:val="0"/>
+          <w:numId w:val="12"/>
+        </w:numPr>
+      </w:pPr>
+      <w:r>
+        <w:t xml:space="preserve">YouTube. (s.f.). Aprende los 3 Fundamentos de CLEAN ARCHITECTURE (Arquitectura Limpia) en iOS y Swift. Recuperado de </w:t>
+      </w:r>
+      <w:hyperlink r:id="rId28" w:history="1">
         <w:r>
           <w:rPr>
-            <w:rFonts w:ascii="Times New Roman" w:eastAsia="Times New Roman" w:hAnsi="Times New Roman" w:cs="Times New Roman"/>
-            <w:color w:val="1155CC"/>
-            <w:u w:val="single"/>
+            <w:rStyle w:val="Hipervnculo"/>
           </w:rPr>
-          <w:t>patterns</w:t>
-        </w:r>
-        <w:proofErr w:type="spellEnd"/>
-        <w:r>
-          <w:rPr>
-            <w:rFonts w:ascii="Times New Roman" w:eastAsia="Times New Roman" w:hAnsi="Times New Roman" w:cs="Times New Roman"/>
-            <w:color w:val="1155CC"/>
-            <w:u w:val="single"/>
-          </w:rPr>
-          <w:t>: ¿Qué son los patrones de diseño y para qué sirven? - IONOS MX</w:t>
+          <w:t>https://www.youtube.com/watch?v=VUnC3iVC2FU</w:t>
         </w:r>
       </w:hyperlink>
     </w:p>
     <w:p>
       <w:pPr>
-        <w:numPr>
-          <w:ilvl w:val="0"/>
-          <w:numId w:val="11"/>
-        </w:numPr>
-        <w:spacing w:after="0"/>
-        <w:rPr>
-          <w:rFonts w:ascii="Times New Roman" w:eastAsia="Times New Roman" w:hAnsi="Times New Roman" w:cs="Times New Roman"/>
-        </w:rPr>
-      </w:pPr>
-      <w:hyperlink r:id="rId28">
-        <w:r>
-          <w:rPr>
-            <w:rFonts w:ascii="Times New Roman" w:eastAsia="Times New Roman" w:hAnsi="Times New Roman" w:cs="Times New Roman"/>
-            <w:color w:val="1155CC"/>
-            <w:u w:val="single"/>
-          </w:rPr>
-          <w:t xml:space="preserve">La arquitectura MVVM y sus componentes | </w:t>
-        </w:r>
-        <w:proofErr w:type="spellStart"/>
-        <w:r>
-          <w:rPr>
-            <w:rFonts w:ascii="Times New Roman" w:eastAsia="Times New Roman" w:hAnsi="Times New Roman" w:cs="Times New Roman"/>
-            <w:color w:val="1155CC"/>
-            <w:u w:val="single"/>
-          </w:rPr>
-          <w:t>OpenWebinars</w:t>
-        </w:r>
-        <w:proofErr w:type="spellEnd"/>
-      </w:hyperlink>
-    </w:p>
-    <w:p>
-      <w:pPr>
-        <w:numPr>
-          <w:ilvl w:val="0"/>
-          <w:numId w:val="11"/>
-        </w:numPr>
-        <w:spacing w:after="0"/>
-        <w:rPr>
-          <w:rFonts w:ascii="Times New Roman" w:eastAsia="Times New Roman" w:hAnsi="Times New Roman" w:cs="Times New Roman"/>
-        </w:rPr>
-      </w:pPr>
-      <w:hyperlink r:id="rId29">
-        <w:r>
-          <w:rPr>
-            <w:rFonts w:ascii="Times New Roman" w:eastAsia="Times New Roman" w:hAnsi="Times New Roman" w:cs="Times New Roman"/>
-            <w:color w:val="1155CC"/>
-            <w:u w:val="single"/>
-          </w:rPr>
-          <w:t>¿Qué es el patrón de arquitectura MVVM? (keepcoding.io)</w:t>
-        </w:r>
-      </w:hyperlink>
-    </w:p>
-    <w:p>
-      <w:pPr>
-        <w:numPr>
-          <w:ilvl w:val="0"/>
-          <w:numId w:val="11"/>
-        </w:numPr>
-        <w:rPr>
-          <w:rFonts w:ascii="Times New Roman" w:eastAsia="Times New Roman" w:hAnsi="Times New Roman" w:cs="Times New Roman"/>
-        </w:rPr>
-      </w:pPr>
-      <w:hyperlink r:id="rId30">
-        <w:r>
-          <w:rPr>
-            <w:rFonts w:ascii="Times New Roman" w:eastAsia="Times New Roman" w:hAnsi="Times New Roman" w:cs="Times New Roman"/>
-            <w:color w:val="1155CC"/>
-            <w:u w:val="single"/>
-          </w:rPr>
-          <w:t xml:space="preserve">Arquitectura MVVM para Android | </w:t>
-        </w:r>
-        <w:proofErr w:type="spellStart"/>
-        <w:r>
-          <w:rPr>
-            <w:rFonts w:ascii="Times New Roman" w:eastAsia="Times New Roman" w:hAnsi="Times New Roman" w:cs="Times New Roman"/>
-            <w:color w:val="1155CC"/>
-            <w:u w:val="single"/>
-          </w:rPr>
-          <w:t>Xoxoday</w:t>
-        </w:r>
-        <w:proofErr w:type="spellEnd"/>
-      </w:hyperlink>
-    </w:p>
-    <w:p>
-      <w:pPr>
-        <w:rPr>
-          <w:rFonts w:ascii="Times New Roman" w:eastAsia="Times New Roman" w:hAnsi="Times New Roman" w:cs="Times New Roman"/>
+        <w:ind w:left="720"/>
+        <w:rPr>
+          <w:rFonts w:ascii="Times New Roman" w:eastAsia="Times New Roman" w:hAnsi="Times New Roman" w:cs="Times New Roman"/>
+        </w:rPr>
+      </w:pPr>
+    </w:p>
+    <w:p>
+      <w:pPr>
+        <w:rPr>
+          <w:rFonts w:ascii="Times New Roman" w:eastAsia="Times New Roman" w:hAnsi="Times New Roman" w:cs="Times New Roman"/>
+          <w:u w:val="single"/>
         </w:rPr>
       </w:pPr>
     </w:p>
@@ -8635,8 +8719,8 @@
       </w:pPr>
     </w:p>
     <w:sectPr>
-      <w:headerReference w:type="default" r:id="rId31"/>
-      <w:footerReference w:type="default" r:id="rId32"/>
+      <w:headerReference w:type="default" r:id="rId29"/>
+      <w:footerReference w:type="default" r:id="rId30"/>
       <w:pgSz w:w="11906" w:h="16838"/>
       <w:pgMar w:top="1417" w:right="1701" w:bottom="1417" w:left="1701" w:header="708" w:footer="708" w:gutter="0"/>
       <w:pgNumType w:start="1"/>
@@ -9510,6 +9594,119 @@
     </w:lvl>
   </w:abstractNum>
   <w:abstractNum w:abstractNumId="7" w15:restartNumberingAfterBreak="0">
+    <w:nsid w:val="650F29D0"/>
+    <w:multiLevelType w:val="multilevel"/>
+    <w:tmpl w:val="7E3414A8"/>
+    <w:lvl w:ilvl="0">
+      <w:start w:val="1"/>
+      <w:numFmt w:val="decimal"/>
+      <w:lvlText w:val="%1."/>
+      <w:lvlJc w:val="left"/>
+      <w:pPr>
+        <w:tabs>
+          <w:tab w:val="num" w:pos="720"/>
+        </w:tabs>
+        <w:ind w:left="720" w:hanging="360"/>
+      </w:pPr>
+    </w:lvl>
+    <w:lvl w:ilvl="1" w:tentative="1">
+      <w:start w:val="1"/>
+      <w:numFmt w:val="decimal"/>
+      <w:lvlText w:val="%2."/>
+      <w:lvlJc w:val="left"/>
+      <w:pPr>
+        <w:tabs>
+          <w:tab w:val="num" w:pos="1440"/>
+        </w:tabs>
+        <w:ind w:left="1440" w:hanging="360"/>
+      </w:pPr>
+    </w:lvl>
+    <w:lvl w:ilvl="2" w:tentative="1">
+      <w:start w:val="1"/>
+      <w:numFmt w:val="decimal"/>
+      <w:lvlText w:val="%3."/>
+      <w:lvlJc w:val="left"/>
+      <w:pPr>
+        <w:tabs>
+          <w:tab w:val="num" w:pos="2160"/>
+        </w:tabs>
+        <w:ind w:left="2160" w:hanging="360"/>
+      </w:pPr>
+    </w:lvl>
+    <w:lvl w:ilvl="3" w:tentative="1">
+      <w:start w:val="1"/>
+      <w:numFmt w:val="decimal"/>
+      <w:lvlText w:val="%4."/>
+      <w:lvlJc w:val="left"/>
+      <w:pPr>
+        <w:tabs>
+          <w:tab w:val="num" w:pos="2880"/>
+        </w:tabs>
+        <w:ind w:left="2880" w:hanging="360"/>
+      </w:pPr>
+    </w:lvl>
+    <w:lvl w:ilvl="4" w:tentative="1">
+      <w:start w:val="1"/>
+      <w:numFmt w:val="decimal"/>
+      <w:lvlText w:val="%5."/>
+      <w:lvlJc w:val="left"/>
+      <w:pPr>
+        <w:tabs>
+          <w:tab w:val="num" w:pos="3600"/>
+        </w:tabs>
+        <w:ind w:left="3600" w:hanging="360"/>
+      </w:pPr>
+    </w:lvl>
+    <w:lvl w:ilvl="5" w:tentative="1">
+      <w:start w:val="1"/>
+      <w:numFmt w:val="decimal"/>
+      <w:lvlText w:val="%6."/>
+      <w:lvlJc w:val="left"/>
+      <w:pPr>
+        <w:tabs>
+          <w:tab w:val="num" w:pos="4320"/>
+        </w:tabs>
+        <w:ind w:left="4320" w:hanging="360"/>
+      </w:pPr>
+    </w:lvl>
+    <w:lvl w:ilvl="6" w:tentative="1">
+      <w:start w:val="1"/>
+      <w:numFmt w:val="decimal"/>
+      <w:lvlText w:val="%7."/>
+      <w:lvlJc w:val="left"/>
+      <w:pPr>
+        <w:tabs>
+          <w:tab w:val="num" w:pos="5040"/>
+        </w:tabs>
+        <w:ind w:left="5040" w:hanging="360"/>
+      </w:pPr>
+    </w:lvl>
+    <w:lvl w:ilvl="7" w:tentative="1">
+      <w:start w:val="1"/>
+      <w:numFmt w:val="decimal"/>
+      <w:lvlText w:val="%8."/>
+      <w:lvlJc w:val="left"/>
+      <w:pPr>
+        <w:tabs>
+          <w:tab w:val="num" w:pos="5760"/>
+        </w:tabs>
+        <w:ind w:left="5760" w:hanging="360"/>
+      </w:pPr>
+    </w:lvl>
+    <w:lvl w:ilvl="8" w:tentative="1">
+      <w:start w:val="1"/>
+      <w:numFmt w:val="decimal"/>
+      <w:lvlText w:val="%9."/>
+      <w:lvlJc w:val="left"/>
+      <w:pPr>
+        <w:tabs>
+          <w:tab w:val="num" w:pos="6480"/>
+        </w:tabs>
+        <w:ind w:left="6480" w:hanging="360"/>
+      </w:pPr>
+    </w:lvl>
+  </w:abstractNum>
+  <w:abstractNum w:abstractNumId="8" w15:restartNumberingAfterBreak="0">
     <w:nsid w:val="6F6E184C"/>
     <w:multiLevelType w:val="multilevel"/>
     <w:tmpl w:val="C2BE75B4"/>
@@ -9595,7 +9792,7 @@
       </w:pPr>
     </w:lvl>
   </w:abstractNum>
-  <w:abstractNum w:abstractNumId="8" w15:restartNumberingAfterBreak="0">
+  <w:abstractNum w:abstractNumId="9" w15:restartNumberingAfterBreak="0">
     <w:nsid w:val="6F7C3059"/>
     <w:multiLevelType w:val="multilevel"/>
     <w:tmpl w:val="28B2B8AE"/>
@@ -9708,7 +9905,7 @@
       </w:rPr>
     </w:lvl>
   </w:abstractNum>
-  <w:abstractNum w:abstractNumId="9" w15:restartNumberingAfterBreak="0">
+  <w:abstractNum w:abstractNumId="10" w15:restartNumberingAfterBreak="0">
     <w:nsid w:val="79161729"/>
     <w:multiLevelType w:val="multilevel"/>
     <w:tmpl w:val="5142D66C"/>
@@ -9821,7 +10018,7 @@
       </w:rPr>
     </w:lvl>
   </w:abstractNum>
-  <w:abstractNum w:abstractNumId="10" w15:restartNumberingAfterBreak="0">
+  <w:abstractNum w:abstractNumId="11" w15:restartNumberingAfterBreak="0">
     <w:nsid w:val="7A001B04"/>
     <w:multiLevelType w:val="multilevel"/>
     <w:tmpl w:val="51A814F2"/>
@@ -9935,7 +10132,7 @@
     </w:lvl>
   </w:abstractNum>
   <w:num w:numId="1">
-    <w:abstractNumId w:val="7"/>
+    <w:abstractNumId w:val="8"/>
   </w:num>
   <w:num w:numId="2">
     <w:abstractNumId w:val="0"/>
@@ -9944,10 +10141,10 @@
     <w:abstractNumId w:val="3"/>
   </w:num>
   <w:num w:numId="4">
-    <w:abstractNumId w:val="10"/>
+    <w:abstractNumId w:val="11"/>
   </w:num>
   <w:num w:numId="5">
-    <w:abstractNumId w:val="8"/>
+    <w:abstractNumId w:val="9"/>
   </w:num>
   <w:num w:numId="6">
     <w:abstractNumId w:val="4"/>
@@ -9965,7 +10162,10 @@
     <w:abstractNumId w:val="5"/>
   </w:num>
   <w:num w:numId="11">
-    <w:abstractNumId w:val="9"/>
+    <w:abstractNumId w:val="10"/>
+  </w:num>
+  <w:num w:numId="12">
+    <w:abstractNumId w:val="7"/>
   </w:num>
 </w:numbering>
 </file>
@@ -10663,9 +10863,7 @@
       <w:tblStyleRowBandSize w:val="1"/>
       <w:tblStyleColBandSize w:val="1"/>
       <w:tblCellMar>
-        <w:top w:w="0" w:type="dxa"/>
         <w:left w:w="108" w:type="dxa"/>
-        <w:bottom w:w="0" w:type="dxa"/>
         <w:right w:w="108" w:type="dxa"/>
       </w:tblCellMar>
     </w:tblPr>
@@ -11085,6 +11283,43 @@
       <w:spacing w:val="10"/>
     </w:rPr>
   </w:style>
+  <w:style w:type="paragraph" w:styleId="NormalWeb">
+    <w:name w:val="Normal (Web)"/>
+    <w:basedOn w:val="Normal"/>
+    <w:uiPriority w:val="99"/>
+    <w:semiHidden/>
+    <w:unhideWhenUsed/>
+    <w:rsid w:val="008F5DC9"/>
+    <w:rPr>
+      <w:rFonts w:ascii="Times New Roman" w:hAnsi="Times New Roman" w:cs="Times New Roman"/>
+      <w:sz w:val="24"/>
+      <w:szCs w:val="24"/>
+    </w:rPr>
+  </w:style>
+  <w:style w:type="character" w:styleId="Hipervnculovisitado">
+    <w:name w:val="FollowedHyperlink"/>
+    <w:basedOn w:val="Fuentedeprrafopredeter"/>
+    <w:uiPriority w:val="99"/>
+    <w:semiHidden/>
+    <w:unhideWhenUsed/>
+    <w:rsid w:val="00482F50"/>
+    <w:rPr>
+      <w:color w:val="800080" w:themeColor="followedHyperlink"/>
+      <w:u w:val="single"/>
+    </w:rPr>
+  </w:style>
+  <w:style w:type="character" w:styleId="Mencinsinresolver">
+    <w:name w:val="Unresolved Mention"/>
+    <w:basedOn w:val="Fuentedeprrafopredeter"/>
+    <w:uiPriority w:val="99"/>
+    <w:semiHidden/>
+    <w:unhideWhenUsed/>
+    <w:rsid w:val="0092420C"/>
+    <w:rPr>
+      <w:color w:val="605E5C"/>
+      <w:shd w:val="clear" w:color="auto" w:fill="E1DFDD"/>
+    </w:rPr>
+  </w:style>
 </w:styles>
 </file>
 
@@ -11428,7 +11663,7 @@
 </file>
 
 <file path=customXml/itemProps2.xml><?xml version="1.0" encoding="utf-8"?>
-<ds:datastoreItem xmlns:ds="http://schemas.openxmlformats.org/officeDocument/2006/customXml" ds:itemID="{7EF739C6-E845-4ADC-B417-E020175D9663}">
+<ds:datastoreItem xmlns:ds="http://schemas.openxmlformats.org/officeDocument/2006/customXml" ds:itemID="{4D216836-4E07-4470-BA1F-2307765A7B27}">
   <ds:schemaRefs>
     <ds:schemaRef ds:uri="http://schemas.openxmlformats.org/officeDocument/2006/bibliography"/>
   </ds:schemaRefs>

--- a/Documentacion Gestor Enfermeria.docx
+++ b/Documentacion Gestor Enfermeria.docx
@@ -17,7 +17,7 @@
           <w:szCs w:val="40"/>
         </w:rPr>
       </w:pPr>
-      <w:bookmarkStart w:id="0" w:name="_Toc160637439"/>
+      <w:bookmarkStart w:id="0" w:name="_Toc160663246"/>
       <w:r>
         <w:rPr>
           <w:rFonts w:ascii="Times New Roman" w:eastAsia="Times New Roman" w:hAnsi="Times New Roman" w:cs="Times New Roman"/>
@@ -514,7 +514,7 @@
           <w:sz w:val="24"/>
           <w:szCs w:val="24"/>
         </w:rPr>
-        <w:t>X</w:t>
+        <w:t>7</w:t>
       </w:r>
       <w:r>
         <w:rPr>
@@ -614,7 +614,7 @@
           <w:r>
             <w:fldChar w:fldCharType="separate"/>
           </w:r>
-          <w:hyperlink w:anchor="_Toc160637439" w:history="1">
+          <w:hyperlink w:anchor="_Toc160663246" w:history="1">
             <w:r>
               <w:rPr>
                 <w:rStyle w:val="Hipervnculo"/>
@@ -642,7 +642,7 @@
                 <w:noProof/>
                 <w:webHidden/>
               </w:rPr>
-              <w:instrText xml:space="preserve"> PAGEREF _Toc160637439 \h </w:instrText>
+              <w:instrText xml:space="preserve"> PAGEREF _Toc160663246 \h </w:instrText>
             </w:r>
             <w:r>
               <w:rPr>
@@ -684,7 +684,7 @@
               <w:noProof/>
             </w:rPr>
           </w:pPr>
-          <w:hyperlink w:anchor="_Toc160637440" w:history="1">
+          <w:hyperlink w:anchor="_Toc160663247" w:history="1">
             <w:r>
               <w:rPr>
                 <w:rStyle w:val="Hipervnculo"/>
@@ -712,7 +712,7 @@
                 <w:noProof/>
                 <w:webHidden/>
               </w:rPr>
-              <w:instrText xml:space="preserve"> PAGEREF _Toc160637440 \h </w:instrText>
+              <w:instrText xml:space="preserve"> PAGEREF _Toc160663247 \h </w:instrText>
             </w:r>
             <w:r>
               <w:rPr>
@@ -754,7 +754,7 @@
               <w:noProof/>
             </w:rPr>
           </w:pPr>
-          <w:hyperlink w:anchor="_Toc160637441" w:history="1">
+          <w:hyperlink w:anchor="_Toc160663248" w:history="1">
             <w:r>
               <w:rPr>
                 <w:rStyle w:val="Hipervnculo"/>
@@ -782,7 +782,7 @@
                 <w:noProof/>
                 <w:webHidden/>
               </w:rPr>
-              <w:instrText xml:space="preserve"> PAGEREF _Toc160637441 \h </w:instrText>
+              <w:instrText xml:space="preserve"> PAGEREF _Toc160663248 \h </w:instrText>
             </w:r>
             <w:r>
               <w:rPr>
@@ -824,7 +824,7 @@
               <w:noProof/>
             </w:rPr>
           </w:pPr>
-          <w:hyperlink w:anchor="_Toc160637442" w:history="1">
+          <w:hyperlink w:anchor="_Toc160663249" w:history="1">
             <w:r>
               <w:rPr>
                 <w:rStyle w:val="Hipervnculo"/>
@@ -852,7 +852,7 @@
                 <w:noProof/>
                 <w:webHidden/>
               </w:rPr>
-              <w:instrText xml:space="preserve"> PAGEREF _Toc160637442 \h </w:instrText>
+              <w:instrText xml:space="preserve"> PAGEREF _Toc160663249 \h </w:instrText>
             </w:r>
             <w:r>
               <w:rPr>
@@ -894,7 +894,7 @@
               <w:noProof/>
             </w:rPr>
           </w:pPr>
-          <w:hyperlink w:anchor="_Toc160637443" w:history="1">
+          <w:hyperlink w:anchor="_Toc160663250" w:history="1">
             <w:r>
               <w:rPr>
                 <w:rStyle w:val="Hipervnculo"/>
@@ -922,7 +922,7 @@
                 <w:noProof/>
                 <w:webHidden/>
               </w:rPr>
-              <w:instrText xml:space="preserve"> PAGEREF _Toc160637443 \h </w:instrText>
+              <w:instrText xml:space="preserve"> PAGEREF _Toc160663250 \h </w:instrText>
             </w:r>
             <w:r>
               <w:rPr>
@@ -964,7 +964,7 @@
               <w:noProof/>
             </w:rPr>
           </w:pPr>
-          <w:hyperlink w:anchor="_Toc160637444" w:history="1">
+          <w:hyperlink w:anchor="_Toc160663251" w:history="1">
             <w:r>
               <w:rPr>
                 <w:rStyle w:val="Hipervnculo"/>
@@ -992,7 +992,7 @@
                 <w:noProof/>
                 <w:webHidden/>
               </w:rPr>
-              <w:instrText xml:space="preserve"> PAGEREF _Toc160637444 \h </w:instrText>
+              <w:instrText xml:space="preserve"> PAGEREF _Toc160663251 \h </w:instrText>
             </w:r>
             <w:r>
               <w:rPr>
@@ -1034,7 +1034,7 @@
               <w:noProof/>
             </w:rPr>
           </w:pPr>
-          <w:hyperlink w:anchor="_Toc160637445" w:history="1">
+          <w:hyperlink w:anchor="_Toc160663252" w:history="1">
             <w:r>
               <w:rPr>
                 <w:rStyle w:val="Hipervnculo"/>
@@ -1062,7 +1062,7 @@
                 <w:noProof/>
                 <w:webHidden/>
               </w:rPr>
-              <w:instrText xml:space="preserve"> PAGEREF _Toc160637445 \h </w:instrText>
+              <w:instrText xml:space="preserve"> PAGEREF _Toc160663252 \h </w:instrText>
             </w:r>
             <w:r>
               <w:rPr>
@@ -1104,7 +1104,7 @@
               <w:noProof/>
             </w:rPr>
           </w:pPr>
-          <w:hyperlink w:anchor="_Toc160637446" w:history="1">
+          <w:hyperlink w:anchor="_Toc160663253" w:history="1">
             <w:r>
               <w:rPr>
                 <w:rStyle w:val="Hipervnculo"/>
@@ -1132,7 +1132,7 @@
                 <w:noProof/>
                 <w:webHidden/>
               </w:rPr>
-              <w:instrText xml:space="preserve"> PAGEREF _Toc160637446 \h </w:instrText>
+              <w:instrText xml:space="preserve"> PAGEREF _Toc160663253 \h </w:instrText>
             </w:r>
             <w:r>
               <w:rPr>
@@ -1174,7 +1174,7 @@
               <w:noProof/>
             </w:rPr>
           </w:pPr>
-          <w:hyperlink w:anchor="_Toc160637447" w:history="1">
+          <w:hyperlink w:anchor="_Toc160663254" w:history="1">
             <w:r>
               <w:rPr>
                 <w:rStyle w:val="Hipervnculo"/>
@@ -1202,7 +1202,7 @@
                 <w:noProof/>
                 <w:webHidden/>
               </w:rPr>
-              <w:instrText xml:space="preserve"> PAGEREF _Toc160637447 \h </w:instrText>
+              <w:instrText xml:space="preserve"> PAGEREF _Toc160663254 \h </w:instrText>
             </w:r>
             <w:r>
               <w:rPr>
@@ -1244,7 +1244,7 @@
               <w:noProof/>
             </w:rPr>
           </w:pPr>
-          <w:hyperlink w:anchor="_Toc160637448" w:history="1">
+          <w:hyperlink w:anchor="_Toc160663255" w:history="1">
             <w:r>
               <w:rPr>
                 <w:rStyle w:val="Hipervnculo"/>
@@ -1272,7 +1272,7 @@
                 <w:noProof/>
                 <w:webHidden/>
               </w:rPr>
-              <w:instrText xml:space="preserve"> PAGEREF _Toc160637448 \h </w:instrText>
+              <w:instrText xml:space="preserve"> PAGEREF _Toc160663255 \h </w:instrText>
             </w:r>
             <w:r>
               <w:rPr>
@@ -1292,7 +1292,7 @@
                 <w:noProof/>
                 <w:webHidden/>
               </w:rPr>
-              <w:t>6</w:t>
+              <w:t>7</w:t>
             </w:r>
             <w:r>
               <w:rPr>
@@ -1314,7 +1314,7 @@
               <w:noProof/>
             </w:rPr>
           </w:pPr>
-          <w:hyperlink w:anchor="_Toc160637449" w:history="1">
+          <w:hyperlink w:anchor="_Toc160663256" w:history="1">
             <w:r>
               <w:rPr>
                 <w:rStyle w:val="Hipervnculo"/>
@@ -1342,7 +1342,7 @@
                 <w:noProof/>
                 <w:webHidden/>
               </w:rPr>
-              <w:instrText xml:space="preserve"> PAGEREF _Toc160637449 \h </w:instrText>
+              <w:instrText xml:space="preserve"> PAGEREF _Toc160663256 \h </w:instrText>
             </w:r>
             <w:r>
               <w:rPr>
@@ -1362,7 +1362,7 @@
                 <w:noProof/>
                 <w:webHidden/>
               </w:rPr>
-              <w:t>7</w:t>
+              <w:t>8</w:t>
             </w:r>
             <w:r>
               <w:rPr>
@@ -1384,7 +1384,7 @@
               <w:noProof/>
             </w:rPr>
           </w:pPr>
-          <w:hyperlink w:anchor="_Toc160637450" w:history="1">
+          <w:hyperlink w:anchor="_Toc160663257" w:history="1">
             <w:r>
               <w:rPr>
                 <w:rStyle w:val="Hipervnculo"/>
@@ -1412,7 +1412,7 @@
                 <w:noProof/>
                 <w:webHidden/>
               </w:rPr>
-              <w:instrText xml:space="preserve"> PAGEREF _Toc160637450 \h </w:instrText>
+              <w:instrText xml:space="preserve"> PAGEREF _Toc160663257 \h </w:instrText>
             </w:r>
             <w:r>
               <w:rPr>
@@ -1432,7 +1432,7 @@
                 <w:noProof/>
                 <w:webHidden/>
               </w:rPr>
-              <w:t>8</w:t>
+              <w:t>9</w:t>
             </w:r>
             <w:r>
               <w:rPr>
@@ -1454,14 +1454,14 @@
               <w:noProof/>
             </w:rPr>
           </w:pPr>
-          <w:hyperlink w:anchor="_Toc160637451" w:history="1">
+          <w:hyperlink w:anchor="_Toc160663258" w:history="1">
             <w:r>
               <w:rPr>
                 <w:rStyle w:val="Hipervnculo"/>
                 <w:rFonts w:ascii="Times New Roman" w:eastAsia="Times New Roman" w:hAnsi="Times New Roman"/>
                 <w:noProof/>
               </w:rPr>
-              <w:t>Panel de Citas del Paciente</w:t>
+              <w:t>Formulario programar cita</w:t>
             </w:r>
             <w:r>
               <w:rPr>
@@ -1482,7 +1482,7 @@
                 <w:noProof/>
                 <w:webHidden/>
               </w:rPr>
-              <w:instrText xml:space="preserve"> PAGEREF _Toc160637451 \h </w:instrText>
+              <w:instrText xml:space="preserve"> PAGEREF _Toc160663258 \h </w:instrText>
             </w:r>
             <w:r>
               <w:rPr>
@@ -1502,7 +1502,7 @@
                 <w:noProof/>
                 <w:webHidden/>
               </w:rPr>
-              <w:t>9</w:t>
+              <w:t>10</w:t>
             </w:r>
             <w:r>
               <w:rPr>
@@ -1524,14 +1524,14 @@
               <w:noProof/>
             </w:rPr>
           </w:pPr>
-          <w:hyperlink w:anchor="_Toc160637452" w:history="1">
+          <w:hyperlink w:anchor="_Toc160663259" w:history="1">
             <w:r>
               <w:rPr>
                 <w:rStyle w:val="Hipervnculo"/>
                 <w:rFonts w:ascii="Times New Roman" w:eastAsia="Times New Roman" w:hAnsi="Times New Roman"/>
                 <w:noProof/>
               </w:rPr>
-              <w:t>Panel de Visitas del Paciente</w:t>
+              <w:t>Panel de Citas del Paciente</w:t>
             </w:r>
             <w:r>
               <w:rPr>
@@ -1552,7 +1552,7 @@
                 <w:noProof/>
                 <w:webHidden/>
               </w:rPr>
-              <w:instrText xml:space="preserve"> PAGEREF _Toc160637452 \h </w:instrText>
+              <w:instrText xml:space="preserve"> PAGEREF _Toc160663259 \h </w:instrText>
             </w:r>
             <w:r>
               <w:rPr>
@@ -1572,7 +1572,7 @@
                 <w:noProof/>
                 <w:webHidden/>
               </w:rPr>
-              <w:t>9</w:t>
+              <w:t>11</w:t>
             </w:r>
             <w:r>
               <w:rPr>
@@ -1594,13 +1594,223 @@
               <w:noProof/>
             </w:rPr>
           </w:pPr>
-          <w:hyperlink w:anchor="_Toc160637453" w:history="1">
+          <w:hyperlink w:anchor="_Toc160663260" w:history="1">
             <w:r>
               <w:rPr>
                 <w:rStyle w:val="Hipervnculo"/>
                 <w:rFonts w:ascii="Times New Roman" w:eastAsia="Times New Roman" w:hAnsi="Times New Roman"/>
                 <w:noProof/>
               </w:rPr>
+              <w:t>Panel de Visitas del Paciente</w:t>
+            </w:r>
+            <w:r>
+              <w:rPr>
+                <w:noProof/>
+                <w:webHidden/>
+              </w:rPr>
+              <w:tab/>
+            </w:r>
+            <w:r>
+              <w:rPr>
+                <w:noProof/>
+                <w:webHidden/>
+              </w:rPr>
+              <w:fldChar w:fldCharType="begin"/>
+            </w:r>
+            <w:r>
+              <w:rPr>
+                <w:noProof/>
+                <w:webHidden/>
+              </w:rPr>
+              <w:instrText xml:space="preserve"> PAGEREF _Toc160663260 \h </w:instrText>
+            </w:r>
+            <w:r>
+              <w:rPr>
+                <w:noProof/>
+                <w:webHidden/>
+              </w:rPr>
+            </w:r>
+            <w:r>
+              <w:rPr>
+                <w:noProof/>
+                <w:webHidden/>
+              </w:rPr>
+              <w:fldChar w:fldCharType="separate"/>
+            </w:r>
+            <w:r>
+              <w:rPr>
+                <w:noProof/>
+                <w:webHidden/>
+              </w:rPr>
+              <w:t>12</w:t>
+            </w:r>
+            <w:r>
+              <w:rPr>
+                <w:noProof/>
+                <w:webHidden/>
+              </w:rPr>
+              <w:fldChar w:fldCharType="end"/>
+            </w:r>
+          </w:hyperlink>
+        </w:p>
+        <w:p>
+          <w:pPr>
+            <w:pStyle w:val="TDC2"/>
+            <w:tabs>
+              <w:tab w:val="right" w:leader="dot" w:pos="8494"/>
+            </w:tabs>
+            <w:rPr>
+              <w:rFonts w:cstheme="minorBidi"/>
+              <w:noProof/>
+            </w:rPr>
+          </w:pPr>
+          <w:hyperlink w:anchor="_Toc160663261" w:history="1">
+            <w:r>
+              <w:rPr>
+                <w:rStyle w:val="Hipervnculo"/>
+                <w:rFonts w:ascii="Times New Roman" w:eastAsia="Times New Roman" w:hAnsi="Times New Roman"/>
+                <w:noProof/>
+              </w:rPr>
+              <w:t>Formulario añadir visitas</w:t>
+            </w:r>
+            <w:r>
+              <w:rPr>
+                <w:noProof/>
+                <w:webHidden/>
+              </w:rPr>
+              <w:tab/>
+            </w:r>
+            <w:r>
+              <w:rPr>
+                <w:noProof/>
+                <w:webHidden/>
+              </w:rPr>
+              <w:fldChar w:fldCharType="begin"/>
+            </w:r>
+            <w:r>
+              <w:rPr>
+                <w:noProof/>
+                <w:webHidden/>
+              </w:rPr>
+              <w:instrText xml:space="preserve"> PAGEREF _Toc160663261 \h </w:instrText>
+            </w:r>
+            <w:r>
+              <w:rPr>
+                <w:noProof/>
+                <w:webHidden/>
+              </w:rPr>
+            </w:r>
+            <w:r>
+              <w:rPr>
+                <w:noProof/>
+                <w:webHidden/>
+              </w:rPr>
+              <w:fldChar w:fldCharType="separate"/>
+            </w:r>
+            <w:r>
+              <w:rPr>
+                <w:noProof/>
+                <w:webHidden/>
+              </w:rPr>
+              <w:t>13</w:t>
+            </w:r>
+            <w:r>
+              <w:rPr>
+                <w:noProof/>
+                <w:webHidden/>
+              </w:rPr>
+              <w:fldChar w:fldCharType="end"/>
+            </w:r>
+          </w:hyperlink>
+        </w:p>
+        <w:p>
+          <w:pPr>
+            <w:pStyle w:val="TDC2"/>
+            <w:tabs>
+              <w:tab w:val="right" w:leader="dot" w:pos="8494"/>
+            </w:tabs>
+            <w:rPr>
+              <w:rFonts w:cstheme="minorBidi"/>
+              <w:noProof/>
+            </w:rPr>
+          </w:pPr>
+          <w:hyperlink w:anchor="_Toc160663262" w:history="1">
+            <w:r>
+              <w:rPr>
+                <w:rStyle w:val="Hipervnculo"/>
+                <w:rFonts w:ascii="Times New Roman" w:eastAsia="Times New Roman" w:hAnsi="Times New Roman"/>
+                <w:noProof/>
+              </w:rPr>
+              <w:t>Formulario añadir citas</w:t>
+            </w:r>
+            <w:r>
+              <w:rPr>
+                <w:noProof/>
+                <w:webHidden/>
+              </w:rPr>
+              <w:tab/>
+            </w:r>
+            <w:r>
+              <w:rPr>
+                <w:noProof/>
+                <w:webHidden/>
+              </w:rPr>
+              <w:fldChar w:fldCharType="begin"/>
+            </w:r>
+            <w:r>
+              <w:rPr>
+                <w:noProof/>
+                <w:webHidden/>
+              </w:rPr>
+              <w:instrText xml:space="preserve"> PAGEREF _Toc160663262 \h </w:instrText>
+            </w:r>
+            <w:r>
+              <w:rPr>
+                <w:noProof/>
+                <w:webHidden/>
+              </w:rPr>
+            </w:r>
+            <w:r>
+              <w:rPr>
+                <w:noProof/>
+                <w:webHidden/>
+              </w:rPr>
+              <w:fldChar w:fldCharType="separate"/>
+            </w:r>
+            <w:r>
+              <w:rPr>
+                <w:noProof/>
+                <w:webHidden/>
+              </w:rPr>
+              <w:t>14</w:t>
+            </w:r>
+            <w:r>
+              <w:rPr>
+                <w:noProof/>
+                <w:webHidden/>
+              </w:rPr>
+              <w:fldChar w:fldCharType="end"/>
+            </w:r>
+          </w:hyperlink>
+        </w:p>
+        <w:p>
+          <w:pPr>
+            <w:pStyle w:val="TDC2"/>
+            <w:tabs>
+              <w:tab w:val="right" w:leader="dot" w:pos="8494"/>
+            </w:tabs>
+            <w:rPr>
+              <w:rFonts w:cstheme="minorBidi"/>
+              <w:noProof/>
+            </w:rPr>
+          </w:pPr>
+          <w:hyperlink w:anchor="_Toc160663263" w:history="1">
+            <w:r>
+              <w:rPr>
+                <w:rStyle w:val="Hipervnculo"/>
+                <w:rFonts w:ascii="Times New Roman" w:eastAsia="Times New Roman" w:hAnsi="Times New Roman"/>
+                <w:noProof/>
+              </w:rPr>
               <w:t>Panel de Calendario</w:t>
             </w:r>
             <w:r>
@@ -1622,7 +1832,7 @@
                 <w:noProof/>
                 <w:webHidden/>
               </w:rPr>
-              <w:instrText xml:space="preserve"> PAGEREF _Toc160637453 \h </w:instrText>
+              <w:instrText xml:space="preserve"> PAGEREF _Toc160663263 \h </w:instrText>
             </w:r>
             <w:r>
               <w:rPr>
@@ -1642,7 +1852,7 @@
                 <w:noProof/>
                 <w:webHidden/>
               </w:rPr>
-              <w:t>10</w:t>
+              <w:t>15</w:t>
             </w:r>
             <w:r>
               <w:rPr>
@@ -1664,7 +1874,7 @@
               <w:noProof/>
             </w:rPr>
           </w:pPr>
-          <w:hyperlink w:anchor="_Toc160637454" w:history="1">
+          <w:hyperlink w:anchor="_Toc160663264" w:history="1">
             <w:r>
               <w:rPr>
                 <w:rStyle w:val="Hipervnculo"/>
@@ -1692,7 +1902,7 @@
                 <w:noProof/>
                 <w:webHidden/>
               </w:rPr>
-              <w:instrText xml:space="preserve"> PAGEREF _Toc160637454 \h </w:instrText>
+              <w:instrText xml:space="preserve"> PAGEREF _Toc160663264 \h </w:instrText>
             </w:r>
             <w:r>
               <w:rPr>
@@ -1712,7 +1922,7 @@
                 <w:noProof/>
                 <w:webHidden/>
               </w:rPr>
-              <w:t>11</w:t>
+              <w:t>16</w:t>
             </w:r>
             <w:r>
               <w:rPr>
@@ -1734,14 +1944,14 @@
               <w:noProof/>
             </w:rPr>
           </w:pPr>
-          <w:hyperlink w:anchor="_Toc160637455" w:history="1">
+          <w:hyperlink w:anchor="_Toc160663265" w:history="1">
             <w:r>
               <w:rPr>
                 <w:rStyle w:val="Hipervnculo"/>
                 <w:rFonts w:ascii="Times New Roman" w:eastAsia="Times New Roman" w:hAnsi="Times New Roman"/>
                 <w:noProof/>
               </w:rPr>
-              <w:t>¿Porque hemos decidido refactorizar y pasar del MVVM a la arquitectura hexagonal y Clean Architecture?</w:t>
+              <w:t>¿Porque hemos decidido refactorizar y pasar de MVVM a la arquitectura hexagonal y Clean Architecture?</w:t>
             </w:r>
             <w:r>
               <w:rPr>
@@ -1762,7 +1972,7 @@
                 <w:noProof/>
                 <w:webHidden/>
               </w:rPr>
-              <w:instrText xml:space="preserve"> PAGEREF _Toc160637455 \h </w:instrText>
+              <w:instrText xml:space="preserve"> PAGEREF _Toc160663265 \h </w:instrText>
             </w:r>
             <w:r>
               <w:rPr>
@@ -1782,7 +1992,7 @@
                 <w:noProof/>
                 <w:webHidden/>
               </w:rPr>
-              <w:t>18</w:t>
+              <w:t>23</w:t>
             </w:r>
             <w:r>
               <w:rPr>
@@ -1804,7 +2014,7 @@
               <w:noProof/>
             </w:rPr>
           </w:pPr>
-          <w:hyperlink w:anchor="_Toc160637456" w:history="1">
+          <w:hyperlink w:anchor="_Toc160663266" w:history="1">
             <w:r>
               <w:rPr>
                 <w:rStyle w:val="Hipervnculo"/>
@@ -1832,7 +2042,7 @@
                 <w:noProof/>
                 <w:webHidden/>
               </w:rPr>
-              <w:instrText xml:space="preserve"> PAGEREF _Toc160637456 \h </w:instrText>
+              <w:instrText xml:space="preserve"> PAGEREF _Toc160663266 \h </w:instrText>
             </w:r>
             <w:r>
               <w:rPr>
@@ -1852,7 +2062,7 @@
                 <w:noProof/>
                 <w:webHidden/>
               </w:rPr>
-              <w:t>19</w:t>
+              <w:t>24</w:t>
             </w:r>
             <w:r>
               <w:rPr>
@@ -1874,7 +2084,7 @@
               <w:noProof/>
             </w:rPr>
           </w:pPr>
-          <w:hyperlink w:anchor="_Toc160637457" w:history="1">
+          <w:hyperlink w:anchor="_Toc160663267" w:history="1">
             <w:r>
               <w:rPr>
                 <w:rStyle w:val="Hipervnculo"/>
@@ -1902,7 +2112,7 @@
                 <w:noProof/>
                 <w:webHidden/>
               </w:rPr>
-              <w:instrText xml:space="preserve"> PAGEREF _Toc160637457 \h </w:instrText>
+              <w:instrText xml:space="preserve"> PAGEREF _Toc160663267 \h </w:instrText>
             </w:r>
             <w:r>
               <w:rPr>
@@ -1922,7 +2132,7 @@
                 <w:noProof/>
                 <w:webHidden/>
               </w:rPr>
-              <w:t>20</w:t>
+              <w:t>25</w:t>
             </w:r>
             <w:r>
               <w:rPr>
@@ -1978,7 +2188,7 @@
           <w:rFonts w:ascii="Times New Roman" w:eastAsia="Times New Roman" w:hAnsi="Times New Roman" w:cs="Times New Roman"/>
         </w:rPr>
       </w:pPr>
-      <w:bookmarkStart w:id="14" w:name="_Toc160637440"/>
+      <w:bookmarkStart w:id="14" w:name="_Toc160663247"/>
       <w:r>
         <w:rPr>
           <w:rFonts w:ascii="Times New Roman" w:eastAsia="Times New Roman" w:hAnsi="Times New Roman" w:cs="Times New Roman"/>
@@ -2039,7 +2249,7 @@
           <w:rFonts w:ascii="Times New Roman" w:eastAsia="Times New Roman" w:hAnsi="Times New Roman" w:cs="Times New Roman"/>
         </w:rPr>
       </w:pPr>
-      <w:bookmarkStart w:id="16" w:name="_Toc160637441"/>
+      <w:bookmarkStart w:id="16" w:name="_Toc160663248"/>
       <w:r>
         <w:rPr>
           <w:rFonts w:ascii="Times New Roman" w:eastAsia="Times New Roman" w:hAnsi="Times New Roman" w:cs="Times New Roman"/>
@@ -2243,7 +2453,7 @@
           <w:rFonts w:ascii="Times New Roman" w:eastAsia="Times New Roman" w:hAnsi="Times New Roman" w:cs="Times New Roman"/>
         </w:rPr>
       </w:pPr>
-      <w:bookmarkStart w:id="17" w:name="_Toc160637442"/>
+      <w:bookmarkStart w:id="17" w:name="_Toc160663249"/>
       <w:r>
         <w:rPr>
           <w:rFonts w:ascii="Times New Roman" w:eastAsia="Times New Roman" w:hAnsi="Times New Roman" w:cs="Times New Roman"/>
@@ -2277,7 +2487,7 @@
           <w:rFonts w:ascii="Times New Roman" w:eastAsia="Times New Roman" w:hAnsi="Times New Roman" w:cs="Times New Roman"/>
         </w:rPr>
       </w:pPr>
-      <w:bookmarkStart w:id="18" w:name="_Toc160637443"/>
+      <w:bookmarkStart w:id="18" w:name="_Toc160663250"/>
       <w:r>
         <w:rPr>
           <w:rFonts w:ascii="Times New Roman" w:eastAsia="Times New Roman" w:hAnsi="Times New Roman" w:cs="Times New Roman"/>
@@ -2496,7 +2706,7 @@
           <w:rFonts w:ascii="Times New Roman" w:eastAsia="Times New Roman" w:hAnsi="Times New Roman" w:cs="Times New Roman"/>
         </w:rPr>
       </w:pPr>
-      <w:bookmarkStart w:id="19" w:name="_Toc160637444"/>
+      <w:bookmarkStart w:id="19" w:name="_Toc160663251"/>
       <w:r>
         <w:rPr>
           <w:rFonts w:ascii="Times New Roman" w:eastAsia="Times New Roman" w:hAnsi="Times New Roman" w:cs="Times New Roman"/>
@@ -2689,7 +2899,7 @@
           <w:rFonts w:ascii="Times New Roman" w:eastAsia="Times New Roman" w:hAnsi="Times New Roman" w:cs="Times New Roman"/>
         </w:rPr>
       </w:pPr>
-      <w:bookmarkStart w:id="20" w:name="_Toc160637445"/>
+      <w:bookmarkStart w:id="20" w:name="_Toc160663252"/>
       <w:r>
         <w:rPr>
           <w:rFonts w:ascii="Times New Roman" w:eastAsia="Times New Roman" w:hAnsi="Times New Roman" w:cs="Times New Roman"/>
@@ -2731,7 +2941,7 @@
           <w:rFonts w:ascii="Times New Roman" w:eastAsia="Times New Roman" w:hAnsi="Times New Roman" w:cs="Times New Roman"/>
         </w:rPr>
       </w:pPr>
-      <w:bookmarkStart w:id="21" w:name="_Toc160637446"/>
+      <w:bookmarkStart w:id="21" w:name="_Toc160663253"/>
       <w:r>
         <w:rPr>
           <w:rFonts w:ascii="Times New Roman" w:eastAsia="Times New Roman" w:hAnsi="Times New Roman" w:cs="Times New Roman"/>
@@ -2853,7 +3063,7 @@
           <w:rFonts w:ascii="Times New Roman" w:eastAsia="Times New Roman" w:hAnsi="Times New Roman" w:cs="Times New Roman"/>
         </w:rPr>
       </w:pPr>
-      <w:bookmarkStart w:id="22" w:name="_Toc160637447"/>
+      <w:bookmarkStart w:id="22" w:name="_Toc160663254"/>
       <w:r>
         <w:rPr>
           <w:rFonts w:ascii="Times New Roman" w:eastAsia="Times New Roman" w:hAnsi="Times New Roman" w:cs="Times New Roman"/>
@@ -2876,7 +3086,73 @@
           <w:sz w:val="24"/>
           <w:szCs w:val="24"/>
         </w:rPr>
-        <w:t>Después del inicio de sesión, los usuarios son recibidos con un panel principal que muestra un resumen de la información relevante sobre la salud del estudiante, sus citas y sus visitas. Estas vistas se explicarán más detalladamente en una sección posterior. Además, este panel principal proporciona acceso a la navegación por la aplicación y a sus botones de acción rápida, con sus respectivas acciones de crear, editar, plantilla de visitas y eliminar.</w:t>
+        <w:t>Después del inicio de sesión, los usuarios son recibidos con un panel principal que muestra un resumen de la información relevante sobre la salud del estudiante, sus citas y sus visitas. Estas vistas se explicarán más detalladamente en una sección posterior. Además, este panel principal proporciona acceso a la navegación por la aplicación y a sus botones de acción rápida</w:t>
+      </w:r>
+      <w:r>
+        <w:rPr>
+          <w:rFonts w:ascii="Times New Roman" w:eastAsia="Times New Roman" w:hAnsi="Times New Roman" w:cs="Times New Roman"/>
+          <w:sz w:val="24"/>
+          <w:szCs w:val="24"/>
+        </w:rPr>
+        <w:t>.</w:t>
+      </w:r>
+    </w:p>
+    <w:p>
+      <w:pPr>
+        <w:rPr>
+          <w:rFonts w:ascii="Times New Roman" w:eastAsia="Times New Roman" w:hAnsi="Times New Roman" w:cs="Times New Roman"/>
+          <w:sz w:val="24"/>
+          <w:szCs w:val="24"/>
+        </w:rPr>
+      </w:pPr>
+      <w:r>
+        <w:rPr>
+          <w:rFonts w:ascii="Times New Roman" w:eastAsia="Times New Roman" w:hAnsi="Times New Roman" w:cs="Times New Roman"/>
+          <w:noProof/>
+          <w:sz w:val="24"/>
+          <w:szCs w:val="24"/>
+        </w:rPr>
+        <w:drawing>
+          <wp:inline distT="0" distB="0" distL="0" distR="0">
+            <wp:extent cx="5400040" cy="2889885"/>
+            <wp:effectExtent l="0" t="0" r="0" b="5715"/>
+            <wp:docPr id="3" name="Imagen 3"/>
+            <wp:cNvGraphicFramePr>
+              <a:graphicFrameLocks xmlns:a="http://schemas.openxmlformats.org/drawingml/2006/main" noChangeAspect="1"/>
+            </wp:cNvGraphicFramePr>
+            <a:graphic xmlns:a="http://schemas.openxmlformats.org/drawingml/2006/main">
+              <a:graphicData uri="http://schemas.openxmlformats.org/drawingml/2006/picture">
+                <pic:pic xmlns:pic="http://schemas.openxmlformats.org/drawingml/2006/picture">
+                  <pic:nvPicPr>
+                    <pic:cNvPr id="3" name="Captura de pantalla 2024-03-06 231647.png"/>
+                    <pic:cNvPicPr/>
+                  </pic:nvPicPr>
+                  <pic:blipFill>
+                    <a:blip r:embed="rId11" cstate="print">
+                      <a:extLst>
+                        <a:ext uri="{28A0092B-C50C-407E-A947-70E740481C1C}">
+                          <a14:useLocalDpi xmlns:a14="http://schemas.microsoft.com/office/drawing/2010/main" val="0"/>
+                        </a:ext>
+                      </a:extLst>
+                    </a:blip>
+                    <a:stretch>
+                      <a:fillRect/>
+                    </a:stretch>
+                  </pic:blipFill>
+                  <pic:spPr>
+                    <a:xfrm>
+                      <a:off x="0" y="0"/>
+                      <a:ext cx="5400040" cy="2889885"/>
+                    </a:xfrm>
+                    <a:prstGeom prst="rect">
+                      <a:avLst/>
+                    </a:prstGeom>
+                  </pic:spPr>
+                </pic:pic>
+              </a:graphicData>
+            </a:graphic>
+          </wp:inline>
+        </w:drawing>
       </w:r>
     </w:p>
     <w:p>
@@ -2888,6 +3164,25 @@
           <w:u w:val="single"/>
         </w:rPr>
       </w:pPr>
+      <w:r>
+        <w:rPr>
+          <w:rFonts w:ascii="Times New Roman" w:eastAsia="Times New Roman" w:hAnsi="Times New Roman" w:cs="Times New Roman"/>
+          <w:sz w:val="24"/>
+          <w:szCs w:val="24"/>
+          <w:u w:val="single"/>
+        </w:rPr>
+        <w:br w:type="page"/>
+      </w:r>
+    </w:p>
+    <w:p>
+      <w:pPr>
+        <w:rPr>
+          <w:rFonts w:ascii="Times New Roman" w:eastAsia="Times New Roman" w:hAnsi="Times New Roman" w:cs="Times New Roman"/>
+          <w:sz w:val="24"/>
+          <w:szCs w:val="24"/>
+          <w:u w:val="single"/>
+        </w:rPr>
+      </w:pPr>
     </w:p>
     <w:p>
       <w:pPr>
@@ -2896,7 +3191,7 @@
           <w:rFonts w:ascii="Times New Roman" w:eastAsia="Times New Roman" w:hAnsi="Times New Roman" w:cs="Times New Roman"/>
         </w:rPr>
       </w:pPr>
-      <w:bookmarkStart w:id="23" w:name="_Toc160637448"/>
+      <w:bookmarkStart w:id="23" w:name="_Toc160663255"/>
       <w:r>
         <w:rPr>
           <w:rFonts w:ascii="Times New Roman" w:eastAsia="Times New Roman" w:hAnsi="Times New Roman" w:cs="Times New Roman"/>
@@ -2987,7 +3282,7 @@
                     <pic:cNvPicPr/>
                   </pic:nvPicPr>
                   <pic:blipFill>
-                    <a:blip r:embed="rId11" cstate="print">
+                    <a:blip r:embed="rId12" cstate="print">
                       <a:extLst>
                         <a:ext uri="{28A0092B-C50C-407E-A947-70E740481C1C}">
                           <a14:useLocalDpi xmlns:a14="http://schemas.microsoft.com/office/drawing/2010/main" val="0"/>
@@ -3027,7 +3322,7 @@
         </w:rPr>
         <w:br w:type="page"/>
       </w:r>
-      <w:bookmarkStart w:id="24" w:name="_Toc160637449"/>
+      <w:bookmarkStart w:id="24" w:name="_Toc160663256"/>
       <w:r>
         <w:rPr>
           <w:rFonts w:ascii="Times New Roman" w:eastAsia="Times New Roman" w:hAnsi="Times New Roman" w:cs="Times New Roman"/>
@@ -3084,7 +3379,7 @@
                     <pic:cNvPicPr/>
                   </pic:nvPicPr>
                   <pic:blipFill>
-                    <a:blip r:embed="rId12">
+                    <a:blip r:embed="rId13">
                       <a:extLst>
                         <a:ext uri="{28A0092B-C50C-407E-A947-70E740481C1C}">
                           <a14:useLocalDpi xmlns:a14="http://schemas.microsoft.com/office/drawing/2010/main" val="0"/>
@@ -3154,7 +3449,7 @@
           <w:rFonts w:ascii="Times New Roman" w:eastAsia="Times New Roman" w:hAnsi="Times New Roman" w:cs="Times New Roman"/>
         </w:rPr>
       </w:pPr>
-      <w:bookmarkStart w:id="25" w:name="_Toc160637450"/>
+      <w:bookmarkStart w:id="25" w:name="_Toc160663257"/>
       <w:r>
         <w:rPr>
           <w:rFonts w:ascii="Times New Roman" w:eastAsia="Times New Roman" w:hAnsi="Times New Roman" w:cs="Times New Roman"/>
@@ -3220,7 +3515,7 @@
                     <pic:cNvPicPr/>
                   </pic:nvPicPr>
                   <pic:blipFill>
-                    <a:blip r:embed="rId13" cstate="print">
+                    <a:blip r:embed="rId14" cstate="print">
                       <a:extLst>
                         <a:ext uri="{28A0092B-C50C-407E-A947-70E740481C1C}">
                           <a14:useLocalDpi xmlns:a14="http://schemas.microsoft.com/office/drawing/2010/main" val="0"/>
@@ -3266,28 +3561,154 @@
     </w:p>
     <w:p>
       <w:pPr>
-        <w:rPr>
-          <w:rFonts w:ascii="Times New Roman" w:eastAsia="Times New Roman" w:hAnsi="Times New Roman" w:cs="Times New Roman"/>
-          <w:sz w:val="24"/>
-          <w:szCs w:val="24"/>
-        </w:rPr>
-      </w:pPr>
-    </w:p>
-    <w:p>
-      <w:pPr>
         <w:pStyle w:val="Ttulo2"/>
         <w:rPr>
           <w:rFonts w:ascii="Times New Roman" w:eastAsia="Times New Roman" w:hAnsi="Times New Roman" w:cs="Times New Roman"/>
         </w:rPr>
       </w:pPr>
-      <w:bookmarkStart w:id="26" w:name="_Toc160637451"/>
+      <w:bookmarkStart w:id="26" w:name="_Toc160663258"/>
+      <w:r>
+        <w:rPr>
+          <w:rFonts w:ascii="Times New Roman" w:eastAsia="Times New Roman" w:hAnsi="Times New Roman" w:cs="Times New Roman"/>
+        </w:rPr>
+        <w:lastRenderedPageBreak/>
+        <w:t>Formulario programar cita</w:t>
+      </w:r>
+      <w:bookmarkEnd w:id="26"/>
+    </w:p>
+    <w:p>
+      <w:pPr>
+        <w:rPr>
+          <w:rFonts w:ascii="Times New Roman" w:eastAsia="Times New Roman" w:hAnsi="Times New Roman" w:cs="Times New Roman"/>
+          <w:sz w:val="24"/>
+          <w:szCs w:val="24"/>
+        </w:rPr>
+      </w:pPr>
+      <w:r>
+        <w:rPr>
+          <w:rFonts w:ascii="Times New Roman" w:eastAsia="Times New Roman" w:hAnsi="Times New Roman" w:cs="Times New Roman"/>
+          <w:sz w:val="24"/>
+          <w:szCs w:val="24"/>
+        </w:rPr>
+        <w:t xml:space="preserve">Desde </w:t>
+      </w:r>
+      <w:r>
+        <w:rPr>
+          <w:rFonts w:ascii="Times New Roman" w:eastAsia="Times New Roman" w:hAnsi="Times New Roman" w:cs="Times New Roman"/>
+          <w:sz w:val="24"/>
+          <w:szCs w:val="24"/>
+        </w:rPr>
+        <w:t>este formulario, se podrá programar citas asociadas al paciente, añadiendo datos como su nombre. Los días para los que están programadas las citas, la fecha de inicio, la fecha de fin t la hora.</w:t>
+      </w:r>
+    </w:p>
+    <w:p>
+      <w:pPr>
+        <w:rPr>
+          <w:rFonts w:ascii="Times New Roman" w:eastAsia="Times New Roman" w:hAnsi="Times New Roman" w:cs="Times New Roman"/>
+          <w:sz w:val="24"/>
+          <w:szCs w:val="24"/>
+        </w:rPr>
+      </w:pPr>
+    </w:p>
+    <w:p>
+      <w:pPr>
+        <w:rPr>
+          <w:rFonts w:ascii="Times New Roman" w:eastAsia="Times New Roman" w:hAnsi="Times New Roman" w:cs="Times New Roman"/>
+          <w:sz w:val="24"/>
+          <w:szCs w:val="24"/>
+        </w:rPr>
+      </w:pPr>
+      <w:r>
+        <w:rPr>
+          <w:rFonts w:ascii="Times New Roman" w:eastAsia="Times New Roman" w:hAnsi="Times New Roman" w:cs="Times New Roman"/>
+          <w:noProof/>
+          <w:sz w:val="24"/>
+          <w:szCs w:val="24"/>
+        </w:rPr>
+        <w:drawing>
+          <wp:inline distT="0" distB="0" distL="0" distR="0">
+            <wp:extent cx="3324689" cy="4172532"/>
+            <wp:effectExtent l="0" t="0" r="9525" b="0"/>
+            <wp:docPr id="11" name="Imagen 11"/>
+            <wp:cNvGraphicFramePr>
+              <a:graphicFrameLocks xmlns:a="http://schemas.openxmlformats.org/drawingml/2006/main" noChangeAspect="1"/>
+            </wp:cNvGraphicFramePr>
+            <a:graphic xmlns:a="http://schemas.openxmlformats.org/drawingml/2006/main">
+              <a:graphicData uri="http://schemas.openxmlformats.org/drawingml/2006/picture">
+                <pic:pic xmlns:pic="http://schemas.openxmlformats.org/drawingml/2006/picture">
+                  <pic:nvPicPr>
+                    <pic:cNvPr id="11" name="Captura de pantalla 2024-03-06 234921.png"/>
+                    <pic:cNvPicPr/>
+                  </pic:nvPicPr>
+                  <pic:blipFill>
+                    <a:blip r:embed="rId15">
+                      <a:extLst>
+                        <a:ext uri="{28A0092B-C50C-407E-A947-70E740481C1C}">
+                          <a14:useLocalDpi xmlns:a14="http://schemas.microsoft.com/office/drawing/2010/main" val="0"/>
+                        </a:ext>
+                      </a:extLst>
+                    </a:blip>
+                    <a:stretch>
+                      <a:fillRect/>
+                    </a:stretch>
+                  </pic:blipFill>
+                  <pic:spPr>
+                    <a:xfrm>
+                      <a:off x="0" y="0"/>
+                      <a:ext cx="3324689" cy="4172532"/>
+                    </a:xfrm>
+                    <a:prstGeom prst="rect">
+                      <a:avLst/>
+                    </a:prstGeom>
+                  </pic:spPr>
+                </pic:pic>
+              </a:graphicData>
+            </a:graphic>
+          </wp:inline>
+        </w:drawing>
+      </w:r>
+    </w:p>
+    <w:p>
+      <w:pPr>
+        <w:rPr>
+          <w:rFonts w:ascii="Times New Roman" w:eastAsia="Times New Roman" w:hAnsi="Times New Roman" w:cs="Times New Roman"/>
+          <w:sz w:val="24"/>
+          <w:szCs w:val="24"/>
+        </w:rPr>
+      </w:pPr>
+      <w:r>
+        <w:rPr>
+          <w:rFonts w:ascii="Times New Roman" w:eastAsia="Times New Roman" w:hAnsi="Times New Roman" w:cs="Times New Roman"/>
+          <w:sz w:val="24"/>
+          <w:szCs w:val="24"/>
+        </w:rPr>
+        <w:br w:type="page"/>
+      </w:r>
+    </w:p>
+    <w:p>
+      <w:pPr>
+        <w:rPr>
+          <w:rFonts w:ascii="Times New Roman" w:eastAsia="Times New Roman" w:hAnsi="Times New Roman" w:cs="Times New Roman"/>
+          <w:sz w:val="24"/>
+          <w:szCs w:val="24"/>
+        </w:rPr>
+      </w:pPr>
+    </w:p>
+    <w:p>
+      <w:pPr>
+        <w:pStyle w:val="Ttulo2"/>
+        <w:rPr>
+          <w:rFonts w:ascii="Times New Roman" w:eastAsia="Times New Roman" w:hAnsi="Times New Roman" w:cs="Times New Roman"/>
+        </w:rPr>
+      </w:pPr>
+      <w:bookmarkStart w:id="27" w:name="_Toc160663259"/>
       <w:r>
         <w:rPr>
           <w:rFonts w:ascii="Times New Roman" w:eastAsia="Times New Roman" w:hAnsi="Times New Roman" w:cs="Times New Roman"/>
         </w:rPr>
         <w:t>Panel de Citas del Paciente</w:t>
       </w:r>
-      <w:bookmarkEnd w:id="26"/>
+      <w:bookmarkEnd w:id="27"/>
     </w:p>
     <w:p>
       <w:pPr>
@@ -3308,19 +3729,121 @@
     </w:p>
     <w:p>
       <w:pPr>
+        <w:rPr>
+          <w:rFonts w:ascii="Times New Roman" w:eastAsia="Times New Roman" w:hAnsi="Times New Roman" w:cs="Times New Roman"/>
+          <w:sz w:val="24"/>
+          <w:szCs w:val="24"/>
+        </w:rPr>
+      </w:pPr>
+    </w:p>
+    <w:p>
+      <w:pPr>
+        <w:rPr>
+          <w:rFonts w:ascii="Times New Roman" w:eastAsia="Times New Roman" w:hAnsi="Times New Roman" w:cs="Times New Roman"/>
+          <w:sz w:val="24"/>
+          <w:szCs w:val="24"/>
+        </w:rPr>
+      </w:pPr>
+      <w:r>
+        <w:rPr>
+          <w:rFonts w:ascii="Times New Roman" w:eastAsia="Times New Roman" w:hAnsi="Times New Roman" w:cs="Times New Roman"/>
+          <w:noProof/>
+          <w:sz w:val="24"/>
+          <w:szCs w:val="24"/>
+        </w:rPr>
+        <w:drawing>
+          <wp:inline distT="0" distB="0" distL="0" distR="0">
+            <wp:extent cx="5400040" cy="2889885"/>
+            <wp:effectExtent l="0" t="0" r="0" b="5715"/>
+            <wp:docPr id="10" name="Imagen 10"/>
+            <wp:cNvGraphicFramePr>
+              <a:graphicFrameLocks xmlns:a="http://schemas.openxmlformats.org/drawingml/2006/main" noChangeAspect="1"/>
+            </wp:cNvGraphicFramePr>
+            <a:graphic xmlns:a="http://schemas.openxmlformats.org/drawingml/2006/main">
+              <a:graphicData uri="http://schemas.openxmlformats.org/drawingml/2006/picture">
+                <pic:pic xmlns:pic="http://schemas.openxmlformats.org/drawingml/2006/picture">
+                  <pic:nvPicPr>
+                    <pic:cNvPr id="10" name="Captura de pantalla 2024-03-06 234424.png"/>
+                    <pic:cNvPicPr/>
+                  </pic:nvPicPr>
+                  <pic:blipFill>
+                    <a:blip r:embed="rId16" cstate="print">
+                      <a:extLst>
+                        <a:ext uri="{28A0092B-C50C-407E-A947-70E740481C1C}">
+                          <a14:useLocalDpi xmlns:a14="http://schemas.microsoft.com/office/drawing/2010/main" val="0"/>
+                        </a:ext>
+                      </a:extLst>
+                    </a:blip>
+                    <a:stretch>
+                      <a:fillRect/>
+                    </a:stretch>
+                  </pic:blipFill>
+                  <pic:spPr>
+                    <a:xfrm>
+                      <a:off x="0" y="0"/>
+                      <a:ext cx="5400040" cy="2889885"/>
+                    </a:xfrm>
+                    <a:prstGeom prst="rect">
+                      <a:avLst/>
+                    </a:prstGeom>
+                  </pic:spPr>
+                </pic:pic>
+              </a:graphicData>
+            </a:graphic>
+          </wp:inline>
+        </w:drawing>
+      </w:r>
+    </w:p>
+    <w:p>
+      <w:pPr>
+        <w:rPr>
+          <w:rFonts w:ascii="Times New Roman" w:eastAsia="Times New Roman" w:hAnsi="Times New Roman" w:cs="Times New Roman"/>
+          <w:sz w:val="24"/>
+          <w:szCs w:val="24"/>
+        </w:rPr>
+      </w:pPr>
+    </w:p>
+    <w:p>
+      <w:pPr>
+        <w:rPr>
+          <w:rFonts w:ascii="Times New Roman" w:eastAsia="Times New Roman" w:hAnsi="Times New Roman" w:cs="Times New Roman"/>
+          <w:sz w:val="24"/>
+          <w:szCs w:val="24"/>
+        </w:rPr>
+      </w:pPr>
+      <w:r>
+        <w:rPr>
+          <w:rFonts w:ascii="Times New Roman" w:eastAsia="Times New Roman" w:hAnsi="Times New Roman" w:cs="Times New Roman"/>
+          <w:sz w:val="24"/>
+          <w:szCs w:val="24"/>
+        </w:rPr>
+        <w:br w:type="page"/>
+      </w:r>
+    </w:p>
+    <w:p>
+      <w:pPr>
+        <w:rPr>
+          <w:rFonts w:ascii="Times New Roman" w:eastAsia="Times New Roman" w:hAnsi="Times New Roman" w:cs="Times New Roman"/>
+          <w:sz w:val="24"/>
+          <w:szCs w:val="24"/>
+        </w:rPr>
+      </w:pPr>
+    </w:p>
+    <w:p>
+      <w:pPr>
         <w:pStyle w:val="Ttulo2"/>
         <w:rPr>
           <w:rFonts w:ascii="Times New Roman" w:eastAsia="Times New Roman" w:hAnsi="Times New Roman" w:cs="Times New Roman"/>
         </w:rPr>
       </w:pPr>
-      <w:bookmarkStart w:id="27" w:name="_Toc160637452"/>
+      <w:bookmarkStart w:id="28" w:name="_Toc160663260"/>
       <w:r>
         <w:rPr>
           <w:rFonts w:ascii="Times New Roman" w:eastAsia="Times New Roman" w:hAnsi="Times New Roman" w:cs="Times New Roman"/>
         </w:rPr>
         <w:t>Panel de Visitas del Paciente</w:t>
       </w:r>
-      <w:bookmarkEnd w:id="27"/>
+      <w:bookmarkEnd w:id="28"/>
     </w:p>
     <w:p>
       <w:pPr>
@@ -3395,7 +3918,7 @@
                     <pic:cNvPicPr/>
                   </pic:nvPicPr>
                   <pic:blipFill>
-                    <a:blip r:embed="rId14" cstate="print">
+                    <a:blip r:embed="rId17" cstate="print">
                       <a:extLst>
                         <a:ext uri="{28A0092B-C50C-407E-A947-70E740481C1C}">
                           <a14:useLocalDpi xmlns:a14="http://schemas.microsoft.com/office/drawing/2010/main" val="0"/>
@@ -3442,7 +3965,7 @@
           <w:rFonts w:ascii="Times New Roman" w:eastAsia="Times New Roman" w:hAnsi="Times New Roman" w:cs="Times New Roman"/>
         </w:rPr>
       </w:pPr>
-      <w:bookmarkStart w:id="28" w:name="_Toc160637453"/>
+      <w:bookmarkStart w:id="29" w:name="_Toc160663261"/>
       <w:r>
         <w:rPr>
           <w:rFonts w:ascii="Times New Roman" w:eastAsia="Times New Roman" w:hAnsi="Times New Roman" w:cs="Times New Roman"/>
@@ -3456,10 +3979,17 @@
         </w:rPr>
         <w:t>añadir visitas</w:t>
       </w:r>
-    </w:p>
-    <w:p>
-      <w:r>
-        <w:t>En este formulario tendremos la opción de agregar una nueva cita, ingresando los datos de tipo, trauma y lugar desde un desplegable. Además, incluiremos la fecha, si está comunicado, si está derivado y la clasificación.</w:t>
+      <w:bookmarkEnd w:id="29"/>
+    </w:p>
+    <w:p>
+      <w:r>
+        <w:t xml:space="preserve">En este formulario tendremos la opción de agregar una nueva </w:t>
+      </w:r>
+      <w:r>
+        <w:t>visita</w:t>
+      </w:r>
+      <w:r>
+        <w:t>, ingresando los datos de tipo, trauma y lugar desde un desplegable. Además, incluiremos la fecha, si está comunicado, si está derivado y la clasificación.</w:t>
       </w:r>
     </w:p>
     <w:p/>
@@ -3484,7 +4014,7 @@
                     <pic:cNvPicPr/>
                   </pic:nvPicPr>
                   <pic:blipFill>
-                    <a:blip r:embed="rId15">
+                    <a:blip r:embed="rId18">
                       <a:extLst>
                         <a:ext uri="{28A0092B-C50C-407E-A947-70E740481C1C}">
                           <a14:useLocalDpi xmlns:a14="http://schemas.microsoft.com/office/drawing/2010/main" val="0"/>
@@ -3510,6 +4040,8 @@
           </wp:inline>
         </w:drawing>
       </w:r>
+      <w:bookmarkStart w:id="30" w:name="_GoBack"/>
+      <w:bookmarkEnd w:id="30"/>
     </w:p>
     <w:p/>
     <w:p>
@@ -3517,76 +4049,42 @@
         <w:br w:type="page"/>
       </w:r>
     </w:p>
+    <w:p>
+      <w:pPr>
+        <w:pStyle w:val="Ttulo2"/>
+        <w:rPr>
+          <w:rFonts w:ascii="Times New Roman" w:eastAsia="Times New Roman" w:hAnsi="Times New Roman" w:cs="Times New Roman"/>
+        </w:rPr>
+      </w:pPr>
+      <w:bookmarkStart w:id="31" w:name="_Toc160663262"/>
+      <w:r>
+        <w:rPr>
+          <w:rFonts w:ascii="Times New Roman" w:eastAsia="Times New Roman" w:hAnsi="Times New Roman" w:cs="Times New Roman"/>
+        </w:rPr>
+        <w:lastRenderedPageBreak/>
+        <w:t>Formulario añadir citas</w:t>
+      </w:r>
+      <w:bookmarkEnd w:id="31"/>
+    </w:p>
+    <w:p>
+      <w:r>
+        <w:t xml:space="preserve">En este formulario tendremos la opción de agregar una nueva cita, ingresando </w:t>
+      </w:r>
+      <w:r>
+        <w:t>la nota asociada al paciente y la fecha</w:t>
+      </w:r>
+    </w:p>
     <w:p/>
     <w:p>
-      <w:pPr>
-        <w:pStyle w:val="Ttulo2"/>
-        <w:rPr>
-          <w:rFonts w:ascii="Times New Roman" w:eastAsia="Times New Roman" w:hAnsi="Times New Roman" w:cs="Times New Roman"/>
-        </w:rPr>
-      </w:pPr>
-    </w:p>
-    <w:p>
-      <w:pPr>
-        <w:pStyle w:val="Ttulo2"/>
-        <w:rPr>
-          <w:rFonts w:ascii="Times New Roman" w:eastAsia="Times New Roman" w:hAnsi="Times New Roman" w:cs="Times New Roman"/>
-        </w:rPr>
-      </w:pPr>
-      <w:r>
-        <w:rPr>
-          <w:rFonts w:ascii="Times New Roman" w:eastAsia="Times New Roman" w:hAnsi="Times New Roman" w:cs="Times New Roman"/>
-        </w:rPr>
-        <w:t>Panel de Calendario</w:t>
-      </w:r>
-      <w:bookmarkEnd w:id="28"/>
-    </w:p>
-    <w:p>
-      <w:pPr>
-        <w:rPr>
-          <w:rFonts w:ascii="Times New Roman" w:eastAsia="Times New Roman" w:hAnsi="Times New Roman" w:cs="Times New Roman"/>
-          <w:sz w:val="24"/>
-          <w:szCs w:val="24"/>
-        </w:rPr>
-      </w:pPr>
-      <w:r>
-        <w:rPr>
-          <w:rFonts w:ascii="Times New Roman" w:eastAsia="Times New Roman" w:hAnsi="Times New Roman" w:cs="Times New Roman"/>
-          <w:sz w:val="24"/>
-          <w:szCs w:val="24"/>
-        </w:rPr>
-        <w:t>En este panel se muestra la vista de un calendario donde se podrá seleccionar año, mes y día. Además, hay una zona específica para ver las citas del día seleccionado, donde se mostrará si hay visita, hora, una nota y el paciente correspondiente. También tendremos acceso a los botones de acción rápida para crear, editar y eliminar citas.</w:t>
-      </w:r>
-    </w:p>
-    <w:p>
-      <w:pPr>
-        <w:rPr>
-          <w:rFonts w:ascii="Times New Roman" w:eastAsia="Times New Roman" w:hAnsi="Times New Roman" w:cs="Times New Roman"/>
-          <w:sz w:val="24"/>
-          <w:szCs w:val="24"/>
-        </w:rPr>
-      </w:pPr>
-    </w:p>
-    <w:p>
-      <w:pPr>
-        <w:rPr>
-          <w:rFonts w:ascii="Times New Roman" w:eastAsia="Times New Roman" w:hAnsi="Times New Roman" w:cs="Times New Roman"/>
-          <w:sz w:val="24"/>
-          <w:szCs w:val="24"/>
-        </w:rPr>
-      </w:pPr>
-      <w:r>
-        <w:rPr>
-          <w:rFonts w:ascii="Times New Roman" w:eastAsia="Times New Roman" w:hAnsi="Times New Roman" w:cs="Times New Roman"/>
+      <w:r>
+        <w:rPr>
           <w:noProof/>
-          <w:sz w:val="24"/>
-          <w:szCs w:val="24"/>
         </w:rPr>
         <w:drawing>
           <wp:inline distT="0" distB="0" distL="0" distR="0">
-            <wp:extent cx="5400040" cy="2900680"/>
-            <wp:effectExtent l="0" t="0" r="0" b="0"/>
-            <wp:docPr id="19" name="Imagen 19"/>
+            <wp:extent cx="3639058" cy="4772691"/>
+            <wp:effectExtent l="0" t="0" r="0" b="8890"/>
+            <wp:docPr id="8" name="Imagen 8"/>
             <wp:cNvGraphicFramePr>
               <a:graphicFrameLocks xmlns:a="http://schemas.openxmlformats.org/drawingml/2006/main" noChangeAspect="1"/>
             </wp:cNvGraphicFramePr>
@@ -3594,11 +4092,116 @@
               <a:graphicData uri="http://schemas.openxmlformats.org/drawingml/2006/picture">
                 <pic:pic xmlns:pic="http://schemas.openxmlformats.org/drawingml/2006/picture">
                   <pic:nvPicPr>
-                    <pic:cNvPr id="19" name="Captura de pantalla 2024-03-06 034123.png"/>
+                    <pic:cNvPr id="8" name="Captura de pantalla 2024-03-06 233531.png"/>
                     <pic:cNvPicPr/>
                   </pic:nvPicPr>
                   <pic:blipFill>
-                    <a:blip r:embed="rId16" cstate="print">
+                    <a:blip r:embed="rId19">
+                      <a:extLst>
+                        <a:ext uri="{28A0092B-C50C-407E-A947-70E740481C1C}">
+                          <a14:useLocalDpi xmlns:a14="http://schemas.microsoft.com/office/drawing/2010/main" val="0"/>
+                        </a:ext>
+                      </a:extLst>
+                    </a:blip>
+                    <a:stretch>
+                      <a:fillRect/>
+                    </a:stretch>
+                  </pic:blipFill>
+                  <pic:spPr>
+                    <a:xfrm>
+                      <a:off x="0" y="0"/>
+                      <a:ext cx="3639058" cy="4772691"/>
+                    </a:xfrm>
+                    <a:prstGeom prst="rect">
+                      <a:avLst/>
+                    </a:prstGeom>
+                  </pic:spPr>
+                </pic:pic>
+              </a:graphicData>
+            </a:graphic>
+          </wp:inline>
+        </w:drawing>
+      </w:r>
+    </w:p>
+    <w:p>
+      <w:r>
+        <w:br w:type="page"/>
+      </w:r>
+    </w:p>
+    <w:p/>
+    <w:p>
+      <w:pPr>
+        <w:pStyle w:val="Ttulo2"/>
+        <w:rPr>
+          <w:rFonts w:ascii="Times New Roman" w:eastAsia="Times New Roman" w:hAnsi="Times New Roman" w:cs="Times New Roman"/>
+        </w:rPr>
+      </w:pPr>
+      <w:bookmarkStart w:id="32" w:name="_Toc160663263"/>
+      <w:r>
+        <w:rPr>
+          <w:rFonts w:ascii="Times New Roman" w:eastAsia="Times New Roman" w:hAnsi="Times New Roman" w:cs="Times New Roman"/>
+        </w:rPr>
+        <w:t>Panel de Calendario</w:t>
+      </w:r>
+      <w:bookmarkEnd w:id="32"/>
+    </w:p>
+    <w:p>
+      <w:pPr>
+        <w:rPr>
+          <w:rFonts w:ascii="Times New Roman" w:eastAsia="Times New Roman" w:hAnsi="Times New Roman" w:cs="Times New Roman"/>
+          <w:sz w:val="24"/>
+          <w:szCs w:val="24"/>
+        </w:rPr>
+      </w:pPr>
+      <w:r>
+        <w:rPr>
+          <w:rFonts w:ascii="Times New Roman" w:eastAsia="Times New Roman" w:hAnsi="Times New Roman" w:cs="Times New Roman"/>
+          <w:sz w:val="24"/>
+          <w:szCs w:val="24"/>
+        </w:rPr>
+        <w:t>En este panel se muestra la vista de un calendario donde se podrá seleccionar año, mes y día. Además, hay una zona específica para ver las citas del día seleccionado, donde se mostrará si hay visita, hora, una nota y el paciente correspondiente</w:t>
+      </w:r>
+      <w:r>
+        <w:rPr>
+          <w:rFonts w:ascii="Times New Roman" w:eastAsia="Times New Roman" w:hAnsi="Times New Roman" w:cs="Times New Roman"/>
+          <w:sz w:val="24"/>
+          <w:szCs w:val="24"/>
+        </w:rPr>
+        <w:t>.</w:t>
+      </w:r>
+    </w:p>
+    <w:p>
+      <w:pPr>
+        <w:rPr>
+          <w:rFonts w:ascii="Times New Roman" w:eastAsia="Times New Roman" w:hAnsi="Times New Roman" w:cs="Times New Roman"/>
+          <w:sz w:val="24"/>
+          <w:szCs w:val="24"/>
+        </w:rPr>
+      </w:pPr>
+      <w:r>
+        <w:rPr>
+          <w:rFonts w:ascii="Times New Roman" w:eastAsia="Times New Roman" w:hAnsi="Times New Roman" w:cs="Times New Roman"/>
+          <w:noProof/>
+          <w:sz w:val="24"/>
+          <w:szCs w:val="24"/>
+        </w:rPr>
+        <w:drawing>
+          <wp:inline distT="0" distB="0" distL="0" distR="0">
+            <wp:extent cx="5400040" cy="2900680"/>
+            <wp:effectExtent l="0" t="0" r="0" b="0"/>
+            <wp:docPr id="12" name="Imagen 12"/>
+            <wp:cNvGraphicFramePr>
+              <a:graphicFrameLocks xmlns:a="http://schemas.openxmlformats.org/drawingml/2006/main" noChangeAspect="1"/>
+            </wp:cNvGraphicFramePr>
+            <a:graphic xmlns:a="http://schemas.openxmlformats.org/drawingml/2006/main">
+              <a:graphicData uri="http://schemas.openxmlformats.org/drawingml/2006/picture">
+                <pic:pic xmlns:pic="http://schemas.openxmlformats.org/drawingml/2006/picture">
+                  <pic:nvPicPr>
+                    <pic:cNvPr id="12" name="Captura de pantalla 2024-03-07 000412.png"/>
+                    <pic:cNvPicPr/>
+                  </pic:nvPicPr>
+                  <pic:blipFill>
+                    <a:blip r:embed="rId20" cstate="print">
                       <a:extLst>
                         <a:ext uri="{28A0092B-C50C-407E-A947-70E740481C1C}">
                           <a14:useLocalDpi xmlns:a14="http://schemas.microsoft.com/office/drawing/2010/main" val="0"/>
@@ -3660,7 +4263,7 @@
           <w:rFonts w:ascii="Times New Roman" w:eastAsia="Times New Roman" w:hAnsi="Times New Roman" w:cs="Times New Roman"/>
         </w:rPr>
       </w:pPr>
-      <w:bookmarkStart w:id="29" w:name="_Toc160637454"/>
+      <w:bookmarkStart w:id="33" w:name="_Toc160663264"/>
       <w:r>
         <w:rPr>
           <w:rFonts w:ascii="Times New Roman" w:eastAsia="Times New Roman" w:hAnsi="Times New Roman" w:cs="Times New Roman"/>
@@ -3668,7 +4271,7 @@
         <w:lastRenderedPageBreak/>
         <w:t>Documentación del Código</w:t>
       </w:r>
-      <w:bookmarkEnd w:id="29"/>
+      <w:bookmarkEnd w:id="33"/>
     </w:p>
     <w:p>
       <w:pPr>
@@ -3857,8 +4460,6 @@
         </w:rPr>
         <w:t xml:space="preserve"> se centra en separar las preocupaciones y mantener la lógica de negocio independiente de los detalles de la infraestructura y la interfaz de usuario. Utiliza capas concéntricas con una dependencia unidireccional, lo que facilita la prueba y la modificación de cada componente de forma independiente.</w:t>
       </w:r>
-      <w:bookmarkStart w:id="30" w:name="_GoBack"/>
-      <w:bookmarkEnd w:id="30"/>
     </w:p>
     <w:p>
       <w:pPr>
@@ -5385,7 +5986,7 @@
                     <pic:cNvPicPr preferRelativeResize="0"/>
                   </pic:nvPicPr>
                   <pic:blipFill>
-                    <a:blip r:embed="rId17"/>
+                    <a:blip r:embed="rId21"/>
                     <a:srcRect/>
                     <a:stretch>
                       <a:fillRect/>
@@ -5781,7 +6382,7 @@
         </w:rPr>
         <w:t xml:space="preserve">: Permite que un objeto sea creado sin tener que especificar su clase exacta. </w:t>
       </w:r>
-      <w:hyperlink r:id="rId18">
+      <w:hyperlink r:id="rId22">
         <w:r>
           <w:rPr>
             <w:rFonts w:ascii="Times New Roman" w:eastAsia="Times New Roman" w:hAnsi="Times New Roman" w:cs="Times New Roman"/>
@@ -5924,7 +6525,7 @@
                     <pic:cNvPicPr preferRelativeResize="0"/>
                   </pic:nvPicPr>
                   <pic:blipFill>
-                    <a:blip r:embed="rId19"/>
+                    <a:blip r:embed="rId23"/>
                     <a:srcRect/>
                     <a:stretch>
                       <a:fillRect/>
@@ -6176,7 +6777,7 @@
         </w:rPr>
         <w:t xml:space="preserve">: El sujeto no necesita saber nada sobre los observadores, más allá del hecho de que implementan una interfaz de observador. </w:t>
       </w:r>
-      <w:hyperlink r:id="rId20">
+      <w:hyperlink r:id="rId24">
         <w:r>
           <w:rPr>
             <w:rFonts w:ascii="Times New Roman" w:eastAsia="Times New Roman" w:hAnsi="Times New Roman" w:cs="Times New Roman"/>
@@ -6295,7 +6896,7 @@
                     <pic:cNvPicPr preferRelativeResize="0"/>
                   </pic:nvPicPr>
                   <pic:blipFill>
-                    <a:blip r:embed="rId21"/>
+                    <a:blip r:embed="rId25"/>
                     <a:srcRect/>
                     <a:stretch>
                       <a:fillRect/>
@@ -6376,7 +6977,41 @@
           <w:sz w:val="24"/>
           <w:szCs w:val="24"/>
         </w:rPr>
-        <w:t xml:space="preserve"> entre sí. Al utilizar un objeto mediador para manejar la comunicación entre los objetos, podemos reducir las dependencias directas entre ellos y hacer que el código sea más fácil de mantener y evolucionar. En nuestro proyecto, hemos utilizado el patrón Mediator para manejar la comunicación entre diferentes partes de la aplicación.”</w:t>
+        <w:t xml:space="preserve"> entre sí. </w:t>
+      </w:r>
+      <w:r>
+        <w:rPr>
+          <w:rFonts w:ascii="Times New Roman" w:eastAsia="Times New Roman" w:hAnsi="Times New Roman" w:cs="Times New Roman"/>
+          <w:sz w:val="24"/>
+          <w:szCs w:val="24"/>
+          <w:u w:val="single"/>
+        </w:rPr>
+        <w:t>Al utilizar un objeto mediador para manejar la comunicación entre los objetos, podemos reducir las dependencias directas entre ellos y hacer que el código sea más fácil de mantener y evolucionar.</w:t>
+      </w:r>
+      <w:r>
+        <w:rPr>
+          <w:rFonts w:ascii="Times New Roman" w:eastAsia="Times New Roman" w:hAnsi="Times New Roman" w:cs="Times New Roman"/>
+          <w:sz w:val="24"/>
+          <w:szCs w:val="24"/>
+        </w:rPr>
+        <w:t xml:space="preserve"> En nuestro proyecto, hemos utilizado el patrón Mediator para </w:t>
+      </w:r>
+      <w:r>
+        <w:rPr>
+          <w:rFonts w:ascii="Times New Roman" w:eastAsia="Times New Roman" w:hAnsi="Times New Roman" w:cs="Times New Roman"/>
+          <w:sz w:val="24"/>
+          <w:szCs w:val="24"/>
+          <w:u w:val="single"/>
+        </w:rPr>
+        <w:t>manejar</w:t>
+      </w:r>
+      <w:r>
+        <w:rPr>
+          <w:rFonts w:ascii="Times New Roman" w:eastAsia="Times New Roman" w:hAnsi="Times New Roman" w:cs="Times New Roman"/>
+          <w:sz w:val="24"/>
+          <w:szCs w:val="24"/>
+        </w:rPr>
+        <w:t xml:space="preserve"> la comunicación entre diferentes partes de la aplicación.”</w:t>
       </w:r>
     </w:p>
     <w:p>
@@ -6588,7 +7223,7 @@
                     <pic:cNvPicPr preferRelativeResize="0"/>
                   </pic:nvPicPr>
                   <pic:blipFill>
-                    <a:blip r:embed="rId22"/>
+                    <a:blip r:embed="rId26"/>
                     <a:srcRect/>
                     <a:stretch>
                       <a:fillRect/>
@@ -6637,13 +7272,13 @@
           <w:rFonts w:ascii="Times New Roman" w:eastAsia="Times New Roman" w:hAnsi="Times New Roman" w:cs="Times New Roman"/>
         </w:rPr>
       </w:pPr>
-      <w:bookmarkStart w:id="31" w:name="_Toc160637455"/>
+      <w:bookmarkStart w:id="34" w:name="_Toc160663265"/>
       <w:r>
         <w:rPr>
           <w:rFonts w:ascii="Times New Roman" w:eastAsia="Times New Roman" w:hAnsi="Times New Roman" w:cs="Times New Roman"/>
         </w:rPr>
         <w:lastRenderedPageBreak/>
-        <w:t xml:space="preserve">¿Porque hemos decidido refactorizar y pasar del MVVM a </w:t>
+        <w:t xml:space="preserve">¿Porque hemos decidido refactorizar y pasar de MVVM a </w:t>
       </w:r>
       <w:r>
         <w:rPr>
@@ -6679,8 +7314,9 @@
         </w:rPr>
         <w:t>?</w:t>
       </w:r>
-      <w:bookmarkEnd w:id="31"/>
-    </w:p>
+      <w:bookmarkEnd w:id="34"/>
+    </w:p>
+    <w:p/>
     <w:p>
       <w:r>
         <w:t xml:space="preserve">Cambiar de la arquitectura MVVM a la arquitectura hexagonal y </w:t>
@@ -6786,14 +7422,14 @@
           <w:rFonts w:ascii="Times New Roman" w:eastAsia="Times New Roman" w:hAnsi="Times New Roman" w:cs="Times New Roman"/>
         </w:rPr>
       </w:pPr>
-      <w:bookmarkStart w:id="32" w:name="_Toc160637456"/>
+      <w:bookmarkStart w:id="35" w:name="_Toc160663266"/>
       <w:r>
         <w:rPr>
           <w:rFonts w:ascii="Times New Roman" w:eastAsia="Times New Roman" w:hAnsi="Times New Roman" w:cs="Times New Roman"/>
         </w:rPr>
         <w:t>Tabla de Planificación del Proyecto en Horas:</w:t>
       </w:r>
-      <w:bookmarkEnd w:id="32"/>
+      <w:bookmarkEnd w:id="35"/>
     </w:p>
     <w:p/>
     <w:p>
@@ -8416,26 +9052,27 @@
           <w:rFonts w:ascii="Times New Roman" w:eastAsia="Times New Roman" w:hAnsi="Times New Roman" w:cs="Times New Roman"/>
         </w:rPr>
       </w:pPr>
-      <w:bookmarkStart w:id="33" w:name="_Toc160637457"/>
+      <w:bookmarkStart w:id="36" w:name="_Toc160663267"/>
       <w:r>
         <w:rPr>
           <w:rFonts w:ascii="Times New Roman" w:eastAsia="Times New Roman" w:hAnsi="Times New Roman" w:cs="Times New Roman"/>
         </w:rPr>
         <w:t>Bibliografía</w:t>
       </w:r>
-      <w:bookmarkEnd w:id="33"/>
-    </w:p>
-    <w:p>
-      <w:pPr>
-        <w:rPr>
-          <w:rFonts w:ascii="Times New Roman" w:eastAsia="Times New Roman" w:hAnsi="Times New Roman" w:cs="Times New Roman"/>
-        </w:rPr>
-      </w:pPr>
-    </w:p>
-    <w:p>
-      <w:pPr>
-        <w:rPr>
-          <w:rFonts w:ascii="Times New Roman" w:eastAsia="Times New Roman" w:hAnsi="Times New Roman" w:cs="Times New Roman"/>
+      <w:bookmarkEnd w:id="36"/>
+    </w:p>
+    <w:p>
+      <w:pPr>
+        <w:rPr>
+          <w:rFonts w:ascii="Times New Roman" w:eastAsia="Times New Roman" w:hAnsi="Times New Roman" w:cs="Times New Roman"/>
+        </w:rPr>
+      </w:pPr>
+    </w:p>
+    <w:p>
+      <w:pPr>
+        <w:rPr>
+          <w:rFonts w:ascii="Times New Roman" w:eastAsia="Times New Roman" w:hAnsi="Times New Roman" w:cs="Times New Roman"/>
+          <w:u w:val="single"/>
         </w:rPr>
       </w:pPr>
       <w:r>
@@ -8509,24 +9146,12 @@
       <w:r>
         <w:t xml:space="preserve">. (s.f.). Redescubre la programación. YouTube. Recuperado de </w:t>
       </w:r>
-      <w:hyperlink r:id="rId23" w:history="1">
+      <w:hyperlink r:id="rId27" w:history="1">
         <w:r>
           <w:rPr>
             <w:rStyle w:val="Hipervnculo"/>
           </w:rPr>
-          <w:t>https://www.you</w:t>
-        </w:r>
-        <w:r>
-          <w:rPr>
-            <w:rStyle w:val="Hipervnculo"/>
-          </w:rPr>
-          <w:t>t</w:t>
-        </w:r>
-        <w:r>
-          <w:rPr>
-            <w:rStyle w:val="Hipervnculo"/>
-          </w:rPr>
-          <w:t>ube.com/@CodelyTV</w:t>
+          <w:t>https://www.youtube.com/@CodelyTV</w:t>
         </w:r>
       </w:hyperlink>
     </w:p>
@@ -8545,7 +9170,7 @@
       <w:r>
         <w:t xml:space="preserve">. (s.f.). Qué es la arquitectura hexagonal. Recuperado de </w:t>
       </w:r>
-      <w:hyperlink r:id="rId24" w:history="1">
+      <w:hyperlink r:id="rId28" w:history="1">
         <w:r>
           <w:rPr>
             <w:rStyle w:val="Hipervnculo"/>
@@ -8577,24 +9202,12 @@
       <w:r>
         <w:t xml:space="preserve">. (s.f.). Patrones de diseño de software y su aplicación. Recuperado de </w:t>
       </w:r>
-      <w:hyperlink r:id="rId25" w:history="1">
+      <w:hyperlink r:id="rId29" w:history="1">
         <w:r>
           <w:rPr>
             <w:rStyle w:val="Hipervnculo"/>
           </w:rPr>
-          <w:t>https://bravedeveloper.com/pat</w:t>
-        </w:r>
-        <w:r>
-          <w:rPr>
-            <w:rStyle w:val="Hipervnculo"/>
-          </w:rPr>
-          <w:t>r</w:t>
-        </w:r>
-        <w:r>
-          <w:rPr>
-            <w:rStyle w:val="Hipervnculo"/>
-          </w:rPr>
-          <w:t>ones-de-diseno-de-software-y-su-aplicacion/</w:t>
+          <w:t>https://bravedeveloper.com/patrones-de-diseno-de-software-y-su-aplicacion/</w:t>
         </w:r>
       </w:hyperlink>
     </w:p>
@@ -8632,7 +9245,7 @@
       <w:r>
         <w:t xml:space="preserve"> .NET blog. Recuperado de </w:t>
       </w:r>
-      <w:hyperlink r:id="rId26" w:history="1">
+      <w:hyperlink r:id="rId30" w:history="1">
         <w:r>
           <w:rPr>
             <w:rStyle w:val="Hipervnculo"/>
@@ -8667,7 +9280,7 @@
       <w:r>
         <w:t xml:space="preserve">: Una guía esencial para principiantes. Recuperado de </w:t>
       </w:r>
-      <w:hyperlink r:id="rId27" w:history="1">
+      <w:hyperlink r:id="rId31" w:history="1">
         <w:r>
           <w:rPr>
             <w:rStyle w:val="Hipervnculo"/>
@@ -8686,7 +9299,7 @@
       <w:r>
         <w:t xml:space="preserve">YouTube. (s.f.). Aprende los 3 Fundamentos de CLEAN ARCHITECTURE (Arquitectura Limpia) en iOS y Swift. Recuperado de </w:t>
       </w:r>
-      <w:hyperlink r:id="rId28" w:history="1">
+      <w:hyperlink r:id="rId32" w:history="1">
         <w:r>
           <w:rPr>
             <w:rStyle w:val="Hipervnculo"/>
@@ -8719,8 +9332,8 @@
       </w:pPr>
     </w:p>
     <w:sectPr>
-      <w:headerReference w:type="default" r:id="rId29"/>
-      <w:footerReference w:type="default" r:id="rId30"/>
+      <w:headerReference w:type="default" r:id="rId33"/>
+      <w:footerReference w:type="default" r:id="rId34"/>
       <w:pgSz w:w="11906" w:h="16838"/>
       <w:pgMar w:top="1417" w:right="1701" w:bottom="1417" w:left="1701" w:header="708" w:footer="708" w:gutter="0"/>
       <w:pgNumType w:start="1"/>
@@ -10778,6 +11391,7 @@
   <w:style w:type="character" w:default="1" w:styleId="Fuentedeprrafopredeter">
     <w:name w:val="Default Paragraph Font"/>
     <w:uiPriority w:val="1"/>
+    <w:semiHidden/>
     <w:unhideWhenUsed/>
   </w:style>
   <w:style w:type="table" w:default="1" w:styleId="Tablanormal">
@@ -11663,7 +12277,7 @@
 </file>
 
 <file path=customXml/itemProps2.xml><?xml version="1.0" encoding="utf-8"?>
-<ds:datastoreItem xmlns:ds="http://schemas.openxmlformats.org/officeDocument/2006/customXml" ds:itemID="{4D216836-4E07-4470-BA1F-2307765A7B27}">
+<ds:datastoreItem xmlns:ds="http://schemas.openxmlformats.org/officeDocument/2006/customXml" ds:itemID="{312DF348-1CA9-49A7-B6D1-0114209129B8}">
   <ds:schemaRefs>
     <ds:schemaRef ds:uri="http://schemas.openxmlformats.org/officeDocument/2006/bibliography"/>
   </ds:schemaRefs>

--- a/Documentacion Gestor Enfermeria.docx
+++ b/Documentacion Gestor Enfermeria.docx
@@ -17,7 +17,7 @@
           <w:szCs w:val="40"/>
         </w:rPr>
       </w:pPr>
-      <w:bookmarkStart w:id="0" w:name="_Toc160663246"/>
+      <w:bookmarkStart w:id="0" w:name="_Toc160721129"/>
       <w:r>
         <w:rPr>
           <w:rFonts w:ascii="Times New Roman" w:eastAsia="Times New Roman" w:hAnsi="Times New Roman" w:cs="Times New Roman"/>
@@ -614,7 +614,7 @@
           <w:r>
             <w:fldChar w:fldCharType="separate"/>
           </w:r>
-          <w:hyperlink w:anchor="_Toc160663246" w:history="1">
+          <w:hyperlink w:anchor="_Toc160721129" w:history="1">
             <w:r>
               <w:rPr>
                 <w:rStyle w:val="Hipervnculo"/>
@@ -642,7 +642,7 @@
                 <w:noProof/>
                 <w:webHidden/>
               </w:rPr>
-              <w:instrText xml:space="preserve"> PAGEREF _Toc160663246 \h </w:instrText>
+              <w:instrText xml:space="preserve"> PAGEREF _Toc160721129 \h </w:instrText>
             </w:r>
             <w:r>
               <w:rPr>
@@ -684,7 +684,7 @@
               <w:noProof/>
             </w:rPr>
           </w:pPr>
-          <w:hyperlink w:anchor="_Toc160663247" w:history="1">
+          <w:hyperlink w:anchor="_Toc160721130" w:history="1">
             <w:r>
               <w:rPr>
                 <w:rStyle w:val="Hipervnculo"/>
@@ -712,7 +712,7 @@
                 <w:noProof/>
                 <w:webHidden/>
               </w:rPr>
-              <w:instrText xml:space="preserve"> PAGEREF _Toc160663247 \h </w:instrText>
+              <w:instrText xml:space="preserve"> PAGEREF _Toc160721130 \h </w:instrText>
             </w:r>
             <w:r>
               <w:rPr>
@@ -754,7 +754,7 @@
               <w:noProof/>
             </w:rPr>
           </w:pPr>
-          <w:hyperlink w:anchor="_Toc160663248" w:history="1">
+          <w:hyperlink w:anchor="_Toc160721131" w:history="1">
             <w:r>
               <w:rPr>
                 <w:rStyle w:val="Hipervnculo"/>
@@ -782,7 +782,7 @@
                 <w:noProof/>
                 <w:webHidden/>
               </w:rPr>
-              <w:instrText xml:space="preserve"> PAGEREF _Toc160663248 \h </w:instrText>
+              <w:instrText xml:space="preserve"> PAGEREF _Toc160721131 \h </w:instrText>
             </w:r>
             <w:r>
               <w:rPr>
@@ -824,7 +824,7 @@
               <w:noProof/>
             </w:rPr>
           </w:pPr>
-          <w:hyperlink w:anchor="_Toc160663249" w:history="1">
+          <w:hyperlink w:anchor="_Toc160721132" w:history="1">
             <w:r>
               <w:rPr>
                 <w:rStyle w:val="Hipervnculo"/>
@@ -852,7 +852,7 @@
                 <w:noProof/>
                 <w:webHidden/>
               </w:rPr>
-              <w:instrText xml:space="preserve"> PAGEREF _Toc160663249 \h </w:instrText>
+              <w:instrText xml:space="preserve"> PAGEREF _Toc160721132 \h </w:instrText>
             </w:r>
             <w:r>
               <w:rPr>
@@ -894,7 +894,7 @@
               <w:noProof/>
             </w:rPr>
           </w:pPr>
-          <w:hyperlink w:anchor="_Toc160663250" w:history="1">
+          <w:hyperlink w:anchor="_Toc160721133" w:history="1">
             <w:r>
               <w:rPr>
                 <w:rStyle w:val="Hipervnculo"/>
@@ -922,7 +922,7 @@
                 <w:noProof/>
                 <w:webHidden/>
               </w:rPr>
-              <w:instrText xml:space="preserve"> PAGEREF _Toc160663250 \h </w:instrText>
+              <w:instrText xml:space="preserve"> PAGEREF _Toc160721133 \h </w:instrText>
             </w:r>
             <w:r>
               <w:rPr>
@@ -964,7 +964,7 @@
               <w:noProof/>
             </w:rPr>
           </w:pPr>
-          <w:hyperlink w:anchor="_Toc160663251" w:history="1">
+          <w:hyperlink w:anchor="_Toc160721134" w:history="1">
             <w:r>
               <w:rPr>
                 <w:rStyle w:val="Hipervnculo"/>
@@ -992,7 +992,7 @@
                 <w:noProof/>
                 <w:webHidden/>
               </w:rPr>
-              <w:instrText xml:space="preserve"> PAGEREF _Toc160663251 \h </w:instrText>
+              <w:instrText xml:space="preserve"> PAGEREF _Toc160721134 \h </w:instrText>
             </w:r>
             <w:r>
               <w:rPr>
@@ -1034,7 +1034,7 @@
               <w:noProof/>
             </w:rPr>
           </w:pPr>
-          <w:hyperlink w:anchor="_Toc160663252" w:history="1">
+          <w:hyperlink w:anchor="_Toc160721135" w:history="1">
             <w:r>
               <w:rPr>
                 <w:rStyle w:val="Hipervnculo"/>
@@ -1062,7 +1062,7 @@
                 <w:noProof/>
                 <w:webHidden/>
               </w:rPr>
-              <w:instrText xml:space="preserve"> PAGEREF _Toc160663252 \h </w:instrText>
+              <w:instrText xml:space="preserve"> PAGEREF _Toc160721135 \h </w:instrText>
             </w:r>
             <w:r>
               <w:rPr>
@@ -1104,7 +1104,7 @@
               <w:noProof/>
             </w:rPr>
           </w:pPr>
-          <w:hyperlink w:anchor="_Toc160663253" w:history="1">
+          <w:hyperlink w:anchor="_Toc160721136" w:history="1">
             <w:r>
               <w:rPr>
                 <w:rStyle w:val="Hipervnculo"/>
@@ -1132,7 +1132,7 @@
                 <w:noProof/>
                 <w:webHidden/>
               </w:rPr>
-              <w:instrText xml:space="preserve"> PAGEREF _Toc160663253 \h </w:instrText>
+              <w:instrText xml:space="preserve"> PAGEREF _Toc160721136 \h </w:instrText>
             </w:r>
             <w:r>
               <w:rPr>
@@ -1174,7 +1174,7 @@
               <w:noProof/>
             </w:rPr>
           </w:pPr>
-          <w:hyperlink w:anchor="_Toc160663254" w:history="1">
+          <w:hyperlink w:anchor="_Toc160721137" w:history="1">
             <w:r>
               <w:rPr>
                 <w:rStyle w:val="Hipervnculo"/>
@@ -1202,7 +1202,7 @@
                 <w:noProof/>
                 <w:webHidden/>
               </w:rPr>
-              <w:instrText xml:space="preserve"> PAGEREF _Toc160663254 \h </w:instrText>
+              <w:instrText xml:space="preserve"> PAGEREF _Toc160721137 \h </w:instrText>
             </w:r>
             <w:r>
               <w:rPr>
@@ -1244,7 +1244,7 @@
               <w:noProof/>
             </w:rPr>
           </w:pPr>
-          <w:hyperlink w:anchor="_Toc160663255" w:history="1">
+          <w:hyperlink w:anchor="_Toc160721138" w:history="1">
             <w:r>
               <w:rPr>
                 <w:rStyle w:val="Hipervnculo"/>
@@ -1272,7 +1272,7 @@
                 <w:noProof/>
                 <w:webHidden/>
               </w:rPr>
-              <w:instrText xml:space="preserve"> PAGEREF _Toc160663255 \h </w:instrText>
+              <w:instrText xml:space="preserve"> PAGEREF _Toc160721138 \h </w:instrText>
             </w:r>
             <w:r>
               <w:rPr>
@@ -1314,7 +1314,7 @@
               <w:noProof/>
             </w:rPr>
           </w:pPr>
-          <w:hyperlink w:anchor="_Toc160663256" w:history="1">
+          <w:hyperlink w:anchor="_Toc160721139" w:history="1">
             <w:r>
               <w:rPr>
                 <w:rStyle w:val="Hipervnculo"/>
@@ -1342,7 +1342,7 @@
                 <w:noProof/>
                 <w:webHidden/>
               </w:rPr>
-              <w:instrText xml:space="preserve"> PAGEREF _Toc160663256 \h </w:instrText>
+              <w:instrText xml:space="preserve"> PAGEREF _Toc160721139 \h </w:instrText>
             </w:r>
             <w:r>
               <w:rPr>
@@ -1384,7 +1384,7 @@
               <w:noProof/>
             </w:rPr>
           </w:pPr>
-          <w:hyperlink w:anchor="_Toc160663257" w:history="1">
+          <w:hyperlink w:anchor="_Toc160721140" w:history="1">
             <w:r>
               <w:rPr>
                 <w:rStyle w:val="Hipervnculo"/>
@@ -1412,7 +1412,7 @@
                 <w:noProof/>
                 <w:webHidden/>
               </w:rPr>
-              <w:instrText xml:space="preserve"> PAGEREF _Toc160663257 \h </w:instrText>
+              <w:instrText xml:space="preserve"> PAGEREF _Toc160721140 \h </w:instrText>
             </w:r>
             <w:r>
               <w:rPr>
@@ -1454,7 +1454,7 @@
               <w:noProof/>
             </w:rPr>
           </w:pPr>
-          <w:hyperlink w:anchor="_Toc160663258" w:history="1">
+          <w:hyperlink w:anchor="_Toc160721141" w:history="1">
             <w:r>
               <w:rPr>
                 <w:rStyle w:val="Hipervnculo"/>
@@ -1482,7 +1482,7 @@
                 <w:noProof/>
                 <w:webHidden/>
               </w:rPr>
-              <w:instrText xml:space="preserve"> PAGEREF _Toc160663258 \h </w:instrText>
+              <w:instrText xml:space="preserve"> PAGEREF _Toc160721141 \h </w:instrText>
             </w:r>
             <w:r>
               <w:rPr>
@@ -1524,7 +1524,7 @@
               <w:noProof/>
             </w:rPr>
           </w:pPr>
-          <w:hyperlink w:anchor="_Toc160663259" w:history="1">
+          <w:hyperlink w:anchor="_Toc160721142" w:history="1">
             <w:r>
               <w:rPr>
                 <w:rStyle w:val="Hipervnculo"/>
@@ -1552,7 +1552,7 @@
                 <w:noProof/>
                 <w:webHidden/>
               </w:rPr>
-              <w:instrText xml:space="preserve"> PAGEREF _Toc160663259 \h </w:instrText>
+              <w:instrText xml:space="preserve"> PAGEREF _Toc160721142 \h </w:instrText>
             </w:r>
             <w:r>
               <w:rPr>
@@ -1594,7 +1594,7 @@
               <w:noProof/>
             </w:rPr>
           </w:pPr>
-          <w:hyperlink w:anchor="_Toc160663260" w:history="1">
+          <w:hyperlink w:anchor="_Toc160721143" w:history="1">
             <w:r>
               <w:rPr>
                 <w:rStyle w:val="Hipervnculo"/>
@@ -1622,7 +1622,7 @@
                 <w:noProof/>
                 <w:webHidden/>
               </w:rPr>
-              <w:instrText xml:space="preserve"> PAGEREF _Toc160663260 \h </w:instrText>
+              <w:instrText xml:space="preserve"> PAGEREF _Toc160721143 \h </w:instrText>
             </w:r>
             <w:r>
               <w:rPr>
@@ -1664,7 +1664,7 @@
               <w:noProof/>
             </w:rPr>
           </w:pPr>
-          <w:hyperlink w:anchor="_Toc160663261" w:history="1">
+          <w:hyperlink w:anchor="_Toc160721144" w:history="1">
             <w:r>
               <w:rPr>
                 <w:rStyle w:val="Hipervnculo"/>
@@ -1692,7 +1692,7 @@
                 <w:noProof/>
                 <w:webHidden/>
               </w:rPr>
-              <w:instrText xml:space="preserve"> PAGEREF _Toc160663261 \h </w:instrText>
+              <w:instrText xml:space="preserve"> PAGEREF _Toc160721144 \h </w:instrText>
             </w:r>
             <w:r>
               <w:rPr>
@@ -1734,7 +1734,7 @@
               <w:noProof/>
             </w:rPr>
           </w:pPr>
-          <w:hyperlink w:anchor="_Toc160663262" w:history="1">
+          <w:hyperlink w:anchor="_Toc160721145" w:history="1">
             <w:r>
               <w:rPr>
                 <w:rStyle w:val="Hipervnculo"/>
@@ -1762,7 +1762,7 @@
                 <w:noProof/>
                 <w:webHidden/>
               </w:rPr>
-              <w:instrText xml:space="preserve"> PAGEREF _Toc160663262 \h </w:instrText>
+              <w:instrText xml:space="preserve"> PAGEREF _Toc160721145 \h </w:instrText>
             </w:r>
             <w:r>
               <w:rPr>
@@ -1804,7 +1804,7 @@
               <w:noProof/>
             </w:rPr>
           </w:pPr>
-          <w:hyperlink w:anchor="_Toc160663263" w:history="1">
+          <w:hyperlink w:anchor="_Toc160721146" w:history="1">
             <w:r>
               <w:rPr>
                 <w:rStyle w:val="Hipervnculo"/>
@@ -1832,7 +1832,7 @@
                 <w:noProof/>
                 <w:webHidden/>
               </w:rPr>
-              <w:instrText xml:space="preserve"> PAGEREF _Toc160663263 \h </w:instrText>
+              <w:instrText xml:space="preserve"> PAGEREF _Toc160721146 \h </w:instrText>
             </w:r>
             <w:r>
               <w:rPr>
@@ -1874,7 +1874,7 @@
               <w:noProof/>
             </w:rPr>
           </w:pPr>
-          <w:hyperlink w:anchor="_Toc160663264" w:history="1">
+          <w:hyperlink w:anchor="_Toc160721147" w:history="1">
             <w:r>
               <w:rPr>
                 <w:rStyle w:val="Hipervnculo"/>
@@ -1902,7 +1902,7 @@
                 <w:noProof/>
                 <w:webHidden/>
               </w:rPr>
-              <w:instrText xml:space="preserve"> PAGEREF _Toc160663264 \h </w:instrText>
+              <w:instrText xml:space="preserve"> PAGEREF _Toc160721147 \h </w:instrText>
             </w:r>
             <w:r>
               <w:rPr>
@@ -1944,7 +1944,7 @@
               <w:noProof/>
             </w:rPr>
           </w:pPr>
-          <w:hyperlink w:anchor="_Toc160663265" w:history="1">
+          <w:hyperlink w:anchor="_Toc160721148" w:history="1">
             <w:r>
               <w:rPr>
                 <w:rStyle w:val="Hipervnculo"/>
@@ -1972,7 +1972,7 @@
                 <w:noProof/>
                 <w:webHidden/>
               </w:rPr>
-              <w:instrText xml:space="preserve"> PAGEREF _Toc160663265 \h </w:instrText>
+              <w:instrText xml:space="preserve"> PAGEREF _Toc160721148 \h </w:instrText>
             </w:r>
             <w:r>
               <w:rPr>
@@ -2014,7 +2014,7 @@
               <w:noProof/>
             </w:rPr>
           </w:pPr>
-          <w:hyperlink w:anchor="_Toc160663266" w:history="1">
+          <w:hyperlink w:anchor="_Toc160721149" w:history="1">
             <w:r>
               <w:rPr>
                 <w:rStyle w:val="Hipervnculo"/>
@@ -2042,7 +2042,7 @@
                 <w:noProof/>
                 <w:webHidden/>
               </w:rPr>
-              <w:instrText xml:space="preserve"> PAGEREF _Toc160663266 \h </w:instrText>
+              <w:instrText xml:space="preserve"> PAGEREF _Toc160721149 \h </w:instrText>
             </w:r>
             <w:r>
               <w:rPr>
@@ -2084,7 +2084,7 @@
               <w:noProof/>
             </w:rPr>
           </w:pPr>
-          <w:hyperlink w:anchor="_Toc160663267" w:history="1">
+          <w:hyperlink w:anchor="_Toc160721150" w:history="1">
             <w:r>
               <w:rPr>
                 <w:rStyle w:val="Hipervnculo"/>
@@ -2112,7 +2112,7 @@
                 <w:noProof/>
                 <w:webHidden/>
               </w:rPr>
-              <w:instrText xml:space="preserve"> PAGEREF _Toc160663267 \h </w:instrText>
+              <w:instrText xml:space="preserve"> PAGEREF _Toc160721150 \h </w:instrText>
             </w:r>
             <w:r>
               <w:rPr>
@@ -2188,7 +2188,7 @@
           <w:rFonts w:ascii="Times New Roman" w:eastAsia="Times New Roman" w:hAnsi="Times New Roman" w:cs="Times New Roman"/>
         </w:rPr>
       </w:pPr>
-      <w:bookmarkStart w:id="14" w:name="_Toc160663247"/>
+      <w:bookmarkStart w:id="14" w:name="_Toc160721130"/>
       <w:r>
         <w:rPr>
           <w:rFonts w:ascii="Times New Roman" w:eastAsia="Times New Roman" w:hAnsi="Times New Roman" w:cs="Times New Roman"/>
@@ -2249,7 +2249,7 @@
           <w:rFonts w:ascii="Times New Roman" w:eastAsia="Times New Roman" w:hAnsi="Times New Roman" w:cs="Times New Roman"/>
         </w:rPr>
       </w:pPr>
-      <w:bookmarkStart w:id="16" w:name="_Toc160663248"/>
+      <w:bookmarkStart w:id="16" w:name="_Toc160721131"/>
       <w:r>
         <w:rPr>
           <w:rFonts w:ascii="Times New Roman" w:eastAsia="Times New Roman" w:hAnsi="Times New Roman" w:cs="Times New Roman"/>
@@ -2264,6 +2264,7 @@
           <w:ilvl w:val="0"/>
           <w:numId w:val="1"/>
         </w:numPr>
+        <w:jc w:val="left"/>
         <w:rPr>
           <w:sz w:val="24"/>
           <w:szCs w:val="24"/>
@@ -2293,6 +2294,7 @@
           <w:ilvl w:val="0"/>
           <w:numId w:val="1"/>
         </w:numPr>
+        <w:jc w:val="left"/>
         <w:rPr>
           <w:sz w:val="24"/>
           <w:szCs w:val="24"/>
@@ -2322,6 +2324,7 @@
           <w:ilvl w:val="0"/>
           <w:numId w:val="1"/>
         </w:numPr>
+        <w:jc w:val="left"/>
         <w:rPr>
           <w:sz w:val="24"/>
           <w:szCs w:val="24"/>
@@ -2351,6 +2354,7 @@
           <w:ilvl w:val="0"/>
           <w:numId w:val="1"/>
         </w:numPr>
+        <w:jc w:val="left"/>
         <w:rPr>
           <w:sz w:val="24"/>
           <w:szCs w:val="24"/>
@@ -2380,6 +2384,7 @@
           <w:ilvl w:val="0"/>
           <w:numId w:val="1"/>
         </w:numPr>
+        <w:jc w:val="left"/>
         <w:rPr>
           <w:sz w:val="24"/>
           <w:szCs w:val="24"/>
@@ -2409,6 +2414,7 @@
           <w:ilvl w:val="0"/>
           <w:numId w:val="1"/>
         </w:numPr>
+        <w:jc w:val="left"/>
         <w:rPr>
           <w:rFonts w:ascii="Times New Roman" w:eastAsia="Times New Roman" w:hAnsi="Times New Roman" w:cs="Times New Roman"/>
           <w:sz w:val="24"/>
@@ -2453,7 +2459,7 @@
           <w:rFonts w:ascii="Times New Roman" w:eastAsia="Times New Roman" w:hAnsi="Times New Roman" w:cs="Times New Roman"/>
         </w:rPr>
       </w:pPr>
-      <w:bookmarkStart w:id="17" w:name="_Toc160663249"/>
+      <w:bookmarkStart w:id="17" w:name="_Toc160721132"/>
       <w:r>
         <w:rPr>
           <w:rFonts w:ascii="Times New Roman" w:eastAsia="Times New Roman" w:hAnsi="Times New Roman" w:cs="Times New Roman"/>
@@ -2482,12 +2488,45 @@
     </w:p>
     <w:p>
       <w:pPr>
+        <w:rPr>
+          <w:rFonts w:ascii="Times New Roman" w:eastAsia="Times New Roman" w:hAnsi="Times New Roman" w:cs="Times New Roman"/>
+          <w:sz w:val="24"/>
+          <w:szCs w:val="24"/>
+        </w:rPr>
+      </w:pPr>
+      <w:r>
+        <w:rPr>
+          <w:rFonts w:ascii="Times New Roman" w:eastAsia="Times New Roman" w:hAnsi="Times New Roman" w:cs="Times New Roman"/>
+          <w:sz w:val="24"/>
+          <w:szCs w:val="24"/>
+        </w:rPr>
+        <w:t xml:space="preserve">El estilo general de la aplicación es simple, con colores </w:t>
+      </w:r>
+      <w:r>
+        <w:rPr>
+          <w:rFonts w:ascii="Times New Roman" w:eastAsia="Times New Roman" w:hAnsi="Times New Roman" w:cs="Times New Roman"/>
+          <w:sz w:val="24"/>
+          <w:szCs w:val="24"/>
+        </w:rPr>
+        <w:t xml:space="preserve">de tono </w:t>
+      </w:r>
+      <w:r>
+        <w:rPr>
+          <w:rFonts w:ascii="Times New Roman" w:eastAsia="Times New Roman" w:hAnsi="Times New Roman" w:cs="Times New Roman"/>
+          <w:sz w:val="24"/>
+          <w:szCs w:val="24"/>
+        </w:rPr>
+        <w:t>suave y botones con tonos que contrastan con el tema general de la aplicación para una rápida visualización. Los botones siguen el mismo patrón en toda la aplicación y la funcionalidad del botón está directamente relacionada con su color, lo que lo hace más intuitivo.</w:t>
+      </w:r>
+    </w:p>
+    <w:p>
+      <w:pPr>
         <w:pStyle w:val="Ttulo1"/>
         <w:rPr>
           <w:rFonts w:ascii="Times New Roman" w:eastAsia="Times New Roman" w:hAnsi="Times New Roman" w:cs="Times New Roman"/>
         </w:rPr>
       </w:pPr>
-      <w:bookmarkStart w:id="18" w:name="_Toc160663250"/>
+      <w:bookmarkStart w:id="18" w:name="_Toc160721133"/>
       <w:r>
         <w:rPr>
           <w:rFonts w:ascii="Times New Roman" w:eastAsia="Times New Roman" w:hAnsi="Times New Roman" w:cs="Times New Roman"/>
@@ -2706,7 +2745,7 @@
           <w:rFonts w:ascii="Times New Roman" w:eastAsia="Times New Roman" w:hAnsi="Times New Roman" w:cs="Times New Roman"/>
         </w:rPr>
       </w:pPr>
-      <w:bookmarkStart w:id="19" w:name="_Toc160663251"/>
+      <w:bookmarkStart w:id="19" w:name="_Toc160721134"/>
       <w:r>
         <w:rPr>
           <w:rFonts w:ascii="Times New Roman" w:eastAsia="Times New Roman" w:hAnsi="Times New Roman" w:cs="Times New Roman"/>
@@ -2715,6 +2754,7 @@
       </w:r>
       <w:bookmarkEnd w:id="19"/>
     </w:p>
+    <w:p/>
     <w:p>
       <w:pPr>
         <w:numPr>
@@ -2830,80 +2870,26 @@
         </w:rPr>
         <w:t xml:space="preserve"> Facilita la identificación de tendencias y patrones de salud.</w:t>
       </w:r>
-    </w:p>
-    <w:p>
-      <w:pPr>
-        <w:numPr>
-          <w:ilvl w:val="0"/>
-          <w:numId w:val="7"/>
-        </w:numPr>
-        <w:rPr>
-          <w:rFonts w:ascii="Times New Roman" w:eastAsia="Times New Roman" w:hAnsi="Times New Roman" w:cs="Times New Roman"/>
-          <w:sz w:val="24"/>
-          <w:szCs w:val="24"/>
-        </w:rPr>
-      </w:pPr>
-      <w:r>
-        <w:rPr>
-          <w:rFonts w:ascii="Times New Roman" w:eastAsia="Times New Roman" w:hAnsi="Times New Roman" w:cs="Times New Roman"/>
-          <w:b/>
-          <w:sz w:val="24"/>
-          <w:szCs w:val="24"/>
-        </w:rPr>
-        <w:t>Exportación de Datos para Análisis:</w:t>
-      </w:r>
-      <w:r>
-        <w:rPr>
-          <w:rFonts w:ascii="Times New Roman" w:eastAsia="Times New Roman" w:hAnsi="Times New Roman" w:cs="Times New Roman"/>
-          <w:sz w:val="24"/>
-          <w:szCs w:val="24"/>
-        </w:rPr>
-        <w:t xml:space="preserve"> Permite exportar datos para un análisis más profundo.</w:t>
-      </w:r>
-    </w:p>
-    <w:p>
-      <w:pPr>
+      <w:r>
         <w:rPr>
           <w:rFonts w:eastAsia="Times New Roman"/>
         </w:rPr>
-      </w:pPr>
-      <w:r>
-        <w:rPr>
-          <w:rFonts w:eastAsia="Times New Roman"/>
-        </w:rPr>
         <w:br w:type="page"/>
       </w:r>
     </w:p>
     <w:p>
       <w:pPr>
-        <w:ind w:left="720"/>
-        <w:rPr>
-          <w:sz w:val="24"/>
-          <w:szCs w:val="24"/>
-        </w:rPr>
-      </w:pPr>
-    </w:p>
-    <w:p>
-      <w:pPr>
-        <w:rPr>
-          <w:rFonts w:ascii="Times New Roman" w:eastAsia="Times New Roman" w:hAnsi="Times New Roman" w:cs="Times New Roman"/>
-          <w:sz w:val="24"/>
-          <w:szCs w:val="24"/>
-        </w:rPr>
-      </w:pPr>
-    </w:p>
-    <w:p>
-      <w:pPr>
         <w:pStyle w:val="Ttulo1"/>
         <w:rPr>
           <w:rFonts w:ascii="Times New Roman" w:eastAsia="Times New Roman" w:hAnsi="Times New Roman" w:cs="Times New Roman"/>
         </w:rPr>
       </w:pPr>
-      <w:bookmarkStart w:id="20" w:name="_Toc160663252"/>
-      <w:r>
-        <w:rPr>
-          <w:rFonts w:ascii="Times New Roman" w:eastAsia="Times New Roman" w:hAnsi="Times New Roman" w:cs="Times New Roman"/>
-        </w:rPr>
+      <w:bookmarkStart w:id="20" w:name="_Toc160721135"/>
+      <w:r>
+        <w:rPr>
+          <w:rFonts w:ascii="Times New Roman" w:eastAsia="Times New Roman" w:hAnsi="Times New Roman" w:cs="Times New Roman"/>
+        </w:rPr>
+        <w:lastRenderedPageBreak/>
         <w:t>Interfaz de Usuario</w:t>
       </w:r>
       <w:bookmarkEnd w:id="20"/>
@@ -2941,7 +2927,7 @@
           <w:rFonts w:ascii="Times New Roman" w:eastAsia="Times New Roman" w:hAnsi="Times New Roman" w:cs="Times New Roman"/>
         </w:rPr>
       </w:pPr>
-      <w:bookmarkStart w:id="21" w:name="_Toc160663253"/>
+      <w:bookmarkStart w:id="21" w:name="_Toc160721136"/>
       <w:r>
         <w:rPr>
           <w:rFonts w:ascii="Times New Roman" w:eastAsia="Times New Roman" w:hAnsi="Times New Roman" w:cs="Times New Roman"/>
@@ -2978,6 +2964,7 @@
     </w:p>
     <w:p>
       <w:pPr>
+        <w:jc w:val="center"/>
         <w:rPr>
           <w:rFonts w:ascii="Times New Roman" w:eastAsia="Times New Roman" w:hAnsi="Times New Roman" w:cs="Times New Roman"/>
           <w:sz w:val="24"/>
@@ -2993,8 +2980,8 @@
         </w:rPr>
         <w:drawing>
           <wp:inline distT="0" distB="0" distL="0" distR="0">
-            <wp:extent cx="5400040" cy="3301365"/>
-            <wp:effectExtent l="0" t="0" r="0" b="0"/>
+            <wp:extent cx="4387850" cy="2682554"/>
+            <wp:effectExtent l="0" t="0" r="0" b="3810"/>
             <wp:docPr id="14" name="Imagen 14"/>
             <wp:cNvGraphicFramePr>
               <a:graphicFrameLocks xmlns:a="http://schemas.openxmlformats.org/drawingml/2006/main" noChangeAspect="1"/>
@@ -3021,7 +3008,7 @@
                   <pic:spPr>
                     <a:xfrm>
                       <a:off x="0" y="0"/>
-                      <a:ext cx="5400040" cy="3301365"/>
+                      <a:ext cx="4420455" cy="2702487"/>
                     </a:xfrm>
                     <a:prstGeom prst="rect">
                       <a:avLst/>
@@ -3063,7 +3050,7 @@
           <w:rFonts w:ascii="Times New Roman" w:eastAsia="Times New Roman" w:hAnsi="Times New Roman" w:cs="Times New Roman"/>
         </w:rPr>
       </w:pPr>
-      <w:bookmarkStart w:id="22" w:name="_Toc160663254"/>
+      <w:bookmarkStart w:id="22" w:name="_Toc160721137"/>
       <w:r>
         <w:rPr>
           <w:rFonts w:ascii="Times New Roman" w:eastAsia="Times New Roman" w:hAnsi="Times New Roman" w:cs="Times New Roman"/>
@@ -3094,11 +3081,29 @@
           <w:sz w:val="24"/>
           <w:szCs w:val="24"/>
         </w:rPr>
+        <w:t xml:space="preserve"> que siguen el mismo patrón explicado en los puntos anteriores</w:t>
+      </w:r>
+      <w:r>
+        <w:rPr>
+          <w:rFonts w:ascii="Times New Roman" w:eastAsia="Times New Roman" w:hAnsi="Times New Roman" w:cs="Times New Roman"/>
+          <w:sz w:val="24"/>
+          <w:szCs w:val="24"/>
+        </w:rPr>
         <w:t>.</w:t>
       </w:r>
     </w:p>
     <w:p>
       <w:pPr>
+        <w:rPr>
+          <w:rFonts w:ascii="Times New Roman" w:eastAsia="Times New Roman" w:hAnsi="Times New Roman" w:cs="Times New Roman"/>
+          <w:sz w:val="24"/>
+          <w:szCs w:val="24"/>
+        </w:rPr>
+      </w:pPr>
+    </w:p>
+    <w:p>
+      <w:pPr>
+        <w:jc w:val="center"/>
         <w:rPr>
           <w:rFonts w:ascii="Times New Roman" w:eastAsia="Times New Roman" w:hAnsi="Times New Roman" w:cs="Times New Roman"/>
           <w:sz w:val="24"/>
@@ -3114,8 +3119,8 @@
         </w:rPr>
         <w:drawing>
           <wp:inline distT="0" distB="0" distL="0" distR="0">
-            <wp:extent cx="5400040" cy="2889885"/>
-            <wp:effectExtent l="0" t="0" r="0" b="5715"/>
+            <wp:extent cx="4451350" cy="2382184"/>
+            <wp:effectExtent l="0" t="0" r="6350" b="0"/>
             <wp:docPr id="3" name="Imagen 3"/>
             <wp:cNvGraphicFramePr>
               <a:graphicFrameLocks xmlns:a="http://schemas.openxmlformats.org/drawingml/2006/main" noChangeAspect="1"/>
@@ -3142,7 +3147,7 @@
                   <pic:spPr>
                     <a:xfrm>
                       <a:off x="0" y="0"/>
-                      <a:ext cx="5400040" cy="2889885"/>
+                      <a:ext cx="4475813" cy="2395276"/>
                     </a:xfrm>
                     <a:prstGeom prst="rect">
                       <a:avLst/>
@@ -3191,7 +3196,7 @@
           <w:rFonts w:ascii="Times New Roman" w:eastAsia="Times New Roman" w:hAnsi="Times New Roman" w:cs="Times New Roman"/>
         </w:rPr>
       </w:pPr>
-      <w:bookmarkStart w:id="23" w:name="_Toc160663255"/>
+      <w:bookmarkStart w:id="23" w:name="_Toc160721138"/>
       <w:r>
         <w:rPr>
           <w:rFonts w:ascii="Times New Roman" w:eastAsia="Times New Roman" w:hAnsi="Times New Roman" w:cs="Times New Roman"/>
@@ -3230,29 +3235,46 @@
           <w:sz w:val="24"/>
           <w:szCs w:val="24"/>
         </w:rPr>
-        <w:t>. Además, tendremos botones de acción rápida para ir atrás, añadir, editar o eliminar pacientes. También, podremos hacer doble clic en un paciente para seleccionarlo y acceder a una nueva vista específica para cada paciente.</w:t>
-      </w:r>
-    </w:p>
-    <w:p>
-      <w:pPr>
-        <w:rPr>
-          <w:rFonts w:ascii="Times New Roman" w:eastAsia="Times New Roman" w:hAnsi="Times New Roman" w:cs="Times New Roman"/>
-          <w:sz w:val="24"/>
-          <w:szCs w:val="24"/>
-        </w:rPr>
-      </w:pPr>
-    </w:p>
-    <w:p>
-      <w:pPr>
-        <w:rPr>
-          <w:rFonts w:ascii="Times New Roman" w:eastAsia="Times New Roman" w:hAnsi="Times New Roman" w:cs="Times New Roman"/>
-          <w:sz w:val="24"/>
-          <w:szCs w:val="24"/>
-        </w:rPr>
-      </w:pPr>
-    </w:p>
-    <w:p>
-      <w:pPr>
+        <w:t>. Además, tendremos botones de acción rápida para ir atrás, añadir, editar o eliminar pacientes</w:t>
+      </w:r>
+      <w:r>
+        <w:rPr>
+          <w:rFonts w:ascii="Times New Roman" w:eastAsia="Times New Roman" w:hAnsi="Times New Roman" w:cs="Times New Roman"/>
+          <w:sz w:val="24"/>
+          <w:szCs w:val="24"/>
+        </w:rPr>
+        <w:t xml:space="preserve"> que siguen el mismo patrón explicado en los puntos anteriores</w:t>
+      </w:r>
+      <w:r>
+        <w:rPr>
+          <w:rFonts w:ascii="Times New Roman" w:eastAsia="Times New Roman" w:hAnsi="Times New Roman" w:cs="Times New Roman"/>
+          <w:sz w:val="24"/>
+          <w:szCs w:val="24"/>
+        </w:rPr>
+        <w:t>. También, podremos hacer doble clic en un paciente para seleccionarlo y acceder a una nueva vista específica para cada paciente.</w:t>
+      </w:r>
+    </w:p>
+    <w:p>
+      <w:pPr>
+        <w:rPr>
+          <w:rFonts w:ascii="Times New Roman" w:eastAsia="Times New Roman" w:hAnsi="Times New Roman" w:cs="Times New Roman"/>
+          <w:sz w:val="24"/>
+          <w:szCs w:val="24"/>
+        </w:rPr>
+      </w:pPr>
+    </w:p>
+    <w:p>
+      <w:pPr>
+        <w:rPr>
+          <w:rFonts w:ascii="Times New Roman" w:eastAsia="Times New Roman" w:hAnsi="Times New Roman" w:cs="Times New Roman"/>
+          <w:sz w:val="24"/>
+          <w:szCs w:val="24"/>
+        </w:rPr>
+      </w:pPr>
+    </w:p>
+    <w:p>
+      <w:pPr>
+        <w:jc w:val="center"/>
         <w:rPr>
           <w:rFonts w:ascii="Times New Roman" w:eastAsia="Times New Roman" w:hAnsi="Times New Roman" w:cs="Times New Roman"/>
           <w:sz w:val="24"/>
@@ -3268,8 +3290,8 @@
         </w:rPr>
         <w:drawing>
           <wp:inline distT="0" distB="0" distL="0" distR="0">
-            <wp:extent cx="5400040" cy="2899410"/>
-            <wp:effectExtent l="0" t="0" r="0" b="0"/>
+            <wp:extent cx="4248150" cy="2280933"/>
+            <wp:effectExtent l="0" t="0" r="0" b="5080"/>
             <wp:docPr id="15" name="Imagen 15"/>
             <wp:cNvGraphicFramePr>
               <a:graphicFrameLocks xmlns:a="http://schemas.openxmlformats.org/drawingml/2006/main" noChangeAspect="1"/>
@@ -3296,7 +3318,7 @@
                   <pic:spPr>
                     <a:xfrm>
                       <a:off x="0" y="0"/>
-                      <a:ext cx="5400040" cy="2899410"/>
+                      <a:ext cx="4259768" cy="2287171"/>
                     </a:xfrm>
                     <a:prstGeom prst="rect">
                       <a:avLst/>
@@ -3322,7 +3344,7 @@
         </w:rPr>
         <w:br w:type="page"/>
       </w:r>
-      <w:bookmarkStart w:id="24" w:name="_Toc160663256"/>
+      <w:bookmarkStart w:id="24" w:name="_Toc160721139"/>
       <w:r>
         <w:rPr>
           <w:rFonts w:ascii="Times New Roman" w:eastAsia="Times New Roman" w:hAnsi="Times New Roman" w:cs="Times New Roman"/>
@@ -3354,6 +3376,7 @@
     </w:p>
     <w:p>
       <w:pPr>
+        <w:jc w:val="center"/>
         <w:rPr>
           <w:rFonts w:eastAsia="Times New Roman"/>
         </w:rPr>
@@ -3365,7 +3388,7 @@
         </w:rPr>
         <w:drawing>
           <wp:inline distT="0" distB="0" distL="0" distR="0">
-            <wp:extent cx="4001058" cy="4458322"/>
+            <wp:extent cx="3048000" cy="3396343"/>
             <wp:effectExtent l="0" t="0" r="0" b="0"/>
             <wp:docPr id="4" name="Imagen 4"/>
             <wp:cNvGraphicFramePr>
@@ -3393,7 +3416,7 @@
                   <pic:spPr>
                     <a:xfrm>
                       <a:off x="0" y="0"/>
-                      <a:ext cx="4001058" cy="4458322"/>
+                      <a:ext cx="3053365" cy="3402321"/>
                     </a:xfrm>
                     <a:prstGeom prst="rect">
                       <a:avLst/>
@@ -3449,7 +3472,7 @@
           <w:rFonts w:ascii="Times New Roman" w:eastAsia="Times New Roman" w:hAnsi="Times New Roman" w:cs="Times New Roman"/>
         </w:rPr>
       </w:pPr>
-      <w:bookmarkStart w:id="25" w:name="_Toc160663257"/>
+      <w:bookmarkStart w:id="25" w:name="_Toc160721140"/>
       <w:r>
         <w:rPr>
           <w:rFonts w:ascii="Times New Roman" w:eastAsia="Times New Roman" w:hAnsi="Times New Roman" w:cs="Times New Roman"/>
@@ -3472,20 +3495,37 @@
           <w:sz w:val="24"/>
           <w:szCs w:val="24"/>
         </w:rPr>
-        <w:t>Desde el panel del paciente, tendremos acceso a múltiples acciones relacionadas con el paciente seleccionado. Aquí encontraremos una vista de sus citas programadas, mostrando el motivo, la hora, los días de la semana para los que están programadas y la fecha de finalización. Además, tendremos los botones para retroceder, programar una nueva cita, editar o eliminar. Además de estos, habrá otros dos botones que nos llevarán a otras acciones detalladas en los puntos posteriores.</w:t>
-      </w:r>
-    </w:p>
-    <w:p>
-      <w:pPr>
-        <w:rPr>
-          <w:rFonts w:ascii="Times New Roman" w:eastAsia="Times New Roman" w:hAnsi="Times New Roman" w:cs="Times New Roman"/>
-          <w:sz w:val="24"/>
-          <w:szCs w:val="24"/>
-        </w:rPr>
-      </w:pPr>
-    </w:p>
-    <w:p>
-      <w:pPr>
+        <w:t>Desde el panel del paciente, tendremos acceso a múltiples acciones relacionadas con el paciente seleccionado. Aquí encontraremos una vista de sus citas programadas, mostrando el motivo, la hora, los días de la semana para los que están programadas y la fecha de finalización. Además, tendremos los botones para retroceder, programar una nueva cita, editar o eliminar</w:t>
+      </w:r>
+      <w:r>
+        <w:rPr>
+          <w:rFonts w:ascii="Times New Roman" w:eastAsia="Times New Roman" w:hAnsi="Times New Roman" w:cs="Times New Roman"/>
+          <w:sz w:val="24"/>
+          <w:szCs w:val="24"/>
+        </w:rPr>
+        <w:t xml:space="preserve"> que siguen el mismo patrón explicado en los puntos anteriores. </w:t>
+      </w:r>
+      <w:r>
+        <w:rPr>
+          <w:rFonts w:ascii="Times New Roman" w:eastAsia="Times New Roman" w:hAnsi="Times New Roman" w:cs="Times New Roman"/>
+          <w:sz w:val="24"/>
+          <w:szCs w:val="24"/>
+        </w:rPr>
+        <w:t>Además de estos, habrá otros dos botones que nos llevarán a otras acciones detalladas en los puntos posteriores.</w:t>
+      </w:r>
+    </w:p>
+    <w:p>
+      <w:pPr>
+        <w:rPr>
+          <w:rFonts w:ascii="Times New Roman" w:eastAsia="Times New Roman" w:hAnsi="Times New Roman" w:cs="Times New Roman"/>
+          <w:sz w:val="24"/>
+          <w:szCs w:val="24"/>
+        </w:rPr>
+      </w:pPr>
+    </w:p>
+    <w:p>
+      <w:pPr>
+        <w:jc w:val="center"/>
         <w:rPr>
           <w:rFonts w:ascii="Times New Roman" w:eastAsia="Times New Roman" w:hAnsi="Times New Roman" w:cs="Times New Roman"/>
           <w:sz w:val="24"/>
@@ -3501,8 +3541,8 @@
         </w:rPr>
         <w:drawing>
           <wp:inline distT="0" distB="0" distL="0" distR="0">
-            <wp:extent cx="5400040" cy="2887345"/>
-            <wp:effectExtent l="0" t="0" r="0" b="8255"/>
+            <wp:extent cx="4121150" cy="2203536"/>
+            <wp:effectExtent l="0" t="0" r="0" b="6350"/>
             <wp:docPr id="16" name="Imagen 16"/>
             <wp:cNvGraphicFramePr>
               <a:graphicFrameLocks xmlns:a="http://schemas.openxmlformats.org/drawingml/2006/main" noChangeAspect="1"/>
@@ -3529,7 +3569,7 @@
                   <pic:spPr>
                     <a:xfrm>
                       <a:off x="0" y="0"/>
-                      <a:ext cx="5400040" cy="2887345"/>
+                      <a:ext cx="4128205" cy="2207308"/>
                     </a:xfrm>
                     <a:prstGeom prst="rect">
                       <a:avLst/>
@@ -3566,7 +3606,7 @@
           <w:rFonts w:ascii="Times New Roman" w:eastAsia="Times New Roman" w:hAnsi="Times New Roman" w:cs="Times New Roman"/>
         </w:rPr>
       </w:pPr>
-      <w:bookmarkStart w:id="26" w:name="_Toc160663258"/>
+      <w:bookmarkStart w:id="26" w:name="_Toc160721141"/>
       <w:r>
         <w:rPr>
           <w:rFonts w:ascii="Times New Roman" w:eastAsia="Times New Roman" w:hAnsi="Times New Roman" w:cs="Times New Roman"/>
@@ -3612,6 +3652,7 @@
     </w:p>
     <w:p>
       <w:pPr>
+        <w:jc w:val="center"/>
         <w:rPr>
           <w:rFonts w:ascii="Times New Roman" w:eastAsia="Times New Roman" w:hAnsi="Times New Roman" w:cs="Times New Roman"/>
           <w:sz w:val="24"/>
@@ -3627,8 +3668,8 @@
         </w:rPr>
         <w:drawing>
           <wp:inline distT="0" distB="0" distL="0" distR="0">
-            <wp:extent cx="3324689" cy="4172532"/>
-            <wp:effectExtent l="0" t="0" r="9525" b="0"/>
+            <wp:extent cx="2495550" cy="3131951"/>
+            <wp:effectExtent l="0" t="0" r="0" b="0"/>
             <wp:docPr id="11" name="Imagen 11"/>
             <wp:cNvGraphicFramePr>
               <a:graphicFrameLocks xmlns:a="http://schemas.openxmlformats.org/drawingml/2006/main" noChangeAspect="1"/>
@@ -3655,7 +3696,7 @@
                   <pic:spPr>
                     <a:xfrm>
                       <a:off x="0" y="0"/>
-                      <a:ext cx="3324689" cy="4172532"/>
+                      <a:ext cx="2502244" cy="3140352"/>
                     </a:xfrm>
                     <a:prstGeom prst="rect">
                       <a:avLst/>
@@ -3701,7 +3742,7 @@
           <w:rFonts w:ascii="Times New Roman" w:eastAsia="Times New Roman" w:hAnsi="Times New Roman" w:cs="Times New Roman"/>
         </w:rPr>
       </w:pPr>
-      <w:bookmarkStart w:id="27" w:name="_Toc160663259"/>
+      <w:bookmarkStart w:id="27" w:name="_Toc160721142"/>
       <w:r>
         <w:rPr>
           <w:rFonts w:ascii="Times New Roman" w:eastAsia="Times New Roman" w:hAnsi="Times New Roman" w:cs="Times New Roman"/>
@@ -3724,20 +3765,37 @@
           <w:sz w:val="24"/>
           <w:szCs w:val="24"/>
         </w:rPr>
-        <w:t>tendremos acceso a la vista de las citas del paciente con un formato de tarjeta para que sea más cómodo y agradable de ver, donde se mostrará la fecha y una nota asociada a la cita. En este panel también tendremos botones para retroceder, crear, editar y eliminar, cada uno con sus respectivas acciones. Además, habrá un botón adicional para añadir la visita del paciente.</w:t>
-      </w:r>
-    </w:p>
-    <w:p>
-      <w:pPr>
-        <w:rPr>
-          <w:rFonts w:ascii="Times New Roman" w:eastAsia="Times New Roman" w:hAnsi="Times New Roman" w:cs="Times New Roman"/>
-          <w:sz w:val="24"/>
-          <w:szCs w:val="24"/>
-        </w:rPr>
-      </w:pPr>
-    </w:p>
-    <w:p>
-      <w:pPr>
+        <w:t>tendremos acceso a la vista de las citas del paciente con un formato de tarjeta para que sea más cómodo y agradable de ver, donde se mostrará la fecha y una nota asociada a la cita. En este panel también tendremos botones para retroceder, crear, editar y eliminar, cada uno con sus respectivas acciones</w:t>
+      </w:r>
+      <w:r>
+        <w:rPr>
+          <w:rFonts w:ascii="Times New Roman" w:eastAsia="Times New Roman" w:hAnsi="Times New Roman" w:cs="Times New Roman"/>
+          <w:sz w:val="24"/>
+          <w:szCs w:val="24"/>
+        </w:rPr>
+        <w:t xml:space="preserve"> que siguen el mismo patrón explicado en los puntos anteriores. </w:t>
+      </w:r>
+      <w:r>
+        <w:rPr>
+          <w:rFonts w:ascii="Times New Roman" w:eastAsia="Times New Roman" w:hAnsi="Times New Roman" w:cs="Times New Roman"/>
+          <w:sz w:val="24"/>
+          <w:szCs w:val="24"/>
+        </w:rPr>
+        <w:t>Además, habrá un botón adicional para añadir la visita del paciente.</w:t>
+      </w:r>
+    </w:p>
+    <w:p>
+      <w:pPr>
+        <w:rPr>
+          <w:rFonts w:ascii="Times New Roman" w:eastAsia="Times New Roman" w:hAnsi="Times New Roman" w:cs="Times New Roman"/>
+          <w:sz w:val="24"/>
+          <w:szCs w:val="24"/>
+        </w:rPr>
+      </w:pPr>
+    </w:p>
+    <w:p>
+      <w:pPr>
+        <w:jc w:val="center"/>
         <w:rPr>
           <w:rFonts w:ascii="Times New Roman" w:eastAsia="Times New Roman" w:hAnsi="Times New Roman" w:cs="Times New Roman"/>
           <w:sz w:val="24"/>
@@ -3753,8 +3811,8 @@
         </w:rPr>
         <w:drawing>
           <wp:inline distT="0" distB="0" distL="0" distR="0">
-            <wp:extent cx="5400040" cy="2889885"/>
-            <wp:effectExtent l="0" t="0" r="0" b="5715"/>
+            <wp:extent cx="4089400" cy="2188483"/>
+            <wp:effectExtent l="0" t="0" r="6350" b="2540"/>
             <wp:docPr id="10" name="Imagen 10"/>
             <wp:cNvGraphicFramePr>
               <a:graphicFrameLocks xmlns:a="http://schemas.openxmlformats.org/drawingml/2006/main" noChangeAspect="1"/>
@@ -3781,7 +3839,7 @@
                   <pic:spPr>
                     <a:xfrm>
                       <a:off x="0" y="0"/>
-                      <a:ext cx="5400040" cy="2889885"/>
+                      <a:ext cx="4101837" cy="2195139"/>
                     </a:xfrm>
                     <a:prstGeom prst="rect">
                       <a:avLst/>
@@ -3836,7 +3894,7 @@
           <w:rFonts w:ascii="Times New Roman" w:eastAsia="Times New Roman" w:hAnsi="Times New Roman" w:cs="Times New Roman"/>
         </w:rPr>
       </w:pPr>
-      <w:bookmarkStart w:id="28" w:name="_Toc160663260"/>
+      <w:bookmarkStart w:id="28" w:name="_Toc160721143"/>
       <w:r>
         <w:rPr>
           <w:rFonts w:ascii="Times New Roman" w:eastAsia="Times New Roman" w:hAnsi="Times New Roman" w:cs="Times New Roman"/>
@@ -3889,6 +3947,7 @@
     </w:p>
     <w:p>
       <w:pPr>
+        <w:jc w:val="center"/>
         <w:rPr>
           <w:rFonts w:ascii="Times New Roman" w:eastAsia="Times New Roman" w:hAnsi="Times New Roman" w:cs="Times New Roman"/>
           <w:sz w:val="24"/>
@@ -3904,8 +3963,8 @@
         </w:rPr>
         <w:drawing>
           <wp:inline distT="0" distB="0" distL="0" distR="0">
-            <wp:extent cx="5400040" cy="2893060"/>
-            <wp:effectExtent l="0" t="0" r="0" b="2540"/>
+            <wp:extent cx="4413250" cy="2364390"/>
+            <wp:effectExtent l="0" t="0" r="6350" b="0"/>
             <wp:docPr id="18" name="Imagen 18"/>
             <wp:cNvGraphicFramePr>
               <a:graphicFrameLocks xmlns:a="http://schemas.openxmlformats.org/drawingml/2006/main" noChangeAspect="1"/>
@@ -3932,7 +3991,7 @@
                   <pic:spPr>
                     <a:xfrm>
                       <a:off x="0" y="0"/>
-                      <a:ext cx="5400040" cy="2893060"/>
+                      <a:ext cx="4424227" cy="2370271"/>
                     </a:xfrm>
                     <a:prstGeom prst="rect">
                       <a:avLst/>
@@ -3965,7 +4024,7 @@
           <w:rFonts w:ascii="Times New Roman" w:eastAsia="Times New Roman" w:hAnsi="Times New Roman" w:cs="Times New Roman"/>
         </w:rPr>
       </w:pPr>
-      <w:bookmarkStart w:id="29" w:name="_Toc160663261"/>
+      <w:bookmarkStart w:id="29" w:name="_Toc160721144"/>
       <w:r>
         <w:rPr>
           <w:rFonts w:ascii="Times New Roman" w:eastAsia="Times New Roman" w:hAnsi="Times New Roman" w:cs="Times New Roman"/>
@@ -3994,14 +4053,17 @@
     </w:p>
     <w:p/>
     <w:p>
+      <w:pPr>
+        <w:jc w:val="center"/>
+      </w:pPr>
       <w:r>
         <w:rPr>
           <w:noProof/>
         </w:rPr>
         <w:drawing>
           <wp:inline distT="0" distB="0" distL="0" distR="0">
-            <wp:extent cx="5400040" cy="6281420"/>
-            <wp:effectExtent l="0" t="0" r="0" b="5080"/>
+            <wp:extent cx="2787650" cy="3242643"/>
+            <wp:effectExtent l="0" t="0" r="0" b="0"/>
             <wp:docPr id="9" name="Imagen 9"/>
             <wp:cNvGraphicFramePr>
               <a:graphicFrameLocks xmlns:a="http://schemas.openxmlformats.org/drawingml/2006/main" noChangeAspect="1"/>
@@ -4028,7 +4090,7 @@
                   <pic:spPr>
                     <a:xfrm>
                       <a:off x="0" y="0"/>
-                      <a:ext cx="5400040" cy="6281420"/>
+                      <a:ext cx="2800854" cy="3258003"/>
                     </a:xfrm>
                     <a:prstGeom prst="rect">
                       <a:avLst/>
@@ -4040,8 +4102,6 @@
           </wp:inline>
         </w:drawing>
       </w:r>
-      <w:bookmarkStart w:id="30" w:name="_GoBack"/>
-      <w:bookmarkEnd w:id="30"/>
     </w:p>
     <w:p/>
     <w:p>
@@ -4056,7 +4116,7 @@
           <w:rFonts w:ascii="Times New Roman" w:eastAsia="Times New Roman" w:hAnsi="Times New Roman" w:cs="Times New Roman"/>
         </w:rPr>
       </w:pPr>
-      <w:bookmarkStart w:id="31" w:name="_Toc160663262"/>
+      <w:bookmarkStart w:id="30" w:name="_Toc160721145"/>
       <w:r>
         <w:rPr>
           <w:rFonts w:ascii="Times New Roman" w:eastAsia="Times New Roman" w:hAnsi="Times New Roman" w:cs="Times New Roman"/>
@@ -4064,7 +4124,7 @@
         <w:lastRenderedPageBreak/>
         <w:t>Formulario añadir citas</w:t>
       </w:r>
-      <w:bookmarkEnd w:id="31"/>
+      <w:bookmarkEnd w:id="30"/>
     </w:p>
     <w:p>
       <w:r>
@@ -4076,14 +4136,17 @@
     </w:p>
     <w:p/>
     <w:p>
+      <w:pPr>
+        <w:jc w:val="center"/>
+      </w:pPr>
       <w:r>
         <w:rPr>
           <w:noProof/>
         </w:rPr>
         <w:drawing>
           <wp:inline distT="0" distB="0" distL="0" distR="0">
-            <wp:extent cx="3639058" cy="4772691"/>
-            <wp:effectExtent l="0" t="0" r="0" b="8890"/>
+            <wp:extent cx="2527300" cy="3314600"/>
+            <wp:effectExtent l="0" t="0" r="6350" b="635"/>
             <wp:docPr id="8" name="Imagen 8"/>
             <wp:cNvGraphicFramePr>
               <a:graphicFrameLocks xmlns:a="http://schemas.openxmlformats.org/drawingml/2006/main" noChangeAspect="1"/>
@@ -4110,7 +4173,7 @@
                   <pic:spPr>
                     <a:xfrm>
                       <a:off x="0" y="0"/>
-                      <a:ext cx="3639058" cy="4772691"/>
+                      <a:ext cx="2540664" cy="3332127"/>
                     </a:xfrm>
                     <a:prstGeom prst="rect">
                       <a:avLst/>
@@ -4136,14 +4199,14 @@
           <w:rFonts w:ascii="Times New Roman" w:eastAsia="Times New Roman" w:hAnsi="Times New Roman" w:cs="Times New Roman"/>
         </w:rPr>
       </w:pPr>
-      <w:bookmarkStart w:id="32" w:name="_Toc160663263"/>
+      <w:bookmarkStart w:id="31" w:name="_Toc160721146"/>
       <w:r>
         <w:rPr>
           <w:rFonts w:ascii="Times New Roman" w:eastAsia="Times New Roman" w:hAnsi="Times New Roman" w:cs="Times New Roman"/>
         </w:rPr>
         <w:t>Panel de Calendario</w:t>
       </w:r>
-      <w:bookmarkEnd w:id="32"/>
+      <w:bookmarkEnd w:id="31"/>
     </w:p>
     <w:p>
       <w:pPr>
@@ -4172,6 +4235,16 @@
     </w:p>
     <w:p>
       <w:pPr>
+        <w:rPr>
+          <w:rFonts w:ascii="Times New Roman" w:eastAsia="Times New Roman" w:hAnsi="Times New Roman" w:cs="Times New Roman"/>
+          <w:sz w:val="24"/>
+          <w:szCs w:val="24"/>
+        </w:rPr>
+      </w:pPr>
+    </w:p>
+    <w:p>
+      <w:pPr>
+        <w:jc w:val="center"/>
         <w:rPr>
           <w:rFonts w:ascii="Times New Roman" w:eastAsia="Times New Roman" w:hAnsi="Times New Roman" w:cs="Times New Roman"/>
           <w:sz w:val="24"/>
@@ -4187,7 +4260,7 @@
         </w:rPr>
         <w:drawing>
           <wp:inline distT="0" distB="0" distL="0" distR="0">
-            <wp:extent cx="5400040" cy="2900680"/>
+            <wp:extent cx="3981450" cy="2138672"/>
             <wp:effectExtent l="0" t="0" r="0" b="0"/>
             <wp:docPr id="12" name="Imagen 12"/>
             <wp:cNvGraphicFramePr>
@@ -4215,7 +4288,7 @@
                   <pic:spPr>
                     <a:xfrm>
                       <a:off x="0" y="0"/>
-                      <a:ext cx="5400040" cy="2900680"/>
+                      <a:ext cx="4001405" cy="2149391"/>
                     </a:xfrm>
                     <a:prstGeom prst="rect">
                       <a:avLst/>
@@ -4263,58 +4336,38 @@
           <w:rFonts w:ascii="Times New Roman" w:eastAsia="Times New Roman" w:hAnsi="Times New Roman" w:cs="Times New Roman"/>
         </w:rPr>
       </w:pPr>
-      <w:bookmarkStart w:id="33" w:name="_Toc160663264"/>
       <w:r>
         <w:rPr>
           <w:rFonts w:ascii="Times New Roman" w:eastAsia="Times New Roman" w:hAnsi="Times New Roman" w:cs="Times New Roman"/>
         </w:rPr>
         <w:lastRenderedPageBreak/>
-        <w:t>Documentación del Código</w:t>
-      </w:r>
-      <w:bookmarkEnd w:id="33"/>
-    </w:p>
-    <w:p>
-      <w:pPr>
-        <w:jc w:val="both"/>
-        <w:rPr>
-          <w:rFonts w:ascii="Times New Roman" w:eastAsia="Times New Roman" w:hAnsi="Times New Roman" w:cs="Times New Roman"/>
-          <w:sz w:val="24"/>
-          <w:szCs w:val="24"/>
-        </w:rPr>
-      </w:pPr>
-    </w:p>
-    <w:p>
-      <w:pPr>
-        <w:jc w:val="both"/>
-        <w:rPr>
-          <w:rFonts w:ascii="Times New Roman" w:eastAsia="Times New Roman" w:hAnsi="Times New Roman" w:cs="Times New Roman"/>
-          <w:sz w:val="24"/>
-          <w:szCs w:val="24"/>
-        </w:rPr>
-      </w:pPr>
-      <w:r>
-        <w:rPr>
-          <w:rFonts w:ascii="Times New Roman" w:eastAsia="Times New Roman" w:hAnsi="Times New Roman" w:cs="Times New Roman"/>
-          <w:sz w:val="24"/>
-          <w:szCs w:val="24"/>
-        </w:rPr>
-        <w:t>El proyecto Gestor</w:t>
-      </w:r>
-      <w:r>
-        <w:rPr>
-          <w:rFonts w:ascii="Times New Roman" w:eastAsia="Times New Roman" w:hAnsi="Times New Roman" w:cs="Times New Roman"/>
-          <w:sz w:val="24"/>
-          <w:szCs w:val="24"/>
-        </w:rPr>
-        <w:t xml:space="preserve"> </w:t>
-      </w:r>
-      <w:r>
-        <w:rPr>
-          <w:rFonts w:ascii="Times New Roman" w:eastAsia="Times New Roman" w:hAnsi="Times New Roman" w:cs="Times New Roman"/>
-          <w:sz w:val="24"/>
-          <w:szCs w:val="24"/>
-        </w:rPr>
-        <w:t xml:space="preserve">Enfermería es una aplicación de escritorio diseñada para gestionar información relacionada con enfermería. Está desarrollada en WPF (Windows </w:t>
+        <w:t>Documentación del Código Antiguo</w:t>
+      </w:r>
+    </w:p>
+    <w:p>
+      <w:pPr>
+        <w:rPr>
+          <w:rFonts w:ascii="Times New Roman" w:eastAsia="Times New Roman" w:hAnsi="Times New Roman" w:cs="Times New Roman"/>
+          <w:sz w:val="24"/>
+          <w:szCs w:val="24"/>
+        </w:rPr>
+      </w:pPr>
+    </w:p>
+    <w:p>
+      <w:pPr>
+        <w:rPr>
+          <w:rFonts w:ascii="Times New Roman" w:eastAsia="Times New Roman" w:hAnsi="Times New Roman" w:cs="Times New Roman"/>
+          <w:sz w:val="24"/>
+          <w:szCs w:val="24"/>
+        </w:rPr>
+      </w:pPr>
+      <w:r>
+        <w:rPr>
+          <w:rFonts w:ascii="Times New Roman" w:eastAsia="Times New Roman" w:hAnsi="Times New Roman" w:cs="Times New Roman"/>
+          <w:sz w:val="24"/>
+          <w:szCs w:val="24"/>
+        </w:rPr>
+        <w:t xml:space="preserve">El proyecto </w:t>
       </w:r>
       <w:proofErr w:type="spellStart"/>
       <w:r>
@@ -4323,7 +4376,7 @@
           <w:sz w:val="24"/>
           <w:szCs w:val="24"/>
         </w:rPr>
-        <w:t>Presentation</w:t>
+        <w:t>Gestor_Enfermeria</w:t>
       </w:r>
       <w:proofErr w:type="spellEnd"/>
       <w:r>
@@ -4332,261 +4385,16 @@
           <w:sz w:val="24"/>
           <w:szCs w:val="24"/>
         </w:rPr>
-        <w:t xml:space="preserve"> </w:t>
-      </w:r>
-      <w:proofErr w:type="spellStart"/>
-      <w:r>
-        <w:rPr>
-          <w:rFonts w:ascii="Times New Roman" w:eastAsia="Times New Roman" w:hAnsi="Times New Roman" w:cs="Times New Roman"/>
-          <w:sz w:val="24"/>
-          <w:szCs w:val="24"/>
-        </w:rPr>
-        <w:t>Foundation</w:t>
-      </w:r>
-      <w:proofErr w:type="spellEnd"/>
-      <w:r>
-        <w:rPr>
-          <w:rFonts w:ascii="Times New Roman" w:eastAsia="Times New Roman" w:hAnsi="Times New Roman" w:cs="Times New Roman"/>
-          <w:sz w:val="24"/>
-          <w:szCs w:val="24"/>
-        </w:rPr>
-        <w:t>) y .NET utilizando el lenguaje de programación C# y XAML para la interfaz de usuario.</w:t>
-      </w:r>
-    </w:p>
-    <w:p>
-      <w:pPr>
-        <w:jc w:val="both"/>
-        <w:rPr>
-          <w:rFonts w:ascii="Times New Roman" w:eastAsia="Times New Roman" w:hAnsi="Times New Roman" w:cs="Times New Roman"/>
-          <w:sz w:val="24"/>
-          <w:szCs w:val="24"/>
-        </w:rPr>
-      </w:pPr>
-      <w:r>
-        <w:rPr>
-          <w:rFonts w:ascii="Times New Roman" w:eastAsia="Times New Roman" w:hAnsi="Times New Roman" w:cs="Times New Roman"/>
-          <w:sz w:val="24"/>
-          <w:szCs w:val="24"/>
-        </w:rPr>
-        <w:t xml:space="preserve">En lugar de seguir el patrón de diseño Modelo-Vista-Modelo de Vista (MVVM), como es común en aplicaciones WPF, este proyecto ha optado por implementar los principios de </w:t>
-      </w:r>
-      <w:proofErr w:type="spellStart"/>
-      <w:r>
-        <w:rPr>
-          <w:rFonts w:ascii="Times New Roman" w:eastAsia="Times New Roman" w:hAnsi="Times New Roman" w:cs="Times New Roman"/>
-          <w:sz w:val="24"/>
-          <w:szCs w:val="24"/>
-        </w:rPr>
-        <w:t>Clean</w:t>
-      </w:r>
-      <w:proofErr w:type="spellEnd"/>
-      <w:r>
-        <w:rPr>
-          <w:rFonts w:ascii="Times New Roman" w:eastAsia="Times New Roman" w:hAnsi="Times New Roman" w:cs="Times New Roman"/>
-          <w:sz w:val="24"/>
-          <w:szCs w:val="24"/>
-        </w:rPr>
-        <w:t xml:space="preserve"> </w:t>
-      </w:r>
-      <w:proofErr w:type="spellStart"/>
-      <w:r>
-        <w:rPr>
-          <w:rFonts w:ascii="Times New Roman" w:eastAsia="Times New Roman" w:hAnsi="Times New Roman" w:cs="Times New Roman"/>
-          <w:sz w:val="24"/>
-          <w:szCs w:val="24"/>
-        </w:rPr>
-        <w:t>Architecture</w:t>
-      </w:r>
-      <w:proofErr w:type="spellEnd"/>
-      <w:r>
-        <w:rPr>
-          <w:rFonts w:ascii="Times New Roman" w:eastAsia="Times New Roman" w:hAnsi="Times New Roman" w:cs="Times New Roman"/>
-          <w:sz w:val="24"/>
-          <w:szCs w:val="24"/>
-        </w:rPr>
-        <w:t xml:space="preserve"> (Arquitectura Limpia) y Arquitectura Hexagonal.</w:t>
-      </w:r>
-    </w:p>
-    <w:p>
-      <w:pPr>
-        <w:jc w:val="both"/>
-        <w:rPr>
-          <w:rFonts w:ascii="Times New Roman" w:eastAsia="Times New Roman" w:hAnsi="Times New Roman" w:cs="Times New Roman"/>
-          <w:sz w:val="24"/>
-          <w:szCs w:val="24"/>
-        </w:rPr>
-      </w:pPr>
-      <w:r>
-        <w:rPr>
-          <w:rFonts w:ascii="Times New Roman" w:eastAsia="Times New Roman" w:hAnsi="Times New Roman" w:cs="Times New Roman"/>
-          <w:sz w:val="24"/>
-          <w:szCs w:val="24"/>
-        </w:rPr>
-        <w:t xml:space="preserve">La </w:t>
-      </w:r>
-      <w:proofErr w:type="spellStart"/>
-      <w:r>
-        <w:rPr>
-          <w:rFonts w:ascii="Times New Roman" w:eastAsia="Times New Roman" w:hAnsi="Times New Roman" w:cs="Times New Roman"/>
-          <w:sz w:val="24"/>
-          <w:szCs w:val="24"/>
-        </w:rPr>
-        <w:t>Clean</w:t>
-      </w:r>
-      <w:proofErr w:type="spellEnd"/>
-      <w:r>
-        <w:rPr>
-          <w:rFonts w:ascii="Times New Roman" w:eastAsia="Times New Roman" w:hAnsi="Times New Roman" w:cs="Times New Roman"/>
-          <w:sz w:val="24"/>
-          <w:szCs w:val="24"/>
-        </w:rPr>
-        <w:t xml:space="preserve"> </w:t>
-      </w:r>
-      <w:proofErr w:type="spellStart"/>
-      <w:r>
-        <w:rPr>
-          <w:rFonts w:ascii="Times New Roman" w:eastAsia="Times New Roman" w:hAnsi="Times New Roman" w:cs="Times New Roman"/>
-          <w:sz w:val="24"/>
-          <w:szCs w:val="24"/>
-        </w:rPr>
-        <w:t>Architecture</w:t>
-      </w:r>
-      <w:proofErr w:type="spellEnd"/>
-      <w:r>
-        <w:rPr>
-          <w:rFonts w:ascii="Times New Roman" w:eastAsia="Times New Roman" w:hAnsi="Times New Roman" w:cs="Times New Roman"/>
-          <w:sz w:val="24"/>
-          <w:szCs w:val="24"/>
-        </w:rPr>
-        <w:t xml:space="preserve"> se centra en separar las preocupaciones y mantener la lógica de negocio independiente de los detalles de la infraestructura y la interfaz de usuario. Utiliza capas concéntricas con una dependencia unidireccional, lo que facilita la prueba y la modificación de cada componente de forma independiente.</w:t>
-      </w:r>
-    </w:p>
-    <w:p>
-      <w:pPr>
-        <w:jc w:val="both"/>
-        <w:rPr>
-          <w:rFonts w:ascii="Times New Roman" w:eastAsia="Times New Roman" w:hAnsi="Times New Roman" w:cs="Times New Roman"/>
-          <w:sz w:val="24"/>
-          <w:szCs w:val="24"/>
-        </w:rPr>
-      </w:pPr>
-      <w:r>
-        <w:rPr>
-          <w:rFonts w:ascii="Times New Roman" w:eastAsia="Times New Roman" w:hAnsi="Times New Roman" w:cs="Times New Roman"/>
-          <w:sz w:val="24"/>
-          <w:szCs w:val="24"/>
-        </w:rPr>
-        <w:t>Por otro lado, la Arquitectura Hexagonal (también conocida como Arquitectura de Puertos y Adaptadores) se basa en la idea de que el núcleo de la aplicación debe ser independiente de los detalles de implementación, como la base de datos o la interfaz de usuario. Utiliza un enfoque de puertos y adaptadores para permitir que la lógica de negocio interactúe con el mundo exterior a través de interfaces, lo que facilita la sustitución de componentes y la realización de pruebas unitarias.</w:t>
-      </w:r>
-    </w:p>
-    <w:p>
-      <w:pPr>
-        <w:jc w:val="both"/>
-        <w:rPr>
-          <w:rFonts w:ascii="Times New Roman" w:eastAsia="Times New Roman" w:hAnsi="Times New Roman" w:cs="Times New Roman"/>
-          <w:sz w:val="24"/>
-          <w:szCs w:val="24"/>
-        </w:rPr>
-      </w:pPr>
-      <w:r>
-        <w:rPr>
-          <w:rFonts w:ascii="Times New Roman" w:eastAsia="Times New Roman" w:hAnsi="Times New Roman" w:cs="Times New Roman"/>
-          <w:sz w:val="24"/>
-          <w:szCs w:val="24"/>
-        </w:rPr>
-        <w:t xml:space="preserve">En resumen, el proyecto </w:t>
-      </w:r>
-      <w:proofErr w:type="spellStart"/>
-      <w:r>
-        <w:rPr>
-          <w:rFonts w:ascii="Times New Roman" w:eastAsia="Times New Roman" w:hAnsi="Times New Roman" w:cs="Times New Roman"/>
-          <w:sz w:val="24"/>
-          <w:szCs w:val="24"/>
-        </w:rPr>
-        <w:t>Gestor_Enfermeria</w:t>
-      </w:r>
-      <w:proofErr w:type="spellEnd"/>
-      <w:r>
-        <w:rPr>
-          <w:rFonts w:ascii="Times New Roman" w:eastAsia="Times New Roman" w:hAnsi="Times New Roman" w:cs="Times New Roman"/>
-          <w:sz w:val="24"/>
-          <w:szCs w:val="24"/>
-        </w:rPr>
-        <w:t xml:space="preserve"> se estructura de acuerdo con estos principios arquitectónicos para garantizar </w:t>
-      </w:r>
-      <w:proofErr w:type="gramStart"/>
-      <w:r>
-        <w:rPr>
-          <w:rFonts w:ascii="Times New Roman" w:eastAsia="Times New Roman" w:hAnsi="Times New Roman" w:cs="Times New Roman"/>
-          <w:sz w:val="24"/>
-          <w:szCs w:val="24"/>
-        </w:rPr>
-        <w:t>la modularidad</w:t>
-      </w:r>
-      <w:proofErr w:type="gramEnd"/>
-      <w:r>
-        <w:rPr>
-          <w:rFonts w:ascii="Times New Roman" w:eastAsia="Times New Roman" w:hAnsi="Times New Roman" w:cs="Times New Roman"/>
-          <w:sz w:val="24"/>
-          <w:szCs w:val="24"/>
-        </w:rPr>
-        <w:t>, la flexibilidad y la facilidad de mantenimiento a largo plazo.</w:t>
-      </w:r>
-    </w:p>
-    <w:p>
-      <w:pPr>
-        <w:jc w:val="both"/>
-        <w:rPr>
-          <w:rFonts w:ascii="Times New Roman" w:eastAsia="Times New Roman" w:hAnsi="Times New Roman" w:cs="Times New Roman"/>
-          <w:sz w:val="24"/>
-          <w:szCs w:val="24"/>
-        </w:rPr>
-      </w:pPr>
-      <w:r>
-        <w:rPr>
-          <w:rFonts w:ascii="Times New Roman" w:eastAsia="Times New Roman" w:hAnsi="Times New Roman" w:cs="Times New Roman"/>
-          <w:sz w:val="24"/>
-          <w:szCs w:val="24"/>
-        </w:rPr>
-        <w:t xml:space="preserve"> </w:t>
-      </w:r>
-      <w:r>
-        <w:rPr>
-          <w:rFonts w:ascii="Times New Roman" w:eastAsia="Times New Roman" w:hAnsi="Times New Roman" w:cs="Times New Roman"/>
-          <w:sz w:val="24"/>
-          <w:szCs w:val="24"/>
-        </w:rPr>
-        <w:t>A continuación, se presenta una descripción detallada de la estructura del proyecto:</w:t>
-      </w:r>
-    </w:p>
-    <w:p>
-      <w:pPr>
-        <w:jc w:val="both"/>
-        <w:rPr>
-          <w:rFonts w:ascii="Times New Roman" w:eastAsia="Times New Roman" w:hAnsi="Times New Roman" w:cs="Times New Roman"/>
-          <w:sz w:val="24"/>
-          <w:szCs w:val="24"/>
-        </w:rPr>
-      </w:pPr>
-    </w:p>
-    <w:p>
-      <w:pPr>
-        <w:jc w:val="both"/>
-        <w:rPr>
-          <w:rFonts w:ascii="Times New Roman" w:eastAsia="Times New Roman" w:hAnsi="Times New Roman" w:cs="Times New Roman"/>
-          <w:sz w:val="24"/>
-          <w:szCs w:val="24"/>
-        </w:rPr>
-      </w:pPr>
+        <w:t xml:space="preserve"> es una aplicación de escritorio desarrollada en WPF y .NET utilizando C# y XAML. La arquitectura del proyecto sigue el patrón de diseño Modelo-Vista-Modelo de Vista (MVVM). A continuación, se presenta una descripción detallada de la estructura del proyecto:</w:t>
+      </w:r>
     </w:p>
     <w:p>
       <w:pPr>
         <w:numPr>
           <w:ilvl w:val="0"/>
-          <w:numId w:val="5"/>
+          <w:numId w:val="13"/>
         </w:numPr>
         <w:spacing w:after="0"/>
-        <w:jc w:val="both"/>
         <w:rPr>
           <w:rFonts w:ascii="Times New Roman" w:eastAsia="Times New Roman" w:hAnsi="Times New Roman" w:cs="Times New Roman"/>
           <w:sz w:val="24"/>
@@ -4641,27 +4449,14 @@
         </w:rPr>
         <w:t xml:space="preserve"> Estos son los archivos de entrada de la aplicación. Inician la aplicación y pueden contener lógica global de nivel de aplicación.</w:t>
       </w:r>
-    </w:p>
-    <w:p>
-      <w:pPr>
-        <w:spacing w:after="0"/>
-        <w:ind w:left="720"/>
-        <w:jc w:val="both"/>
-        <w:rPr>
-          <w:rFonts w:ascii="Times New Roman" w:eastAsia="Times New Roman" w:hAnsi="Times New Roman" w:cs="Times New Roman"/>
-          <w:sz w:val="24"/>
-          <w:szCs w:val="24"/>
-        </w:rPr>
-      </w:pPr>
     </w:p>
     <w:p>
       <w:pPr>
         <w:numPr>
           <w:ilvl w:val="0"/>
-          <w:numId w:val="5"/>
+          <w:numId w:val="13"/>
         </w:numPr>
         <w:spacing w:after="0"/>
-        <w:jc w:val="both"/>
         <w:rPr>
           <w:rFonts w:ascii="Times New Roman" w:eastAsia="Times New Roman" w:hAnsi="Times New Roman" w:cs="Times New Roman"/>
           <w:sz w:val="24"/>
@@ -4715,43 +4510,15 @@
           <w:szCs w:val="24"/>
         </w:rPr>
         <w:t xml:space="preserve"> Estos archivos definen la ventana principal de la aplicación.</w:t>
-      </w:r>
-    </w:p>
-    <w:p>
-      <w:pPr>
-        <w:pStyle w:val="Prrafodelista"/>
-        <w:rPr>
-          <w:rFonts w:ascii="Times New Roman" w:eastAsia="Times New Roman" w:hAnsi="Times New Roman" w:cs="Times New Roman"/>
-          <w:sz w:val="24"/>
-          <w:szCs w:val="24"/>
-        </w:rPr>
-      </w:pPr>
-    </w:p>
-    <w:p>
-      <w:pPr>
-        <w:rPr>
-          <w:rFonts w:ascii="Times New Roman" w:eastAsia="Times New Roman" w:hAnsi="Times New Roman" w:cs="Times New Roman"/>
-          <w:sz w:val="24"/>
-          <w:szCs w:val="24"/>
-        </w:rPr>
-      </w:pPr>
-      <w:r>
-        <w:rPr>
-          <w:rFonts w:ascii="Times New Roman" w:eastAsia="Times New Roman" w:hAnsi="Times New Roman" w:cs="Times New Roman"/>
-          <w:sz w:val="24"/>
-          <w:szCs w:val="24"/>
-        </w:rPr>
-        <w:br w:type="page"/>
       </w:r>
     </w:p>
     <w:p>
       <w:pPr>
         <w:numPr>
           <w:ilvl w:val="0"/>
-          <w:numId w:val="5"/>
+          <w:numId w:val="13"/>
         </w:numPr>
         <w:spacing w:after="0"/>
-        <w:jc w:val="both"/>
         <w:rPr>
           <w:rFonts w:ascii="Times New Roman" w:eastAsia="Times New Roman" w:hAnsi="Times New Roman" w:cs="Times New Roman"/>
           <w:sz w:val="24"/>
@@ -4766,8 +4533,7 @@
           <w:szCs w:val="24"/>
           <w:u w:val="single"/>
         </w:rPr>
-        <w:lastRenderedPageBreak/>
-        <w:t>Adapters</w:t>
+        <w:t>Components</w:t>
       </w:r>
       <w:proofErr w:type="spellEnd"/>
       <w:r>
@@ -4785,31 +4551,7 @@
           <w:sz w:val="24"/>
           <w:szCs w:val="24"/>
         </w:rPr>
-        <w:t xml:space="preserve"> </w:t>
-      </w:r>
-      <w:r>
-        <w:rPr>
-          <w:rFonts w:ascii="Times New Roman" w:eastAsia="Times New Roman" w:hAnsi="Times New Roman" w:cs="Times New Roman"/>
-          <w:sz w:val="24"/>
-          <w:szCs w:val="24"/>
-        </w:rPr>
-        <w:t>Esta carpeta contiene una serie de clases que facilitan la comunicación entre diferentes capas de la aplicación. Cada parte de la aplicación contiene sus propios</w:t>
-      </w:r>
-      <w:r>
-        <w:rPr>
-          <w:rFonts w:ascii="Times New Roman" w:eastAsia="Times New Roman" w:hAnsi="Times New Roman" w:cs="Times New Roman"/>
-          <w:sz w:val="24"/>
-          <w:szCs w:val="24"/>
-        </w:rPr>
-        <w:t xml:space="preserve"> </w:t>
-      </w:r>
-      <w:r>
-        <w:rPr>
-          <w:rFonts w:ascii="Times New Roman" w:eastAsia="Times New Roman" w:hAnsi="Times New Roman" w:cs="Times New Roman"/>
-          <w:sz w:val="24"/>
-          <w:szCs w:val="24"/>
-        </w:rPr>
-        <w:t xml:space="preserve">adaptadores, como por ejemplo </w:t>
+        <w:t xml:space="preserve"> Esta carpeta contiene componentes reutilizables de la interfaz de usuario, como </w:t>
       </w:r>
       <w:proofErr w:type="spellStart"/>
       <w:r>
@@ -4818,15 +4560,7 @@
           <w:sz w:val="24"/>
           <w:szCs w:val="24"/>
         </w:rPr>
-        <w:t>CommandAdapterBase</w:t>
-      </w:r>
-      <w:r>
-        <w:rPr>
-          <w:rFonts w:ascii="Times New Roman" w:eastAsia="Times New Roman" w:hAnsi="Times New Roman" w:cs="Times New Roman"/>
-          <w:sz w:val="24"/>
-          <w:szCs w:val="24"/>
-        </w:rPr>
-        <w:t>.cs</w:t>
+        <w:t>BindablePasswordBox</w:t>
       </w:r>
       <w:proofErr w:type="spellEnd"/>
       <w:r>
@@ -4835,7 +4569,7 @@
           <w:sz w:val="24"/>
           <w:szCs w:val="24"/>
         </w:rPr>
-        <w:t xml:space="preserve">, </w:t>
+        <w:t xml:space="preserve"> y </w:t>
       </w:r>
       <w:proofErr w:type="spellStart"/>
       <w:r>
@@ -4844,15 +4578,7 @@
           <w:sz w:val="24"/>
           <w:szCs w:val="24"/>
         </w:rPr>
-        <w:t>QueryAdapterBase</w:t>
-      </w:r>
-      <w:r>
-        <w:rPr>
-          <w:rFonts w:ascii="Times New Roman" w:eastAsia="Times New Roman" w:hAnsi="Times New Roman" w:cs="Times New Roman"/>
-          <w:sz w:val="24"/>
-          <w:szCs w:val="24"/>
-        </w:rPr>
-        <w:t>.cs</w:t>
+        <w:t>FormGroup</w:t>
       </w:r>
       <w:proofErr w:type="spellEnd"/>
       <w:r>
@@ -4861,42 +4587,16 @@
           <w:sz w:val="24"/>
           <w:szCs w:val="24"/>
         </w:rPr>
-        <w:t>, entre muchos otros.</w:t>
-      </w:r>
-    </w:p>
-    <w:p>
-      <w:pPr>
-        <w:spacing w:after="0"/>
-        <w:ind w:left="720"/>
-        <w:jc w:val="both"/>
-        <w:rPr>
-          <w:rFonts w:ascii="Times New Roman" w:eastAsia="Times New Roman" w:hAnsi="Times New Roman" w:cs="Times New Roman"/>
-          <w:sz w:val="24"/>
-          <w:szCs w:val="24"/>
-          <w:u w:val="single"/>
-        </w:rPr>
-      </w:pPr>
-    </w:p>
-    <w:p>
-      <w:pPr>
-        <w:spacing w:after="0"/>
-        <w:ind w:left="720"/>
-        <w:jc w:val="both"/>
-        <w:rPr>
-          <w:rFonts w:ascii="Times New Roman" w:eastAsia="Times New Roman" w:hAnsi="Times New Roman" w:cs="Times New Roman"/>
-          <w:sz w:val="24"/>
-          <w:szCs w:val="24"/>
-        </w:rPr>
-      </w:pPr>
+        <w:t>.</w:t>
+      </w:r>
     </w:p>
     <w:p>
       <w:pPr>
         <w:numPr>
           <w:ilvl w:val="0"/>
-          <w:numId w:val="5"/>
+          <w:numId w:val="13"/>
         </w:numPr>
         <w:spacing w:after="0"/>
-        <w:jc w:val="both"/>
         <w:rPr>
           <w:rFonts w:ascii="Times New Roman" w:eastAsia="Times New Roman" w:hAnsi="Times New Roman" w:cs="Times New Roman"/>
           <w:sz w:val="24"/>
@@ -4911,7 +4611,7 @@
           <w:szCs w:val="24"/>
           <w:u w:val="single"/>
         </w:rPr>
-        <w:t>ApplicationLayer</w:t>
+        <w:t>Fonts</w:t>
       </w:r>
       <w:proofErr w:type="spellEnd"/>
       <w:r>
@@ -4921,133 +4621,24 @@
           <w:szCs w:val="24"/>
           <w:u w:val="single"/>
         </w:rPr>
-        <w:t xml:space="preserve">: </w:t>
-      </w:r>
-      <w:r>
-        <w:rPr>
-          <w:rFonts w:ascii="Times New Roman" w:eastAsia="Times New Roman" w:hAnsi="Times New Roman" w:cs="Times New Roman"/>
-          <w:sz w:val="24"/>
-          <w:szCs w:val="24"/>
-        </w:rPr>
-        <w:t>Esta</w:t>
-      </w:r>
-      <w:r>
-        <w:rPr>
-          <w:rFonts w:ascii="Times New Roman" w:eastAsia="Times New Roman" w:hAnsi="Times New Roman" w:cs="Times New Roman"/>
-          <w:sz w:val="24"/>
-          <w:szCs w:val="24"/>
-        </w:rPr>
-        <w:t xml:space="preserve"> carpeta contiene funcionalidades relacionadas con la capa de aplicación. Esta capa es responsable de coordinar la ejecución de la lógica de negocio</w:t>
-      </w:r>
-      <w:r>
-        <w:rPr>
-          <w:rFonts w:ascii="Times New Roman" w:eastAsia="Times New Roman" w:hAnsi="Times New Roman" w:cs="Times New Roman"/>
-          <w:sz w:val="24"/>
-          <w:szCs w:val="24"/>
-        </w:rPr>
-        <w:t xml:space="preserve">, como por ejemplo </w:t>
-      </w:r>
-      <w:proofErr w:type="spellStart"/>
-      <w:r>
-        <w:rPr>
-          <w:rFonts w:ascii="Times New Roman" w:eastAsia="Times New Roman" w:hAnsi="Times New Roman" w:cs="Times New Roman"/>
-          <w:sz w:val="24"/>
-          <w:szCs w:val="24"/>
-        </w:rPr>
-        <w:t>PatientCreator.cs</w:t>
-      </w:r>
-      <w:proofErr w:type="spellEnd"/>
-      <w:r>
-        <w:rPr>
-          <w:rFonts w:ascii="Times New Roman" w:eastAsia="Times New Roman" w:hAnsi="Times New Roman" w:cs="Times New Roman"/>
-          <w:sz w:val="24"/>
-          <w:szCs w:val="24"/>
-        </w:rPr>
-        <w:t xml:space="preserve">, </w:t>
-      </w:r>
-      <w:proofErr w:type="spellStart"/>
-      <w:r>
-        <w:rPr>
-          <w:rFonts w:ascii="Times New Roman" w:eastAsia="Times New Roman" w:hAnsi="Times New Roman" w:cs="Times New Roman"/>
-          <w:sz w:val="24"/>
-          <w:szCs w:val="24"/>
-        </w:rPr>
-        <w:t>CiteFinder.cs</w:t>
-      </w:r>
-      <w:proofErr w:type="spellEnd"/>
-      <w:r>
-        <w:rPr>
-          <w:rFonts w:ascii="Times New Roman" w:eastAsia="Times New Roman" w:hAnsi="Times New Roman" w:cs="Times New Roman"/>
-          <w:sz w:val="24"/>
-          <w:szCs w:val="24"/>
-        </w:rPr>
-        <w:t xml:space="preserve">, </w:t>
-      </w:r>
-      <w:proofErr w:type="spellStart"/>
-      <w:r>
-        <w:rPr>
-          <w:rFonts w:ascii="Times New Roman" w:eastAsia="Times New Roman" w:hAnsi="Times New Roman" w:cs="Times New Roman"/>
-          <w:sz w:val="24"/>
-          <w:szCs w:val="24"/>
-        </w:rPr>
-        <w:t>VisitTemplateCreator</w:t>
-      </w:r>
-      <w:r>
-        <w:rPr>
-          <w:rFonts w:ascii="Times New Roman" w:eastAsia="Times New Roman" w:hAnsi="Times New Roman" w:cs="Times New Roman"/>
-          <w:sz w:val="24"/>
-          <w:szCs w:val="24"/>
-        </w:rPr>
-        <w:t>.</w:t>
-      </w:r>
-      <w:r>
-        <w:rPr>
-          <w:rFonts w:ascii="Times New Roman" w:eastAsia="Times New Roman" w:hAnsi="Times New Roman" w:cs="Times New Roman"/>
-          <w:sz w:val="24"/>
-          <w:szCs w:val="24"/>
-        </w:rPr>
-        <w:t>cs</w:t>
-      </w:r>
-      <w:proofErr w:type="spellEnd"/>
-      <w:r>
-        <w:rPr>
-          <w:rFonts w:ascii="Times New Roman" w:eastAsia="Times New Roman" w:hAnsi="Times New Roman" w:cs="Times New Roman"/>
-          <w:sz w:val="24"/>
-          <w:szCs w:val="24"/>
-        </w:rPr>
-        <w:t>.</w:t>
-      </w:r>
-    </w:p>
-    <w:p>
-      <w:pPr>
-        <w:spacing w:after="0"/>
-        <w:jc w:val="both"/>
-        <w:rPr>
-          <w:rFonts w:ascii="Times New Roman" w:eastAsia="Times New Roman" w:hAnsi="Times New Roman" w:cs="Times New Roman"/>
-          <w:sz w:val="24"/>
-          <w:szCs w:val="24"/>
-        </w:rPr>
-      </w:pPr>
-    </w:p>
-    <w:p>
-      <w:pPr>
-        <w:spacing w:after="0"/>
-        <w:jc w:val="both"/>
-        <w:rPr>
-          <w:rFonts w:ascii="Times New Roman" w:eastAsia="Times New Roman" w:hAnsi="Times New Roman" w:cs="Times New Roman"/>
-          <w:sz w:val="24"/>
-          <w:szCs w:val="24"/>
-        </w:rPr>
-      </w:pPr>
+        <w:t>:</w:t>
+      </w:r>
+      <w:r>
+        <w:rPr>
+          <w:rFonts w:ascii="Times New Roman" w:eastAsia="Times New Roman" w:hAnsi="Times New Roman" w:cs="Times New Roman"/>
+          <w:sz w:val="24"/>
+          <w:szCs w:val="24"/>
+        </w:rPr>
+        <w:t xml:space="preserve"> Esta carpeta contiene las fuentes que se utilizan en la aplicación.</w:t>
+      </w:r>
     </w:p>
     <w:p>
       <w:pPr>
         <w:numPr>
           <w:ilvl w:val="0"/>
-          <w:numId w:val="5"/>
+          <w:numId w:val="13"/>
         </w:numPr>
         <w:spacing w:after="0"/>
-        <w:jc w:val="both"/>
         <w:rPr>
           <w:rFonts w:ascii="Times New Roman" w:eastAsia="Times New Roman" w:hAnsi="Times New Roman" w:cs="Times New Roman"/>
           <w:sz w:val="24"/>
@@ -5062,7 +4653,7 @@
           <w:szCs w:val="24"/>
           <w:u w:val="single"/>
         </w:rPr>
-        <w:t>Domain</w:t>
+        <w:t>Images</w:t>
       </w:r>
       <w:proofErr w:type="spellEnd"/>
       <w:r>
@@ -5080,133 +4671,16 @@
           <w:sz w:val="24"/>
           <w:szCs w:val="24"/>
         </w:rPr>
-        <w:t xml:space="preserve"> </w:t>
-      </w:r>
-      <w:r>
-        <w:rPr>
-          <w:rFonts w:ascii="Times New Roman" w:eastAsia="Times New Roman" w:hAnsi="Times New Roman" w:cs="Times New Roman"/>
-          <w:sz w:val="24"/>
-          <w:szCs w:val="24"/>
-        </w:rPr>
-        <w:t xml:space="preserve">Esta carpeta contiene </w:t>
-      </w:r>
-      <w:r>
-        <w:rPr>
-          <w:rFonts w:ascii="Times New Roman" w:eastAsia="Times New Roman" w:hAnsi="Times New Roman" w:cs="Times New Roman"/>
-          <w:sz w:val="24"/>
-          <w:szCs w:val="24"/>
-        </w:rPr>
-        <w:t>la lógica del dominio de la aplicación, lo que incluye la definición de entidades, objetos de valor y contratos</w:t>
-      </w:r>
-      <w:r>
-        <w:rPr>
-          <w:rFonts w:ascii="Times New Roman" w:eastAsia="Times New Roman" w:hAnsi="Times New Roman" w:cs="Times New Roman"/>
-          <w:sz w:val="24"/>
-          <w:szCs w:val="24"/>
-        </w:rPr>
-        <w:t xml:space="preserve"> </w:t>
-      </w:r>
-      <w:r>
-        <w:rPr>
-          <w:rFonts w:ascii="Times New Roman" w:eastAsia="Times New Roman" w:hAnsi="Times New Roman" w:cs="Times New Roman"/>
-          <w:sz w:val="24"/>
-          <w:szCs w:val="24"/>
-        </w:rPr>
-        <w:t>en la aplicación</w:t>
-      </w:r>
-      <w:r>
-        <w:rPr>
-          <w:rFonts w:ascii="Times New Roman" w:eastAsia="Times New Roman" w:hAnsi="Times New Roman" w:cs="Times New Roman"/>
-          <w:sz w:val="24"/>
-          <w:szCs w:val="24"/>
-        </w:rPr>
-        <w:t xml:space="preserve">, como ejemplo tenemos </w:t>
-      </w:r>
-      <w:proofErr w:type="spellStart"/>
-      <w:r>
-        <w:rPr>
-          <w:rFonts w:ascii="Times New Roman" w:eastAsia="Times New Roman" w:hAnsi="Times New Roman" w:cs="Times New Roman"/>
-          <w:sz w:val="24"/>
-          <w:szCs w:val="24"/>
-        </w:rPr>
-        <w:t>Patient.cs</w:t>
-      </w:r>
-      <w:proofErr w:type="spellEnd"/>
-      <w:r>
-        <w:rPr>
-          <w:rFonts w:ascii="Times New Roman" w:eastAsia="Times New Roman" w:hAnsi="Times New Roman" w:cs="Times New Roman"/>
-          <w:sz w:val="24"/>
-          <w:szCs w:val="24"/>
-        </w:rPr>
-        <w:t xml:space="preserve">, </w:t>
-      </w:r>
-      <w:proofErr w:type="spellStart"/>
-      <w:r>
-        <w:rPr>
-          <w:rFonts w:ascii="Times New Roman" w:eastAsia="Times New Roman" w:hAnsi="Times New Roman" w:cs="Times New Roman"/>
-          <w:sz w:val="24"/>
-          <w:szCs w:val="24"/>
-        </w:rPr>
-        <w:t>IPatientContract.cs</w:t>
-      </w:r>
-      <w:proofErr w:type="spellEnd"/>
-      <w:r>
-        <w:rPr>
-          <w:rFonts w:ascii="Times New Roman" w:eastAsia="Times New Roman" w:hAnsi="Times New Roman" w:cs="Times New Roman"/>
-          <w:sz w:val="24"/>
-          <w:szCs w:val="24"/>
-        </w:rPr>
-        <w:t xml:space="preserve">, </w:t>
-      </w:r>
-      <w:proofErr w:type="spellStart"/>
-      <w:r>
-        <w:rPr>
-          <w:rFonts w:ascii="Times New Roman" w:eastAsia="Times New Roman" w:hAnsi="Times New Roman" w:cs="Times New Roman"/>
-          <w:sz w:val="24"/>
-          <w:szCs w:val="24"/>
-        </w:rPr>
-        <w:t>PatientId.cs</w:t>
-      </w:r>
-      <w:proofErr w:type="spellEnd"/>
-      <w:r>
-        <w:rPr>
-          <w:rFonts w:ascii="Times New Roman" w:eastAsia="Times New Roman" w:hAnsi="Times New Roman" w:cs="Times New Roman"/>
-          <w:sz w:val="24"/>
-          <w:szCs w:val="24"/>
-        </w:rPr>
-        <w:t>…</w:t>
-      </w:r>
-    </w:p>
-    <w:p>
-      <w:pPr>
-        <w:spacing w:after="0"/>
-        <w:jc w:val="both"/>
-        <w:rPr>
-          <w:rFonts w:ascii="Times New Roman" w:eastAsia="Times New Roman" w:hAnsi="Times New Roman" w:cs="Times New Roman"/>
-          <w:sz w:val="24"/>
-          <w:szCs w:val="24"/>
-        </w:rPr>
-      </w:pPr>
-    </w:p>
-    <w:p>
-      <w:pPr>
-        <w:spacing w:after="0"/>
-        <w:jc w:val="both"/>
-        <w:rPr>
-          <w:rFonts w:ascii="Times New Roman" w:eastAsia="Times New Roman" w:hAnsi="Times New Roman" w:cs="Times New Roman"/>
-          <w:sz w:val="24"/>
-          <w:szCs w:val="24"/>
-        </w:rPr>
-      </w:pPr>
+        <w:t xml:space="preserve"> Esta carpeta contiene las imágenes que se utilizan en la aplicación.</w:t>
+      </w:r>
     </w:p>
     <w:p>
       <w:pPr>
         <w:numPr>
           <w:ilvl w:val="0"/>
-          <w:numId w:val="5"/>
+          <w:numId w:val="13"/>
         </w:numPr>
         <w:spacing w:after="0"/>
-        <w:jc w:val="both"/>
         <w:rPr>
           <w:rFonts w:ascii="Times New Roman" w:eastAsia="Times New Roman" w:hAnsi="Times New Roman" w:cs="Times New Roman"/>
           <w:sz w:val="24"/>
@@ -5221,7 +4695,7 @@
           <w:szCs w:val="24"/>
           <w:u w:val="single"/>
         </w:rPr>
-        <w:t>Infraestructure</w:t>
+        <w:t>Model</w:t>
       </w:r>
       <w:proofErr w:type="spellEnd"/>
       <w:r>
@@ -5238,115 +4712,24 @@
           <w:rFonts w:ascii="Times New Roman" w:eastAsia="Times New Roman" w:hAnsi="Times New Roman" w:cs="Times New Roman"/>
           <w:sz w:val="24"/>
           <w:szCs w:val="24"/>
-          <w:u w:val="single"/>
-        </w:rPr>
-        <w:t xml:space="preserve"> Esta carpeta</w:t>
-      </w:r>
-      <w:r>
-        <w:rPr>
-          <w:rFonts w:ascii="Times New Roman" w:eastAsia="Times New Roman" w:hAnsi="Times New Roman" w:cs="Times New Roman"/>
-          <w:sz w:val="24"/>
-          <w:szCs w:val="24"/>
-        </w:rPr>
-        <w:t xml:space="preserve"> </w:t>
-      </w:r>
-      <w:r>
-        <w:rPr>
-          <w:rFonts w:ascii="Times New Roman" w:eastAsia="Times New Roman" w:hAnsi="Times New Roman" w:cs="Times New Roman"/>
-          <w:sz w:val="24"/>
-          <w:szCs w:val="24"/>
-        </w:rPr>
-        <w:t>estar diseñada para gestionar la persistencia de datos y proporcionar funcionalidades compartidas relacionadas con la interacción con la base de datos</w:t>
-      </w:r>
-      <w:r>
-        <w:rPr>
-          <w:rFonts w:ascii="Times New Roman" w:eastAsia="Times New Roman" w:hAnsi="Times New Roman" w:cs="Times New Roman"/>
-          <w:sz w:val="24"/>
-          <w:szCs w:val="24"/>
-        </w:rPr>
-        <w:t xml:space="preserve">. </w:t>
-      </w:r>
-      <w:r>
-        <w:rPr>
-          <w:rFonts w:ascii="Times New Roman" w:eastAsia="Times New Roman" w:hAnsi="Times New Roman" w:cs="Times New Roman"/>
-          <w:sz w:val="24"/>
-          <w:szCs w:val="24"/>
-        </w:rPr>
-        <w:t>Tenemos como ejemplo</w:t>
-      </w:r>
-      <w:r>
-        <w:rPr>
-          <w:rFonts w:ascii="Times New Roman" w:eastAsia="Times New Roman" w:hAnsi="Times New Roman" w:cs="Times New Roman"/>
-          <w:sz w:val="24"/>
-          <w:szCs w:val="24"/>
-        </w:rPr>
-        <w:t xml:space="preserve"> </w:t>
-      </w:r>
-      <w:proofErr w:type="spellStart"/>
-      <w:r>
-        <w:rPr>
-          <w:rFonts w:ascii="Times New Roman" w:eastAsia="Times New Roman" w:hAnsi="Times New Roman" w:cs="Times New Roman"/>
-          <w:sz w:val="24"/>
-          <w:szCs w:val="24"/>
-        </w:rPr>
-        <w:t>IObjectMapper.cs</w:t>
-      </w:r>
-      <w:proofErr w:type="spellEnd"/>
-      <w:r>
-        <w:rPr>
-          <w:rFonts w:ascii="Times New Roman" w:eastAsia="Times New Roman" w:hAnsi="Times New Roman" w:cs="Times New Roman"/>
-          <w:sz w:val="24"/>
-          <w:szCs w:val="24"/>
-        </w:rPr>
-        <w:t xml:space="preserve"> y </w:t>
-      </w:r>
-      <w:proofErr w:type="spellStart"/>
-      <w:r>
-        <w:rPr>
-          <w:rFonts w:ascii="Times New Roman" w:eastAsia="Times New Roman" w:hAnsi="Times New Roman" w:cs="Times New Roman"/>
-          <w:sz w:val="24"/>
-          <w:szCs w:val="24"/>
-        </w:rPr>
-        <w:t>MySqlRepository.cs</w:t>
-      </w:r>
-      <w:proofErr w:type="spellEnd"/>
-    </w:p>
-    <w:p>
-      <w:pPr>
-        <w:spacing w:after="0"/>
-        <w:jc w:val="both"/>
-        <w:rPr>
-          <w:rFonts w:ascii="Times New Roman" w:eastAsia="Times New Roman" w:hAnsi="Times New Roman" w:cs="Times New Roman"/>
-          <w:sz w:val="24"/>
-          <w:szCs w:val="24"/>
-        </w:rPr>
-      </w:pPr>
-    </w:p>
-    <w:p>
-      <w:pPr>
-        <w:spacing w:after="0"/>
-        <w:jc w:val="both"/>
-        <w:rPr>
-          <w:rFonts w:ascii="Times New Roman" w:eastAsia="Times New Roman" w:hAnsi="Times New Roman" w:cs="Times New Roman"/>
-          <w:sz w:val="24"/>
-          <w:szCs w:val="24"/>
-        </w:rPr>
-      </w:pPr>
+        </w:rPr>
+        <w:t xml:space="preserve"> Esta carpeta contiene las clases de modelo y las interfaces del repositorio. Las clases de modelo representan los datos con los que trabaja la aplicación.</w:t>
+      </w:r>
     </w:p>
     <w:p>
       <w:pPr>
         <w:numPr>
           <w:ilvl w:val="0"/>
-          <w:numId w:val="5"/>
+          <w:numId w:val="13"/>
         </w:numPr>
         <w:spacing w:after="0"/>
-        <w:jc w:val="both"/>
-        <w:rPr>
-          <w:rFonts w:ascii="Times New Roman" w:eastAsia="Times New Roman" w:hAnsi="Times New Roman" w:cs="Times New Roman"/>
-          <w:sz w:val="24"/>
-          <w:szCs w:val="24"/>
-        </w:rPr>
-      </w:pPr>
+        <w:rPr>
+          <w:rFonts w:ascii="Times New Roman" w:eastAsia="Times New Roman" w:hAnsi="Times New Roman" w:cs="Times New Roman"/>
+          <w:sz w:val="24"/>
+          <w:szCs w:val="24"/>
+        </w:rPr>
+      </w:pPr>
+      <w:proofErr w:type="spellStart"/>
       <w:r>
         <w:rPr>
           <w:rFonts w:ascii="Times New Roman" w:eastAsia="Times New Roman" w:hAnsi="Times New Roman" w:cs="Times New Roman"/>
@@ -5354,9 +4737,9 @@
           <w:szCs w:val="24"/>
           <w:u w:val="single"/>
         </w:rPr>
-        <w:t>UI (</w:t>
-      </w:r>
-      <w:proofErr w:type="spellStart"/>
+        <w:t>Repositories</w:t>
+      </w:r>
+      <w:proofErr w:type="spellEnd"/>
       <w:r>
         <w:rPr>
           <w:rFonts w:ascii="Times New Roman" w:eastAsia="Times New Roman" w:hAnsi="Times New Roman" w:cs="Times New Roman"/>
@@ -5364,25 +4747,6 @@
           <w:szCs w:val="24"/>
           <w:u w:val="single"/>
         </w:rPr>
-        <w:t>User</w:t>
-      </w:r>
-      <w:proofErr w:type="spellEnd"/>
-      <w:r>
-        <w:rPr>
-          <w:rFonts w:ascii="Times New Roman" w:eastAsia="Times New Roman" w:hAnsi="Times New Roman" w:cs="Times New Roman"/>
-          <w:sz w:val="24"/>
-          <w:szCs w:val="24"/>
-          <w:u w:val="single"/>
-        </w:rPr>
-        <w:t xml:space="preserve"> Interface)</w:t>
-      </w:r>
-      <w:r>
-        <w:rPr>
-          <w:rFonts w:ascii="Times New Roman" w:eastAsia="Times New Roman" w:hAnsi="Times New Roman" w:cs="Times New Roman"/>
-          <w:sz w:val="24"/>
-          <w:szCs w:val="24"/>
-          <w:u w:val="single"/>
-        </w:rPr>
         <w:t>:</w:t>
       </w:r>
       <w:r>
@@ -5391,55 +4755,16 @@
           <w:sz w:val="24"/>
           <w:szCs w:val="24"/>
         </w:rPr>
-        <w:t xml:space="preserve"> Esta carpeta contiene las implementaciones</w:t>
-      </w:r>
-      <w:r>
-        <w:rPr>
-          <w:rFonts w:ascii="Times New Roman" w:eastAsia="Times New Roman" w:hAnsi="Times New Roman" w:cs="Times New Roman"/>
-          <w:sz w:val="24"/>
-          <w:szCs w:val="24"/>
-        </w:rPr>
-        <w:t xml:space="preserve"> para la interfaz de usuario, se divide en varias partes</w:t>
-      </w:r>
-      <w:r>
-        <w:rPr>
-          <w:rFonts w:ascii="Times New Roman" w:eastAsia="Times New Roman" w:hAnsi="Times New Roman" w:cs="Times New Roman"/>
-          <w:sz w:val="24"/>
-          <w:szCs w:val="24"/>
-        </w:rPr>
-        <w:t>.</w:t>
-      </w:r>
-    </w:p>
-    <w:p>
-      <w:pPr>
-        <w:spacing w:after="0"/>
-        <w:jc w:val="both"/>
-        <w:rPr>
-          <w:rFonts w:ascii="Times New Roman" w:eastAsia="Times New Roman" w:hAnsi="Times New Roman" w:cs="Times New Roman"/>
-          <w:sz w:val="24"/>
-          <w:szCs w:val="24"/>
-        </w:rPr>
-      </w:pPr>
-    </w:p>
-    <w:p>
-      <w:pPr>
-        <w:spacing w:after="0"/>
-        <w:jc w:val="both"/>
-        <w:rPr>
-          <w:rFonts w:ascii="Times New Roman" w:eastAsia="Times New Roman" w:hAnsi="Times New Roman" w:cs="Times New Roman"/>
-          <w:sz w:val="24"/>
-          <w:szCs w:val="24"/>
-        </w:rPr>
-      </w:pPr>
+        <w:t xml:space="preserve"> Esta carpeta contiene las implementaciones de las interfaces del repositorio definidas en la carpeta del Modelo. Los repositorios se utilizan para manejar las operaciones de la base de datos.</w:t>
+      </w:r>
     </w:p>
     <w:p>
       <w:pPr>
         <w:numPr>
           <w:ilvl w:val="0"/>
-          <w:numId w:val="5"/>
+          <w:numId w:val="13"/>
         </w:numPr>
         <w:spacing w:after="0"/>
-        <w:jc w:val="both"/>
         <w:rPr>
           <w:rFonts w:ascii="Times New Roman" w:eastAsia="Times New Roman" w:hAnsi="Times New Roman" w:cs="Times New Roman"/>
           <w:sz w:val="24"/>
@@ -5454,7 +4779,7 @@
           <w:szCs w:val="24"/>
           <w:u w:val="single"/>
         </w:rPr>
-        <w:t>Assets</w:t>
+        <w:t>Styles</w:t>
       </w:r>
       <w:proofErr w:type="spellEnd"/>
       <w:r>
@@ -5464,112 +4789,30 @@
           <w:szCs w:val="24"/>
           <w:u w:val="single"/>
         </w:rPr>
-        <w:t>;</w:t>
-      </w:r>
-      <w:r>
-        <w:rPr>
-          <w:rFonts w:ascii="Times New Roman" w:eastAsia="Times New Roman" w:hAnsi="Times New Roman" w:cs="Times New Roman"/>
-          <w:sz w:val="24"/>
-          <w:szCs w:val="24"/>
-        </w:rPr>
-        <w:t xml:space="preserve"> esta carpeta contiene las carpetas de </w:t>
-      </w:r>
-      <w:proofErr w:type="spellStart"/>
-      <w:r>
-        <w:rPr>
-          <w:rFonts w:ascii="Times New Roman" w:eastAsia="Times New Roman" w:hAnsi="Times New Roman" w:cs="Times New Roman"/>
-          <w:sz w:val="24"/>
-          <w:szCs w:val="24"/>
-        </w:rPr>
-        <w:t>Fonts</w:t>
-      </w:r>
-      <w:proofErr w:type="spellEnd"/>
-      <w:r>
-        <w:rPr>
-          <w:rFonts w:ascii="Times New Roman" w:eastAsia="Times New Roman" w:hAnsi="Times New Roman" w:cs="Times New Roman"/>
-          <w:sz w:val="24"/>
-          <w:szCs w:val="24"/>
-        </w:rPr>
-        <w:t xml:space="preserve">: que contiene las fuentes e </w:t>
-      </w:r>
-      <w:proofErr w:type="spellStart"/>
-      <w:r>
-        <w:rPr>
-          <w:rFonts w:ascii="Times New Roman" w:eastAsia="Times New Roman" w:hAnsi="Times New Roman" w:cs="Times New Roman"/>
-          <w:sz w:val="24"/>
-          <w:szCs w:val="24"/>
-        </w:rPr>
-        <w:t>Images</w:t>
-      </w:r>
-      <w:proofErr w:type="spellEnd"/>
-      <w:r>
-        <w:rPr>
-          <w:rFonts w:ascii="Times New Roman" w:eastAsia="Times New Roman" w:hAnsi="Times New Roman" w:cs="Times New Roman"/>
-          <w:sz w:val="24"/>
-          <w:szCs w:val="24"/>
-        </w:rPr>
-        <w:t xml:space="preserve"> que contiene las </w:t>
-      </w:r>
-      <w:proofErr w:type="spellStart"/>
-      <w:r>
-        <w:rPr>
-          <w:rFonts w:ascii="Times New Roman" w:eastAsia="Times New Roman" w:hAnsi="Times New Roman" w:cs="Times New Roman"/>
-          <w:sz w:val="24"/>
-          <w:szCs w:val="24"/>
-        </w:rPr>
-        <w:t>imagens</w:t>
-      </w:r>
-      <w:proofErr w:type="spellEnd"/>
-      <w:r>
-        <w:rPr>
-          <w:rFonts w:ascii="Times New Roman" w:eastAsia="Times New Roman" w:hAnsi="Times New Roman" w:cs="Times New Roman"/>
-          <w:sz w:val="24"/>
-          <w:szCs w:val="24"/>
-        </w:rPr>
-        <w:t xml:space="preserve"> utilizadas.</w:t>
-      </w:r>
-    </w:p>
-    <w:p>
-      <w:pPr>
-        <w:spacing w:after="0"/>
-        <w:ind w:left="720"/>
-        <w:jc w:val="both"/>
-        <w:rPr>
-          <w:rFonts w:ascii="Times New Roman" w:eastAsia="Times New Roman" w:hAnsi="Times New Roman" w:cs="Times New Roman"/>
-          <w:sz w:val="24"/>
-          <w:szCs w:val="24"/>
-          <w:u w:val="single"/>
-        </w:rPr>
-      </w:pPr>
-    </w:p>
-    <w:p>
-      <w:pPr>
-        <w:spacing w:after="0"/>
-        <w:ind w:left="720"/>
-        <w:jc w:val="both"/>
-        <w:rPr>
-          <w:rFonts w:ascii="Times New Roman" w:eastAsia="Times New Roman" w:hAnsi="Times New Roman" w:cs="Times New Roman"/>
-          <w:sz w:val="24"/>
-          <w:szCs w:val="24"/>
-        </w:rPr>
-      </w:pPr>
+        <w:t>:</w:t>
+      </w:r>
+      <w:r>
+        <w:rPr>
+          <w:rFonts w:ascii="Times New Roman" w:eastAsia="Times New Roman" w:hAnsi="Times New Roman" w:cs="Times New Roman"/>
+          <w:sz w:val="24"/>
+          <w:szCs w:val="24"/>
+        </w:rPr>
+        <w:t xml:space="preserve"> Esta carpeta contiene los estilos XAML que se utilizan en toda la aplicación.</w:t>
+      </w:r>
     </w:p>
     <w:p>
       <w:pPr>
         <w:numPr>
           <w:ilvl w:val="0"/>
-          <w:numId w:val="5"/>
+          <w:numId w:val="13"/>
         </w:numPr>
         <w:spacing w:after="0"/>
-        <w:jc w:val="both"/>
-        <w:rPr>
-          <w:rFonts w:ascii="Times New Roman" w:eastAsia="Times New Roman" w:hAnsi="Times New Roman" w:cs="Times New Roman"/>
-          <w:sz w:val="24"/>
-          <w:szCs w:val="24"/>
-        </w:rPr>
-      </w:pPr>
-      <w:proofErr w:type="spellStart"/>
-      <w:proofErr w:type="gramStart"/>
+        <w:rPr>
+          <w:rFonts w:ascii="Times New Roman" w:eastAsia="Times New Roman" w:hAnsi="Times New Roman" w:cs="Times New Roman"/>
+          <w:sz w:val="24"/>
+          <w:szCs w:val="24"/>
+        </w:rPr>
+      </w:pPr>
       <w:r>
         <w:rPr>
           <w:rFonts w:ascii="Times New Roman" w:eastAsia="Times New Roman" w:hAnsi="Times New Roman" w:cs="Times New Roman"/>
@@ -5577,113 +4820,23 @@
           <w:szCs w:val="24"/>
           <w:u w:val="single"/>
         </w:rPr>
-        <w:t>Components:Esta</w:t>
-      </w:r>
-      <w:proofErr w:type="spellEnd"/>
-      <w:proofErr w:type="gramEnd"/>
-      <w:r>
-        <w:rPr>
-          <w:rFonts w:ascii="Times New Roman" w:eastAsia="Times New Roman" w:hAnsi="Times New Roman" w:cs="Times New Roman"/>
-          <w:sz w:val="24"/>
-          <w:szCs w:val="24"/>
-          <w:u w:val="single"/>
-        </w:rPr>
-        <w:t xml:space="preserve"> carpeta</w:t>
-      </w:r>
-      <w:r>
-        <w:rPr>
-          <w:rFonts w:ascii="Times New Roman" w:eastAsia="Times New Roman" w:hAnsi="Times New Roman" w:cs="Times New Roman"/>
-          <w:sz w:val="24"/>
-          <w:szCs w:val="24"/>
-        </w:rPr>
-        <w:t xml:space="preserve"> contiene </w:t>
-      </w:r>
-      <w:r>
-        <w:rPr>
-          <w:rFonts w:ascii="Times New Roman" w:eastAsia="Times New Roman" w:hAnsi="Times New Roman" w:cs="Times New Roman"/>
-          <w:sz w:val="24"/>
-          <w:szCs w:val="24"/>
-        </w:rPr>
-        <w:t xml:space="preserve">componentes reutilizables de la interfaz de usuario (UI) que se utilizan en la aplicación. Estos </w:t>
-      </w:r>
-      <w:proofErr w:type="spellStart"/>
-      <w:r>
-        <w:rPr>
-          <w:rFonts w:ascii="Times New Roman" w:eastAsia="Times New Roman" w:hAnsi="Times New Roman" w:cs="Times New Roman"/>
-          <w:sz w:val="24"/>
-          <w:szCs w:val="24"/>
-        </w:rPr>
-        <w:t>user</w:t>
-      </w:r>
-      <w:r>
-        <w:rPr>
-          <w:rFonts w:ascii="Times New Roman" w:eastAsia="Times New Roman" w:hAnsi="Times New Roman" w:cs="Times New Roman"/>
-          <w:sz w:val="24"/>
-          <w:szCs w:val="24"/>
-        </w:rPr>
-        <w:t>s</w:t>
-      </w:r>
-      <w:proofErr w:type="spellEnd"/>
-      <w:r>
-        <w:rPr>
-          <w:rFonts w:ascii="Times New Roman" w:eastAsia="Times New Roman" w:hAnsi="Times New Roman" w:cs="Times New Roman"/>
-          <w:sz w:val="24"/>
-          <w:szCs w:val="24"/>
-        </w:rPr>
-        <w:t xml:space="preserve"> </w:t>
-      </w:r>
-      <w:proofErr w:type="spellStart"/>
-      <w:r>
-        <w:rPr>
-          <w:rFonts w:ascii="Times New Roman" w:eastAsia="Times New Roman" w:hAnsi="Times New Roman" w:cs="Times New Roman"/>
-          <w:sz w:val="24"/>
-          <w:szCs w:val="24"/>
-        </w:rPr>
-        <w:t>controls</w:t>
-      </w:r>
-      <w:proofErr w:type="spellEnd"/>
-      <w:r>
-        <w:rPr>
-          <w:rFonts w:ascii="Times New Roman" w:eastAsia="Times New Roman" w:hAnsi="Times New Roman" w:cs="Times New Roman"/>
-          <w:sz w:val="24"/>
-          <w:szCs w:val="24"/>
-        </w:rPr>
-        <w:t xml:space="preserve"> son fragmentos de la interfaz de usuario que se pueden incorporar y reutilizar en diferentes partes de la aplicación.</w:t>
-      </w:r>
-    </w:p>
-    <w:p>
-      <w:pPr>
-        <w:spacing w:after="0"/>
-        <w:ind w:left="720"/>
-        <w:jc w:val="both"/>
-        <w:rPr>
-          <w:rFonts w:ascii="Times New Roman" w:eastAsia="Times New Roman" w:hAnsi="Times New Roman" w:cs="Times New Roman"/>
-          <w:sz w:val="24"/>
-          <w:szCs w:val="24"/>
-          <w:u w:val="single"/>
-        </w:rPr>
-      </w:pPr>
-    </w:p>
-    <w:p>
-      <w:pPr>
-        <w:spacing w:after="0"/>
-        <w:ind w:left="720"/>
-        <w:jc w:val="both"/>
-        <w:rPr>
-          <w:rFonts w:ascii="Times New Roman" w:eastAsia="Times New Roman" w:hAnsi="Times New Roman" w:cs="Times New Roman"/>
-          <w:sz w:val="24"/>
-          <w:szCs w:val="24"/>
-        </w:rPr>
-      </w:pPr>
+        <w:t>View:</w:t>
+      </w:r>
+      <w:r>
+        <w:rPr>
+          <w:rFonts w:ascii="Times New Roman" w:eastAsia="Times New Roman" w:hAnsi="Times New Roman" w:cs="Times New Roman"/>
+          <w:sz w:val="24"/>
+          <w:szCs w:val="24"/>
+        </w:rPr>
+        <w:t xml:space="preserve"> Esta carpeta contiene las vistas (interfaz de usuario) de la aplicación. Cada vista tiene un archivo XAML correspondiente y un archivo de código detrás.</w:t>
+      </w:r>
     </w:p>
     <w:p>
       <w:pPr>
         <w:numPr>
           <w:ilvl w:val="0"/>
-          <w:numId w:val="5"/>
+          <w:numId w:val="13"/>
         </w:numPr>
-        <w:spacing w:after="0"/>
-        <w:jc w:val="both"/>
         <w:rPr>
           <w:rFonts w:ascii="Times New Roman" w:eastAsia="Times New Roman" w:hAnsi="Times New Roman" w:cs="Times New Roman"/>
           <w:sz w:val="24"/>
@@ -5698,7 +4851,7 @@
           <w:szCs w:val="24"/>
           <w:u w:val="single"/>
         </w:rPr>
-        <w:t>Converters</w:t>
+        <w:t>ViewModel</w:t>
       </w:r>
       <w:proofErr w:type="spellEnd"/>
       <w:r>
@@ -5708,242 +4861,104 @@
           <w:szCs w:val="24"/>
           <w:u w:val="single"/>
         </w:rPr>
-        <w:t>; Esta carpeta contiene clases de conversión entre diferentes formatos o tipos</w:t>
-      </w:r>
-    </w:p>
-    <w:p>
-      <w:pPr>
-        <w:spacing w:after="0"/>
-        <w:ind w:left="360"/>
-        <w:jc w:val="both"/>
-        <w:rPr>
-          <w:rFonts w:ascii="Times New Roman" w:eastAsia="Times New Roman" w:hAnsi="Times New Roman" w:cs="Times New Roman"/>
-          <w:sz w:val="24"/>
-          <w:szCs w:val="24"/>
-        </w:rPr>
-      </w:pPr>
-    </w:p>
-    <w:p>
-      <w:pPr>
-        <w:numPr>
-          <w:ilvl w:val="0"/>
-          <w:numId w:val="5"/>
-        </w:numPr>
-        <w:spacing w:after="0"/>
-        <w:jc w:val="both"/>
-        <w:rPr>
-          <w:rFonts w:ascii="Times New Roman" w:eastAsia="Times New Roman" w:hAnsi="Times New Roman" w:cs="Times New Roman"/>
-          <w:sz w:val="24"/>
-          <w:szCs w:val="24"/>
-        </w:rPr>
-      </w:pPr>
+        <w:t>:</w:t>
+      </w:r>
+      <w:r>
+        <w:rPr>
+          <w:rFonts w:ascii="Times New Roman" w:eastAsia="Times New Roman" w:hAnsi="Times New Roman" w:cs="Times New Roman"/>
+          <w:sz w:val="24"/>
+          <w:szCs w:val="24"/>
+        </w:rPr>
+        <w:t xml:space="preserve"> Esta carpeta contiene las clases </w:t>
+      </w:r>
       <w:proofErr w:type="spellStart"/>
       <w:r>
         <w:rPr>
           <w:rFonts w:ascii="Times New Roman" w:eastAsia="Times New Roman" w:hAnsi="Times New Roman" w:cs="Times New Roman"/>
           <w:sz w:val="24"/>
           <w:szCs w:val="24"/>
+        </w:rPr>
+        <w:t>ViewModel</w:t>
+      </w:r>
+      <w:proofErr w:type="spellEnd"/>
+      <w:r>
+        <w:rPr>
+          <w:rFonts w:ascii="Times New Roman" w:eastAsia="Times New Roman" w:hAnsi="Times New Roman" w:cs="Times New Roman"/>
+          <w:sz w:val="24"/>
+          <w:szCs w:val="24"/>
+        </w:rPr>
+        <w:t xml:space="preserve">. Cada </w:t>
+      </w:r>
+      <w:proofErr w:type="spellStart"/>
+      <w:r>
+        <w:rPr>
+          <w:rFonts w:ascii="Times New Roman" w:eastAsia="Times New Roman" w:hAnsi="Times New Roman" w:cs="Times New Roman"/>
+          <w:sz w:val="24"/>
+          <w:szCs w:val="24"/>
+        </w:rPr>
+        <w:t>ViewModel</w:t>
+      </w:r>
+      <w:proofErr w:type="spellEnd"/>
+      <w:r>
+        <w:rPr>
+          <w:rFonts w:ascii="Times New Roman" w:eastAsia="Times New Roman" w:hAnsi="Times New Roman" w:cs="Times New Roman"/>
+          <w:sz w:val="24"/>
+          <w:szCs w:val="24"/>
+        </w:rPr>
+        <w:t xml:space="preserve"> corresponde a una Vista y contiene la lógica para manejar las interacciones del usuario con esa Vista.</w:t>
+      </w:r>
+    </w:p>
+    <w:p>
+      <w:pPr>
+        <w:rPr>
+          <w:rFonts w:ascii="Times New Roman" w:eastAsia="Times New Roman" w:hAnsi="Times New Roman" w:cs="Times New Roman"/>
+          <w:sz w:val="24"/>
+          <w:szCs w:val="24"/>
+        </w:rPr>
+      </w:pPr>
+      <w:r>
+        <w:rPr>
+          <w:rFonts w:ascii="Times New Roman" w:eastAsia="Times New Roman" w:hAnsi="Times New Roman" w:cs="Times New Roman"/>
+          <w:sz w:val="24"/>
+          <w:szCs w:val="24"/>
+        </w:rPr>
+        <w:br w:type="page"/>
+      </w:r>
+    </w:p>
+    <w:p>
+      <w:pPr>
+        <w:rPr>
+          <w:rFonts w:ascii="Times New Roman" w:eastAsia="Times New Roman" w:hAnsi="Times New Roman" w:cs="Times New Roman"/>
+          <w:sz w:val="24"/>
+          <w:szCs w:val="24"/>
+        </w:rPr>
+      </w:pPr>
+    </w:p>
+    <w:p>
+      <w:pPr>
+        <w:rPr>
+          <w:rFonts w:ascii="Times New Roman" w:eastAsia="Times New Roman" w:hAnsi="Times New Roman" w:cs="Times New Roman"/>
+          <w:b/>
+          <w:sz w:val="24"/>
+          <w:szCs w:val="24"/>
           <w:u w:val="single"/>
         </w:rPr>
-        <w:t>Styles</w:t>
-      </w:r>
-      <w:proofErr w:type="spellEnd"/>
-      <w:r>
-        <w:rPr>
-          <w:rFonts w:ascii="Times New Roman" w:eastAsia="Times New Roman" w:hAnsi="Times New Roman" w:cs="Times New Roman"/>
-          <w:sz w:val="24"/>
-          <w:szCs w:val="24"/>
-          <w:u w:val="single"/>
-        </w:rPr>
-        <w:t>:</w:t>
-      </w:r>
-      <w:r>
-        <w:rPr>
-          <w:rFonts w:ascii="Times New Roman" w:eastAsia="Times New Roman" w:hAnsi="Times New Roman" w:cs="Times New Roman"/>
-          <w:sz w:val="24"/>
-          <w:szCs w:val="24"/>
-        </w:rPr>
-        <w:t xml:space="preserve"> Esta carpeta contiene los estilos XAML que se utilizan en toda la aplicación.</w:t>
-      </w:r>
-    </w:p>
-    <w:p>
-      <w:pPr>
-        <w:rPr>
-          <w:rFonts w:eastAsia="Times New Roman"/>
-        </w:rPr>
-      </w:pPr>
-      <w:r>
-        <w:rPr>
-          <w:rFonts w:eastAsia="Times New Roman"/>
-        </w:rPr>
-        <w:br w:type="page"/>
-      </w:r>
-    </w:p>
-    <w:p>
-      <w:pPr>
-        <w:numPr>
-          <w:ilvl w:val="0"/>
-          <w:numId w:val="5"/>
-        </w:numPr>
-        <w:jc w:val="both"/>
-        <w:rPr>
-          <w:rFonts w:ascii="Times New Roman" w:eastAsia="Times New Roman" w:hAnsi="Times New Roman" w:cs="Times New Roman"/>
-          <w:sz w:val="24"/>
-          <w:szCs w:val="24"/>
-        </w:rPr>
-      </w:pPr>
-      <w:proofErr w:type="spellStart"/>
-      <w:r>
-        <w:rPr>
-          <w:rFonts w:ascii="Times New Roman" w:eastAsia="Times New Roman" w:hAnsi="Times New Roman" w:cs="Times New Roman"/>
-          <w:sz w:val="24"/>
-          <w:szCs w:val="24"/>
-          <w:u w:val="single"/>
-        </w:rPr>
-        <w:lastRenderedPageBreak/>
-        <w:t>ViewModel</w:t>
-      </w:r>
-      <w:proofErr w:type="spellEnd"/>
-      <w:r>
-        <w:rPr>
-          <w:rFonts w:ascii="Times New Roman" w:eastAsia="Times New Roman" w:hAnsi="Times New Roman" w:cs="Times New Roman"/>
-          <w:sz w:val="24"/>
-          <w:szCs w:val="24"/>
-          <w:u w:val="single"/>
-        </w:rPr>
-        <w:t>:</w:t>
-      </w:r>
-      <w:r>
-        <w:rPr>
-          <w:rFonts w:ascii="Times New Roman" w:eastAsia="Times New Roman" w:hAnsi="Times New Roman" w:cs="Times New Roman"/>
-          <w:sz w:val="24"/>
-          <w:szCs w:val="24"/>
-        </w:rPr>
-        <w:t xml:space="preserve"> Esta carpeta contiene las clases </w:t>
-      </w:r>
-      <w:proofErr w:type="spellStart"/>
-      <w:r>
-        <w:rPr>
-          <w:rFonts w:ascii="Times New Roman" w:eastAsia="Times New Roman" w:hAnsi="Times New Roman" w:cs="Times New Roman"/>
-          <w:sz w:val="24"/>
-          <w:szCs w:val="24"/>
-        </w:rPr>
-        <w:t>ViewModel</w:t>
-      </w:r>
-      <w:proofErr w:type="spellEnd"/>
-      <w:r>
-        <w:rPr>
-          <w:rFonts w:ascii="Times New Roman" w:eastAsia="Times New Roman" w:hAnsi="Times New Roman" w:cs="Times New Roman"/>
-          <w:sz w:val="24"/>
-          <w:szCs w:val="24"/>
-        </w:rPr>
-        <w:t xml:space="preserve">. Cada </w:t>
-      </w:r>
-      <w:proofErr w:type="spellStart"/>
-      <w:r>
-        <w:rPr>
-          <w:rFonts w:ascii="Times New Roman" w:eastAsia="Times New Roman" w:hAnsi="Times New Roman" w:cs="Times New Roman"/>
-          <w:sz w:val="24"/>
-          <w:szCs w:val="24"/>
-        </w:rPr>
-        <w:t>ViewModel</w:t>
-      </w:r>
-      <w:proofErr w:type="spellEnd"/>
-      <w:r>
-        <w:rPr>
-          <w:rFonts w:ascii="Times New Roman" w:eastAsia="Times New Roman" w:hAnsi="Times New Roman" w:cs="Times New Roman"/>
-          <w:sz w:val="24"/>
-          <w:szCs w:val="24"/>
-        </w:rPr>
-        <w:t xml:space="preserve"> corresponde a una Vista y contiene la lógica para manejar las interacciones del usuario con esa Vista.</w:t>
-      </w:r>
-    </w:p>
-    <w:p>
-      <w:pPr>
-        <w:numPr>
-          <w:ilvl w:val="0"/>
-          <w:numId w:val="5"/>
-        </w:numPr>
-        <w:spacing w:after="0"/>
-        <w:jc w:val="both"/>
-        <w:rPr>
-          <w:rFonts w:ascii="Times New Roman" w:eastAsia="Times New Roman" w:hAnsi="Times New Roman" w:cs="Times New Roman"/>
-          <w:sz w:val="24"/>
-          <w:szCs w:val="24"/>
-        </w:rPr>
-      </w:pPr>
-      <w:r>
-        <w:rPr>
-          <w:rFonts w:ascii="Times New Roman" w:eastAsia="Times New Roman" w:hAnsi="Times New Roman" w:cs="Times New Roman"/>
-          <w:sz w:val="24"/>
-          <w:szCs w:val="24"/>
-          <w:u w:val="single"/>
-        </w:rPr>
-        <w:t>View:</w:t>
-      </w:r>
-      <w:r>
-        <w:rPr>
-          <w:rFonts w:ascii="Times New Roman" w:eastAsia="Times New Roman" w:hAnsi="Times New Roman" w:cs="Times New Roman"/>
-          <w:sz w:val="24"/>
-          <w:szCs w:val="24"/>
-        </w:rPr>
-        <w:t xml:space="preserve"> Esta carpeta contiene las vistas (interfaz de usuario) de la aplicación. Cada vista tiene un archivo XAML correspondiente y un archivo de código detrás.</w:t>
-      </w:r>
-    </w:p>
-    <w:p>
-      <w:pPr>
-        <w:rPr>
-          <w:rFonts w:ascii="Times New Roman" w:eastAsia="Times New Roman" w:hAnsi="Times New Roman" w:cs="Times New Roman"/>
-          <w:sz w:val="24"/>
-          <w:szCs w:val="24"/>
-        </w:rPr>
-      </w:pPr>
-      <w:r>
-        <w:rPr>
-          <w:rFonts w:ascii="Times New Roman" w:eastAsia="Times New Roman" w:hAnsi="Times New Roman" w:cs="Times New Roman"/>
-          <w:sz w:val="24"/>
-          <w:szCs w:val="24"/>
-        </w:rPr>
-        <w:br w:type="page"/>
-      </w:r>
-    </w:p>
-    <w:p>
-      <w:pPr>
-        <w:jc w:val="both"/>
-        <w:rPr>
-          <w:rFonts w:ascii="Times New Roman" w:eastAsia="Times New Roman" w:hAnsi="Times New Roman" w:cs="Times New Roman"/>
-          <w:sz w:val="24"/>
-          <w:szCs w:val="24"/>
-        </w:rPr>
-      </w:pPr>
-    </w:p>
-    <w:p>
-      <w:pPr>
-        <w:jc w:val="both"/>
+      </w:pPr>
+    </w:p>
+    <w:p>
+      <w:pPr>
+        <w:rPr>
+          <w:rFonts w:ascii="Times New Roman" w:eastAsia="Times New Roman" w:hAnsi="Times New Roman" w:cs="Times New Roman"/>
+          <w:sz w:val="24"/>
+          <w:szCs w:val="24"/>
+        </w:rPr>
+      </w:pPr>
+      <w:r>
         <w:rPr>
           <w:rFonts w:ascii="Times New Roman" w:eastAsia="Times New Roman" w:hAnsi="Times New Roman" w:cs="Times New Roman"/>
           <w:b/>
           <w:sz w:val="24"/>
           <w:szCs w:val="24"/>
-          <w:u w:val="single"/>
-        </w:rPr>
-      </w:pPr>
-    </w:p>
-    <w:p>
-      <w:pPr>
-        <w:jc w:val="both"/>
-        <w:rPr>
-          <w:rFonts w:ascii="Times New Roman" w:eastAsia="Times New Roman" w:hAnsi="Times New Roman" w:cs="Times New Roman"/>
-          <w:sz w:val="24"/>
-          <w:szCs w:val="24"/>
-        </w:rPr>
-      </w:pPr>
-      <w:r>
-        <w:rPr>
-          <w:rFonts w:ascii="Times New Roman" w:eastAsia="Times New Roman" w:hAnsi="Times New Roman" w:cs="Times New Roman"/>
-          <w:b/>
-          <w:sz w:val="24"/>
-          <w:szCs w:val="24"/>
         </w:rPr>
         <w:t>Modelo-Vista-Modelo de Vista (MVVM)</w:t>
       </w:r>
@@ -5958,7 +4973,6 @@
     </w:p>
     <w:p>
       <w:pPr>
-        <w:jc w:val="both"/>
         <w:rPr>
           <w:rFonts w:ascii="Times New Roman" w:eastAsia="Times New Roman" w:hAnsi="Times New Roman" w:cs="Times New Roman"/>
           <w:sz w:val="24"/>
@@ -6011,7 +5025,6 @@
     </w:p>
     <w:p>
       <w:pPr>
-        <w:jc w:val="both"/>
         <w:rPr>
           <w:rFonts w:ascii="Times New Roman" w:eastAsia="Times New Roman" w:hAnsi="Times New Roman" w:cs="Times New Roman"/>
           <w:sz w:val="24"/>
@@ -6058,17 +5071,15 @@
     </w:p>
     <w:p>
       <w:pPr>
-        <w:jc w:val="both"/>
-        <w:rPr>
-          <w:rFonts w:ascii="Times New Roman" w:eastAsia="Times New Roman" w:hAnsi="Times New Roman" w:cs="Times New Roman"/>
-          <w:sz w:val="24"/>
-          <w:szCs w:val="24"/>
-        </w:rPr>
-      </w:pPr>
-    </w:p>
-    <w:p>
-      <w:pPr>
-        <w:jc w:val="both"/>
+        <w:rPr>
+          <w:rFonts w:ascii="Times New Roman" w:eastAsia="Times New Roman" w:hAnsi="Times New Roman" w:cs="Times New Roman"/>
+          <w:sz w:val="24"/>
+          <w:szCs w:val="24"/>
+        </w:rPr>
+      </w:pPr>
+    </w:p>
+    <w:p>
+      <w:pPr>
         <w:rPr>
           <w:rFonts w:ascii="Times New Roman" w:eastAsia="Times New Roman" w:hAnsi="Times New Roman" w:cs="Times New Roman"/>
           <w:sz w:val="24"/>
@@ -6095,17 +5106,15 @@
     </w:p>
     <w:p>
       <w:pPr>
-        <w:jc w:val="both"/>
-        <w:rPr>
-          <w:rFonts w:ascii="Times New Roman" w:eastAsia="Times New Roman" w:hAnsi="Times New Roman" w:cs="Times New Roman"/>
-          <w:sz w:val="24"/>
-          <w:szCs w:val="24"/>
-        </w:rPr>
-      </w:pPr>
-    </w:p>
-    <w:p>
-      <w:pPr>
-        <w:jc w:val="both"/>
+        <w:rPr>
+          <w:rFonts w:ascii="Times New Roman" w:eastAsia="Times New Roman" w:hAnsi="Times New Roman" w:cs="Times New Roman"/>
+          <w:sz w:val="24"/>
+          <w:szCs w:val="24"/>
+        </w:rPr>
+      </w:pPr>
+    </w:p>
+    <w:p>
+      <w:pPr>
         <w:rPr>
           <w:rFonts w:ascii="Times New Roman" w:eastAsia="Times New Roman" w:hAnsi="Times New Roman" w:cs="Times New Roman"/>
           <w:sz w:val="24"/>
@@ -6188,7 +5197,6 @@
     </w:p>
     <w:p>
       <w:pPr>
-        <w:jc w:val="both"/>
         <w:rPr>
           <w:rFonts w:ascii="Times New Roman" w:eastAsia="Times New Roman" w:hAnsi="Times New Roman" w:cs="Times New Roman"/>
           <w:sz w:val="24"/>
@@ -6324,7 +5332,7 @@
           <w:sz w:val="24"/>
           <w:szCs w:val="24"/>
         </w:rPr>
-        <w:t xml:space="preserve">. Este patrón nos permite crear objetos sin especificar la clase exacta del objeto que se </w:t>
+        <w:t xml:space="preserve">. Este patrón nos permite crear objetos sin especificar la clase exacta del objeto que se creará. Esto nos proporciona una gran flexibilidad, ya que podemos cambiar el tipo de objeto que </w:t>
       </w:r>
       <w:r>
         <w:rPr>
@@ -6333,7 +5341,7 @@
           <w:szCs w:val="24"/>
         </w:rPr>
         <w:lastRenderedPageBreak/>
-        <w:t>creará. Esto nos proporciona una gran flexibilidad, ya que podemos cambiar el tipo de objeto que se crea simplemente cambiando un parámetro. En nuestro proyecto, hemos utilizado el patrón Factory para manejar la creación de diferentes tipos de usuarios.</w:t>
+        <w:t>se crea simplemente cambiando un parámetro. En nuestro proyecto, hemos utilizado el patrón Factory para manejar la creación de diferentes tipos de usuarios.</w:t>
       </w:r>
     </w:p>
     <w:p>
@@ -7264,20 +6272,1492 @@
         </w:rPr>
         <w:br w:type="page"/>
       </w:r>
+      <w:bookmarkStart w:id="32" w:name="_Toc160721148"/>
     </w:p>
     <w:p>
       <w:pPr>
         <w:pStyle w:val="Ttulo1"/>
         <w:rPr>
           <w:rFonts w:ascii="Times New Roman" w:eastAsia="Times New Roman" w:hAnsi="Times New Roman" w:cs="Times New Roman"/>
-        </w:rPr>
-      </w:pPr>
-      <w:bookmarkStart w:id="34" w:name="_Toc160663265"/>
+          <w:u w:val="single"/>
+        </w:rPr>
+      </w:pPr>
       <w:r>
         <w:rPr>
           <w:rFonts w:ascii="Times New Roman" w:eastAsia="Times New Roman" w:hAnsi="Times New Roman" w:cs="Times New Roman"/>
         </w:rPr>
         <w:lastRenderedPageBreak/>
+        <w:t>Documentación del Código Nuevo</w:t>
+      </w:r>
+    </w:p>
+    <w:p>
+      <w:pPr>
+        <w:rPr>
+          <w:rFonts w:ascii="Times New Roman" w:eastAsia="Times New Roman" w:hAnsi="Times New Roman" w:cs="Times New Roman"/>
+          <w:sz w:val="24"/>
+          <w:szCs w:val="24"/>
+        </w:rPr>
+      </w:pPr>
+    </w:p>
+    <w:p>
+      <w:pPr>
+        <w:rPr>
+          <w:rFonts w:ascii="Times New Roman" w:eastAsia="Times New Roman" w:hAnsi="Times New Roman" w:cs="Times New Roman"/>
+          <w:sz w:val="24"/>
+          <w:szCs w:val="24"/>
+        </w:rPr>
+      </w:pPr>
+      <w:r>
+        <w:rPr>
+          <w:rFonts w:ascii="Times New Roman" w:eastAsia="Times New Roman" w:hAnsi="Times New Roman" w:cs="Times New Roman"/>
+          <w:sz w:val="24"/>
+          <w:szCs w:val="24"/>
+        </w:rPr>
+        <w:t>El proyecto Gestor</w:t>
+      </w:r>
+      <w:r>
+        <w:rPr>
+          <w:rFonts w:ascii="Times New Roman" w:eastAsia="Times New Roman" w:hAnsi="Times New Roman" w:cs="Times New Roman"/>
+          <w:sz w:val="24"/>
+          <w:szCs w:val="24"/>
+        </w:rPr>
+        <w:t xml:space="preserve"> </w:t>
+      </w:r>
+      <w:r>
+        <w:rPr>
+          <w:rFonts w:ascii="Times New Roman" w:eastAsia="Times New Roman" w:hAnsi="Times New Roman" w:cs="Times New Roman"/>
+          <w:sz w:val="24"/>
+          <w:szCs w:val="24"/>
+        </w:rPr>
+        <w:t xml:space="preserve">Enfermería es una aplicación de escritorio diseñada para gestionar información relacionada con enfermería. Está desarrollada en WPF (Windows </w:t>
+      </w:r>
+      <w:proofErr w:type="spellStart"/>
+      <w:r>
+        <w:rPr>
+          <w:rFonts w:ascii="Times New Roman" w:eastAsia="Times New Roman" w:hAnsi="Times New Roman" w:cs="Times New Roman"/>
+          <w:sz w:val="24"/>
+          <w:szCs w:val="24"/>
+        </w:rPr>
+        <w:t>Presentation</w:t>
+      </w:r>
+      <w:proofErr w:type="spellEnd"/>
+      <w:r>
+        <w:rPr>
+          <w:rFonts w:ascii="Times New Roman" w:eastAsia="Times New Roman" w:hAnsi="Times New Roman" w:cs="Times New Roman"/>
+          <w:sz w:val="24"/>
+          <w:szCs w:val="24"/>
+        </w:rPr>
+        <w:t xml:space="preserve"> </w:t>
+      </w:r>
+      <w:proofErr w:type="spellStart"/>
+      <w:r>
+        <w:rPr>
+          <w:rFonts w:ascii="Times New Roman" w:eastAsia="Times New Roman" w:hAnsi="Times New Roman" w:cs="Times New Roman"/>
+          <w:sz w:val="24"/>
+          <w:szCs w:val="24"/>
+        </w:rPr>
+        <w:t>Foundation</w:t>
+      </w:r>
+      <w:proofErr w:type="spellEnd"/>
+      <w:r>
+        <w:rPr>
+          <w:rFonts w:ascii="Times New Roman" w:eastAsia="Times New Roman" w:hAnsi="Times New Roman" w:cs="Times New Roman"/>
+          <w:sz w:val="24"/>
+          <w:szCs w:val="24"/>
+        </w:rPr>
+        <w:t>) y .NET utilizando el lenguaje de programación C# y XAML para la interfaz de usuario.</w:t>
+      </w:r>
+    </w:p>
+    <w:p>
+      <w:pPr>
+        <w:rPr>
+          <w:rFonts w:ascii="Times New Roman" w:eastAsia="Times New Roman" w:hAnsi="Times New Roman" w:cs="Times New Roman"/>
+          <w:sz w:val="24"/>
+          <w:szCs w:val="24"/>
+        </w:rPr>
+      </w:pPr>
+      <w:r>
+        <w:rPr>
+          <w:rFonts w:ascii="Times New Roman" w:eastAsia="Times New Roman" w:hAnsi="Times New Roman" w:cs="Times New Roman"/>
+          <w:sz w:val="24"/>
+          <w:szCs w:val="24"/>
+        </w:rPr>
+        <w:t xml:space="preserve">En lugar de seguir el patrón de diseño Modelo-Vista-Modelo de Vista (MVVM), como es común en aplicaciones WPF, este proyecto ha optado por implementar los principios de </w:t>
+      </w:r>
+      <w:proofErr w:type="spellStart"/>
+      <w:r>
+        <w:rPr>
+          <w:rFonts w:ascii="Times New Roman" w:eastAsia="Times New Roman" w:hAnsi="Times New Roman" w:cs="Times New Roman"/>
+          <w:sz w:val="24"/>
+          <w:szCs w:val="24"/>
+        </w:rPr>
+        <w:t>Clean</w:t>
+      </w:r>
+      <w:proofErr w:type="spellEnd"/>
+      <w:r>
+        <w:rPr>
+          <w:rFonts w:ascii="Times New Roman" w:eastAsia="Times New Roman" w:hAnsi="Times New Roman" w:cs="Times New Roman"/>
+          <w:sz w:val="24"/>
+          <w:szCs w:val="24"/>
+        </w:rPr>
+        <w:t xml:space="preserve"> </w:t>
+      </w:r>
+      <w:proofErr w:type="spellStart"/>
+      <w:r>
+        <w:rPr>
+          <w:rFonts w:ascii="Times New Roman" w:eastAsia="Times New Roman" w:hAnsi="Times New Roman" w:cs="Times New Roman"/>
+          <w:sz w:val="24"/>
+          <w:szCs w:val="24"/>
+        </w:rPr>
+        <w:t>Architecture</w:t>
+      </w:r>
+      <w:proofErr w:type="spellEnd"/>
+      <w:r>
+        <w:rPr>
+          <w:rFonts w:ascii="Times New Roman" w:eastAsia="Times New Roman" w:hAnsi="Times New Roman" w:cs="Times New Roman"/>
+          <w:sz w:val="24"/>
+          <w:szCs w:val="24"/>
+        </w:rPr>
+        <w:t xml:space="preserve"> (Arquitectura Limpia) y Arquitectura Hexagonal.</w:t>
+      </w:r>
+    </w:p>
+    <w:p>
+      <w:pPr>
+        <w:rPr>
+          <w:rFonts w:ascii="Times New Roman" w:eastAsia="Times New Roman" w:hAnsi="Times New Roman" w:cs="Times New Roman"/>
+          <w:sz w:val="24"/>
+          <w:szCs w:val="24"/>
+        </w:rPr>
+      </w:pPr>
+      <w:r>
+        <w:rPr>
+          <w:rFonts w:ascii="Times New Roman" w:eastAsia="Times New Roman" w:hAnsi="Times New Roman" w:cs="Times New Roman"/>
+          <w:sz w:val="24"/>
+          <w:szCs w:val="24"/>
+        </w:rPr>
+        <w:t xml:space="preserve">La </w:t>
+      </w:r>
+      <w:proofErr w:type="spellStart"/>
+      <w:r>
+        <w:rPr>
+          <w:rFonts w:ascii="Times New Roman" w:eastAsia="Times New Roman" w:hAnsi="Times New Roman" w:cs="Times New Roman"/>
+          <w:sz w:val="24"/>
+          <w:szCs w:val="24"/>
+        </w:rPr>
+        <w:t>Clean</w:t>
+      </w:r>
+      <w:proofErr w:type="spellEnd"/>
+      <w:r>
+        <w:rPr>
+          <w:rFonts w:ascii="Times New Roman" w:eastAsia="Times New Roman" w:hAnsi="Times New Roman" w:cs="Times New Roman"/>
+          <w:sz w:val="24"/>
+          <w:szCs w:val="24"/>
+        </w:rPr>
+        <w:t xml:space="preserve"> </w:t>
+      </w:r>
+      <w:proofErr w:type="spellStart"/>
+      <w:r>
+        <w:rPr>
+          <w:rFonts w:ascii="Times New Roman" w:eastAsia="Times New Roman" w:hAnsi="Times New Roman" w:cs="Times New Roman"/>
+          <w:sz w:val="24"/>
+          <w:szCs w:val="24"/>
+        </w:rPr>
+        <w:t>Architecture</w:t>
+      </w:r>
+      <w:proofErr w:type="spellEnd"/>
+      <w:r>
+        <w:rPr>
+          <w:rFonts w:ascii="Times New Roman" w:eastAsia="Times New Roman" w:hAnsi="Times New Roman" w:cs="Times New Roman"/>
+          <w:sz w:val="24"/>
+          <w:szCs w:val="24"/>
+        </w:rPr>
+        <w:t xml:space="preserve"> se centra en separar las preocupaciones y mantener la lógica de negocio independiente de los detalles de la infraestructura y la interfaz de usuario. Utiliza capas concéntricas con una dependencia unidireccional, lo que facilita la prueba y la modificación de cada componente de forma independiente.</w:t>
+      </w:r>
+    </w:p>
+    <w:p>
+      <w:pPr>
+        <w:rPr>
+          <w:rFonts w:ascii="Times New Roman" w:eastAsia="Times New Roman" w:hAnsi="Times New Roman" w:cs="Times New Roman"/>
+          <w:sz w:val="24"/>
+          <w:szCs w:val="24"/>
+        </w:rPr>
+      </w:pPr>
+      <w:r>
+        <w:rPr>
+          <w:rFonts w:ascii="Times New Roman" w:eastAsia="Times New Roman" w:hAnsi="Times New Roman" w:cs="Times New Roman"/>
+          <w:sz w:val="24"/>
+          <w:szCs w:val="24"/>
+        </w:rPr>
+        <w:t>Por otro lado, la Arquitectura Hexagonal (también conocida como Arquitectura de Puertos y Adaptadores) se basa en la idea de que el núcleo de la aplicación debe ser independiente de los detalles de implementación, como la base de datos o la interfaz de usuario. Utiliza un enfoque de puertos y adaptadores para permitir que la lógica de negocio interactúe con el mundo exterior a través de interfaces, lo que facilita la sustitución de componentes y la realización de pruebas unitarias.</w:t>
+      </w:r>
+    </w:p>
+    <w:p>
+      <w:pPr>
+        <w:rPr>
+          <w:rFonts w:ascii="Times New Roman" w:eastAsia="Times New Roman" w:hAnsi="Times New Roman" w:cs="Times New Roman"/>
+          <w:sz w:val="24"/>
+          <w:szCs w:val="24"/>
+        </w:rPr>
+      </w:pPr>
+      <w:r>
+        <w:rPr>
+          <w:rFonts w:ascii="Times New Roman" w:eastAsia="Times New Roman" w:hAnsi="Times New Roman" w:cs="Times New Roman"/>
+          <w:sz w:val="24"/>
+          <w:szCs w:val="24"/>
+        </w:rPr>
+        <w:t xml:space="preserve">En resumen, el proyecto </w:t>
+      </w:r>
+      <w:proofErr w:type="spellStart"/>
+      <w:r>
+        <w:rPr>
+          <w:rFonts w:ascii="Times New Roman" w:eastAsia="Times New Roman" w:hAnsi="Times New Roman" w:cs="Times New Roman"/>
+          <w:sz w:val="24"/>
+          <w:szCs w:val="24"/>
+        </w:rPr>
+        <w:t>Gestor_Enfermeria</w:t>
+      </w:r>
+      <w:proofErr w:type="spellEnd"/>
+      <w:r>
+        <w:rPr>
+          <w:rFonts w:ascii="Times New Roman" w:eastAsia="Times New Roman" w:hAnsi="Times New Roman" w:cs="Times New Roman"/>
+          <w:sz w:val="24"/>
+          <w:szCs w:val="24"/>
+        </w:rPr>
+        <w:t xml:space="preserve"> se estructura de acuerdo con estos principios arquitectónicos para garantizar la modularidad, la flexibilidad y la facilidad de mantenimiento a largo plazo.</w:t>
+      </w:r>
+    </w:p>
+    <w:p>
+      <w:pPr>
+        <w:rPr>
+          <w:rFonts w:ascii="Times New Roman" w:eastAsia="Times New Roman" w:hAnsi="Times New Roman" w:cs="Times New Roman"/>
+          <w:sz w:val="24"/>
+          <w:szCs w:val="24"/>
+        </w:rPr>
+      </w:pPr>
+      <w:r>
+        <w:rPr>
+          <w:rFonts w:ascii="Times New Roman" w:eastAsia="Times New Roman" w:hAnsi="Times New Roman" w:cs="Times New Roman"/>
+          <w:sz w:val="24"/>
+          <w:szCs w:val="24"/>
+        </w:rPr>
+        <w:t xml:space="preserve"> A continuación, se presenta una descripción detallada de la estructura del proyecto:</w:t>
+      </w:r>
+    </w:p>
+    <w:p>
+      <w:pPr>
+        <w:rPr>
+          <w:rFonts w:ascii="Times New Roman" w:eastAsia="Times New Roman" w:hAnsi="Times New Roman" w:cs="Times New Roman"/>
+          <w:sz w:val="24"/>
+          <w:szCs w:val="24"/>
+        </w:rPr>
+      </w:pPr>
+    </w:p>
+    <w:p>
+      <w:pPr>
+        <w:rPr>
+          <w:rFonts w:ascii="Times New Roman" w:eastAsia="Times New Roman" w:hAnsi="Times New Roman" w:cs="Times New Roman"/>
+          <w:sz w:val="24"/>
+          <w:szCs w:val="24"/>
+        </w:rPr>
+      </w:pPr>
+    </w:p>
+    <w:p>
+      <w:pPr>
+        <w:numPr>
+          <w:ilvl w:val="0"/>
+          <w:numId w:val="5"/>
+        </w:numPr>
+        <w:spacing w:after="0"/>
+        <w:rPr>
+          <w:rFonts w:ascii="Times New Roman" w:eastAsia="Times New Roman" w:hAnsi="Times New Roman" w:cs="Times New Roman"/>
+          <w:sz w:val="24"/>
+          <w:szCs w:val="24"/>
+        </w:rPr>
+      </w:pPr>
+      <w:proofErr w:type="spellStart"/>
+      <w:r>
+        <w:rPr>
+          <w:rFonts w:ascii="Times New Roman" w:eastAsia="Times New Roman" w:hAnsi="Times New Roman" w:cs="Times New Roman"/>
+          <w:sz w:val="24"/>
+          <w:szCs w:val="24"/>
+          <w:u w:val="single"/>
+        </w:rPr>
+        <w:t>App.xaml</w:t>
+      </w:r>
+      <w:proofErr w:type="spellEnd"/>
+      <w:r>
+        <w:rPr>
+          <w:rFonts w:ascii="Times New Roman" w:eastAsia="Times New Roman" w:hAnsi="Times New Roman" w:cs="Times New Roman"/>
+          <w:sz w:val="24"/>
+          <w:szCs w:val="24"/>
+          <w:u w:val="single"/>
+        </w:rPr>
+        <w:t>/</w:t>
+      </w:r>
+      <w:proofErr w:type="spellStart"/>
+      <w:r>
+        <w:rPr>
+          <w:rFonts w:ascii="Times New Roman" w:eastAsia="Times New Roman" w:hAnsi="Times New Roman" w:cs="Times New Roman"/>
+          <w:sz w:val="24"/>
+          <w:szCs w:val="24"/>
+          <w:u w:val="single"/>
+        </w:rPr>
+        <w:t>App.xaml.cs</w:t>
+      </w:r>
+      <w:proofErr w:type="spellEnd"/>
+      <w:r>
+        <w:rPr>
+          <w:rFonts w:ascii="Times New Roman" w:eastAsia="Times New Roman" w:hAnsi="Times New Roman" w:cs="Times New Roman"/>
+          <w:sz w:val="24"/>
+          <w:szCs w:val="24"/>
+          <w:u w:val="single"/>
+        </w:rPr>
+        <w:t>:</w:t>
+      </w:r>
+      <w:r>
+        <w:rPr>
+          <w:rFonts w:ascii="Times New Roman" w:eastAsia="Times New Roman" w:hAnsi="Times New Roman" w:cs="Times New Roman"/>
+          <w:sz w:val="24"/>
+          <w:szCs w:val="24"/>
+        </w:rPr>
+        <w:t xml:space="preserve"> Estos son los archivos de entrada de la aplicación. Inician la aplicación y pueden contener lógica global de nivel de aplicación.</w:t>
+      </w:r>
+    </w:p>
+    <w:p>
+      <w:pPr>
+        <w:spacing w:after="0"/>
+        <w:ind w:left="720"/>
+        <w:rPr>
+          <w:rFonts w:ascii="Times New Roman" w:eastAsia="Times New Roman" w:hAnsi="Times New Roman" w:cs="Times New Roman"/>
+          <w:sz w:val="24"/>
+          <w:szCs w:val="24"/>
+        </w:rPr>
+      </w:pPr>
+    </w:p>
+    <w:p>
+      <w:pPr>
+        <w:numPr>
+          <w:ilvl w:val="0"/>
+          <w:numId w:val="5"/>
+        </w:numPr>
+        <w:spacing w:after="0"/>
+        <w:rPr>
+          <w:rFonts w:ascii="Times New Roman" w:eastAsia="Times New Roman" w:hAnsi="Times New Roman" w:cs="Times New Roman"/>
+          <w:sz w:val="24"/>
+          <w:szCs w:val="24"/>
+        </w:rPr>
+      </w:pPr>
+      <w:proofErr w:type="spellStart"/>
+      <w:r>
+        <w:rPr>
+          <w:rFonts w:ascii="Times New Roman" w:eastAsia="Times New Roman" w:hAnsi="Times New Roman" w:cs="Times New Roman"/>
+          <w:sz w:val="24"/>
+          <w:szCs w:val="24"/>
+          <w:u w:val="single"/>
+        </w:rPr>
+        <w:t>MainWindow.xaml</w:t>
+      </w:r>
+      <w:proofErr w:type="spellEnd"/>
+      <w:r>
+        <w:rPr>
+          <w:rFonts w:ascii="Times New Roman" w:eastAsia="Times New Roman" w:hAnsi="Times New Roman" w:cs="Times New Roman"/>
+          <w:sz w:val="24"/>
+          <w:szCs w:val="24"/>
+          <w:u w:val="single"/>
+        </w:rPr>
+        <w:t>/</w:t>
+      </w:r>
+      <w:proofErr w:type="spellStart"/>
+      <w:r>
+        <w:rPr>
+          <w:rFonts w:ascii="Times New Roman" w:eastAsia="Times New Roman" w:hAnsi="Times New Roman" w:cs="Times New Roman"/>
+          <w:sz w:val="24"/>
+          <w:szCs w:val="24"/>
+          <w:u w:val="single"/>
+        </w:rPr>
+        <w:t>MainWindow.xaml.cs</w:t>
+      </w:r>
+      <w:proofErr w:type="spellEnd"/>
+      <w:r>
+        <w:rPr>
+          <w:rFonts w:ascii="Times New Roman" w:eastAsia="Times New Roman" w:hAnsi="Times New Roman" w:cs="Times New Roman"/>
+          <w:sz w:val="24"/>
+          <w:szCs w:val="24"/>
+          <w:u w:val="single"/>
+        </w:rPr>
+        <w:t>:</w:t>
+      </w:r>
+      <w:r>
+        <w:rPr>
+          <w:rFonts w:ascii="Times New Roman" w:eastAsia="Times New Roman" w:hAnsi="Times New Roman" w:cs="Times New Roman"/>
+          <w:sz w:val="24"/>
+          <w:szCs w:val="24"/>
+        </w:rPr>
+        <w:t xml:space="preserve"> Estos archivos definen la ventana principal de la aplicación.</w:t>
+      </w:r>
+    </w:p>
+    <w:p>
+      <w:pPr>
+        <w:pStyle w:val="Prrafodelista"/>
+        <w:rPr>
+          <w:rFonts w:ascii="Times New Roman" w:eastAsia="Times New Roman" w:hAnsi="Times New Roman" w:cs="Times New Roman"/>
+          <w:sz w:val="24"/>
+          <w:szCs w:val="24"/>
+        </w:rPr>
+      </w:pPr>
+    </w:p>
+    <w:p>
+      <w:pPr>
+        <w:rPr>
+          <w:rFonts w:ascii="Times New Roman" w:eastAsia="Times New Roman" w:hAnsi="Times New Roman" w:cs="Times New Roman"/>
+          <w:sz w:val="24"/>
+          <w:szCs w:val="24"/>
+        </w:rPr>
+      </w:pPr>
+      <w:r>
+        <w:rPr>
+          <w:rFonts w:ascii="Times New Roman" w:eastAsia="Times New Roman" w:hAnsi="Times New Roman" w:cs="Times New Roman"/>
+          <w:sz w:val="24"/>
+          <w:szCs w:val="24"/>
+        </w:rPr>
+        <w:br w:type="page"/>
+      </w:r>
+    </w:p>
+    <w:p>
+      <w:pPr>
+        <w:numPr>
+          <w:ilvl w:val="0"/>
+          <w:numId w:val="5"/>
+        </w:numPr>
+        <w:spacing w:after="0"/>
+        <w:rPr>
+          <w:rFonts w:ascii="Times New Roman" w:eastAsia="Times New Roman" w:hAnsi="Times New Roman" w:cs="Times New Roman"/>
+          <w:sz w:val="24"/>
+          <w:szCs w:val="24"/>
+        </w:rPr>
+      </w:pPr>
+      <w:proofErr w:type="spellStart"/>
+      <w:r>
+        <w:rPr>
+          <w:rFonts w:ascii="Times New Roman" w:eastAsia="Times New Roman" w:hAnsi="Times New Roman" w:cs="Times New Roman"/>
+          <w:sz w:val="24"/>
+          <w:szCs w:val="24"/>
+          <w:u w:val="single"/>
+        </w:rPr>
+        <w:lastRenderedPageBreak/>
+        <w:t>Adapters</w:t>
+      </w:r>
+      <w:proofErr w:type="spellEnd"/>
+      <w:r>
+        <w:rPr>
+          <w:rFonts w:ascii="Times New Roman" w:eastAsia="Times New Roman" w:hAnsi="Times New Roman" w:cs="Times New Roman"/>
+          <w:sz w:val="24"/>
+          <w:szCs w:val="24"/>
+          <w:u w:val="single"/>
+        </w:rPr>
+        <w:t>:</w:t>
+      </w:r>
+      <w:r>
+        <w:rPr>
+          <w:rFonts w:ascii="Times New Roman" w:eastAsia="Times New Roman" w:hAnsi="Times New Roman" w:cs="Times New Roman"/>
+          <w:sz w:val="24"/>
+          <w:szCs w:val="24"/>
+        </w:rPr>
+        <w:t xml:space="preserve"> </w:t>
+      </w:r>
+      <w:r>
+        <w:rPr>
+          <w:rFonts w:ascii="Times New Roman" w:eastAsia="Times New Roman" w:hAnsi="Times New Roman" w:cs="Times New Roman"/>
+          <w:sz w:val="24"/>
+          <w:szCs w:val="24"/>
+        </w:rPr>
+        <w:t>Esta carpeta contiene una serie de clases que facilitan la comunicación entre diferentes capas de la aplicación. Cada parte de la aplicación contiene sus propios</w:t>
+      </w:r>
+      <w:r>
+        <w:rPr>
+          <w:rFonts w:ascii="Times New Roman" w:eastAsia="Times New Roman" w:hAnsi="Times New Roman" w:cs="Times New Roman"/>
+          <w:sz w:val="24"/>
+          <w:szCs w:val="24"/>
+        </w:rPr>
+        <w:t xml:space="preserve"> </w:t>
+      </w:r>
+      <w:r>
+        <w:rPr>
+          <w:rFonts w:ascii="Times New Roman" w:eastAsia="Times New Roman" w:hAnsi="Times New Roman" w:cs="Times New Roman"/>
+          <w:sz w:val="24"/>
+          <w:szCs w:val="24"/>
+        </w:rPr>
+        <w:t xml:space="preserve">adaptadores, como por ejemplo </w:t>
+      </w:r>
+      <w:proofErr w:type="spellStart"/>
+      <w:r>
+        <w:rPr>
+          <w:rFonts w:ascii="Times New Roman" w:eastAsia="Times New Roman" w:hAnsi="Times New Roman" w:cs="Times New Roman"/>
+          <w:sz w:val="24"/>
+          <w:szCs w:val="24"/>
+        </w:rPr>
+        <w:t>CommandAdapterBase</w:t>
+      </w:r>
+      <w:r>
+        <w:rPr>
+          <w:rFonts w:ascii="Times New Roman" w:eastAsia="Times New Roman" w:hAnsi="Times New Roman" w:cs="Times New Roman"/>
+          <w:sz w:val="24"/>
+          <w:szCs w:val="24"/>
+        </w:rPr>
+        <w:t>.cs</w:t>
+      </w:r>
+      <w:proofErr w:type="spellEnd"/>
+      <w:r>
+        <w:rPr>
+          <w:rFonts w:ascii="Times New Roman" w:eastAsia="Times New Roman" w:hAnsi="Times New Roman" w:cs="Times New Roman"/>
+          <w:sz w:val="24"/>
+          <w:szCs w:val="24"/>
+        </w:rPr>
+        <w:t xml:space="preserve">, </w:t>
+      </w:r>
+      <w:proofErr w:type="spellStart"/>
+      <w:r>
+        <w:rPr>
+          <w:rFonts w:ascii="Times New Roman" w:eastAsia="Times New Roman" w:hAnsi="Times New Roman" w:cs="Times New Roman"/>
+          <w:sz w:val="24"/>
+          <w:szCs w:val="24"/>
+        </w:rPr>
+        <w:t>QueryAdapterBase</w:t>
+      </w:r>
+      <w:r>
+        <w:rPr>
+          <w:rFonts w:ascii="Times New Roman" w:eastAsia="Times New Roman" w:hAnsi="Times New Roman" w:cs="Times New Roman"/>
+          <w:sz w:val="24"/>
+          <w:szCs w:val="24"/>
+        </w:rPr>
+        <w:t>.cs</w:t>
+      </w:r>
+      <w:proofErr w:type="spellEnd"/>
+      <w:r>
+        <w:rPr>
+          <w:rFonts w:ascii="Times New Roman" w:eastAsia="Times New Roman" w:hAnsi="Times New Roman" w:cs="Times New Roman"/>
+          <w:sz w:val="24"/>
+          <w:szCs w:val="24"/>
+        </w:rPr>
+        <w:t>, entre muchos otros.</w:t>
+      </w:r>
+    </w:p>
+    <w:p>
+      <w:pPr>
+        <w:spacing w:after="0"/>
+        <w:ind w:left="720"/>
+        <w:rPr>
+          <w:rFonts w:ascii="Times New Roman" w:eastAsia="Times New Roman" w:hAnsi="Times New Roman" w:cs="Times New Roman"/>
+          <w:sz w:val="24"/>
+          <w:szCs w:val="24"/>
+          <w:u w:val="single"/>
+        </w:rPr>
+      </w:pPr>
+    </w:p>
+    <w:p>
+      <w:pPr>
+        <w:spacing w:after="0"/>
+        <w:ind w:left="720"/>
+        <w:rPr>
+          <w:rFonts w:ascii="Times New Roman" w:eastAsia="Times New Roman" w:hAnsi="Times New Roman" w:cs="Times New Roman"/>
+          <w:sz w:val="24"/>
+          <w:szCs w:val="24"/>
+        </w:rPr>
+      </w:pPr>
+    </w:p>
+    <w:p>
+      <w:pPr>
+        <w:numPr>
+          <w:ilvl w:val="0"/>
+          <w:numId w:val="5"/>
+        </w:numPr>
+        <w:spacing w:after="0"/>
+        <w:rPr>
+          <w:rFonts w:ascii="Times New Roman" w:eastAsia="Times New Roman" w:hAnsi="Times New Roman" w:cs="Times New Roman"/>
+          <w:sz w:val="24"/>
+          <w:szCs w:val="24"/>
+        </w:rPr>
+      </w:pPr>
+      <w:proofErr w:type="spellStart"/>
+      <w:r>
+        <w:rPr>
+          <w:rFonts w:ascii="Times New Roman" w:eastAsia="Times New Roman" w:hAnsi="Times New Roman" w:cs="Times New Roman"/>
+          <w:sz w:val="24"/>
+          <w:szCs w:val="24"/>
+          <w:u w:val="single"/>
+        </w:rPr>
+        <w:t>ApplicationLayer</w:t>
+      </w:r>
+      <w:proofErr w:type="spellEnd"/>
+      <w:r>
+        <w:rPr>
+          <w:rFonts w:ascii="Times New Roman" w:eastAsia="Times New Roman" w:hAnsi="Times New Roman" w:cs="Times New Roman"/>
+          <w:sz w:val="24"/>
+          <w:szCs w:val="24"/>
+          <w:u w:val="single"/>
+        </w:rPr>
+        <w:t xml:space="preserve">: </w:t>
+      </w:r>
+      <w:r>
+        <w:rPr>
+          <w:rFonts w:ascii="Times New Roman" w:eastAsia="Times New Roman" w:hAnsi="Times New Roman" w:cs="Times New Roman"/>
+          <w:sz w:val="24"/>
+          <w:szCs w:val="24"/>
+        </w:rPr>
+        <w:t>Esta</w:t>
+      </w:r>
+      <w:r>
+        <w:rPr>
+          <w:rFonts w:ascii="Times New Roman" w:eastAsia="Times New Roman" w:hAnsi="Times New Roman" w:cs="Times New Roman"/>
+          <w:sz w:val="24"/>
+          <w:szCs w:val="24"/>
+        </w:rPr>
+        <w:t xml:space="preserve"> carpeta contiene funcionalidades relacionadas con la capa de aplicación. Esta capa es responsable de coordinar la ejecución de la lógica de negocio</w:t>
+      </w:r>
+      <w:r>
+        <w:rPr>
+          <w:rFonts w:ascii="Times New Roman" w:eastAsia="Times New Roman" w:hAnsi="Times New Roman" w:cs="Times New Roman"/>
+          <w:sz w:val="24"/>
+          <w:szCs w:val="24"/>
+        </w:rPr>
+        <w:t xml:space="preserve">, como por ejemplo </w:t>
+      </w:r>
+      <w:proofErr w:type="spellStart"/>
+      <w:r>
+        <w:rPr>
+          <w:rFonts w:ascii="Times New Roman" w:eastAsia="Times New Roman" w:hAnsi="Times New Roman" w:cs="Times New Roman"/>
+          <w:sz w:val="24"/>
+          <w:szCs w:val="24"/>
+        </w:rPr>
+        <w:t>PatientCreator.cs</w:t>
+      </w:r>
+      <w:proofErr w:type="spellEnd"/>
+      <w:r>
+        <w:rPr>
+          <w:rFonts w:ascii="Times New Roman" w:eastAsia="Times New Roman" w:hAnsi="Times New Roman" w:cs="Times New Roman"/>
+          <w:sz w:val="24"/>
+          <w:szCs w:val="24"/>
+        </w:rPr>
+        <w:t xml:space="preserve">, </w:t>
+      </w:r>
+      <w:proofErr w:type="spellStart"/>
+      <w:r>
+        <w:rPr>
+          <w:rFonts w:ascii="Times New Roman" w:eastAsia="Times New Roman" w:hAnsi="Times New Roman" w:cs="Times New Roman"/>
+          <w:sz w:val="24"/>
+          <w:szCs w:val="24"/>
+        </w:rPr>
+        <w:t>CiteFinder.cs</w:t>
+      </w:r>
+      <w:proofErr w:type="spellEnd"/>
+      <w:r>
+        <w:rPr>
+          <w:rFonts w:ascii="Times New Roman" w:eastAsia="Times New Roman" w:hAnsi="Times New Roman" w:cs="Times New Roman"/>
+          <w:sz w:val="24"/>
+          <w:szCs w:val="24"/>
+        </w:rPr>
+        <w:t xml:space="preserve">, </w:t>
+      </w:r>
+      <w:proofErr w:type="spellStart"/>
+      <w:r>
+        <w:rPr>
+          <w:rFonts w:ascii="Times New Roman" w:eastAsia="Times New Roman" w:hAnsi="Times New Roman" w:cs="Times New Roman"/>
+          <w:sz w:val="24"/>
+          <w:szCs w:val="24"/>
+        </w:rPr>
+        <w:t>VisitTemplateCreator.cs</w:t>
+      </w:r>
+      <w:proofErr w:type="spellEnd"/>
+      <w:r>
+        <w:rPr>
+          <w:rFonts w:ascii="Times New Roman" w:eastAsia="Times New Roman" w:hAnsi="Times New Roman" w:cs="Times New Roman"/>
+          <w:sz w:val="24"/>
+          <w:szCs w:val="24"/>
+        </w:rPr>
+        <w:t>.</w:t>
+      </w:r>
+    </w:p>
+    <w:p>
+      <w:pPr>
+        <w:spacing w:after="0"/>
+        <w:rPr>
+          <w:rFonts w:ascii="Times New Roman" w:eastAsia="Times New Roman" w:hAnsi="Times New Roman" w:cs="Times New Roman"/>
+          <w:sz w:val="24"/>
+          <w:szCs w:val="24"/>
+        </w:rPr>
+      </w:pPr>
+    </w:p>
+    <w:p>
+      <w:pPr>
+        <w:spacing w:after="0"/>
+        <w:rPr>
+          <w:rFonts w:ascii="Times New Roman" w:eastAsia="Times New Roman" w:hAnsi="Times New Roman" w:cs="Times New Roman"/>
+          <w:sz w:val="24"/>
+          <w:szCs w:val="24"/>
+        </w:rPr>
+      </w:pPr>
+    </w:p>
+    <w:p>
+      <w:pPr>
+        <w:numPr>
+          <w:ilvl w:val="0"/>
+          <w:numId w:val="5"/>
+        </w:numPr>
+        <w:spacing w:after="0"/>
+        <w:rPr>
+          <w:rFonts w:ascii="Times New Roman" w:eastAsia="Times New Roman" w:hAnsi="Times New Roman" w:cs="Times New Roman"/>
+          <w:sz w:val="24"/>
+          <w:szCs w:val="24"/>
+        </w:rPr>
+      </w:pPr>
+      <w:proofErr w:type="spellStart"/>
+      <w:r>
+        <w:rPr>
+          <w:rFonts w:ascii="Times New Roman" w:eastAsia="Times New Roman" w:hAnsi="Times New Roman" w:cs="Times New Roman"/>
+          <w:sz w:val="24"/>
+          <w:szCs w:val="24"/>
+        </w:rPr>
+        <w:t>Domain</w:t>
+      </w:r>
+      <w:proofErr w:type="spellEnd"/>
+      <w:r>
+        <w:rPr>
+          <w:rFonts w:ascii="Times New Roman" w:eastAsia="Times New Roman" w:hAnsi="Times New Roman" w:cs="Times New Roman"/>
+          <w:sz w:val="24"/>
+          <w:szCs w:val="24"/>
+        </w:rPr>
+        <w:t>:</w:t>
+      </w:r>
+      <w:r>
+        <w:rPr>
+          <w:rFonts w:ascii="Times New Roman" w:eastAsia="Times New Roman" w:hAnsi="Times New Roman" w:cs="Times New Roman"/>
+          <w:sz w:val="24"/>
+          <w:szCs w:val="24"/>
+        </w:rPr>
+        <w:t xml:space="preserve"> Esta carpeta contiene </w:t>
+      </w:r>
+      <w:r>
+        <w:rPr>
+          <w:rFonts w:ascii="Times New Roman" w:eastAsia="Times New Roman" w:hAnsi="Times New Roman" w:cs="Times New Roman"/>
+          <w:sz w:val="24"/>
+          <w:szCs w:val="24"/>
+        </w:rPr>
+        <w:t>la lógica del dominio de la aplicación, lo que incluye la definición de entidades, objetos de valor y contratos</w:t>
+      </w:r>
+      <w:r>
+        <w:rPr>
+          <w:rFonts w:ascii="Times New Roman" w:eastAsia="Times New Roman" w:hAnsi="Times New Roman" w:cs="Times New Roman"/>
+          <w:sz w:val="24"/>
+          <w:szCs w:val="24"/>
+        </w:rPr>
+        <w:t xml:space="preserve"> en la aplicación, como ejemplo tenemos </w:t>
+      </w:r>
+      <w:proofErr w:type="spellStart"/>
+      <w:r>
+        <w:rPr>
+          <w:rFonts w:ascii="Times New Roman" w:eastAsia="Times New Roman" w:hAnsi="Times New Roman" w:cs="Times New Roman"/>
+          <w:sz w:val="24"/>
+          <w:szCs w:val="24"/>
+        </w:rPr>
+        <w:t>Patient.cs</w:t>
+      </w:r>
+      <w:proofErr w:type="spellEnd"/>
+      <w:r>
+        <w:rPr>
+          <w:rFonts w:ascii="Times New Roman" w:eastAsia="Times New Roman" w:hAnsi="Times New Roman" w:cs="Times New Roman"/>
+          <w:sz w:val="24"/>
+          <w:szCs w:val="24"/>
+        </w:rPr>
+        <w:t xml:space="preserve">, </w:t>
+      </w:r>
+      <w:proofErr w:type="spellStart"/>
+      <w:r>
+        <w:rPr>
+          <w:rFonts w:ascii="Times New Roman" w:eastAsia="Times New Roman" w:hAnsi="Times New Roman" w:cs="Times New Roman"/>
+          <w:sz w:val="24"/>
+          <w:szCs w:val="24"/>
+        </w:rPr>
+        <w:t>IPatientContract.cs</w:t>
+      </w:r>
+      <w:proofErr w:type="spellEnd"/>
+      <w:r>
+        <w:rPr>
+          <w:rFonts w:ascii="Times New Roman" w:eastAsia="Times New Roman" w:hAnsi="Times New Roman" w:cs="Times New Roman"/>
+          <w:sz w:val="24"/>
+          <w:szCs w:val="24"/>
+        </w:rPr>
+        <w:t xml:space="preserve">, </w:t>
+      </w:r>
+      <w:proofErr w:type="spellStart"/>
+      <w:r>
+        <w:rPr>
+          <w:rFonts w:ascii="Times New Roman" w:eastAsia="Times New Roman" w:hAnsi="Times New Roman" w:cs="Times New Roman"/>
+          <w:sz w:val="24"/>
+          <w:szCs w:val="24"/>
+        </w:rPr>
+        <w:t>PatientId.cs</w:t>
+      </w:r>
+      <w:proofErr w:type="spellEnd"/>
+      <w:r>
+        <w:rPr>
+          <w:rFonts w:ascii="Times New Roman" w:eastAsia="Times New Roman" w:hAnsi="Times New Roman" w:cs="Times New Roman"/>
+          <w:sz w:val="24"/>
+          <w:szCs w:val="24"/>
+        </w:rPr>
+        <w:t>…</w:t>
+      </w:r>
+    </w:p>
+    <w:p>
+      <w:pPr>
+        <w:spacing w:after="0"/>
+        <w:rPr>
+          <w:rFonts w:ascii="Times New Roman" w:eastAsia="Times New Roman" w:hAnsi="Times New Roman" w:cs="Times New Roman"/>
+          <w:sz w:val="24"/>
+          <w:szCs w:val="24"/>
+        </w:rPr>
+      </w:pPr>
+    </w:p>
+    <w:p>
+      <w:pPr>
+        <w:spacing w:after="0"/>
+        <w:rPr>
+          <w:rFonts w:ascii="Times New Roman" w:eastAsia="Times New Roman" w:hAnsi="Times New Roman" w:cs="Times New Roman"/>
+          <w:sz w:val="24"/>
+          <w:szCs w:val="24"/>
+        </w:rPr>
+      </w:pPr>
+    </w:p>
+    <w:p>
+      <w:pPr>
+        <w:numPr>
+          <w:ilvl w:val="0"/>
+          <w:numId w:val="5"/>
+        </w:numPr>
+        <w:spacing w:after="0"/>
+        <w:rPr>
+          <w:rFonts w:ascii="Times New Roman" w:eastAsia="Times New Roman" w:hAnsi="Times New Roman" w:cs="Times New Roman"/>
+          <w:sz w:val="24"/>
+          <w:szCs w:val="24"/>
+        </w:rPr>
+      </w:pPr>
+      <w:proofErr w:type="spellStart"/>
+      <w:r>
+        <w:rPr>
+          <w:rFonts w:ascii="Times New Roman" w:eastAsia="Times New Roman" w:hAnsi="Times New Roman" w:cs="Times New Roman"/>
+          <w:sz w:val="24"/>
+          <w:szCs w:val="24"/>
+        </w:rPr>
+        <w:t>Infraestructure</w:t>
+      </w:r>
+      <w:proofErr w:type="spellEnd"/>
+      <w:r>
+        <w:rPr>
+          <w:rFonts w:ascii="Times New Roman" w:eastAsia="Times New Roman" w:hAnsi="Times New Roman" w:cs="Times New Roman"/>
+          <w:sz w:val="24"/>
+          <w:szCs w:val="24"/>
+          <w:u w:val="single"/>
+        </w:rPr>
+        <w:t>:</w:t>
+      </w:r>
+      <w:r>
+        <w:rPr>
+          <w:rFonts w:ascii="Times New Roman" w:eastAsia="Times New Roman" w:hAnsi="Times New Roman" w:cs="Times New Roman"/>
+          <w:sz w:val="24"/>
+          <w:szCs w:val="24"/>
+          <w:u w:val="single"/>
+        </w:rPr>
+        <w:t xml:space="preserve"> </w:t>
+      </w:r>
+      <w:r>
+        <w:rPr>
+          <w:rFonts w:ascii="Times New Roman" w:eastAsia="Times New Roman" w:hAnsi="Times New Roman" w:cs="Times New Roman"/>
+          <w:sz w:val="24"/>
+          <w:szCs w:val="24"/>
+        </w:rPr>
+        <w:t>Esta carpeta</w:t>
+      </w:r>
+      <w:r>
+        <w:rPr>
+          <w:rFonts w:ascii="Times New Roman" w:eastAsia="Times New Roman" w:hAnsi="Times New Roman" w:cs="Times New Roman"/>
+          <w:sz w:val="24"/>
+          <w:szCs w:val="24"/>
+        </w:rPr>
+        <w:t xml:space="preserve"> estar diseñada para gestionar la persistencia de datos y proporcionar funcionalidades compartidas relacionadas con la interacción con la base de datos. </w:t>
+      </w:r>
+      <w:r>
+        <w:rPr>
+          <w:rFonts w:ascii="Times New Roman" w:eastAsia="Times New Roman" w:hAnsi="Times New Roman" w:cs="Times New Roman"/>
+          <w:sz w:val="24"/>
+          <w:szCs w:val="24"/>
+        </w:rPr>
+        <w:t xml:space="preserve">Tenemos como ejemplo </w:t>
+      </w:r>
+      <w:proofErr w:type="spellStart"/>
+      <w:r>
+        <w:rPr>
+          <w:rFonts w:ascii="Times New Roman" w:eastAsia="Times New Roman" w:hAnsi="Times New Roman" w:cs="Times New Roman"/>
+          <w:sz w:val="24"/>
+          <w:szCs w:val="24"/>
+        </w:rPr>
+        <w:t>IObjectMapper.cs</w:t>
+      </w:r>
+      <w:proofErr w:type="spellEnd"/>
+      <w:r>
+        <w:rPr>
+          <w:rFonts w:ascii="Times New Roman" w:eastAsia="Times New Roman" w:hAnsi="Times New Roman" w:cs="Times New Roman"/>
+          <w:sz w:val="24"/>
+          <w:szCs w:val="24"/>
+        </w:rPr>
+        <w:t xml:space="preserve"> y </w:t>
+      </w:r>
+      <w:proofErr w:type="spellStart"/>
+      <w:r>
+        <w:rPr>
+          <w:rFonts w:ascii="Times New Roman" w:eastAsia="Times New Roman" w:hAnsi="Times New Roman" w:cs="Times New Roman"/>
+          <w:sz w:val="24"/>
+          <w:szCs w:val="24"/>
+        </w:rPr>
+        <w:t>MySqlRepository.cs</w:t>
+      </w:r>
+      <w:proofErr w:type="spellEnd"/>
+    </w:p>
+    <w:p>
+      <w:pPr>
+        <w:spacing w:after="0"/>
+        <w:rPr>
+          <w:rFonts w:ascii="Times New Roman" w:eastAsia="Times New Roman" w:hAnsi="Times New Roman" w:cs="Times New Roman"/>
+          <w:sz w:val="24"/>
+          <w:szCs w:val="24"/>
+        </w:rPr>
+      </w:pPr>
+    </w:p>
+    <w:p>
+      <w:pPr>
+        <w:spacing w:after="0"/>
+        <w:rPr>
+          <w:rFonts w:ascii="Times New Roman" w:eastAsia="Times New Roman" w:hAnsi="Times New Roman" w:cs="Times New Roman"/>
+          <w:sz w:val="24"/>
+          <w:szCs w:val="24"/>
+        </w:rPr>
+      </w:pPr>
+    </w:p>
+    <w:p>
+      <w:pPr>
+        <w:numPr>
+          <w:ilvl w:val="0"/>
+          <w:numId w:val="5"/>
+        </w:numPr>
+        <w:spacing w:after="0"/>
+        <w:rPr>
+          <w:rFonts w:ascii="Times New Roman" w:eastAsia="Times New Roman" w:hAnsi="Times New Roman" w:cs="Times New Roman"/>
+          <w:sz w:val="24"/>
+          <w:szCs w:val="24"/>
+        </w:rPr>
+      </w:pPr>
+      <w:r>
+        <w:rPr>
+          <w:rFonts w:ascii="Times New Roman" w:eastAsia="Times New Roman" w:hAnsi="Times New Roman" w:cs="Times New Roman"/>
+          <w:sz w:val="24"/>
+          <w:szCs w:val="24"/>
+        </w:rPr>
+        <w:t>UI (</w:t>
+      </w:r>
+      <w:proofErr w:type="spellStart"/>
+      <w:r>
+        <w:rPr>
+          <w:rFonts w:ascii="Times New Roman" w:eastAsia="Times New Roman" w:hAnsi="Times New Roman" w:cs="Times New Roman"/>
+          <w:sz w:val="24"/>
+          <w:szCs w:val="24"/>
+        </w:rPr>
+        <w:t>User</w:t>
+      </w:r>
+      <w:proofErr w:type="spellEnd"/>
+      <w:r>
+        <w:rPr>
+          <w:rFonts w:ascii="Times New Roman" w:eastAsia="Times New Roman" w:hAnsi="Times New Roman" w:cs="Times New Roman"/>
+          <w:sz w:val="24"/>
+          <w:szCs w:val="24"/>
+        </w:rPr>
+        <w:t xml:space="preserve"> Interface):</w:t>
+      </w:r>
+      <w:r>
+        <w:rPr>
+          <w:rFonts w:ascii="Times New Roman" w:eastAsia="Times New Roman" w:hAnsi="Times New Roman" w:cs="Times New Roman"/>
+          <w:sz w:val="24"/>
+          <w:szCs w:val="24"/>
+        </w:rPr>
+        <w:t xml:space="preserve"> Esta carpeta contiene las implementaciones para la interfaz de usuario, se divide en varias partes.</w:t>
+      </w:r>
+    </w:p>
+    <w:p>
+      <w:pPr>
+        <w:spacing w:after="0"/>
+        <w:rPr>
+          <w:rFonts w:ascii="Times New Roman" w:eastAsia="Times New Roman" w:hAnsi="Times New Roman" w:cs="Times New Roman"/>
+          <w:sz w:val="24"/>
+          <w:szCs w:val="24"/>
+        </w:rPr>
+      </w:pPr>
+    </w:p>
+    <w:p>
+      <w:pPr>
+        <w:spacing w:after="0"/>
+        <w:rPr>
+          <w:rFonts w:ascii="Times New Roman" w:eastAsia="Times New Roman" w:hAnsi="Times New Roman" w:cs="Times New Roman"/>
+          <w:sz w:val="24"/>
+          <w:szCs w:val="24"/>
+        </w:rPr>
+      </w:pPr>
+    </w:p>
+    <w:p>
+      <w:pPr>
+        <w:numPr>
+          <w:ilvl w:val="0"/>
+          <w:numId w:val="5"/>
+        </w:numPr>
+        <w:spacing w:after="0"/>
+        <w:rPr>
+          <w:rFonts w:ascii="Times New Roman" w:eastAsia="Times New Roman" w:hAnsi="Times New Roman" w:cs="Times New Roman"/>
+          <w:sz w:val="24"/>
+          <w:szCs w:val="24"/>
+        </w:rPr>
+      </w:pPr>
+      <w:proofErr w:type="spellStart"/>
+      <w:r>
+        <w:rPr>
+          <w:rFonts w:ascii="Times New Roman" w:eastAsia="Times New Roman" w:hAnsi="Times New Roman" w:cs="Times New Roman"/>
+          <w:sz w:val="24"/>
+          <w:szCs w:val="24"/>
+        </w:rPr>
+        <w:t>Assets</w:t>
+      </w:r>
+      <w:proofErr w:type="spellEnd"/>
+      <w:r>
+        <w:rPr>
+          <w:rFonts w:ascii="Times New Roman" w:eastAsia="Times New Roman" w:hAnsi="Times New Roman" w:cs="Times New Roman"/>
+          <w:sz w:val="24"/>
+          <w:szCs w:val="24"/>
+        </w:rPr>
+        <w:t>;</w:t>
+      </w:r>
+      <w:r>
+        <w:rPr>
+          <w:rFonts w:ascii="Times New Roman" w:eastAsia="Times New Roman" w:hAnsi="Times New Roman" w:cs="Times New Roman"/>
+          <w:sz w:val="24"/>
+          <w:szCs w:val="24"/>
+        </w:rPr>
+        <w:t xml:space="preserve"> esta carpeta contiene las carpetas de </w:t>
+      </w:r>
+      <w:proofErr w:type="spellStart"/>
+      <w:r>
+        <w:rPr>
+          <w:rFonts w:ascii="Times New Roman" w:eastAsia="Times New Roman" w:hAnsi="Times New Roman" w:cs="Times New Roman"/>
+          <w:sz w:val="24"/>
+          <w:szCs w:val="24"/>
+        </w:rPr>
+        <w:t>Fonts</w:t>
+      </w:r>
+      <w:proofErr w:type="spellEnd"/>
+      <w:r>
+        <w:rPr>
+          <w:rFonts w:ascii="Times New Roman" w:eastAsia="Times New Roman" w:hAnsi="Times New Roman" w:cs="Times New Roman"/>
+          <w:sz w:val="24"/>
+          <w:szCs w:val="24"/>
+        </w:rPr>
+        <w:t xml:space="preserve">: que contiene las fuentes e </w:t>
+      </w:r>
+      <w:proofErr w:type="spellStart"/>
+      <w:r>
+        <w:rPr>
+          <w:rFonts w:ascii="Times New Roman" w:eastAsia="Times New Roman" w:hAnsi="Times New Roman" w:cs="Times New Roman"/>
+          <w:sz w:val="24"/>
+          <w:szCs w:val="24"/>
+        </w:rPr>
+        <w:t>Images</w:t>
+      </w:r>
+      <w:proofErr w:type="spellEnd"/>
+      <w:r>
+        <w:rPr>
+          <w:rFonts w:ascii="Times New Roman" w:eastAsia="Times New Roman" w:hAnsi="Times New Roman" w:cs="Times New Roman"/>
+          <w:sz w:val="24"/>
+          <w:szCs w:val="24"/>
+        </w:rPr>
+        <w:t xml:space="preserve"> que contiene las </w:t>
+      </w:r>
+      <w:proofErr w:type="spellStart"/>
+      <w:r>
+        <w:rPr>
+          <w:rFonts w:ascii="Times New Roman" w:eastAsia="Times New Roman" w:hAnsi="Times New Roman" w:cs="Times New Roman"/>
+          <w:sz w:val="24"/>
+          <w:szCs w:val="24"/>
+        </w:rPr>
+        <w:t>imagens</w:t>
+      </w:r>
+      <w:proofErr w:type="spellEnd"/>
+      <w:r>
+        <w:rPr>
+          <w:rFonts w:ascii="Times New Roman" w:eastAsia="Times New Roman" w:hAnsi="Times New Roman" w:cs="Times New Roman"/>
+          <w:sz w:val="24"/>
+          <w:szCs w:val="24"/>
+        </w:rPr>
+        <w:t xml:space="preserve"> utilizadas.</w:t>
+      </w:r>
+    </w:p>
+    <w:p>
+      <w:pPr>
+        <w:spacing w:after="0"/>
+        <w:ind w:left="720"/>
+        <w:rPr>
+          <w:rFonts w:ascii="Times New Roman" w:eastAsia="Times New Roman" w:hAnsi="Times New Roman" w:cs="Times New Roman"/>
+          <w:sz w:val="24"/>
+          <w:szCs w:val="24"/>
+          <w:u w:val="single"/>
+        </w:rPr>
+      </w:pPr>
+    </w:p>
+    <w:p>
+      <w:pPr>
+        <w:spacing w:after="0"/>
+        <w:ind w:left="720"/>
+        <w:rPr>
+          <w:rFonts w:ascii="Times New Roman" w:eastAsia="Times New Roman" w:hAnsi="Times New Roman" w:cs="Times New Roman"/>
+          <w:sz w:val="24"/>
+          <w:szCs w:val="24"/>
+        </w:rPr>
+      </w:pPr>
+    </w:p>
+    <w:p>
+      <w:pPr>
+        <w:numPr>
+          <w:ilvl w:val="0"/>
+          <w:numId w:val="5"/>
+        </w:numPr>
+        <w:spacing w:after="0"/>
+        <w:rPr>
+          <w:rFonts w:ascii="Times New Roman" w:eastAsia="Times New Roman" w:hAnsi="Times New Roman" w:cs="Times New Roman"/>
+          <w:sz w:val="24"/>
+          <w:szCs w:val="24"/>
+        </w:rPr>
+      </w:pPr>
+      <w:proofErr w:type="spellStart"/>
+      <w:r>
+        <w:rPr>
+          <w:rFonts w:ascii="Times New Roman" w:eastAsia="Times New Roman" w:hAnsi="Times New Roman" w:cs="Times New Roman"/>
+          <w:sz w:val="24"/>
+          <w:szCs w:val="24"/>
+        </w:rPr>
+        <w:t>Components:Esta</w:t>
+      </w:r>
+      <w:proofErr w:type="spellEnd"/>
+      <w:r>
+        <w:rPr>
+          <w:rFonts w:ascii="Times New Roman" w:eastAsia="Times New Roman" w:hAnsi="Times New Roman" w:cs="Times New Roman"/>
+          <w:sz w:val="24"/>
+          <w:szCs w:val="24"/>
+        </w:rPr>
+        <w:t xml:space="preserve"> carpeta</w:t>
+      </w:r>
+      <w:r>
+        <w:rPr>
+          <w:rFonts w:ascii="Times New Roman" w:eastAsia="Times New Roman" w:hAnsi="Times New Roman" w:cs="Times New Roman"/>
+          <w:sz w:val="24"/>
+          <w:szCs w:val="24"/>
+        </w:rPr>
+        <w:t xml:space="preserve"> contiene </w:t>
+      </w:r>
+      <w:r>
+        <w:rPr>
+          <w:rFonts w:ascii="Times New Roman" w:eastAsia="Times New Roman" w:hAnsi="Times New Roman" w:cs="Times New Roman"/>
+          <w:sz w:val="24"/>
+          <w:szCs w:val="24"/>
+        </w:rPr>
+        <w:t xml:space="preserve">componentes reutilizables de la interfaz de usuario (UI) que se utilizan en la aplicación. Estos </w:t>
+      </w:r>
+      <w:proofErr w:type="spellStart"/>
+      <w:r>
+        <w:rPr>
+          <w:rFonts w:ascii="Times New Roman" w:eastAsia="Times New Roman" w:hAnsi="Times New Roman" w:cs="Times New Roman"/>
+          <w:sz w:val="24"/>
+          <w:szCs w:val="24"/>
+        </w:rPr>
+        <w:t>user</w:t>
+      </w:r>
+      <w:r>
+        <w:rPr>
+          <w:rFonts w:ascii="Times New Roman" w:eastAsia="Times New Roman" w:hAnsi="Times New Roman" w:cs="Times New Roman"/>
+          <w:sz w:val="24"/>
+          <w:szCs w:val="24"/>
+        </w:rPr>
+        <w:t>s</w:t>
+      </w:r>
+      <w:proofErr w:type="spellEnd"/>
+      <w:r>
+        <w:rPr>
+          <w:rFonts w:ascii="Times New Roman" w:eastAsia="Times New Roman" w:hAnsi="Times New Roman" w:cs="Times New Roman"/>
+          <w:sz w:val="24"/>
+          <w:szCs w:val="24"/>
+        </w:rPr>
+        <w:t xml:space="preserve"> </w:t>
+      </w:r>
+      <w:proofErr w:type="spellStart"/>
+      <w:r>
+        <w:rPr>
+          <w:rFonts w:ascii="Times New Roman" w:eastAsia="Times New Roman" w:hAnsi="Times New Roman" w:cs="Times New Roman"/>
+          <w:sz w:val="24"/>
+          <w:szCs w:val="24"/>
+        </w:rPr>
+        <w:t>controls</w:t>
+      </w:r>
+      <w:proofErr w:type="spellEnd"/>
+      <w:r>
+        <w:rPr>
+          <w:rFonts w:ascii="Times New Roman" w:eastAsia="Times New Roman" w:hAnsi="Times New Roman" w:cs="Times New Roman"/>
+          <w:sz w:val="24"/>
+          <w:szCs w:val="24"/>
+        </w:rPr>
+        <w:t xml:space="preserve"> son fragmentos de la interfaz de usuario que se pueden incorporar y reutilizar en diferentes partes de la aplicación.</w:t>
+      </w:r>
+    </w:p>
+    <w:p>
+      <w:pPr>
+        <w:spacing w:after="0"/>
+        <w:ind w:left="720"/>
+        <w:rPr>
+          <w:rFonts w:ascii="Times New Roman" w:eastAsia="Times New Roman" w:hAnsi="Times New Roman" w:cs="Times New Roman"/>
+          <w:sz w:val="24"/>
+          <w:szCs w:val="24"/>
+          <w:u w:val="single"/>
+        </w:rPr>
+      </w:pPr>
+    </w:p>
+    <w:p>
+      <w:pPr>
+        <w:spacing w:after="0"/>
+        <w:ind w:left="720"/>
+        <w:rPr>
+          <w:rFonts w:ascii="Times New Roman" w:eastAsia="Times New Roman" w:hAnsi="Times New Roman" w:cs="Times New Roman"/>
+          <w:sz w:val="24"/>
+          <w:szCs w:val="24"/>
+        </w:rPr>
+      </w:pPr>
+    </w:p>
+    <w:p>
+      <w:pPr>
+        <w:numPr>
+          <w:ilvl w:val="0"/>
+          <w:numId w:val="5"/>
+        </w:numPr>
+        <w:spacing w:after="0"/>
+        <w:rPr>
+          <w:rFonts w:ascii="Times New Roman" w:eastAsia="Times New Roman" w:hAnsi="Times New Roman" w:cs="Times New Roman"/>
+          <w:sz w:val="24"/>
+          <w:szCs w:val="24"/>
+        </w:rPr>
+      </w:pPr>
+      <w:proofErr w:type="spellStart"/>
+      <w:r>
+        <w:rPr>
+          <w:rFonts w:ascii="Times New Roman" w:eastAsia="Times New Roman" w:hAnsi="Times New Roman" w:cs="Times New Roman"/>
+          <w:sz w:val="24"/>
+          <w:szCs w:val="24"/>
+        </w:rPr>
+        <w:t>Converters</w:t>
+      </w:r>
+      <w:proofErr w:type="spellEnd"/>
+      <w:r>
+        <w:rPr>
+          <w:rFonts w:ascii="Times New Roman" w:eastAsia="Times New Roman" w:hAnsi="Times New Roman" w:cs="Times New Roman"/>
+          <w:sz w:val="24"/>
+          <w:szCs w:val="24"/>
+        </w:rPr>
+        <w:t>; Esta carpeta contiene clases de conversión entre diferentes formatos o tipos</w:t>
+      </w:r>
+    </w:p>
+    <w:p>
+      <w:pPr>
+        <w:spacing w:after="0"/>
+        <w:ind w:left="360"/>
+        <w:rPr>
+          <w:rFonts w:ascii="Times New Roman" w:eastAsia="Times New Roman" w:hAnsi="Times New Roman" w:cs="Times New Roman"/>
+          <w:sz w:val="24"/>
+          <w:szCs w:val="24"/>
+        </w:rPr>
+      </w:pPr>
+    </w:p>
+    <w:p>
+      <w:pPr>
+        <w:numPr>
+          <w:ilvl w:val="0"/>
+          <w:numId w:val="5"/>
+        </w:numPr>
+        <w:spacing w:after="0"/>
+        <w:rPr>
+          <w:rFonts w:ascii="Times New Roman" w:eastAsia="Times New Roman" w:hAnsi="Times New Roman" w:cs="Times New Roman"/>
+          <w:sz w:val="24"/>
+          <w:szCs w:val="24"/>
+        </w:rPr>
+      </w:pPr>
+      <w:proofErr w:type="spellStart"/>
+      <w:r>
+        <w:rPr>
+          <w:rFonts w:ascii="Times New Roman" w:eastAsia="Times New Roman" w:hAnsi="Times New Roman" w:cs="Times New Roman"/>
+          <w:sz w:val="24"/>
+          <w:szCs w:val="24"/>
+        </w:rPr>
+        <w:t>Styles</w:t>
+      </w:r>
+      <w:proofErr w:type="spellEnd"/>
+      <w:r>
+        <w:rPr>
+          <w:rFonts w:ascii="Times New Roman" w:eastAsia="Times New Roman" w:hAnsi="Times New Roman" w:cs="Times New Roman"/>
+          <w:sz w:val="24"/>
+          <w:szCs w:val="24"/>
+        </w:rPr>
+        <w:t>:</w:t>
+      </w:r>
+      <w:r>
+        <w:rPr>
+          <w:rFonts w:ascii="Times New Roman" w:eastAsia="Times New Roman" w:hAnsi="Times New Roman" w:cs="Times New Roman"/>
+          <w:sz w:val="24"/>
+          <w:szCs w:val="24"/>
+        </w:rPr>
+        <w:t xml:space="preserve"> Esta carpeta contiene los estilos XAML que se utilizan en toda la aplicación.</w:t>
+      </w:r>
+    </w:p>
+    <w:p>
+      <w:pPr>
+        <w:rPr>
+          <w:rFonts w:eastAsia="Times New Roman"/>
+        </w:rPr>
+      </w:pPr>
+      <w:r>
+        <w:rPr>
+          <w:rFonts w:eastAsia="Times New Roman"/>
+        </w:rPr>
+        <w:br w:type="page"/>
+      </w:r>
+    </w:p>
+    <w:p>
+      <w:pPr>
+        <w:numPr>
+          <w:ilvl w:val="0"/>
+          <w:numId w:val="5"/>
+        </w:numPr>
+        <w:rPr>
+          <w:rFonts w:ascii="Times New Roman" w:eastAsia="Times New Roman" w:hAnsi="Times New Roman" w:cs="Times New Roman"/>
+          <w:sz w:val="24"/>
+          <w:szCs w:val="24"/>
+        </w:rPr>
+      </w:pPr>
+      <w:proofErr w:type="spellStart"/>
+      <w:r>
+        <w:rPr>
+          <w:rFonts w:ascii="Times New Roman" w:eastAsia="Times New Roman" w:hAnsi="Times New Roman" w:cs="Times New Roman"/>
+          <w:sz w:val="24"/>
+          <w:szCs w:val="24"/>
+          <w:u w:val="single"/>
+        </w:rPr>
+        <w:lastRenderedPageBreak/>
+        <w:t>ViewModel</w:t>
+      </w:r>
+      <w:proofErr w:type="spellEnd"/>
+      <w:r>
+        <w:rPr>
+          <w:rFonts w:ascii="Times New Roman" w:eastAsia="Times New Roman" w:hAnsi="Times New Roman" w:cs="Times New Roman"/>
+          <w:sz w:val="24"/>
+          <w:szCs w:val="24"/>
+          <w:u w:val="single"/>
+        </w:rPr>
+        <w:t>:</w:t>
+      </w:r>
+      <w:r>
+        <w:rPr>
+          <w:rFonts w:ascii="Times New Roman" w:eastAsia="Times New Roman" w:hAnsi="Times New Roman" w:cs="Times New Roman"/>
+          <w:sz w:val="24"/>
+          <w:szCs w:val="24"/>
+        </w:rPr>
+        <w:t xml:space="preserve"> Esta carpeta contiene las clases </w:t>
+      </w:r>
+      <w:proofErr w:type="spellStart"/>
+      <w:r>
+        <w:rPr>
+          <w:rFonts w:ascii="Times New Roman" w:eastAsia="Times New Roman" w:hAnsi="Times New Roman" w:cs="Times New Roman"/>
+          <w:sz w:val="24"/>
+          <w:szCs w:val="24"/>
+        </w:rPr>
+        <w:t>ViewModel</w:t>
+      </w:r>
+      <w:proofErr w:type="spellEnd"/>
+      <w:r>
+        <w:rPr>
+          <w:rFonts w:ascii="Times New Roman" w:eastAsia="Times New Roman" w:hAnsi="Times New Roman" w:cs="Times New Roman"/>
+          <w:sz w:val="24"/>
+          <w:szCs w:val="24"/>
+        </w:rPr>
+        <w:t xml:space="preserve">. Cada </w:t>
+      </w:r>
+      <w:proofErr w:type="spellStart"/>
+      <w:r>
+        <w:rPr>
+          <w:rFonts w:ascii="Times New Roman" w:eastAsia="Times New Roman" w:hAnsi="Times New Roman" w:cs="Times New Roman"/>
+          <w:sz w:val="24"/>
+          <w:szCs w:val="24"/>
+        </w:rPr>
+        <w:t>ViewModel</w:t>
+      </w:r>
+      <w:proofErr w:type="spellEnd"/>
+      <w:r>
+        <w:rPr>
+          <w:rFonts w:ascii="Times New Roman" w:eastAsia="Times New Roman" w:hAnsi="Times New Roman" w:cs="Times New Roman"/>
+          <w:sz w:val="24"/>
+          <w:szCs w:val="24"/>
+        </w:rPr>
+        <w:t xml:space="preserve"> corresponde a una Vista y contiene la lógica para manejar las interacciones del usuario con esa Vista.</w:t>
+      </w:r>
+    </w:p>
+    <w:p>
+      <w:pPr>
+        <w:numPr>
+          <w:ilvl w:val="0"/>
+          <w:numId w:val="5"/>
+        </w:numPr>
+        <w:spacing w:after="0"/>
+        <w:rPr>
+          <w:rFonts w:ascii="Times New Roman" w:eastAsia="Times New Roman" w:hAnsi="Times New Roman" w:cs="Times New Roman"/>
+          <w:sz w:val="24"/>
+          <w:szCs w:val="24"/>
+        </w:rPr>
+      </w:pPr>
+      <w:r>
+        <w:rPr>
+          <w:rFonts w:ascii="Times New Roman" w:eastAsia="Times New Roman" w:hAnsi="Times New Roman" w:cs="Times New Roman"/>
+          <w:sz w:val="24"/>
+          <w:szCs w:val="24"/>
+          <w:u w:val="single"/>
+        </w:rPr>
+        <w:t>View:</w:t>
+      </w:r>
+      <w:r>
+        <w:rPr>
+          <w:rFonts w:ascii="Times New Roman" w:eastAsia="Times New Roman" w:hAnsi="Times New Roman" w:cs="Times New Roman"/>
+          <w:sz w:val="24"/>
+          <w:szCs w:val="24"/>
+        </w:rPr>
+        <w:t xml:space="preserve"> Esta carpeta contiene las vistas (interfaz de usuario) de la aplicación. Cada vista tiene un archivo XAML correspondiente y un archivo de código detrás.</w:t>
+      </w:r>
+    </w:p>
+    <w:p/>
+    <w:p>
+      <w:pPr>
+        <w:pStyle w:val="Ttulo1"/>
+        <w:rPr>
+          <w:rFonts w:ascii="Times New Roman" w:eastAsia="Times New Roman" w:hAnsi="Times New Roman" w:cs="Times New Roman"/>
+        </w:rPr>
+      </w:pPr>
+      <w:r>
+        <w:rPr>
+          <w:rFonts w:ascii="Times New Roman" w:eastAsia="Times New Roman" w:hAnsi="Times New Roman" w:cs="Times New Roman"/>
+        </w:rPr>
         <w:t xml:space="preserve">¿Porque hemos decidido refactorizar y pasar de MVVM a </w:t>
       </w:r>
       <w:r>
@@ -7314,122 +7794,124 @@
         </w:rPr>
         <w:t>?</w:t>
       </w:r>
+      <w:bookmarkEnd w:id="32"/>
+    </w:p>
+    <w:p/>
+    <w:p>
+      <w:r>
+        <w:t xml:space="preserve">Cambiar de la arquitectura MVVM a la arquitectura hexagonal y </w:t>
+      </w:r>
+      <w:proofErr w:type="spellStart"/>
+      <w:r>
+        <w:t>Clean</w:t>
+      </w:r>
+      <w:proofErr w:type="spellEnd"/>
+      <w:r>
+        <w:t xml:space="preserve"> </w:t>
+      </w:r>
+      <w:proofErr w:type="spellStart"/>
+      <w:r>
+        <w:t>Architecture</w:t>
+      </w:r>
+      <w:proofErr w:type="spellEnd"/>
+      <w:r>
+        <w:t xml:space="preserve"> representa un paso significativo en nuestra trayectoria como desarrolladores, y es una decisión que tomamos con un propósito bien definido. En primer lugar, este cambio nos ofrece la oportunidad de ampliar nuestro conocimiento y habilidades técnicas al explorar nuevas lógicas y enfoques arquitectónicos. La arquitectura hexagonal y </w:t>
+      </w:r>
+      <w:proofErr w:type="spellStart"/>
+      <w:r>
+        <w:t>Clean</w:t>
+      </w:r>
+      <w:proofErr w:type="spellEnd"/>
+      <w:r>
+        <w:t xml:space="preserve"> </w:t>
+      </w:r>
+      <w:proofErr w:type="spellStart"/>
+      <w:r>
+        <w:t>Architecture</w:t>
+      </w:r>
+      <w:proofErr w:type="spellEnd"/>
+      <w:r>
+        <w:t xml:space="preserve"> son enfoques modernos que promueven una mejor separación de preocupaciones y una mayor modularidad, lo que puede resultar en un código más limpio, escalable y mantenible.</w:t>
+      </w:r>
+    </w:p>
+    <w:p>
+      <w:r>
+        <w:t xml:space="preserve">Además, al abordar este cambio como un reto personal, estamos demostrando nuestra dedicación al crecimiento profesional y nuestro compromiso con la excelencia en el desarrollo de software. </w:t>
+      </w:r>
+      <w:r>
+        <w:rPr>
+          <w:u w:val="single"/>
+        </w:rPr>
+        <w:t>Este proyecto de clase nos brinda la libertad de experimentar con diferentes enfoques y soluciones, lo que nos permite aprender de nuestros errores y mejorar nuestras habilidades en un entorno controlado.</w:t>
+      </w:r>
+    </w:p>
+    <w:p>
+      <w:r>
+        <w:t xml:space="preserve">Al adoptar la arquitectura hexagonal y </w:t>
+      </w:r>
+      <w:proofErr w:type="spellStart"/>
+      <w:r>
+        <w:t>Clean</w:t>
+      </w:r>
+      <w:proofErr w:type="spellEnd"/>
+      <w:r>
+        <w:t xml:space="preserve"> </w:t>
+      </w:r>
+      <w:proofErr w:type="spellStart"/>
+      <w:r>
+        <w:t>Architecture</w:t>
+      </w:r>
+      <w:proofErr w:type="spellEnd"/>
+      <w:r>
+        <w:t>, también estamos demostrando nuestra capacidad para adaptarnos y evolucionar en un campo tan dinámico como la tecnología. Estamos aprovechando esta oportunidad para mantenernos al día con las últimas tendencias y prácticas en el desarrollo de software, lo que nos permitirá enfrentar desafíos más complejos en el futuro con confianza y competencia.</w:t>
+      </w:r>
+    </w:p>
+    <w:p>
+      <w:r>
+        <w:t xml:space="preserve">En resumen, al cambiar a la arquitectura hexagonal y </w:t>
+      </w:r>
+      <w:proofErr w:type="spellStart"/>
+      <w:r>
+        <w:t>Clean</w:t>
+      </w:r>
+      <w:proofErr w:type="spellEnd"/>
+      <w:r>
+        <w:t xml:space="preserve"> </w:t>
+      </w:r>
+      <w:proofErr w:type="spellStart"/>
+      <w:r>
+        <w:t>Architecture</w:t>
+      </w:r>
+      <w:proofErr w:type="spellEnd"/>
+      <w:r>
+        <w:t>, estamos apostando por nuestro crecimiento personal y profesional, así como por la calidad y la sostenibilidad de nuestro proyecto. Este cambio representa una valiosa oportunidad de aprendizaje y desarrollo que nos ayudará a alcanzar nuestros objetivos a largo plazo en el campo de la ingeniería de software.</w:t>
+      </w:r>
+    </w:p>
+    <w:p>
+      <w:bookmarkStart w:id="33" w:name="_GoBack"/>
+      <w:bookmarkEnd w:id="33"/>
+    </w:p>
+    <w:p>
+      <w:r>
+        <w:br w:type="page"/>
+      </w:r>
+    </w:p>
+    <w:p/>
+    <w:p>
+      <w:pPr>
+        <w:pStyle w:val="Ttulo1"/>
+        <w:rPr>
+          <w:rFonts w:ascii="Times New Roman" w:eastAsia="Times New Roman" w:hAnsi="Times New Roman" w:cs="Times New Roman"/>
+        </w:rPr>
+      </w:pPr>
+      <w:bookmarkStart w:id="34" w:name="_Toc160721149"/>
+      <w:r>
+        <w:rPr>
+          <w:rFonts w:ascii="Times New Roman" w:eastAsia="Times New Roman" w:hAnsi="Times New Roman" w:cs="Times New Roman"/>
+        </w:rPr>
+        <w:t>Tabla de Planificación del Proyecto en Horas:</w:t>
+      </w:r>
       <w:bookmarkEnd w:id="34"/>
-    </w:p>
-    <w:p/>
-    <w:p>
-      <w:r>
-        <w:t xml:space="preserve">Cambiar de la arquitectura MVVM a la arquitectura hexagonal y </w:t>
-      </w:r>
-      <w:proofErr w:type="spellStart"/>
-      <w:r>
-        <w:t>Clean</w:t>
-      </w:r>
-      <w:proofErr w:type="spellEnd"/>
-      <w:r>
-        <w:t xml:space="preserve"> </w:t>
-      </w:r>
-      <w:proofErr w:type="spellStart"/>
-      <w:r>
-        <w:t>Architecture</w:t>
-      </w:r>
-      <w:proofErr w:type="spellEnd"/>
-      <w:r>
-        <w:t xml:space="preserve"> representa un paso significativo en nuestra trayectoria como desarrolladores, y es una decisión que tomamos con un propósito bien definido. En primer lugar, este cambio nos ofrece la oportunidad de ampliar nuestro conocimiento y habilidades técnicas al explorar nuevas lógicas y enfoques arquitectónicos. La arquitectura hexagonal y </w:t>
-      </w:r>
-      <w:proofErr w:type="spellStart"/>
-      <w:r>
-        <w:t>Clean</w:t>
-      </w:r>
-      <w:proofErr w:type="spellEnd"/>
-      <w:r>
-        <w:t xml:space="preserve"> </w:t>
-      </w:r>
-      <w:proofErr w:type="spellStart"/>
-      <w:r>
-        <w:t>Architecture</w:t>
-      </w:r>
-      <w:proofErr w:type="spellEnd"/>
-      <w:r>
-        <w:t xml:space="preserve"> son enfoques modernos que promueven una mejor separación de preocupaciones y </w:t>
-      </w:r>
-      <w:proofErr w:type="gramStart"/>
-      <w:r>
-        <w:t>una mayor modularidad</w:t>
-      </w:r>
-      <w:proofErr w:type="gramEnd"/>
-      <w:r>
-        <w:t>, lo que puede resultar en un código más limpio, escalable y mantenible.</w:t>
-      </w:r>
-    </w:p>
-    <w:p>
-      <w:r>
-        <w:t>Además, al abordar este cambio como un reto personal, estamos demostrando nuestra dedicación al crecimiento profesional y nuestro compromiso con la excelencia en el desarrollo de software. Este proyecto de clase nos brinda la libertad de experimentar con diferentes enfoques y soluciones, lo que nos permite aprender de nuestros errores y mejorar nuestras habilidades en un entorno controlado.</w:t>
-      </w:r>
-    </w:p>
-    <w:p>
-      <w:r>
-        <w:t xml:space="preserve">Al adoptar la arquitectura hexagonal y </w:t>
-      </w:r>
-      <w:proofErr w:type="spellStart"/>
-      <w:r>
-        <w:t>Clean</w:t>
-      </w:r>
-      <w:proofErr w:type="spellEnd"/>
-      <w:r>
-        <w:t xml:space="preserve"> </w:t>
-      </w:r>
-      <w:proofErr w:type="spellStart"/>
-      <w:r>
-        <w:t>Architecture</w:t>
-      </w:r>
-      <w:proofErr w:type="spellEnd"/>
-      <w:r>
-        <w:t>, también estamos demostrando nuestra capacidad para adaptarnos y evolucionar en un campo tan dinámico como la tecnología. Estamos aprovechando esta oportunidad para mantenernos al día con las últimas tendencias y prácticas en el desarrollo de software, lo que nos permitirá enfrentar desafíos más complejos en el futuro con confianza y competencia.</w:t>
-      </w:r>
-    </w:p>
-    <w:p>
-      <w:r>
-        <w:t xml:space="preserve">En resumen, al cambiar a la arquitectura hexagonal y </w:t>
-      </w:r>
-      <w:proofErr w:type="spellStart"/>
-      <w:r>
-        <w:t>Clean</w:t>
-      </w:r>
-      <w:proofErr w:type="spellEnd"/>
-      <w:r>
-        <w:t xml:space="preserve"> </w:t>
-      </w:r>
-      <w:proofErr w:type="spellStart"/>
-      <w:r>
-        <w:t>Architecture</w:t>
-      </w:r>
-      <w:proofErr w:type="spellEnd"/>
-      <w:r>
-        <w:t>, estamos apostando por nuestro crecimiento personal y profesional, así como por la calidad y la sostenibilidad de nuestro proyecto. Este cambio representa una valiosa oportunidad de aprendizaje y desarrollo que nos ayudará a alcanzar nuestros objetivos a largo plazo en el campo de la ingeniería de software.</w:t>
-      </w:r>
-    </w:p>
-    <w:p>
-      <w:r>
-        <w:br w:type="page"/>
-      </w:r>
-    </w:p>
-    <w:p/>
-    <w:p>
-      <w:pPr>
-        <w:pStyle w:val="Ttulo1"/>
-        <w:rPr>
-          <w:rFonts w:ascii="Times New Roman" w:eastAsia="Times New Roman" w:hAnsi="Times New Roman" w:cs="Times New Roman"/>
-        </w:rPr>
-      </w:pPr>
-      <w:bookmarkStart w:id="35" w:name="_Toc160663266"/>
-      <w:r>
-        <w:rPr>
-          <w:rFonts w:ascii="Times New Roman" w:eastAsia="Times New Roman" w:hAnsi="Times New Roman" w:cs="Times New Roman"/>
-        </w:rPr>
-        <w:t>Tabla de Planificación del Proyecto en Horas:</w:t>
-      </w:r>
-      <w:bookmarkEnd w:id="35"/>
     </w:p>
     <w:p/>
     <w:p>
@@ -9052,14 +9534,14 @@
           <w:rFonts w:ascii="Times New Roman" w:eastAsia="Times New Roman" w:hAnsi="Times New Roman" w:cs="Times New Roman"/>
         </w:rPr>
       </w:pPr>
-      <w:bookmarkStart w:id="36" w:name="_Toc160663267"/>
+      <w:bookmarkStart w:id="35" w:name="_Toc160721150"/>
       <w:r>
         <w:rPr>
           <w:rFonts w:ascii="Times New Roman" w:eastAsia="Times New Roman" w:hAnsi="Times New Roman" w:cs="Times New Roman"/>
         </w:rPr>
         <w:t>Bibliografía</w:t>
       </w:r>
-      <w:bookmarkEnd w:id="36"/>
+      <w:bookmarkEnd w:id="35"/>
     </w:p>
     <w:p>
       <w:pPr>
@@ -9890,6 +10372,119 @@
     </w:lvl>
   </w:abstractNum>
   <w:abstractNum w:abstractNumId="4" w15:restartNumberingAfterBreak="0">
+    <w:nsid w:val="376E4527"/>
+    <w:multiLevelType w:val="multilevel"/>
+    <w:tmpl w:val="594C2D18"/>
+    <w:lvl w:ilvl="0">
+      <w:start w:val="1"/>
+      <w:numFmt w:val="bullet"/>
+      <w:lvlText w:val="●"/>
+      <w:lvlJc w:val="left"/>
+      <w:pPr>
+        <w:ind w:left="720" w:hanging="360"/>
+      </w:pPr>
+      <w:rPr>
+        <w:u w:val="none"/>
+      </w:rPr>
+    </w:lvl>
+    <w:lvl w:ilvl="1">
+      <w:start w:val="1"/>
+      <w:numFmt w:val="bullet"/>
+      <w:lvlText w:val="○"/>
+      <w:lvlJc w:val="left"/>
+      <w:pPr>
+        <w:ind w:left="1440" w:hanging="360"/>
+      </w:pPr>
+      <w:rPr>
+        <w:u w:val="none"/>
+      </w:rPr>
+    </w:lvl>
+    <w:lvl w:ilvl="2">
+      <w:start w:val="1"/>
+      <w:numFmt w:val="bullet"/>
+      <w:lvlText w:val="■"/>
+      <w:lvlJc w:val="left"/>
+      <w:pPr>
+        <w:ind w:left="2160" w:hanging="360"/>
+      </w:pPr>
+      <w:rPr>
+        <w:u w:val="none"/>
+      </w:rPr>
+    </w:lvl>
+    <w:lvl w:ilvl="3">
+      <w:start w:val="1"/>
+      <w:numFmt w:val="bullet"/>
+      <w:lvlText w:val="●"/>
+      <w:lvlJc w:val="left"/>
+      <w:pPr>
+        <w:ind w:left="2880" w:hanging="360"/>
+      </w:pPr>
+      <w:rPr>
+        <w:u w:val="none"/>
+      </w:rPr>
+    </w:lvl>
+    <w:lvl w:ilvl="4">
+      <w:start w:val="1"/>
+      <w:numFmt w:val="bullet"/>
+      <w:lvlText w:val="○"/>
+      <w:lvlJc w:val="left"/>
+      <w:pPr>
+        <w:ind w:left="3600" w:hanging="360"/>
+      </w:pPr>
+      <w:rPr>
+        <w:u w:val="none"/>
+      </w:rPr>
+    </w:lvl>
+    <w:lvl w:ilvl="5">
+      <w:start w:val="1"/>
+      <w:numFmt w:val="bullet"/>
+      <w:lvlText w:val="■"/>
+      <w:lvlJc w:val="left"/>
+      <w:pPr>
+        <w:ind w:left="4320" w:hanging="360"/>
+      </w:pPr>
+      <w:rPr>
+        <w:u w:val="none"/>
+      </w:rPr>
+    </w:lvl>
+    <w:lvl w:ilvl="6">
+      <w:start w:val="1"/>
+      <w:numFmt w:val="bullet"/>
+      <w:lvlText w:val="●"/>
+      <w:lvlJc w:val="left"/>
+      <w:pPr>
+        <w:ind w:left="5040" w:hanging="360"/>
+      </w:pPr>
+      <w:rPr>
+        <w:u w:val="none"/>
+      </w:rPr>
+    </w:lvl>
+    <w:lvl w:ilvl="7">
+      <w:start w:val="1"/>
+      <w:numFmt w:val="bullet"/>
+      <w:lvlText w:val="○"/>
+      <w:lvlJc w:val="left"/>
+      <w:pPr>
+        <w:ind w:left="5760" w:hanging="360"/>
+      </w:pPr>
+      <w:rPr>
+        <w:u w:val="none"/>
+      </w:rPr>
+    </w:lvl>
+    <w:lvl w:ilvl="8">
+      <w:start w:val="1"/>
+      <w:numFmt w:val="bullet"/>
+      <w:lvlText w:val="■"/>
+      <w:lvlJc w:val="left"/>
+      <w:pPr>
+        <w:ind w:left="6480" w:hanging="360"/>
+      </w:pPr>
+      <w:rPr>
+        <w:u w:val="none"/>
+      </w:rPr>
+    </w:lvl>
+  </w:abstractNum>
+  <w:abstractNum w:abstractNumId="5" w15:restartNumberingAfterBreak="0">
     <w:nsid w:val="427D7C5C"/>
     <w:multiLevelType w:val="multilevel"/>
     <w:tmpl w:val="49B4D2DC"/>
@@ -10007,7 +10602,7 @@
       </w:rPr>
     </w:lvl>
   </w:abstractNum>
-  <w:abstractNum w:abstractNumId="5" w15:restartNumberingAfterBreak="0">
+  <w:abstractNum w:abstractNumId="6" w15:restartNumberingAfterBreak="0">
     <w:nsid w:val="5CD93BA6"/>
     <w:multiLevelType w:val="multilevel"/>
     <w:tmpl w:val="42A6308C"/>
@@ -10120,7 +10715,7 @@
       </w:rPr>
     </w:lvl>
   </w:abstractNum>
-  <w:abstractNum w:abstractNumId="6" w15:restartNumberingAfterBreak="0">
+  <w:abstractNum w:abstractNumId="7" w15:restartNumberingAfterBreak="0">
     <w:nsid w:val="649F7649"/>
     <w:multiLevelType w:val="multilevel"/>
     <w:tmpl w:val="1DEA08EA"/>
@@ -10206,7 +10801,7 @@
       </w:pPr>
     </w:lvl>
   </w:abstractNum>
-  <w:abstractNum w:abstractNumId="7" w15:restartNumberingAfterBreak="0">
+  <w:abstractNum w:abstractNumId="8" w15:restartNumberingAfterBreak="0">
     <w:nsid w:val="650F29D0"/>
     <w:multiLevelType w:val="multilevel"/>
     <w:tmpl w:val="7E3414A8"/>
@@ -10319,7 +10914,7 @@
       </w:pPr>
     </w:lvl>
   </w:abstractNum>
-  <w:abstractNum w:abstractNumId="8" w15:restartNumberingAfterBreak="0">
+  <w:abstractNum w:abstractNumId="9" w15:restartNumberingAfterBreak="0">
     <w:nsid w:val="6F6E184C"/>
     <w:multiLevelType w:val="multilevel"/>
     <w:tmpl w:val="C2BE75B4"/>
@@ -10405,7 +11000,7 @@
       </w:pPr>
     </w:lvl>
   </w:abstractNum>
-  <w:abstractNum w:abstractNumId="9" w15:restartNumberingAfterBreak="0">
+  <w:abstractNum w:abstractNumId="10" w15:restartNumberingAfterBreak="0">
     <w:nsid w:val="6F7C3059"/>
     <w:multiLevelType w:val="multilevel"/>
     <w:tmpl w:val="28B2B8AE"/>
@@ -10518,7 +11113,7 @@
       </w:rPr>
     </w:lvl>
   </w:abstractNum>
-  <w:abstractNum w:abstractNumId="10" w15:restartNumberingAfterBreak="0">
+  <w:abstractNum w:abstractNumId="11" w15:restartNumberingAfterBreak="0">
     <w:nsid w:val="79161729"/>
     <w:multiLevelType w:val="multilevel"/>
     <w:tmpl w:val="5142D66C"/>
@@ -10631,7 +11226,7 @@
       </w:rPr>
     </w:lvl>
   </w:abstractNum>
-  <w:abstractNum w:abstractNumId="11" w15:restartNumberingAfterBreak="0">
+  <w:abstractNum w:abstractNumId="12" w15:restartNumberingAfterBreak="0">
     <w:nsid w:val="7A001B04"/>
     <w:multiLevelType w:val="multilevel"/>
     <w:tmpl w:val="51A814F2"/>
@@ -10745,7 +11340,7 @@
     </w:lvl>
   </w:abstractNum>
   <w:num w:numId="1">
-    <w:abstractNumId w:val="8"/>
+    <w:abstractNumId w:val="9"/>
   </w:num>
   <w:num w:numId="2">
     <w:abstractNumId w:val="0"/>
@@ -10754,16 +11349,16 @@
     <w:abstractNumId w:val="3"/>
   </w:num>
   <w:num w:numId="4">
-    <w:abstractNumId w:val="11"/>
+    <w:abstractNumId w:val="12"/>
   </w:num>
   <w:num w:numId="5">
-    <w:abstractNumId w:val="9"/>
+    <w:abstractNumId w:val="10"/>
   </w:num>
   <w:num w:numId="6">
-    <w:abstractNumId w:val="4"/>
+    <w:abstractNumId w:val="5"/>
   </w:num>
   <w:num w:numId="7">
-    <w:abstractNumId w:val="6"/>
+    <w:abstractNumId w:val="7"/>
   </w:num>
   <w:num w:numId="8">
     <w:abstractNumId w:val="2"/>
@@ -10772,13 +11367,16 @@
     <w:abstractNumId w:val="1"/>
   </w:num>
   <w:num w:numId="10">
-    <w:abstractNumId w:val="5"/>
+    <w:abstractNumId w:val="6"/>
   </w:num>
   <w:num w:numId="11">
-    <w:abstractNumId w:val="10"/>
+    <w:abstractNumId w:val="11"/>
   </w:num>
   <w:num w:numId="12">
-    <w:abstractNumId w:val="7"/>
+    <w:abstractNumId w:val="8"/>
+  </w:num>
+  <w:num w:numId="13">
+    <w:abstractNumId w:val="4"/>
   </w:num>
 </w:numbering>
 </file>
@@ -11180,7 +11778,10 @@
   <w:style w:type="paragraph" w:default="1" w:styleId="Normal">
     <w:name w:val="Normal"/>
     <w:qFormat/>
-    <w:rsid w:val="00551A81"/>
+    <w:rsid w:val="000D254E"/>
+    <w:pPr>
+      <w:jc w:val="both"/>
+    </w:pPr>
   </w:style>
   <w:style w:type="paragraph" w:styleId="Ttulo1">
     <w:name w:val="heading 1"/>
@@ -12277,7 +12878,7 @@
 </file>
 
 <file path=customXml/itemProps2.xml><?xml version="1.0" encoding="utf-8"?>
-<ds:datastoreItem xmlns:ds="http://schemas.openxmlformats.org/officeDocument/2006/customXml" ds:itemID="{312DF348-1CA9-49A7-B6D1-0114209129B8}">
+<ds:datastoreItem xmlns:ds="http://schemas.openxmlformats.org/officeDocument/2006/customXml" ds:itemID="{95B633CD-5917-44A7-85C4-9A468BDB8BBC}">
   <ds:schemaRefs>
     <ds:schemaRef ds:uri="http://schemas.openxmlformats.org/officeDocument/2006/bibliography"/>
   </ds:schemaRefs>
